--- a/Documents/Report.docx
+++ b/Documents/Report.docx
@@ -8,6 +8,8 @@
         <w:rPr>
           <w:b/>
           <w:bCs/>
+          <w:sz w:val="32"/>
+          <w:szCs w:val="32"/>
           <w:lang w:val="vi-VN"/>
         </w:rPr>
       </w:pPr>
@@ -15,6 +17,8 @@
         <w:rPr>
           <w:b/>
           <w:bCs/>
+          <w:sz w:val="32"/>
+          <w:szCs w:val="32"/>
           <w:lang w:val="vi-VN"/>
         </w:rPr>
         <w:t>TR</w:t>
@@ -24,6 +28,8 @@
           <w:rFonts w:hint="eastAsia"/>
           <w:b/>
           <w:bCs/>
+          <w:sz w:val="32"/>
+          <w:szCs w:val="32"/>
           <w:lang w:val="vi-VN"/>
         </w:rPr>
         <w:t>Ư</w:t>
@@ -32,6 +38,8 @@
         <w:rPr>
           <w:b/>
           <w:bCs/>
+          <w:sz w:val="32"/>
+          <w:szCs w:val="32"/>
           <w:lang w:val="vi-VN"/>
         </w:rPr>
         <w:t xml:space="preserve">ỜNG </w:t>
@@ -41,6 +49,8 @@
           <w:rFonts w:hint="eastAsia"/>
           <w:b/>
           <w:bCs/>
+          <w:sz w:val="32"/>
+          <w:szCs w:val="32"/>
           <w:lang w:val="vi-VN"/>
         </w:rPr>
         <w:t>Đ</w:t>
@@ -49,44 +59,71 @@
         <w:rPr>
           <w:b/>
           <w:bCs/>
-          <w:lang w:val="vi-VN"/>
-        </w:rPr>
-        <w:t>ẠI HỌ</w:t>
-      </w:r>
-      <w:r>
+          <w:sz w:val="32"/>
+          <w:szCs w:val="32"/>
+          <w:lang w:val="vi-VN"/>
+        </w:rPr>
+        <w:t>ẠI HỌC BÁCH KHOA HÀ NỘI</w:t>
+      </w:r>
+    </w:p>
+    <w:p>
+      <w:pPr>
+        <w:jc w:val="center"/>
         <w:rPr>
           <w:b/>
           <w:bCs/>
-          <w:lang w:val="vi-VN"/>
-        </w:rPr>
-        <w:t>C BÁCH KHOA HÀ NỘI</w:t>
-      </w:r>
-    </w:p>
-    <w:p>
-      <w:pPr>
-        <w:jc w:val="center"/>
+          <w:sz w:val="32"/>
+          <w:szCs w:val="32"/>
+          <w:lang w:val="vi-VN"/>
+        </w:rPr>
+      </w:pPr>
+      <w:r>
         <w:rPr>
           <w:b/>
           <w:bCs/>
-          <w:lang w:val="vi-VN"/>
-        </w:rPr>
-      </w:pPr>
-      <w:r>
+          <w:sz w:val="32"/>
+          <w:szCs w:val="32"/>
+          <w:lang w:val="vi-VN"/>
+        </w:rPr>
+        <w:t>KHOA CÔNG NGHỆ THÔNG TIN VÀ TRUYỀN THÔNG</w:t>
+      </w:r>
+    </w:p>
+    <w:p>
+      <w:pPr>
+        <w:spacing w:before="300" w:after="260"/>
+        <w:jc w:val="center"/>
+        <w:rPr>
+          <w:sz w:val="32"/>
+          <w:szCs w:val="32"/>
+        </w:rPr>
+      </w:pPr>
+      <w:r>
+        <w:rPr>
+          <w:sz w:val="32"/>
+          <w:szCs w:val="32"/>
+          <w:lang w:val="vi-VN"/>
+        </w:rPr>
+        <w:t>──────── * ───────</w:t>
+      </w:r>
+    </w:p>
+    <w:p>
+      <w:pPr>
+        <w:jc w:val="center"/>
         <w:rPr>
           <w:b/>
           <w:bCs/>
           <w:lang w:val="vi-VN"/>
         </w:rPr>
-        <w:t>KHO</w:t>
-      </w:r>
-      <w:r>
+      </w:pPr>
+    </w:p>
+    <w:p>
+      <w:pPr>
         <w:rPr>
           <w:b/>
           <w:bCs/>
           <w:lang w:val="vi-VN"/>
         </w:rPr>
-        <w:t>A CÔNG NGHỆ THÔNG TIN VÀ TRUYỀN THÔNG</w:t>
-      </w:r>
+      </w:pPr>
     </w:p>
     <w:p>
       <w:pPr>
@@ -224,8 +261,27 @@
         <w:rPr>
           <w:b/>
           <w:bCs/>
-          <w:sz w:val="52"/>
-          <w:szCs w:val="52"/>
+          <w:lang w:val="vi-VN"/>
+        </w:rPr>
+      </w:pPr>
+    </w:p>
+    <w:p>
+      <w:pPr>
+        <w:jc w:val="center"/>
+        <w:rPr>
+          <w:b/>
+          <w:bCs/>
+          <w:lang w:val="vi-VN"/>
+        </w:rPr>
+      </w:pPr>
+    </w:p>
+    <w:p>
+      <w:pPr>
+        <w:jc w:val="center"/>
+        <w:rPr>
+          <w:b/>
+          <w:bCs/>
+          <w:lang w:val="vi-VN"/>
         </w:rPr>
       </w:pPr>
       <w:r>
@@ -240,16 +296,6 @@
     </w:p>
     <w:p>
       <w:pPr>
-        <w:jc w:val="center"/>
-        <w:rPr>
-          <w:b/>
-          <w:bCs/>
-          <w:lang w:val="vi-VN"/>
-        </w:rPr>
-      </w:pPr>
-    </w:p>
-    <w:p>
-      <w:pPr>
         <w:rPr>
           <w:b/>
           <w:bCs/>
@@ -260,6 +306,16 @@
     </w:p>
     <w:p>
       <w:pPr>
+        <w:rPr>
+          <w:b/>
+          <w:bCs/>
+          <w:lang w:val="vi-VN"/>
+        </w:rPr>
+      </w:pPr>
+    </w:p>
+    <w:p>
+      <w:pPr>
+        <w:jc w:val="center"/>
         <w:rPr>
           <w:b/>
           <w:bCs/>
@@ -402,8 +458,33 @@
           <w:bCs/>
           <w:sz w:val="36"/>
         </w:rPr>
-        <w:t xml:space="preserve"> cục bộ</w:t>
-      </w:r>
+        <w:t xml:space="preserve"> </w:t>
+      </w:r>
+      <w:proofErr w:type="spellStart"/>
+      <w:r>
+        <w:rPr>
+          <w:bCs/>
+          <w:sz w:val="36"/>
+        </w:rPr>
+        <w:t>cục</w:t>
+      </w:r>
+      <w:proofErr w:type="spellEnd"/>
+      <w:r>
+        <w:rPr>
+          <w:bCs/>
+          <w:sz w:val="36"/>
+        </w:rPr>
+        <w:t xml:space="preserve"> </w:t>
+      </w:r>
+      <w:proofErr w:type="spellStart"/>
+      <w:r>
+        <w:rPr>
+          <w:bCs/>
+          <w:sz w:val="36"/>
+        </w:rPr>
+        <w:t>bộ</w:t>
+      </w:r>
+      <w:proofErr w:type="spellEnd"/>
     </w:p>
     <w:p>
       <w:pPr>
@@ -605,13 +686,41 @@
         </w:rPr>
         <w:t xml:space="preserve">                     </w:t>
       </w:r>
+      <w:proofErr w:type="spellStart"/>
       <w:r>
         <w:rPr>
           <w:bCs/>
           <w:sz w:val="28"/>
           <w:szCs w:val="28"/>
         </w:rPr>
-        <w:t xml:space="preserve">Trần Quang Duy </w:t>
+        <w:t>Trần</w:t>
+      </w:r>
+      <w:proofErr w:type="spellEnd"/>
+      <w:r>
+        <w:rPr>
+          <w:bCs/>
+          <w:sz w:val="28"/>
+          <w:szCs w:val="28"/>
+        </w:rPr>
+        <w:t xml:space="preserve"> </w:t>
+      </w:r>
+      <w:proofErr w:type="spellStart"/>
+      <w:r>
+        <w:rPr>
+          <w:bCs/>
+          <w:sz w:val="28"/>
+          <w:szCs w:val="28"/>
+        </w:rPr>
+        <w:t>Quang</w:t>
+      </w:r>
+      <w:proofErr w:type="spellEnd"/>
+      <w:r>
+        <w:rPr>
+          <w:bCs/>
+          <w:sz w:val="28"/>
+          <w:szCs w:val="28"/>
+        </w:rPr>
+        <w:t xml:space="preserve"> Duy </w:t>
       </w:r>
       <w:r>
         <w:rPr>
@@ -731,6 +840,7 @@
           <w:szCs w:val="40"/>
         </w:rPr>
       </w:pPr>
+      <w:proofErr w:type="spellStart"/>
       <w:r>
         <w:rPr>
           <w:b/>
@@ -739,26 +849,96 @@
           <w:szCs w:val="40"/>
         </w:rPr>
         <w:lastRenderedPageBreak/>
-        <w:t>Giới thiệu đề tài:</w:t>
-      </w:r>
-    </w:p>
-    <w:p>
-      <w:pPr>
-        <w:pStyle w:val="ListParagraph"/>
-        <w:ind w:left="1080"/>
+        <w:t>Giới</w:t>
+      </w:r>
+      <w:proofErr w:type="spellEnd"/>
+      <w:r>
         <w:rPr>
           <w:b/>
           <w:bCs/>
           <w:sz w:val="40"/>
           <w:szCs w:val="40"/>
         </w:rPr>
-      </w:pPr>
+        <w:t xml:space="preserve"> </w:t>
+      </w:r>
+      <w:proofErr w:type="spellStart"/>
+      <w:r>
+        <w:rPr>
+          <w:b/>
+          <w:bCs/>
+          <w:sz w:val="40"/>
+          <w:szCs w:val="40"/>
+        </w:rPr>
+        <w:t>thiệu</w:t>
+      </w:r>
+      <w:proofErr w:type="spellEnd"/>
+      <w:r>
+        <w:rPr>
+          <w:b/>
+          <w:bCs/>
+          <w:sz w:val="40"/>
+          <w:szCs w:val="40"/>
+        </w:rPr>
+        <w:t xml:space="preserve"> </w:t>
+      </w:r>
+      <w:proofErr w:type="spellStart"/>
+      <w:r>
+        <w:rPr>
+          <w:b/>
+          <w:bCs/>
+          <w:sz w:val="40"/>
+          <w:szCs w:val="40"/>
+        </w:rPr>
+        <w:t>đề</w:t>
+      </w:r>
+      <w:proofErr w:type="spellEnd"/>
+      <w:r>
+        <w:rPr>
+          <w:b/>
+          <w:bCs/>
+          <w:sz w:val="40"/>
+          <w:szCs w:val="40"/>
+        </w:rPr>
+        <w:t xml:space="preserve"> </w:t>
+      </w:r>
+      <w:proofErr w:type="spellStart"/>
+      <w:r>
+        <w:rPr>
+          <w:b/>
+          <w:bCs/>
+          <w:sz w:val="40"/>
+          <w:szCs w:val="40"/>
+        </w:rPr>
+        <w:t>tài</w:t>
+      </w:r>
+      <w:proofErr w:type="spellEnd"/>
+      <w:r>
+        <w:rPr>
+          <w:b/>
+          <w:bCs/>
+          <w:sz w:val="40"/>
+          <w:szCs w:val="40"/>
+        </w:rPr>
+        <w:t>:</w:t>
+      </w:r>
     </w:p>
     <w:p>
       <w:pPr>
         <w:pStyle w:val="ListParagraph"/>
         <w:ind w:left="1080"/>
         <w:rPr>
+          <w:b/>
+          <w:bCs/>
+          <w:sz w:val="40"/>
+          <w:szCs w:val="40"/>
+        </w:rPr>
+      </w:pPr>
+    </w:p>
+    <w:p>
+      <w:pPr>
+        <w:pStyle w:val="ListParagraph"/>
+        <w:ind w:left="1080"/>
+        <w:rPr>
           <w:sz w:val="28"/>
           <w:szCs w:val="28"/>
           <w:lang w:val="vi-VN"/>
@@ -772,13 +952,31 @@
         </w:rPr>
         <w:t xml:space="preserve">Đề tài: Xây dựng chương trình trò chơi Battleship qua mạng </w:t>
       </w:r>
-      <w:r>
-        <w:rPr>
-          <w:sz w:val="28"/>
-          <w:szCs w:val="28"/>
-        </w:rPr>
-        <w:t>cục bộ</w:t>
-      </w:r>
+      <w:proofErr w:type="spellStart"/>
+      <w:r>
+        <w:rPr>
+          <w:sz w:val="28"/>
+          <w:szCs w:val="28"/>
+        </w:rPr>
+        <w:t>cục</w:t>
+      </w:r>
+      <w:proofErr w:type="spellEnd"/>
+      <w:r>
+        <w:rPr>
+          <w:sz w:val="28"/>
+          <w:szCs w:val="28"/>
+        </w:rPr>
+        <w:t xml:space="preserve"> </w:t>
+      </w:r>
+      <w:proofErr w:type="spellStart"/>
+      <w:r>
+        <w:rPr>
+          <w:sz w:val="28"/>
+          <w:szCs w:val="28"/>
+        </w:rPr>
+        <w:t>bộ</w:t>
+      </w:r>
+      <w:proofErr w:type="spellEnd"/>
       <w:r>
         <w:rPr>
           <w:sz w:val="28"/>
@@ -1529,14 +1727,70 @@
           <w:lang w:val="vi-VN"/>
         </w:rPr>
       </w:pPr>
+      <w:proofErr w:type="spellStart"/>
       <w:r>
         <w:rPr>
           <w:b/>
           <w:sz w:val="40"/>
           <w:szCs w:val="40"/>
         </w:rPr>
-        <w:t>Cơ sở lý thuyết</w:t>
-      </w:r>
+        <w:t>Cơ</w:t>
+      </w:r>
+      <w:proofErr w:type="spellEnd"/>
+      <w:r>
+        <w:rPr>
+          <w:b/>
+          <w:sz w:val="40"/>
+          <w:szCs w:val="40"/>
+        </w:rPr>
+        <w:t xml:space="preserve"> </w:t>
+      </w:r>
+      <w:proofErr w:type="spellStart"/>
+      <w:r>
+        <w:rPr>
+          <w:b/>
+          <w:sz w:val="40"/>
+          <w:szCs w:val="40"/>
+        </w:rPr>
+        <w:t>sở</w:t>
+      </w:r>
+      <w:proofErr w:type="spellEnd"/>
+      <w:r>
+        <w:rPr>
+          <w:b/>
+          <w:sz w:val="40"/>
+          <w:szCs w:val="40"/>
+        </w:rPr>
+        <w:t xml:space="preserve"> </w:t>
+      </w:r>
+      <w:proofErr w:type="spellStart"/>
+      <w:r>
+        <w:rPr>
+          <w:b/>
+          <w:sz w:val="40"/>
+          <w:szCs w:val="40"/>
+        </w:rPr>
+        <w:t>lý</w:t>
+      </w:r>
+      <w:proofErr w:type="spellEnd"/>
+      <w:r>
+        <w:rPr>
+          <w:b/>
+          <w:sz w:val="40"/>
+          <w:szCs w:val="40"/>
+        </w:rPr>
+        <w:t xml:space="preserve"> </w:t>
+      </w:r>
+      <w:proofErr w:type="spellStart"/>
+      <w:r>
+        <w:rPr>
+          <w:b/>
+          <w:sz w:val="40"/>
+          <w:szCs w:val="40"/>
+        </w:rPr>
+        <w:t>thuyết</w:t>
+      </w:r>
+      <w:proofErr w:type="spellEnd"/>
       <w:r>
         <w:rPr>
           <w:b/>
@@ -1668,10 +1922,18 @@
       </w:pPr>
       <w:r>
         <w:rPr>
+          <w:b/>
           <w:i/>
           <w:lang w:val="vi-VN"/>
         </w:rPr>
-        <w:t>Stream Socket: Dựa trên giao thức TCP (Tranmision Control Protocol) việc truyền dữ liệu chỉ thực hiên trên hai quá trình đã thiết lập kết nối. Giao thức này đảm bảo dữ liệu được truyền đến nơi nhận một cách đáng tin cậy, đúng thứ tự nhờ vào cơ chế quản lí luồng lưu thông trên mạng và chống tắc nghẽn.</w:t>
+        <w:t>Stream Socket</w:t>
+      </w:r>
+      <w:r>
+        <w:rPr>
+          <w:i/>
+          <w:lang w:val="vi-VN"/>
+        </w:rPr>
+        <w:t>: Dựa trên giao thức TCP (Tranmision Control Protocol) việc truyền dữ liệu chỉ thực hiên trên hai quá trình đã thiết lập kết nối. Giao thức này đảm bảo dữ liệu được truyền đến nơi nhận một cách đáng tin cậy, đúng thứ tự nhờ vào cơ chế quản lí luồng lưu thông trên mạng và chống tắc nghẽn.</w:t>
       </w:r>
     </w:p>
     <w:p>
@@ -1697,11 +1959,19 @@
       </w:pPr>
       <w:r>
         <w:rPr>
+          <w:b/>
           <w:i/>
           <w:lang w:val="vi-VN"/>
         </w:rPr>
         <w:lastRenderedPageBreak/>
-        <w:t>Datagam Socket: Dựa trên giao thức UDP (User Datagram Protocol) việc truyền dữ liệu không yêu cầu có sự thiết lập kết nối giữa hai quá trình. Ngược lại giao thức TCP thì dữ liệu được truyền theo giao thức UDP không được tin cậy có thể không đúng trình tự và lặp lại. Tuy vậy nó không yêu cầu thiết lập kết nối không có những cơ chế phức tạp nên tốc độ nhanh.</w:t>
+        <w:t>Datagam Socket</w:t>
+      </w:r>
+      <w:r>
+        <w:rPr>
+          <w:i/>
+          <w:lang w:val="vi-VN"/>
+        </w:rPr>
+        <w:t>: Dựa trên giao thức UDP (User Datagram Protocol) việc truyền dữ liệu không yêu cầu có sự thiết lập kết nối giữa hai quá trình. Ngược lại giao thức TCP thì dữ liệu được truyền theo giao thức UDP không được tin cậy có thể không đúng trình tự và lặp lại. Tuy vậy nó không yêu cầu thiết lập kết nối không có những cơ chế phức tạp nên tốc độ nhanh.</w:t>
       </w:r>
     </w:p>
     <w:p>
@@ -1728,12 +1998,69 @@
           <w:szCs w:val="28"/>
         </w:rPr>
       </w:pPr>
-      <w:r>
-        <w:rPr>
-          <w:sz w:val="28"/>
-          <w:szCs w:val="28"/>
-        </w:rPr>
-        <w:t>Cấu trúc địa chỉ Socket</w:t>
+      <w:proofErr w:type="spellStart"/>
+      <w:r>
+        <w:rPr>
+          <w:sz w:val="28"/>
+          <w:szCs w:val="28"/>
+        </w:rPr>
+        <w:t>Cấu</w:t>
+      </w:r>
+      <w:proofErr w:type="spellEnd"/>
+      <w:r>
+        <w:rPr>
+          <w:sz w:val="28"/>
+          <w:szCs w:val="28"/>
+        </w:rPr>
+        <w:t xml:space="preserve"> </w:t>
+      </w:r>
+      <w:proofErr w:type="spellStart"/>
+      <w:r>
+        <w:rPr>
+          <w:sz w:val="28"/>
+          <w:szCs w:val="28"/>
+        </w:rPr>
+        <w:t>trúc</w:t>
+      </w:r>
+      <w:proofErr w:type="spellEnd"/>
+      <w:r>
+        <w:rPr>
+          <w:sz w:val="28"/>
+          <w:szCs w:val="28"/>
+        </w:rPr>
+        <w:t xml:space="preserve"> </w:t>
+      </w:r>
+      <w:proofErr w:type="spellStart"/>
+      <w:r>
+        <w:rPr>
+          <w:sz w:val="28"/>
+          <w:szCs w:val="28"/>
+        </w:rPr>
+        <w:t>địa</w:t>
+      </w:r>
+      <w:proofErr w:type="spellEnd"/>
+      <w:r>
+        <w:rPr>
+          <w:sz w:val="28"/>
+          <w:szCs w:val="28"/>
+        </w:rPr>
+        <w:t xml:space="preserve"> </w:t>
+      </w:r>
+      <w:proofErr w:type="spellStart"/>
+      <w:r>
+        <w:rPr>
+          <w:sz w:val="28"/>
+          <w:szCs w:val="28"/>
+        </w:rPr>
+        <w:t>chỉ</w:t>
+      </w:r>
+      <w:proofErr w:type="spellEnd"/>
+      <w:r>
+        <w:rPr>
+          <w:sz w:val="28"/>
+          <w:szCs w:val="28"/>
+        </w:rPr>
+        <w:t xml:space="preserve"> Socket</w:t>
       </w:r>
     </w:p>
     <w:p>
@@ -1760,7 +2087,23 @@
           <w:szCs w:val="28"/>
           <w:lang w:val="sv-SE"/>
         </w:rPr>
-        <w:t>Một Socket sử dụng giao thức TCP/IP được định nghĩa duy nhất bởi một địa chỉ Internet, một giao thức en-to-end (TCP hoặc UDP) và một số hiệu cổng (port number).</w:t>
+        <w:t>Một Socket sử dụng giao thức TCP/IP được định nghĩa duy nhất bởi một địa chỉ Internet, một giao thức en</w:t>
+      </w:r>
+      <w:r>
+        <w:rPr>
+          <w:sz w:val="28"/>
+          <w:szCs w:val="28"/>
+          <w:lang w:val="sv-SE"/>
+        </w:rPr>
+        <w:t>d</w:t>
+      </w:r>
+      <w:r>
+        <w:rPr>
+          <w:sz w:val="28"/>
+          <w:szCs w:val="28"/>
+          <w:lang w:val="sv-SE"/>
+        </w:rPr>
+        <w:t>-to-end (TCP hoặc UDP) và một số hiệu cổng (port number).</w:t>
       </w:r>
     </w:p>
     <w:p>
@@ -1847,7 +2190,21 @@
         <w:rPr>
           <w:rStyle w:val="SubtleEmphasis"/>
         </w:rPr>
-        <w:t>Sockets, protocols và ports</w:t>
+        <w:t xml:space="preserve">Sockets, protocols </w:t>
+      </w:r>
+      <w:proofErr w:type="spellStart"/>
+      <w:r>
+        <w:rPr>
+          <w:rStyle w:val="SubtleEmphasis"/>
+        </w:rPr>
+        <w:t>và</w:t>
+      </w:r>
+      <w:proofErr w:type="spellEnd"/>
+      <w:r>
+        <w:rPr>
+          <w:rStyle w:val="SubtleEmphasis"/>
+        </w:rPr>
+        <w:t xml:space="preserve"> ports</w:t>
       </w:r>
     </w:p>
     <w:p>
@@ -2280,13 +2637,47 @@
           <w:lang w:val="vi-VN"/>
         </w:rPr>
       </w:pPr>
-      <w:r>
-        <w:rPr>
-          <w:sz w:val="28"/>
-          <w:szCs w:val="28"/>
-        </w:rPr>
-        <w:t>Các APIs hỗ trợ</w:t>
-      </w:r>
+      <w:proofErr w:type="spellStart"/>
+      <w:r>
+        <w:rPr>
+          <w:sz w:val="28"/>
+          <w:szCs w:val="28"/>
+        </w:rPr>
+        <w:t>Các</w:t>
+      </w:r>
+      <w:proofErr w:type="spellEnd"/>
+      <w:r>
+        <w:rPr>
+          <w:sz w:val="28"/>
+          <w:szCs w:val="28"/>
+        </w:rPr>
+        <w:t xml:space="preserve"> APIs </w:t>
+      </w:r>
+      <w:proofErr w:type="spellStart"/>
+      <w:r>
+        <w:rPr>
+          <w:sz w:val="28"/>
+          <w:szCs w:val="28"/>
+        </w:rPr>
+        <w:t>hỗ</w:t>
+      </w:r>
+      <w:proofErr w:type="spellEnd"/>
+      <w:r>
+        <w:rPr>
+          <w:sz w:val="28"/>
+          <w:szCs w:val="28"/>
+        </w:rPr>
+        <w:t xml:space="preserve"> </w:t>
+      </w:r>
+      <w:proofErr w:type="spellStart"/>
+      <w:r>
+        <w:rPr>
+          <w:sz w:val="28"/>
+          <w:szCs w:val="28"/>
+        </w:rPr>
+        <w:t>trợ</w:t>
+      </w:r>
+      <w:proofErr w:type="spellEnd"/>
     </w:p>
     <w:p>
       <w:pPr>
@@ -2407,8 +2798,6 @@
           <w:lang w:val="vi-VN"/>
         </w:rPr>
       </w:pPr>
-      <w:bookmarkStart w:id="0" w:name="_GoBack"/>
-      <w:bookmarkEnd w:id="0"/>
     </w:p>
     <w:p>
       <w:pPr>
@@ -2542,19 +2931,20 @@
         <w:jc w:val="center"/>
         <w:rPr>
           <w:i/>
-          <w:sz w:val="28"/>
-          <w:szCs w:val="28"/>
-          <w:lang w:val="vi-VN"/>
         </w:rPr>
       </w:pPr>
       <w:r>
         <w:rPr>
           <w:i/>
-          <w:sz w:val="28"/>
-          <w:szCs w:val="28"/>
           <w:lang w:val="vi-VN"/>
         </w:rPr>
         <w:t>Use Cases</w:t>
+      </w:r>
+      <w:r>
+        <w:rPr>
+          <w:i/>
+        </w:rPr>
+        <w:t xml:space="preserve"> Diagram</w:t>
       </w:r>
     </w:p>
     <w:p>
@@ -2640,16 +3030,12 @@
         <w:jc w:val="center"/>
         <w:rPr>
           <w:i/>
-          <w:sz w:val="28"/>
-          <w:szCs w:val="28"/>
           <w:lang w:val="vi-VN"/>
         </w:rPr>
       </w:pPr>
       <w:r>
         <w:rPr>
           <w:i/>
-          <w:sz w:val="28"/>
-          <w:szCs w:val="28"/>
           <w:lang w:val="vi-VN"/>
         </w:rPr>
         <w:t>Objects (Structs)</w:t>
@@ -2667,6 +3053,21 @@
           <w:lang w:val="vi-VN"/>
         </w:rPr>
       </w:pPr>
+    </w:p>
+    <w:p>
+      <w:pPr>
+        <w:rPr>
+          <w:sz w:val="28"/>
+          <w:szCs w:val="28"/>
+        </w:rPr>
+      </w:pPr>
+      <w:r>
+        <w:rPr>
+          <w:sz w:val="28"/>
+          <w:szCs w:val="28"/>
+        </w:rPr>
+        <w:br w:type="page"/>
+      </w:r>
     </w:p>
     <w:p>
       <w:pPr>
@@ -2681,57 +3082,4741 @@
           <w:lang w:val="vi-VN"/>
         </w:rPr>
       </w:pPr>
-      <w:r>
-        <w:rPr>
-          <w:sz w:val="28"/>
-          <w:szCs w:val="28"/>
-          <w:lang w:val="vi-VN"/>
-        </w:rPr>
-        <w:t>Flow chính:</w:t>
-      </w:r>
-    </w:p>
-    <w:p>
-      <w:pPr>
-        <w:pStyle w:val="ListParagraph"/>
+      <w:proofErr w:type="spellStart"/>
+      <w:r>
+        <w:rPr>
+          <w:sz w:val="28"/>
+          <w:szCs w:val="28"/>
+        </w:rPr>
+        <w:lastRenderedPageBreak/>
+        <w:t>Luồng</w:t>
+      </w:r>
+      <w:proofErr w:type="spellEnd"/>
+      <w:r>
+        <w:rPr>
+          <w:sz w:val="28"/>
+          <w:szCs w:val="28"/>
+        </w:rPr>
+        <w:t xml:space="preserve"> </w:t>
+      </w:r>
+      <w:proofErr w:type="spellStart"/>
+      <w:r>
+        <w:rPr>
+          <w:sz w:val="28"/>
+          <w:szCs w:val="28"/>
+        </w:rPr>
+        <w:t>xử</w:t>
+      </w:r>
+      <w:proofErr w:type="spellEnd"/>
+      <w:r>
+        <w:rPr>
+          <w:sz w:val="28"/>
+          <w:szCs w:val="28"/>
+        </w:rPr>
+        <w:t xml:space="preserve"> </w:t>
+      </w:r>
+      <w:proofErr w:type="spellStart"/>
+      <w:r>
+        <w:rPr>
+          <w:sz w:val="28"/>
+          <w:szCs w:val="28"/>
+        </w:rPr>
+        <w:t>lí</w:t>
+      </w:r>
+      <w:proofErr w:type="spellEnd"/>
+      <w:r>
+        <w:rPr>
+          <w:sz w:val="28"/>
+          <w:szCs w:val="28"/>
+        </w:rPr>
+        <w:t xml:space="preserve"> </w:t>
+      </w:r>
+      <w:proofErr w:type="spellStart"/>
+      <w:r>
+        <w:rPr>
+          <w:sz w:val="28"/>
+          <w:szCs w:val="28"/>
+        </w:rPr>
+        <w:t>chương</w:t>
+      </w:r>
+      <w:proofErr w:type="spellEnd"/>
+      <w:r>
+        <w:rPr>
+          <w:sz w:val="28"/>
+          <w:szCs w:val="28"/>
+        </w:rPr>
+        <w:t xml:space="preserve"> </w:t>
+      </w:r>
+      <w:proofErr w:type="spellStart"/>
+      <w:r>
+        <w:rPr>
+          <w:sz w:val="28"/>
+          <w:szCs w:val="28"/>
+        </w:rPr>
+        <w:t>trình</w:t>
+      </w:r>
+      <w:proofErr w:type="spellEnd"/>
+      <w:r>
+        <w:rPr>
+          <w:sz w:val="28"/>
+          <w:szCs w:val="28"/>
+          <w:lang w:val="vi-VN"/>
+        </w:rPr>
+        <w:t>:</w:t>
+      </w:r>
+    </w:p>
+    <w:p>
+      <w:pPr>
+        <w:rPr>
+          <w:sz w:val="28"/>
+          <w:szCs w:val="28"/>
+          <w:lang w:val="vi-VN"/>
+        </w:rPr>
+      </w:pPr>
+    </w:p>
+    <w:p>
+      <w:pPr>
+        <w:ind w:left="-360"/>
+        <w:rPr>
+          <w:sz w:val="28"/>
+          <w:szCs w:val="28"/>
+          <w:lang w:val="vi-VN"/>
+        </w:rPr>
+      </w:pPr>
+      <w:r>
+        <w:rPr>
+          <w:noProof/>
+          <w:sz w:val="28"/>
+          <w:szCs w:val="28"/>
+        </w:rPr>
+        <w:drawing>
+          <wp:inline distT="0" distB="0" distL="0" distR="0" wp14:anchorId="48FA9A97" wp14:editId="5F03F110">
+            <wp:extent cx="6254146" cy="4648200"/>
+            <wp:effectExtent l="0" t="0" r="0" b="0"/>
+            <wp:docPr id="7" name="Picture 7" descr="C:\Users\Duy Tran\Desktop\flow3.png"/>
+            <wp:cNvGraphicFramePr>
+              <a:graphicFrameLocks xmlns:a="http://schemas.openxmlformats.org/drawingml/2006/main" noChangeAspect="1"/>
+            </wp:cNvGraphicFramePr>
+            <a:graphic xmlns:a="http://schemas.openxmlformats.org/drawingml/2006/main">
+              <a:graphicData uri="http://schemas.openxmlformats.org/drawingml/2006/picture">
+                <pic:pic xmlns:pic="http://schemas.openxmlformats.org/drawingml/2006/picture">
+                  <pic:nvPicPr>
+                    <pic:cNvPr id="0" name="Picture 2" descr="C:\Users\Duy Tran\Desktop\flow3.png"/>
+                    <pic:cNvPicPr>
+                      <a:picLocks noChangeAspect="1" noChangeArrowheads="1"/>
+                    </pic:cNvPicPr>
+                  </pic:nvPicPr>
+                  <pic:blipFill>
+                    <a:blip r:embed="rId10">
+                      <a:extLst>
+                        <a:ext uri="{28A0092B-C50C-407E-A947-70E740481C1C}">
+                          <a14:useLocalDpi xmlns:a14="http://schemas.microsoft.com/office/drawing/2010/main" val="0"/>
+                        </a:ext>
+                      </a:extLst>
+                    </a:blip>
+                    <a:srcRect/>
+                    <a:stretch>
+                      <a:fillRect/>
+                    </a:stretch>
+                  </pic:blipFill>
+                  <pic:spPr bwMode="auto">
+                    <a:xfrm>
+                      <a:off x="0" y="0"/>
+                      <a:ext cx="6279503" cy="4667046"/>
+                    </a:xfrm>
+                    <a:prstGeom prst="rect">
+                      <a:avLst/>
+                    </a:prstGeom>
+                    <a:noFill/>
+                    <a:ln>
+                      <a:noFill/>
+                    </a:ln>
+                  </pic:spPr>
+                </pic:pic>
+              </a:graphicData>
+            </a:graphic>
+          </wp:inline>
+        </w:drawing>
+      </w:r>
+    </w:p>
+    <w:p>
+      <w:pPr>
         <w:ind w:left="1080"/>
-        <w:jc w:val="both"/>
-        <w:rPr>
-          <w:sz w:val="28"/>
-          <w:szCs w:val="28"/>
-          <w:lang w:val="vi-VN"/>
+        <w:rPr>
+          <w:sz w:val="28"/>
+          <w:szCs w:val="28"/>
         </w:rPr>
       </w:pPr>
     </w:p>
     <w:p>
       <w:pPr>
         <w:ind w:left="1080"/>
-        <w:jc w:val="both"/>
-        <w:rPr>
-          <w:sz w:val="28"/>
-          <w:szCs w:val="28"/>
-          <w:lang w:val="vi-VN"/>
-        </w:rPr>
-      </w:pPr>
-      <w:r>
-        <w:rPr>
-          <w:sz w:val="28"/>
-          <w:szCs w:val="28"/>
-          <w:lang w:val="vi-VN"/>
-        </w:rPr>
-        <w:t>(xin xem các file pdf đi cùng báo cáo)</w:t>
-      </w:r>
-    </w:p>
-    <w:p>
-      <w:pPr>
-        <w:pStyle w:val="ListParagraph"/>
+        <w:rPr>
+          <w:sz w:val="28"/>
+          <w:szCs w:val="28"/>
+        </w:rPr>
+      </w:pPr>
+      <w:proofErr w:type="spellStart"/>
+      <w:r>
+        <w:rPr>
+          <w:sz w:val="28"/>
+          <w:szCs w:val="28"/>
+        </w:rPr>
+        <w:t>Khi</w:t>
+      </w:r>
+      <w:proofErr w:type="spellEnd"/>
+      <w:r>
+        <w:rPr>
+          <w:sz w:val="28"/>
+          <w:szCs w:val="28"/>
+        </w:rPr>
+        <w:t xml:space="preserve"> </w:t>
+      </w:r>
+      <w:proofErr w:type="spellStart"/>
+      <w:r>
+        <w:rPr>
+          <w:sz w:val="28"/>
+          <w:szCs w:val="28"/>
+        </w:rPr>
+        <w:t>người</w:t>
+      </w:r>
+      <w:proofErr w:type="spellEnd"/>
+      <w:r>
+        <w:rPr>
+          <w:sz w:val="28"/>
+          <w:szCs w:val="28"/>
+        </w:rPr>
+        <w:t xml:space="preserve"> </w:t>
+      </w:r>
+      <w:proofErr w:type="spellStart"/>
+      <w:r>
+        <w:rPr>
+          <w:sz w:val="28"/>
+          <w:szCs w:val="28"/>
+        </w:rPr>
+        <w:t>chơi</w:t>
+      </w:r>
+      <w:proofErr w:type="spellEnd"/>
+      <w:r>
+        <w:rPr>
+          <w:sz w:val="28"/>
+          <w:szCs w:val="28"/>
+        </w:rPr>
+        <w:t xml:space="preserve"> </w:t>
+      </w:r>
+      <w:proofErr w:type="spellStart"/>
+      <w:r>
+        <w:rPr>
+          <w:sz w:val="28"/>
+          <w:szCs w:val="28"/>
+        </w:rPr>
+        <w:t>khởi</w:t>
+      </w:r>
+      <w:proofErr w:type="spellEnd"/>
+      <w:r>
+        <w:rPr>
+          <w:sz w:val="28"/>
+          <w:szCs w:val="28"/>
+        </w:rPr>
+        <w:t xml:space="preserve"> </w:t>
+      </w:r>
+      <w:proofErr w:type="spellStart"/>
+      <w:r>
+        <w:rPr>
+          <w:sz w:val="28"/>
+          <w:szCs w:val="28"/>
+        </w:rPr>
+        <w:t>động</w:t>
+      </w:r>
+      <w:proofErr w:type="spellEnd"/>
+      <w:r>
+        <w:rPr>
+          <w:sz w:val="28"/>
+          <w:szCs w:val="28"/>
+        </w:rPr>
+        <w:t xml:space="preserve"> </w:t>
+      </w:r>
+      <w:proofErr w:type="spellStart"/>
+      <w:r>
+        <w:rPr>
+          <w:sz w:val="28"/>
+          <w:szCs w:val="28"/>
+        </w:rPr>
+        <w:t>chương</w:t>
+      </w:r>
+      <w:proofErr w:type="spellEnd"/>
+      <w:r>
+        <w:rPr>
+          <w:sz w:val="28"/>
+          <w:szCs w:val="28"/>
+        </w:rPr>
+        <w:t xml:space="preserve"> </w:t>
+      </w:r>
+      <w:proofErr w:type="spellStart"/>
+      <w:r>
+        <w:rPr>
+          <w:sz w:val="28"/>
+          <w:szCs w:val="28"/>
+        </w:rPr>
+        <w:t>trình</w:t>
+      </w:r>
+      <w:proofErr w:type="spellEnd"/>
+      <w:r>
+        <w:rPr>
+          <w:sz w:val="28"/>
+          <w:szCs w:val="28"/>
+        </w:rPr>
+        <w:t xml:space="preserve">, </w:t>
+      </w:r>
+      <w:proofErr w:type="spellStart"/>
+      <w:r>
+        <w:rPr>
+          <w:sz w:val="28"/>
+          <w:szCs w:val="28"/>
+        </w:rPr>
+        <w:t>họ</w:t>
+      </w:r>
+      <w:proofErr w:type="spellEnd"/>
+      <w:r>
+        <w:rPr>
+          <w:sz w:val="28"/>
+          <w:szCs w:val="28"/>
+        </w:rPr>
+        <w:t xml:space="preserve"> </w:t>
+      </w:r>
+      <w:proofErr w:type="spellStart"/>
+      <w:r>
+        <w:rPr>
+          <w:sz w:val="28"/>
+          <w:szCs w:val="28"/>
+        </w:rPr>
+        <w:t>sẽ</w:t>
+      </w:r>
+      <w:proofErr w:type="spellEnd"/>
+      <w:r>
+        <w:rPr>
+          <w:sz w:val="28"/>
+          <w:szCs w:val="28"/>
+        </w:rPr>
+        <w:t xml:space="preserve"> </w:t>
+      </w:r>
+      <w:proofErr w:type="spellStart"/>
+      <w:r>
+        <w:rPr>
+          <w:sz w:val="28"/>
+          <w:szCs w:val="28"/>
+        </w:rPr>
+        <w:t>cần</w:t>
+      </w:r>
+      <w:proofErr w:type="spellEnd"/>
+      <w:r>
+        <w:rPr>
+          <w:sz w:val="28"/>
+          <w:szCs w:val="28"/>
+        </w:rPr>
+        <w:t xml:space="preserve"> </w:t>
+      </w:r>
+      <w:proofErr w:type="spellStart"/>
+      <w:r>
+        <w:rPr>
+          <w:sz w:val="28"/>
+          <w:szCs w:val="28"/>
+        </w:rPr>
+        <w:t>điền</w:t>
+      </w:r>
+      <w:proofErr w:type="spellEnd"/>
+      <w:r>
+        <w:rPr>
+          <w:sz w:val="28"/>
+          <w:szCs w:val="28"/>
+        </w:rPr>
+        <w:t xml:space="preserve"> </w:t>
+      </w:r>
+      <w:proofErr w:type="spellStart"/>
+      <w:r>
+        <w:rPr>
+          <w:sz w:val="28"/>
+          <w:szCs w:val="28"/>
+        </w:rPr>
+        <w:t>thông</w:t>
+      </w:r>
+      <w:proofErr w:type="spellEnd"/>
+      <w:r>
+        <w:rPr>
+          <w:sz w:val="28"/>
+          <w:szCs w:val="28"/>
+        </w:rPr>
+        <w:t xml:space="preserve"> tin </w:t>
+      </w:r>
+      <w:proofErr w:type="spellStart"/>
+      <w:r>
+        <w:rPr>
+          <w:sz w:val="28"/>
+          <w:szCs w:val="28"/>
+        </w:rPr>
+        <w:t>tài</w:t>
+      </w:r>
+      <w:proofErr w:type="spellEnd"/>
+      <w:r>
+        <w:rPr>
+          <w:sz w:val="28"/>
+          <w:szCs w:val="28"/>
+        </w:rPr>
+        <w:t xml:space="preserve"> </w:t>
+      </w:r>
+      <w:proofErr w:type="spellStart"/>
+      <w:r>
+        <w:rPr>
+          <w:sz w:val="28"/>
+          <w:szCs w:val="28"/>
+        </w:rPr>
+        <w:t>khoản</w:t>
+      </w:r>
+      <w:proofErr w:type="spellEnd"/>
+      <w:r>
+        <w:rPr>
+          <w:sz w:val="28"/>
+          <w:szCs w:val="28"/>
+        </w:rPr>
+        <w:t xml:space="preserve"> (username </w:t>
+      </w:r>
+      <w:proofErr w:type="spellStart"/>
+      <w:r>
+        <w:rPr>
+          <w:sz w:val="28"/>
+          <w:szCs w:val="28"/>
+        </w:rPr>
+        <w:t>và</w:t>
+      </w:r>
+      <w:proofErr w:type="spellEnd"/>
+      <w:r>
+        <w:rPr>
+          <w:sz w:val="28"/>
+          <w:szCs w:val="28"/>
+        </w:rPr>
+        <w:t xml:space="preserve"> password </w:t>
+      </w:r>
+      <w:proofErr w:type="spellStart"/>
+      <w:r>
+        <w:rPr>
+          <w:sz w:val="28"/>
+          <w:szCs w:val="28"/>
+        </w:rPr>
+        <w:t>để</w:t>
+      </w:r>
+      <w:proofErr w:type="spellEnd"/>
+      <w:r>
+        <w:rPr>
+          <w:sz w:val="28"/>
+          <w:szCs w:val="28"/>
+        </w:rPr>
+        <w:t xml:space="preserve"> login </w:t>
+      </w:r>
+      <w:proofErr w:type="spellStart"/>
+      <w:r>
+        <w:rPr>
+          <w:sz w:val="28"/>
+          <w:szCs w:val="28"/>
+        </w:rPr>
+        <w:t>vào</w:t>
+      </w:r>
+      <w:proofErr w:type="spellEnd"/>
+      <w:r>
+        <w:rPr>
+          <w:sz w:val="28"/>
+          <w:szCs w:val="28"/>
+        </w:rPr>
+        <w:t xml:space="preserve"> </w:t>
+      </w:r>
+      <w:proofErr w:type="spellStart"/>
+      <w:r>
+        <w:rPr>
+          <w:sz w:val="28"/>
+          <w:szCs w:val="28"/>
+        </w:rPr>
+        <w:t>hệ</w:t>
+      </w:r>
+      <w:proofErr w:type="spellEnd"/>
+      <w:r>
+        <w:rPr>
+          <w:sz w:val="28"/>
+          <w:szCs w:val="28"/>
+        </w:rPr>
+        <w:t xml:space="preserve"> </w:t>
+      </w:r>
+      <w:proofErr w:type="spellStart"/>
+      <w:r>
+        <w:rPr>
+          <w:sz w:val="28"/>
+          <w:szCs w:val="28"/>
+        </w:rPr>
+        <w:t>thống</w:t>
+      </w:r>
+      <w:proofErr w:type="spellEnd"/>
+      <w:r>
+        <w:rPr>
+          <w:sz w:val="28"/>
+          <w:szCs w:val="28"/>
+        </w:rPr>
+        <w:t xml:space="preserve">). </w:t>
+      </w:r>
+      <w:proofErr w:type="spellStart"/>
+      <w:r>
+        <w:rPr>
+          <w:sz w:val="28"/>
+          <w:szCs w:val="28"/>
+        </w:rPr>
+        <w:t>Khi</w:t>
+      </w:r>
+      <w:proofErr w:type="spellEnd"/>
+      <w:r>
+        <w:rPr>
+          <w:sz w:val="28"/>
+          <w:szCs w:val="28"/>
+        </w:rPr>
+        <w:t xml:space="preserve"> </w:t>
+      </w:r>
+      <w:proofErr w:type="spellStart"/>
+      <w:r>
+        <w:rPr>
+          <w:sz w:val="28"/>
+          <w:szCs w:val="28"/>
+        </w:rPr>
+        <w:t>chứng</w:t>
+      </w:r>
+      <w:proofErr w:type="spellEnd"/>
+      <w:r>
+        <w:rPr>
+          <w:sz w:val="28"/>
+          <w:szCs w:val="28"/>
+        </w:rPr>
+        <w:t xml:space="preserve"> </w:t>
+      </w:r>
+      <w:proofErr w:type="spellStart"/>
+      <w:r>
+        <w:rPr>
+          <w:sz w:val="28"/>
+          <w:szCs w:val="28"/>
+        </w:rPr>
+        <w:t>thực</w:t>
+      </w:r>
+      <w:proofErr w:type="spellEnd"/>
+      <w:r>
+        <w:rPr>
+          <w:sz w:val="28"/>
+          <w:szCs w:val="28"/>
+        </w:rPr>
+        <w:t xml:space="preserve"> </w:t>
+      </w:r>
+      <w:proofErr w:type="spellStart"/>
+      <w:r>
+        <w:rPr>
+          <w:sz w:val="28"/>
+          <w:szCs w:val="28"/>
+        </w:rPr>
+        <w:t>được</w:t>
+      </w:r>
+      <w:proofErr w:type="spellEnd"/>
+      <w:r>
+        <w:rPr>
+          <w:sz w:val="28"/>
+          <w:szCs w:val="28"/>
+        </w:rPr>
+        <w:t xml:space="preserve"> </w:t>
+      </w:r>
+      <w:proofErr w:type="spellStart"/>
+      <w:r>
+        <w:rPr>
+          <w:sz w:val="28"/>
+          <w:szCs w:val="28"/>
+        </w:rPr>
+        <w:t>người</w:t>
+      </w:r>
+      <w:proofErr w:type="spellEnd"/>
+      <w:r>
+        <w:rPr>
+          <w:sz w:val="28"/>
+          <w:szCs w:val="28"/>
+        </w:rPr>
+        <w:t xml:space="preserve"> </w:t>
+      </w:r>
+      <w:proofErr w:type="spellStart"/>
+      <w:r>
+        <w:rPr>
+          <w:sz w:val="28"/>
+          <w:szCs w:val="28"/>
+        </w:rPr>
+        <w:t>dù</w:t>
+      </w:r>
+      <w:r>
+        <w:rPr>
+          <w:sz w:val="28"/>
+          <w:szCs w:val="28"/>
+        </w:rPr>
+        <w:t>ng</w:t>
+      </w:r>
+      <w:proofErr w:type="spellEnd"/>
+      <w:r>
+        <w:rPr>
+          <w:sz w:val="28"/>
+          <w:szCs w:val="28"/>
+        </w:rPr>
+        <w:t xml:space="preserve">, </w:t>
+      </w:r>
+      <w:proofErr w:type="spellStart"/>
+      <w:r>
+        <w:rPr>
+          <w:sz w:val="28"/>
+          <w:szCs w:val="28"/>
+        </w:rPr>
+        <w:t>chươ</w:t>
+      </w:r>
+      <w:r>
+        <w:rPr>
+          <w:sz w:val="28"/>
+          <w:szCs w:val="28"/>
+        </w:rPr>
+        <w:t>ng</w:t>
+      </w:r>
+      <w:proofErr w:type="spellEnd"/>
+      <w:r>
+        <w:rPr>
+          <w:sz w:val="28"/>
+          <w:szCs w:val="28"/>
+        </w:rPr>
+        <w:t xml:space="preserve"> </w:t>
+      </w:r>
+      <w:proofErr w:type="spellStart"/>
+      <w:r>
+        <w:rPr>
+          <w:sz w:val="28"/>
+          <w:szCs w:val="28"/>
+        </w:rPr>
+        <w:t>trình</w:t>
+      </w:r>
+      <w:proofErr w:type="spellEnd"/>
+      <w:r>
+        <w:rPr>
+          <w:sz w:val="28"/>
+          <w:szCs w:val="28"/>
+        </w:rPr>
+        <w:t xml:space="preserve"> </w:t>
+      </w:r>
+      <w:proofErr w:type="spellStart"/>
+      <w:r>
+        <w:rPr>
+          <w:sz w:val="28"/>
+          <w:szCs w:val="28"/>
+        </w:rPr>
+        <w:t>sẽ</w:t>
+      </w:r>
+      <w:proofErr w:type="spellEnd"/>
+      <w:r>
+        <w:rPr>
+          <w:sz w:val="28"/>
+          <w:szCs w:val="28"/>
+        </w:rPr>
+        <w:t xml:space="preserve"> </w:t>
+      </w:r>
+      <w:proofErr w:type="spellStart"/>
+      <w:r>
+        <w:rPr>
+          <w:sz w:val="28"/>
+          <w:szCs w:val="28"/>
+        </w:rPr>
+        <w:t>chuyển</w:t>
+      </w:r>
+      <w:proofErr w:type="spellEnd"/>
+      <w:r>
+        <w:rPr>
+          <w:sz w:val="28"/>
+          <w:szCs w:val="28"/>
+        </w:rPr>
+        <w:t xml:space="preserve"> sang </w:t>
+      </w:r>
+      <w:proofErr w:type="spellStart"/>
+      <w:r>
+        <w:rPr>
+          <w:sz w:val="28"/>
+          <w:szCs w:val="28"/>
+        </w:rPr>
+        <w:t>màn</w:t>
+      </w:r>
+      <w:proofErr w:type="spellEnd"/>
+      <w:r>
+        <w:rPr>
+          <w:sz w:val="28"/>
+          <w:szCs w:val="28"/>
+        </w:rPr>
+        <w:t xml:space="preserve"> </w:t>
+      </w:r>
+      <w:proofErr w:type="spellStart"/>
+      <w:r>
+        <w:rPr>
+          <w:sz w:val="28"/>
+          <w:szCs w:val="28"/>
+        </w:rPr>
+        <w:t>hình</w:t>
+      </w:r>
+      <w:proofErr w:type="spellEnd"/>
+      <w:r>
+        <w:rPr>
+          <w:sz w:val="28"/>
+          <w:szCs w:val="28"/>
+        </w:rPr>
+        <w:t xml:space="preserve"> main menu</w:t>
+      </w:r>
+      <w:r>
+        <w:rPr>
+          <w:sz w:val="28"/>
+          <w:szCs w:val="28"/>
+        </w:rPr>
+        <w:t>.</w:t>
+      </w:r>
+    </w:p>
+    <w:p>
+      <w:pPr>
         <w:ind w:left="1080"/>
-        <w:jc w:val="both"/>
-        <w:rPr>
-          <w:sz w:val="28"/>
-          <w:szCs w:val="28"/>
-          <w:lang w:val="vi-VN"/>
-        </w:rPr>
-      </w:pPr>
+        <w:rPr>
+          <w:sz w:val="28"/>
+          <w:szCs w:val="28"/>
+        </w:rPr>
+      </w:pPr>
+    </w:p>
+    <w:p>
+      <w:pPr>
+        <w:ind w:left="1080"/>
+        <w:rPr>
+          <w:sz w:val="28"/>
+          <w:szCs w:val="28"/>
+        </w:rPr>
+      </w:pPr>
+      <w:proofErr w:type="spellStart"/>
+      <w:r>
+        <w:rPr>
+          <w:sz w:val="28"/>
+          <w:szCs w:val="28"/>
+        </w:rPr>
+        <w:t>Người</w:t>
+      </w:r>
+      <w:proofErr w:type="spellEnd"/>
+      <w:r>
+        <w:rPr>
+          <w:sz w:val="28"/>
+          <w:szCs w:val="28"/>
+        </w:rPr>
+        <w:t xml:space="preserve"> </w:t>
+      </w:r>
+      <w:proofErr w:type="spellStart"/>
+      <w:r>
+        <w:rPr>
+          <w:sz w:val="28"/>
+          <w:szCs w:val="28"/>
+        </w:rPr>
+        <w:t>chơi</w:t>
+      </w:r>
+      <w:proofErr w:type="spellEnd"/>
+      <w:r>
+        <w:rPr>
+          <w:sz w:val="28"/>
+          <w:szCs w:val="28"/>
+        </w:rPr>
+        <w:t xml:space="preserve"> </w:t>
+      </w:r>
+      <w:proofErr w:type="spellStart"/>
+      <w:r>
+        <w:rPr>
+          <w:sz w:val="28"/>
+          <w:szCs w:val="28"/>
+        </w:rPr>
+        <w:t>sau</w:t>
+      </w:r>
+      <w:proofErr w:type="spellEnd"/>
+      <w:r>
+        <w:rPr>
+          <w:sz w:val="28"/>
+          <w:szCs w:val="28"/>
+        </w:rPr>
+        <w:t xml:space="preserve"> </w:t>
+      </w:r>
+      <w:proofErr w:type="spellStart"/>
+      <w:r>
+        <w:rPr>
+          <w:sz w:val="28"/>
+          <w:szCs w:val="28"/>
+        </w:rPr>
+        <w:t>khi</w:t>
+      </w:r>
+      <w:proofErr w:type="spellEnd"/>
+      <w:r>
+        <w:rPr>
+          <w:sz w:val="28"/>
+          <w:szCs w:val="28"/>
+        </w:rPr>
+        <w:t xml:space="preserve"> </w:t>
+      </w:r>
+      <w:proofErr w:type="spellStart"/>
+      <w:r>
+        <w:rPr>
+          <w:sz w:val="28"/>
+          <w:szCs w:val="28"/>
+        </w:rPr>
+        <w:t>đăng</w:t>
+      </w:r>
+      <w:proofErr w:type="spellEnd"/>
+      <w:r>
+        <w:rPr>
+          <w:sz w:val="28"/>
+          <w:szCs w:val="28"/>
+        </w:rPr>
+        <w:t xml:space="preserve"> </w:t>
+      </w:r>
+      <w:proofErr w:type="spellStart"/>
+      <w:r>
+        <w:rPr>
+          <w:sz w:val="28"/>
+          <w:szCs w:val="28"/>
+        </w:rPr>
+        <w:t>nhập</w:t>
+      </w:r>
+      <w:proofErr w:type="spellEnd"/>
+      <w:r>
+        <w:rPr>
+          <w:sz w:val="28"/>
+          <w:szCs w:val="28"/>
+        </w:rPr>
+        <w:t xml:space="preserve"> </w:t>
+      </w:r>
+      <w:proofErr w:type="spellStart"/>
+      <w:r>
+        <w:rPr>
+          <w:sz w:val="28"/>
+          <w:szCs w:val="28"/>
+        </w:rPr>
+        <w:t>được</w:t>
+      </w:r>
+      <w:proofErr w:type="spellEnd"/>
+      <w:r>
+        <w:rPr>
+          <w:sz w:val="28"/>
+          <w:szCs w:val="28"/>
+        </w:rPr>
+        <w:t xml:space="preserve"> </w:t>
+      </w:r>
+      <w:proofErr w:type="spellStart"/>
+      <w:r>
+        <w:rPr>
+          <w:sz w:val="28"/>
+          <w:szCs w:val="28"/>
+        </w:rPr>
+        <w:t>phép</w:t>
+      </w:r>
+      <w:proofErr w:type="spellEnd"/>
+      <w:r>
+        <w:rPr>
+          <w:sz w:val="28"/>
+          <w:szCs w:val="28"/>
+        </w:rPr>
+        <w:t xml:space="preserve"> </w:t>
+      </w:r>
+      <w:proofErr w:type="spellStart"/>
+      <w:r>
+        <w:rPr>
+          <w:sz w:val="28"/>
+          <w:szCs w:val="28"/>
+        </w:rPr>
+        <w:t>lựa</w:t>
+      </w:r>
+      <w:proofErr w:type="spellEnd"/>
+      <w:r>
+        <w:rPr>
+          <w:sz w:val="28"/>
+          <w:szCs w:val="28"/>
+        </w:rPr>
+        <w:t xml:space="preserve"> </w:t>
+      </w:r>
+      <w:proofErr w:type="spellStart"/>
+      <w:r>
+        <w:rPr>
+          <w:sz w:val="28"/>
+          <w:szCs w:val="28"/>
+        </w:rPr>
+        <w:t>chọn</w:t>
+      </w:r>
+      <w:proofErr w:type="spellEnd"/>
+      <w:r>
+        <w:rPr>
+          <w:sz w:val="28"/>
+          <w:szCs w:val="28"/>
+        </w:rPr>
+        <w:t xml:space="preserve"> </w:t>
+      </w:r>
+      <w:proofErr w:type="spellStart"/>
+      <w:r>
+        <w:rPr>
+          <w:sz w:val="28"/>
+          <w:szCs w:val="28"/>
+        </w:rPr>
+        <w:t>một</w:t>
+      </w:r>
+      <w:proofErr w:type="spellEnd"/>
+      <w:r>
+        <w:rPr>
+          <w:sz w:val="28"/>
+          <w:szCs w:val="28"/>
+        </w:rPr>
+        <w:t xml:space="preserve"> </w:t>
+      </w:r>
+      <w:proofErr w:type="spellStart"/>
+      <w:r>
+        <w:rPr>
+          <w:sz w:val="28"/>
+          <w:szCs w:val="28"/>
+        </w:rPr>
+        <w:t>số</w:t>
+      </w:r>
+      <w:proofErr w:type="spellEnd"/>
+      <w:r>
+        <w:rPr>
+          <w:sz w:val="28"/>
+          <w:szCs w:val="28"/>
+        </w:rPr>
+        <w:t xml:space="preserve"> </w:t>
+      </w:r>
+      <w:proofErr w:type="spellStart"/>
+      <w:r>
+        <w:rPr>
+          <w:sz w:val="28"/>
+          <w:szCs w:val="28"/>
+        </w:rPr>
+        <w:t>tùy</w:t>
+      </w:r>
+      <w:proofErr w:type="spellEnd"/>
+      <w:r>
+        <w:rPr>
+          <w:sz w:val="28"/>
+          <w:szCs w:val="28"/>
+        </w:rPr>
+        <w:t xml:space="preserve"> </w:t>
+      </w:r>
+      <w:proofErr w:type="spellStart"/>
+      <w:r>
+        <w:rPr>
+          <w:sz w:val="28"/>
+          <w:szCs w:val="28"/>
+        </w:rPr>
+        <w:t>chọn</w:t>
+      </w:r>
+      <w:proofErr w:type="spellEnd"/>
+      <w:r>
+        <w:rPr>
+          <w:sz w:val="28"/>
+          <w:szCs w:val="28"/>
+        </w:rPr>
+        <w:t xml:space="preserve"> </w:t>
+      </w:r>
+      <w:proofErr w:type="spellStart"/>
+      <w:r>
+        <w:rPr>
+          <w:sz w:val="28"/>
+          <w:szCs w:val="28"/>
+        </w:rPr>
+        <w:t>sau</w:t>
+      </w:r>
+      <w:proofErr w:type="spellEnd"/>
+      <w:r>
+        <w:rPr>
+          <w:sz w:val="28"/>
+          <w:szCs w:val="28"/>
+        </w:rPr>
+        <w:t>:</w:t>
+      </w:r>
+    </w:p>
+    <w:p>
+      <w:pPr>
+        <w:ind w:left="1080"/>
+        <w:rPr>
+          <w:sz w:val="28"/>
+          <w:szCs w:val="28"/>
+        </w:rPr>
+      </w:pPr>
+    </w:p>
+    <w:p>
+      <w:pPr>
+        <w:pStyle w:val="ListParagraph"/>
+        <w:numPr>
+          <w:ilvl w:val="1"/>
+          <w:numId w:val="5"/>
+        </w:numPr>
+        <w:rPr>
+          <w:sz w:val="28"/>
+          <w:szCs w:val="28"/>
+        </w:rPr>
+      </w:pPr>
+      <w:proofErr w:type="spellStart"/>
+      <w:r>
+        <w:rPr>
+          <w:sz w:val="28"/>
+          <w:szCs w:val="28"/>
+        </w:rPr>
+        <w:t>Xem</w:t>
+      </w:r>
+      <w:proofErr w:type="spellEnd"/>
+      <w:r>
+        <w:rPr>
+          <w:sz w:val="28"/>
+          <w:szCs w:val="28"/>
+        </w:rPr>
+        <w:t xml:space="preserve"> </w:t>
+      </w:r>
+      <w:proofErr w:type="spellStart"/>
+      <w:r>
+        <w:rPr>
+          <w:sz w:val="28"/>
+          <w:szCs w:val="28"/>
+        </w:rPr>
+        <w:t>danh</w:t>
+      </w:r>
+      <w:proofErr w:type="spellEnd"/>
+      <w:r>
+        <w:rPr>
+          <w:sz w:val="28"/>
+          <w:szCs w:val="28"/>
+        </w:rPr>
+        <w:t xml:space="preserve"> </w:t>
+      </w:r>
+      <w:proofErr w:type="spellStart"/>
+      <w:r>
+        <w:rPr>
+          <w:sz w:val="28"/>
+          <w:szCs w:val="28"/>
+        </w:rPr>
+        <w:t>sách</w:t>
+      </w:r>
+      <w:proofErr w:type="spellEnd"/>
+      <w:r>
+        <w:rPr>
+          <w:sz w:val="28"/>
+          <w:szCs w:val="28"/>
+        </w:rPr>
+        <w:t xml:space="preserve"> </w:t>
+      </w:r>
+      <w:proofErr w:type="spellStart"/>
+      <w:r>
+        <w:rPr>
+          <w:sz w:val="28"/>
+          <w:szCs w:val="28"/>
+        </w:rPr>
+        <w:t>người</w:t>
+      </w:r>
+      <w:proofErr w:type="spellEnd"/>
+      <w:r>
+        <w:rPr>
+          <w:sz w:val="28"/>
+          <w:szCs w:val="28"/>
+        </w:rPr>
+        <w:t xml:space="preserve"> </w:t>
+      </w:r>
+      <w:proofErr w:type="spellStart"/>
+      <w:r>
+        <w:rPr>
+          <w:sz w:val="28"/>
+          <w:szCs w:val="28"/>
+        </w:rPr>
+        <w:t>chơi</w:t>
+      </w:r>
+      <w:proofErr w:type="spellEnd"/>
+    </w:p>
+    <w:p>
+      <w:pPr>
+        <w:pStyle w:val="ListParagraph"/>
+        <w:numPr>
+          <w:ilvl w:val="1"/>
+          <w:numId w:val="5"/>
+        </w:numPr>
+        <w:rPr>
+          <w:sz w:val="28"/>
+          <w:szCs w:val="28"/>
+        </w:rPr>
+      </w:pPr>
+      <w:proofErr w:type="spellStart"/>
+      <w:r>
+        <w:rPr>
+          <w:sz w:val="28"/>
+          <w:szCs w:val="28"/>
+        </w:rPr>
+        <w:t>Xem</w:t>
+      </w:r>
+      <w:proofErr w:type="spellEnd"/>
+      <w:r>
+        <w:rPr>
+          <w:sz w:val="28"/>
+          <w:szCs w:val="28"/>
+        </w:rPr>
+        <w:t xml:space="preserve"> </w:t>
+      </w:r>
+      <w:proofErr w:type="spellStart"/>
+      <w:r>
+        <w:rPr>
+          <w:sz w:val="28"/>
+          <w:szCs w:val="28"/>
+        </w:rPr>
+        <w:t>bảng</w:t>
+      </w:r>
+      <w:proofErr w:type="spellEnd"/>
+      <w:r>
+        <w:rPr>
+          <w:sz w:val="28"/>
+          <w:szCs w:val="28"/>
+        </w:rPr>
+        <w:t xml:space="preserve"> </w:t>
+      </w:r>
+      <w:proofErr w:type="spellStart"/>
+      <w:r>
+        <w:rPr>
+          <w:sz w:val="28"/>
+          <w:szCs w:val="28"/>
+        </w:rPr>
+        <w:t>xếp</w:t>
+      </w:r>
+      <w:proofErr w:type="spellEnd"/>
+      <w:r>
+        <w:rPr>
+          <w:sz w:val="28"/>
+          <w:szCs w:val="28"/>
+        </w:rPr>
+        <w:t xml:space="preserve"> hang</w:t>
+      </w:r>
+    </w:p>
+    <w:p>
+      <w:pPr>
+        <w:pStyle w:val="ListParagraph"/>
+        <w:numPr>
+          <w:ilvl w:val="1"/>
+          <w:numId w:val="5"/>
+        </w:numPr>
+        <w:rPr>
+          <w:sz w:val="28"/>
+          <w:szCs w:val="28"/>
+        </w:rPr>
+      </w:pPr>
+      <w:proofErr w:type="spellStart"/>
+      <w:r>
+        <w:rPr>
+          <w:sz w:val="28"/>
+          <w:szCs w:val="28"/>
+        </w:rPr>
+        <w:t>Đăng</w:t>
+      </w:r>
+      <w:proofErr w:type="spellEnd"/>
+      <w:r>
+        <w:rPr>
+          <w:sz w:val="28"/>
+          <w:szCs w:val="28"/>
+        </w:rPr>
+        <w:t xml:space="preserve"> </w:t>
+      </w:r>
+      <w:proofErr w:type="spellStart"/>
+      <w:r>
+        <w:rPr>
+          <w:sz w:val="28"/>
+          <w:szCs w:val="28"/>
+        </w:rPr>
+        <w:t>xuất</w:t>
+      </w:r>
+      <w:proofErr w:type="spellEnd"/>
+    </w:p>
+    <w:p>
+      <w:pPr>
+        <w:rPr>
+          <w:sz w:val="28"/>
+          <w:szCs w:val="28"/>
+        </w:rPr>
+      </w:pPr>
+    </w:p>
+    <w:p>
+      <w:pPr>
+        <w:ind w:left="1080"/>
+        <w:rPr>
+          <w:sz w:val="28"/>
+          <w:szCs w:val="28"/>
+        </w:rPr>
+      </w:pPr>
+      <w:proofErr w:type="spellStart"/>
+      <w:r>
+        <w:rPr>
+          <w:sz w:val="28"/>
+          <w:szCs w:val="28"/>
+        </w:rPr>
+        <w:t>Với</w:t>
+      </w:r>
+      <w:proofErr w:type="spellEnd"/>
+      <w:r>
+        <w:rPr>
+          <w:sz w:val="28"/>
+          <w:szCs w:val="28"/>
+        </w:rPr>
+        <w:t xml:space="preserve"> </w:t>
+      </w:r>
+      <w:proofErr w:type="spellStart"/>
+      <w:r>
+        <w:rPr>
+          <w:sz w:val="28"/>
+          <w:szCs w:val="28"/>
+        </w:rPr>
+        <w:t>lựa</w:t>
+      </w:r>
+      <w:proofErr w:type="spellEnd"/>
+      <w:r>
+        <w:rPr>
+          <w:sz w:val="28"/>
+          <w:szCs w:val="28"/>
+        </w:rPr>
+        <w:t xml:space="preserve"> </w:t>
+      </w:r>
+      <w:proofErr w:type="spellStart"/>
+      <w:r>
+        <w:rPr>
+          <w:sz w:val="28"/>
+          <w:szCs w:val="28"/>
+        </w:rPr>
+        <w:t>chọn</w:t>
+      </w:r>
+      <w:proofErr w:type="spellEnd"/>
+      <w:r>
+        <w:rPr>
+          <w:sz w:val="28"/>
+          <w:szCs w:val="28"/>
+        </w:rPr>
+        <w:t xml:space="preserve"> </w:t>
+      </w:r>
+      <w:proofErr w:type="spellStart"/>
+      <w:r>
+        <w:rPr>
+          <w:sz w:val="28"/>
+          <w:szCs w:val="28"/>
+        </w:rPr>
+        <w:t>xem</w:t>
+      </w:r>
+      <w:proofErr w:type="spellEnd"/>
+      <w:r>
+        <w:rPr>
+          <w:sz w:val="28"/>
+          <w:szCs w:val="28"/>
+        </w:rPr>
+        <w:t xml:space="preserve"> </w:t>
+      </w:r>
+      <w:proofErr w:type="spellStart"/>
+      <w:r>
+        <w:rPr>
+          <w:sz w:val="28"/>
+          <w:szCs w:val="28"/>
+        </w:rPr>
+        <w:t>danh</w:t>
+      </w:r>
+      <w:proofErr w:type="spellEnd"/>
+      <w:r>
+        <w:rPr>
+          <w:sz w:val="28"/>
+          <w:szCs w:val="28"/>
+        </w:rPr>
+        <w:t xml:space="preserve"> </w:t>
+      </w:r>
+      <w:proofErr w:type="spellStart"/>
+      <w:r>
+        <w:rPr>
+          <w:sz w:val="28"/>
+          <w:szCs w:val="28"/>
+        </w:rPr>
+        <w:t>sách</w:t>
+      </w:r>
+      <w:proofErr w:type="spellEnd"/>
+      <w:r>
+        <w:rPr>
+          <w:sz w:val="28"/>
+          <w:szCs w:val="28"/>
+        </w:rPr>
+        <w:t xml:space="preserve"> </w:t>
+      </w:r>
+      <w:proofErr w:type="spellStart"/>
+      <w:r>
+        <w:rPr>
+          <w:sz w:val="28"/>
+          <w:szCs w:val="28"/>
+        </w:rPr>
+        <w:t>người</w:t>
+      </w:r>
+      <w:proofErr w:type="spellEnd"/>
+      <w:r>
+        <w:rPr>
+          <w:sz w:val="28"/>
+          <w:szCs w:val="28"/>
+        </w:rPr>
+        <w:t xml:space="preserve"> </w:t>
+      </w:r>
+      <w:proofErr w:type="spellStart"/>
+      <w:r>
+        <w:rPr>
+          <w:sz w:val="28"/>
+          <w:szCs w:val="28"/>
+        </w:rPr>
+        <w:t>chơi</w:t>
+      </w:r>
+      <w:proofErr w:type="spellEnd"/>
+      <w:r>
+        <w:rPr>
+          <w:sz w:val="28"/>
+          <w:szCs w:val="28"/>
+        </w:rPr>
+        <w:t xml:space="preserve"> </w:t>
+      </w:r>
+      <w:proofErr w:type="spellStart"/>
+      <w:r>
+        <w:rPr>
+          <w:sz w:val="28"/>
+          <w:szCs w:val="28"/>
+        </w:rPr>
+        <w:t>đang</w:t>
+      </w:r>
+      <w:proofErr w:type="spellEnd"/>
+      <w:r>
+        <w:rPr>
+          <w:sz w:val="28"/>
+          <w:szCs w:val="28"/>
+        </w:rPr>
+        <w:t xml:space="preserve"> </w:t>
+      </w:r>
+      <w:proofErr w:type="spellStart"/>
+      <w:r>
+        <w:rPr>
+          <w:sz w:val="28"/>
+          <w:szCs w:val="28"/>
+        </w:rPr>
+        <w:t>đăng</w:t>
+      </w:r>
+      <w:proofErr w:type="spellEnd"/>
+      <w:r>
+        <w:rPr>
+          <w:sz w:val="28"/>
+          <w:szCs w:val="28"/>
+        </w:rPr>
+        <w:t xml:space="preserve"> </w:t>
+      </w:r>
+      <w:proofErr w:type="spellStart"/>
+      <w:r>
+        <w:rPr>
+          <w:sz w:val="28"/>
+          <w:szCs w:val="28"/>
+        </w:rPr>
+        <w:t>nhập</w:t>
+      </w:r>
+      <w:proofErr w:type="spellEnd"/>
+      <w:r>
+        <w:rPr>
+          <w:sz w:val="28"/>
+          <w:szCs w:val="28"/>
+        </w:rPr>
+        <w:t xml:space="preserve"> </w:t>
+      </w:r>
+      <w:proofErr w:type="spellStart"/>
+      <w:r>
+        <w:rPr>
+          <w:sz w:val="28"/>
+          <w:szCs w:val="28"/>
+        </w:rPr>
+        <w:t>vào</w:t>
+      </w:r>
+      <w:proofErr w:type="spellEnd"/>
+      <w:r>
+        <w:rPr>
+          <w:sz w:val="28"/>
+          <w:szCs w:val="28"/>
+        </w:rPr>
+        <w:t xml:space="preserve"> </w:t>
+      </w:r>
+      <w:proofErr w:type="spellStart"/>
+      <w:r>
+        <w:rPr>
+          <w:sz w:val="28"/>
+          <w:szCs w:val="28"/>
+        </w:rPr>
+        <w:t>hệ</w:t>
+      </w:r>
+      <w:proofErr w:type="spellEnd"/>
+      <w:r>
+        <w:rPr>
+          <w:sz w:val="28"/>
+          <w:szCs w:val="28"/>
+        </w:rPr>
+        <w:t xml:space="preserve"> </w:t>
+      </w:r>
+      <w:proofErr w:type="spellStart"/>
+      <w:r>
+        <w:rPr>
+          <w:sz w:val="28"/>
+          <w:szCs w:val="28"/>
+        </w:rPr>
+        <w:t>thống</w:t>
+      </w:r>
+      <w:proofErr w:type="spellEnd"/>
+      <w:r>
+        <w:rPr>
+          <w:sz w:val="28"/>
+          <w:szCs w:val="28"/>
+        </w:rPr>
+        <w:t xml:space="preserve"> </w:t>
+      </w:r>
+      <w:proofErr w:type="spellStart"/>
+      <w:r>
+        <w:rPr>
+          <w:sz w:val="28"/>
+          <w:szCs w:val="28"/>
+        </w:rPr>
+        <w:t>trong</w:t>
+      </w:r>
+      <w:proofErr w:type="spellEnd"/>
+      <w:r>
+        <w:rPr>
+          <w:sz w:val="28"/>
+          <w:szCs w:val="28"/>
+        </w:rPr>
+        <w:t xml:space="preserve"> </w:t>
+      </w:r>
+      <w:proofErr w:type="spellStart"/>
+      <w:r>
+        <w:rPr>
+          <w:sz w:val="28"/>
+          <w:szCs w:val="28"/>
+        </w:rPr>
+        <w:t>thời</w:t>
+      </w:r>
+      <w:proofErr w:type="spellEnd"/>
+      <w:r>
+        <w:rPr>
+          <w:sz w:val="28"/>
+          <w:szCs w:val="28"/>
+        </w:rPr>
+        <w:t xml:space="preserve"> </w:t>
+      </w:r>
+      <w:proofErr w:type="spellStart"/>
+      <w:r>
+        <w:rPr>
+          <w:sz w:val="28"/>
+          <w:szCs w:val="28"/>
+        </w:rPr>
+        <w:t>điểm</w:t>
+      </w:r>
+      <w:proofErr w:type="spellEnd"/>
+      <w:r>
+        <w:rPr>
+          <w:sz w:val="28"/>
+          <w:szCs w:val="28"/>
+        </w:rPr>
+        <w:t xml:space="preserve"> </w:t>
+      </w:r>
+      <w:proofErr w:type="spellStart"/>
+      <w:r>
+        <w:rPr>
+          <w:sz w:val="28"/>
+          <w:szCs w:val="28"/>
+        </w:rPr>
+        <w:t>hiện</w:t>
+      </w:r>
+      <w:proofErr w:type="spellEnd"/>
+      <w:r>
+        <w:rPr>
+          <w:sz w:val="28"/>
+          <w:szCs w:val="28"/>
+        </w:rPr>
+        <w:t xml:space="preserve"> </w:t>
+      </w:r>
+      <w:proofErr w:type="spellStart"/>
+      <w:r>
+        <w:rPr>
+          <w:sz w:val="28"/>
+          <w:szCs w:val="28"/>
+        </w:rPr>
+        <w:t>tại</w:t>
+      </w:r>
+      <w:proofErr w:type="spellEnd"/>
+      <w:r>
+        <w:rPr>
+          <w:sz w:val="28"/>
+          <w:szCs w:val="28"/>
+        </w:rPr>
+        <w:t xml:space="preserve">, </w:t>
+      </w:r>
+      <w:proofErr w:type="spellStart"/>
+      <w:r>
+        <w:rPr>
+          <w:sz w:val="28"/>
+          <w:szCs w:val="28"/>
+        </w:rPr>
+        <w:t>người</w:t>
+      </w:r>
+      <w:proofErr w:type="spellEnd"/>
+      <w:r>
+        <w:rPr>
+          <w:sz w:val="28"/>
+          <w:szCs w:val="28"/>
+        </w:rPr>
+        <w:t xml:space="preserve"> </w:t>
+      </w:r>
+      <w:proofErr w:type="spellStart"/>
+      <w:r>
+        <w:rPr>
+          <w:sz w:val="28"/>
+          <w:szCs w:val="28"/>
+        </w:rPr>
+        <w:t>chơi</w:t>
+      </w:r>
+      <w:proofErr w:type="spellEnd"/>
+      <w:r>
+        <w:rPr>
+          <w:sz w:val="28"/>
+          <w:szCs w:val="28"/>
+        </w:rPr>
+        <w:t xml:space="preserve"> </w:t>
+      </w:r>
+      <w:proofErr w:type="spellStart"/>
+      <w:r>
+        <w:rPr>
+          <w:sz w:val="28"/>
+          <w:szCs w:val="28"/>
+        </w:rPr>
+        <w:t>tiếp</w:t>
+      </w:r>
+      <w:proofErr w:type="spellEnd"/>
+      <w:r>
+        <w:rPr>
+          <w:sz w:val="28"/>
+          <w:szCs w:val="28"/>
+        </w:rPr>
+        <w:t xml:space="preserve"> </w:t>
+      </w:r>
+      <w:proofErr w:type="spellStart"/>
+      <w:r>
+        <w:rPr>
+          <w:sz w:val="28"/>
+          <w:szCs w:val="28"/>
+        </w:rPr>
+        <w:t>tục</w:t>
+      </w:r>
+      <w:proofErr w:type="spellEnd"/>
+      <w:r>
+        <w:rPr>
+          <w:sz w:val="28"/>
+          <w:szCs w:val="28"/>
+        </w:rPr>
+        <w:t xml:space="preserve"> </w:t>
+      </w:r>
+      <w:proofErr w:type="spellStart"/>
+      <w:r>
+        <w:rPr>
+          <w:sz w:val="28"/>
+          <w:szCs w:val="28"/>
+        </w:rPr>
+        <w:t>có</w:t>
+      </w:r>
+      <w:proofErr w:type="spellEnd"/>
+      <w:r>
+        <w:rPr>
+          <w:sz w:val="28"/>
+          <w:szCs w:val="28"/>
+        </w:rPr>
+        <w:t xml:space="preserve"> </w:t>
+      </w:r>
+      <w:proofErr w:type="spellStart"/>
+      <w:r>
+        <w:rPr>
+          <w:sz w:val="28"/>
+          <w:szCs w:val="28"/>
+        </w:rPr>
+        <w:t>thể</w:t>
+      </w:r>
+      <w:proofErr w:type="spellEnd"/>
+      <w:r>
+        <w:rPr>
+          <w:sz w:val="28"/>
+          <w:szCs w:val="28"/>
+        </w:rPr>
+        <w:t xml:space="preserve"> </w:t>
+      </w:r>
+      <w:proofErr w:type="spellStart"/>
+      <w:r>
+        <w:rPr>
+          <w:sz w:val="28"/>
+          <w:szCs w:val="28"/>
+        </w:rPr>
+        <w:t>tùy</w:t>
+      </w:r>
+      <w:proofErr w:type="spellEnd"/>
+      <w:r>
+        <w:rPr>
+          <w:sz w:val="28"/>
+          <w:szCs w:val="28"/>
+        </w:rPr>
+        <w:t xml:space="preserve"> </w:t>
+      </w:r>
+      <w:proofErr w:type="spellStart"/>
+      <w:r>
+        <w:rPr>
+          <w:sz w:val="28"/>
+          <w:szCs w:val="28"/>
+        </w:rPr>
+        <w:t>chọn</w:t>
+      </w:r>
+      <w:proofErr w:type="spellEnd"/>
+      <w:r>
+        <w:rPr>
+          <w:sz w:val="28"/>
+          <w:szCs w:val="28"/>
+        </w:rPr>
+        <w:t xml:space="preserve"> </w:t>
+      </w:r>
+      <w:proofErr w:type="spellStart"/>
+      <w:r>
+        <w:rPr>
+          <w:sz w:val="28"/>
+          <w:szCs w:val="28"/>
+        </w:rPr>
+        <w:t>mời</w:t>
+      </w:r>
+      <w:proofErr w:type="spellEnd"/>
+      <w:r>
+        <w:rPr>
+          <w:sz w:val="28"/>
+          <w:szCs w:val="28"/>
+        </w:rPr>
+        <w:t xml:space="preserve"> </w:t>
+      </w:r>
+      <w:proofErr w:type="spellStart"/>
+      <w:r>
+        <w:rPr>
+          <w:sz w:val="28"/>
+          <w:szCs w:val="28"/>
+        </w:rPr>
+        <w:t>một</w:t>
+      </w:r>
+      <w:proofErr w:type="spellEnd"/>
+      <w:r>
+        <w:rPr>
+          <w:sz w:val="28"/>
+          <w:szCs w:val="28"/>
+        </w:rPr>
+        <w:t xml:space="preserve"> </w:t>
+      </w:r>
+      <w:proofErr w:type="spellStart"/>
+      <w:r>
+        <w:rPr>
+          <w:sz w:val="28"/>
+          <w:szCs w:val="28"/>
+        </w:rPr>
+        <w:t>người</w:t>
+      </w:r>
+      <w:proofErr w:type="spellEnd"/>
+      <w:r>
+        <w:rPr>
+          <w:sz w:val="28"/>
+          <w:szCs w:val="28"/>
+        </w:rPr>
+        <w:t xml:space="preserve"> </w:t>
+      </w:r>
+      <w:proofErr w:type="spellStart"/>
+      <w:r>
+        <w:rPr>
+          <w:sz w:val="28"/>
+          <w:szCs w:val="28"/>
+        </w:rPr>
+        <w:t>chơi</w:t>
+      </w:r>
+      <w:proofErr w:type="spellEnd"/>
+      <w:r>
+        <w:rPr>
+          <w:sz w:val="28"/>
+          <w:szCs w:val="28"/>
+        </w:rPr>
+        <w:t xml:space="preserve"> </w:t>
+      </w:r>
+      <w:proofErr w:type="spellStart"/>
+      <w:r>
+        <w:rPr>
+          <w:sz w:val="28"/>
+          <w:szCs w:val="28"/>
+        </w:rPr>
+        <w:t>vào</w:t>
+      </w:r>
+      <w:proofErr w:type="spellEnd"/>
+      <w:r>
+        <w:rPr>
+          <w:sz w:val="28"/>
+          <w:szCs w:val="28"/>
+        </w:rPr>
+        <w:t xml:space="preserve"> </w:t>
+      </w:r>
+      <w:proofErr w:type="spellStart"/>
+      <w:r>
+        <w:rPr>
+          <w:sz w:val="28"/>
+          <w:szCs w:val="28"/>
+        </w:rPr>
+        <w:t>bàn</w:t>
+      </w:r>
+      <w:proofErr w:type="spellEnd"/>
+      <w:r>
+        <w:rPr>
+          <w:sz w:val="28"/>
+          <w:szCs w:val="28"/>
+        </w:rPr>
+        <w:t xml:space="preserve"> </w:t>
+      </w:r>
+      <w:proofErr w:type="spellStart"/>
+      <w:r>
+        <w:rPr>
+          <w:sz w:val="28"/>
+          <w:szCs w:val="28"/>
+        </w:rPr>
+        <w:t>hoặc</w:t>
+      </w:r>
+      <w:proofErr w:type="spellEnd"/>
+      <w:r>
+        <w:rPr>
+          <w:sz w:val="28"/>
+          <w:szCs w:val="28"/>
+        </w:rPr>
+        <w:t xml:space="preserve"> </w:t>
+      </w:r>
+      <w:proofErr w:type="spellStart"/>
+      <w:r>
+        <w:rPr>
+          <w:sz w:val="28"/>
+          <w:szCs w:val="28"/>
+        </w:rPr>
+        <w:t>đợi</w:t>
+      </w:r>
+      <w:proofErr w:type="spellEnd"/>
+      <w:r>
+        <w:rPr>
+          <w:sz w:val="28"/>
+          <w:szCs w:val="28"/>
+        </w:rPr>
+        <w:t xml:space="preserve"> </w:t>
+      </w:r>
+      <w:proofErr w:type="spellStart"/>
+      <w:r>
+        <w:rPr>
+          <w:sz w:val="28"/>
+          <w:szCs w:val="28"/>
+        </w:rPr>
+        <w:t>cho</w:t>
+      </w:r>
+      <w:proofErr w:type="spellEnd"/>
+      <w:r>
+        <w:rPr>
+          <w:sz w:val="28"/>
+          <w:szCs w:val="28"/>
+        </w:rPr>
+        <w:t xml:space="preserve"> </w:t>
+      </w:r>
+      <w:proofErr w:type="spellStart"/>
+      <w:r>
+        <w:rPr>
+          <w:sz w:val="28"/>
+          <w:szCs w:val="28"/>
+        </w:rPr>
+        <w:t>đến</w:t>
+      </w:r>
+      <w:proofErr w:type="spellEnd"/>
+      <w:r>
+        <w:rPr>
+          <w:sz w:val="28"/>
+          <w:szCs w:val="28"/>
+        </w:rPr>
+        <w:t xml:space="preserve"> </w:t>
+      </w:r>
+      <w:proofErr w:type="spellStart"/>
+      <w:r>
+        <w:rPr>
+          <w:sz w:val="28"/>
+          <w:szCs w:val="28"/>
+        </w:rPr>
+        <w:t>khi</w:t>
+      </w:r>
+      <w:proofErr w:type="spellEnd"/>
+      <w:r>
+        <w:rPr>
+          <w:sz w:val="28"/>
+          <w:szCs w:val="28"/>
+        </w:rPr>
+        <w:t xml:space="preserve"> </w:t>
+      </w:r>
+      <w:proofErr w:type="spellStart"/>
+      <w:r>
+        <w:rPr>
+          <w:sz w:val="28"/>
+          <w:szCs w:val="28"/>
+        </w:rPr>
+        <w:t>có</w:t>
+      </w:r>
+      <w:proofErr w:type="spellEnd"/>
+      <w:r>
+        <w:rPr>
+          <w:sz w:val="28"/>
+          <w:szCs w:val="28"/>
+        </w:rPr>
+        <w:t xml:space="preserve"> </w:t>
+      </w:r>
+      <w:proofErr w:type="spellStart"/>
+      <w:r>
+        <w:rPr>
+          <w:sz w:val="28"/>
+          <w:szCs w:val="28"/>
+        </w:rPr>
+        <w:t>ai</w:t>
+      </w:r>
+      <w:proofErr w:type="spellEnd"/>
+      <w:r>
+        <w:rPr>
+          <w:sz w:val="28"/>
+          <w:szCs w:val="28"/>
+        </w:rPr>
+        <w:t xml:space="preserve"> </w:t>
+      </w:r>
+      <w:proofErr w:type="spellStart"/>
+      <w:r>
+        <w:rPr>
+          <w:sz w:val="28"/>
+          <w:szCs w:val="28"/>
+        </w:rPr>
+        <w:t>đó</w:t>
+      </w:r>
+      <w:proofErr w:type="spellEnd"/>
+      <w:r>
+        <w:rPr>
+          <w:sz w:val="28"/>
+          <w:szCs w:val="28"/>
+        </w:rPr>
+        <w:t xml:space="preserve"> </w:t>
+      </w:r>
+      <w:proofErr w:type="spellStart"/>
+      <w:r>
+        <w:rPr>
+          <w:sz w:val="28"/>
+          <w:szCs w:val="28"/>
+        </w:rPr>
+        <w:t>mời</w:t>
+      </w:r>
+      <w:proofErr w:type="spellEnd"/>
+      <w:r>
+        <w:rPr>
+          <w:sz w:val="28"/>
+          <w:szCs w:val="28"/>
+        </w:rPr>
+        <w:t xml:space="preserve"> </w:t>
+      </w:r>
+      <w:proofErr w:type="spellStart"/>
+      <w:r>
+        <w:rPr>
+          <w:sz w:val="28"/>
+          <w:szCs w:val="28"/>
+        </w:rPr>
+        <w:t>mình</w:t>
+      </w:r>
+      <w:proofErr w:type="spellEnd"/>
+      <w:r>
+        <w:rPr>
+          <w:sz w:val="28"/>
+          <w:szCs w:val="28"/>
+        </w:rPr>
+        <w:t xml:space="preserve"> </w:t>
+      </w:r>
+      <w:proofErr w:type="spellStart"/>
+      <w:r>
+        <w:rPr>
+          <w:sz w:val="28"/>
+          <w:szCs w:val="28"/>
+        </w:rPr>
+        <w:t>vào</w:t>
+      </w:r>
+      <w:proofErr w:type="spellEnd"/>
+      <w:r>
+        <w:rPr>
+          <w:sz w:val="28"/>
+          <w:szCs w:val="28"/>
+        </w:rPr>
+        <w:t xml:space="preserve"> </w:t>
+      </w:r>
+      <w:proofErr w:type="spellStart"/>
+      <w:r>
+        <w:rPr>
+          <w:sz w:val="28"/>
+          <w:szCs w:val="28"/>
+        </w:rPr>
+        <w:t>chơi</w:t>
+      </w:r>
+      <w:proofErr w:type="spellEnd"/>
+      <w:r>
+        <w:rPr>
+          <w:sz w:val="28"/>
+          <w:szCs w:val="28"/>
+        </w:rPr>
+        <w:t>.</w:t>
+      </w:r>
+    </w:p>
+    <w:p>
+      <w:pPr>
+        <w:ind w:left="1080"/>
+        <w:rPr>
+          <w:sz w:val="28"/>
+          <w:szCs w:val="28"/>
+        </w:rPr>
+      </w:pPr>
+    </w:p>
+    <w:p>
+      <w:pPr>
+        <w:ind w:left="-360"/>
+        <w:rPr>
+          <w:sz w:val="28"/>
+          <w:szCs w:val="28"/>
+        </w:rPr>
+      </w:pPr>
+      <w:r>
+        <w:rPr>
+          <w:sz w:val="28"/>
+          <w:szCs w:val="28"/>
+        </w:rPr>
+        <w:br w:type="page"/>
+      </w:r>
+      <w:r>
+        <w:rPr>
+          <w:noProof/>
+          <w:sz w:val="28"/>
+          <w:szCs w:val="28"/>
+        </w:rPr>
+        <w:lastRenderedPageBreak/>
+        <w:drawing>
+          <wp:inline distT="0" distB="0" distL="0" distR="0" wp14:anchorId="15D20D65" wp14:editId="5AD7D90A">
+            <wp:extent cx="6172200" cy="3879988"/>
+            <wp:effectExtent l="0" t="0" r="0" b="6350"/>
+            <wp:docPr id="8" name="Picture 8" descr="C:\Users\Duy Tran\Desktop\flow1.png"/>
+            <wp:cNvGraphicFramePr>
+              <a:graphicFrameLocks xmlns:a="http://schemas.openxmlformats.org/drawingml/2006/main" noChangeAspect="1"/>
+            </wp:cNvGraphicFramePr>
+            <a:graphic xmlns:a="http://schemas.openxmlformats.org/drawingml/2006/main">
+              <a:graphicData uri="http://schemas.openxmlformats.org/drawingml/2006/picture">
+                <pic:pic xmlns:pic="http://schemas.openxmlformats.org/drawingml/2006/picture">
+                  <pic:nvPicPr>
+                    <pic:cNvPr id="0" name="Picture 2" descr="C:\Users\Duy Tran\Desktop\flow1.png"/>
+                    <pic:cNvPicPr>
+                      <a:picLocks noChangeAspect="1" noChangeArrowheads="1"/>
+                    </pic:cNvPicPr>
+                  </pic:nvPicPr>
+                  <pic:blipFill>
+                    <a:blip r:embed="rId11">
+                      <a:extLst>
+                        <a:ext uri="{28A0092B-C50C-407E-A947-70E740481C1C}">
+                          <a14:useLocalDpi xmlns:a14="http://schemas.microsoft.com/office/drawing/2010/main" val="0"/>
+                        </a:ext>
+                      </a:extLst>
+                    </a:blip>
+                    <a:srcRect/>
+                    <a:stretch>
+                      <a:fillRect/>
+                    </a:stretch>
+                  </pic:blipFill>
+                  <pic:spPr bwMode="auto">
+                    <a:xfrm>
+                      <a:off x="0" y="0"/>
+                      <a:ext cx="6180951" cy="3885489"/>
+                    </a:xfrm>
+                    <a:prstGeom prst="rect">
+                      <a:avLst/>
+                    </a:prstGeom>
+                    <a:noFill/>
+                    <a:ln>
+                      <a:noFill/>
+                    </a:ln>
+                  </pic:spPr>
+                </pic:pic>
+              </a:graphicData>
+            </a:graphic>
+          </wp:inline>
+        </w:drawing>
+      </w:r>
+    </w:p>
+    <w:p>
+      <w:pPr>
+        <w:ind w:left="-360"/>
+        <w:rPr>
+          <w:sz w:val="28"/>
+          <w:szCs w:val="28"/>
+        </w:rPr>
+      </w:pPr>
+    </w:p>
+    <w:p>
+      <w:pPr>
+        <w:ind w:left="1080"/>
+        <w:rPr>
+          <w:sz w:val="28"/>
+          <w:szCs w:val="28"/>
+        </w:rPr>
+      </w:pPr>
+      <w:proofErr w:type="spellStart"/>
+      <w:r>
+        <w:rPr>
+          <w:sz w:val="28"/>
+          <w:szCs w:val="28"/>
+        </w:rPr>
+        <w:t>Khi</w:t>
+      </w:r>
+      <w:proofErr w:type="spellEnd"/>
+      <w:r>
+        <w:rPr>
+          <w:sz w:val="28"/>
+          <w:szCs w:val="28"/>
+        </w:rPr>
+        <w:t xml:space="preserve"> </w:t>
+      </w:r>
+      <w:proofErr w:type="spellStart"/>
+      <w:r>
+        <w:rPr>
+          <w:sz w:val="28"/>
+          <w:szCs w:val="28"/>
+        </w:rPr>
+        <w:t>một</w:t>
+      </w:r>
+      <w:proofErr w:type="spellEnd"/>
+      <w:r>
+        <w:rPr>
+          <w:sz w:val="28"/>
+          <w:szCs w:val="28"/>
+        </w:rPr>
+        <w:t xml:space="preserve"> </w:t>
+      </w:r>
+      <w:proofErr w:type="spellStart"/>
+      <w:r>
+        <w:rPr>
+          <w:sz w:val="28"/>
+          <w:szCs w:val="28"/>
+        </w:rPr>
+        <w:t>lời</w:t>
+      </w:r>
+      <w:proofErr w:type="spellEnd"/>
+      <w:r>
+        <w:rPr>
+          <w:sz w:val="28"/>
+          <w:szCs w:val="28"/>
+        </w:rPr>
+        <w:t xml:space="preserve"> </w:t>
+      </w:r>
+      <w:proofErr w:type="spellStart"/>
+      <w:r>
+        <w:rPr>
+          <w:sz w:val="28"/>
+          <w:szCs w:val="28"/>
+        </w:rPr>
+        <w:t>mời</w:t>
+      </w:r>
+      <w:proofErr w:type="spellEnd"/>
+      <w:r>
+        <w:rPr>
+          <w:sz w:val="28"/>
+          <w:szCs w:val="28"/>
+        </w:rPr>
+        <w:t xml:space="preserve"> </w:t>
+      </w:r>
+      <w:proofErr w:type="spellStart"/>
+      <w:r>
+        <w:rPr>
+          <w:sz w:val="28"/>
+          <w:szCs w:val="28"/>
+        </w:rPr>
+        <w:t>chơi</w:t>
+      </w:r>
+      <w:proofErr w:type="spellEnd"/>
+      <w:r>
+        <w:rPr>
+          <w:sz w:val="28"/>
+          <w:szCs w:val="28"/>
+        </w:rPr>
+        <w:t xml:space="preserve"> </w:t>
+      </w:r>
+      <w:proofErr w:type="spellStart"/>
+      <w:r>
+        <w:rPr>
+          <w:sz w:val="28"/>
+          <w:szCs w:val="28"/>
+        </w:rPr>
+        <w:t>được</w:t>
+      </w:r>
+      <w:proofErr w:type="spellEnd"/>
+      <w:r>
+        <w:rPr>
+          <w:sz w:val="28"/>
+          <w:szCs w:val="28"/>
+        </w:rPr>
+        <w:t xml:space="preserve"> </w:t>
+      </w:r>
+      <w:proofErr w:type="spellStart"/>
+      <w:r>
+        <w:rPr>
+          <w:sz w:val="28"/>
+          <w:szCs w:val="28"/>
+        </w:rPr>
+        <w:t>gửi</w:t>
+      </w:r>
+      <w:proofErr w:type="spellEnd"/>
+      <w:r>
+        <w:rPr>
+          <w:sz w:val="28"/>
+          <w:szCs w:val="28"/>
+        </w:rPr>
+        <w:t xml:space="preserve"> </w:t>
+      </w:r>
+      <w:proofErr w:type="spellStart"/>
+      <w:r>
+        <w:rPr>
+          <w:sz w:val="28"/>
+          <w:szCs w:val="28"/>
+        </w:rPr>
+        <w:t>đến</w:t>
+      </w:r>
+      <w:proofErr w:type="spellEnd"/>
+      <w:r>
+        <w:rPr>
+          <w:sz w:val="28"/>
+          <w:szCs w:val="28"/>
+        </w:rPr>
+        <w:t xml:space="preserve"> </w:t>
+      </w:r>
+      <w:proofErr w:type="spellStart"/>
+      <w:r>
+        <w:rPr>
+          <w:sz w:val="28"/>
+          <w:szCs w:val="28"/>
+        </w:rPr>
+        <w:t>người</w:t>
+      </w:r>
+      <w:proofErr w:type="spellEnd"/>
+      <w:r>
+        <w:rPr>
+          <w:sz w:val="28"/>
+          <w:szCs w:val="28"/>
+        </w:rPr>
+        <w:t xml:space="preserve"> </w:t>
+      </w:r>
+      <w:proofErr w:type="spellStart"/>
+      <w:r>
+        <w:rPr>
+          <w:sz w:val="28"/>
+          <w:szCs w:val="28"/>
+        </w:rPr>
+        <w:t>dùng</w:t>
+      </w:r>
+      <w:proofErr w:type="spellEnd"/>
+      <w:r>
+        <w:rPr>
+          <w:sz w:val="28"/>
+          <w:szCs w:val="28"/>
+        </w:rPr>
+        <w:t xml:space="preserve">, </w:t>
+      </w:r>
+      <w:proofErr w:type="spellStart"/>
+      <w:r>
+        <w:rPr>
+          <w:sz w:val="28"/>
+          <w:szCs w:val="28"/>
+        </w:rPr>
+        <w:t>anh</w:t>
+      </w:r>
+      <w:proofErr w:type="spellEnd"/>
+      <w:r>
+        <w:rPr>
+          <w:sz w:val="28"/>
+          <w:szCs w:val="28"/>
+        </w:rPr>
+        <w:t xml:space="preserve"> ta </w:t>
+      </w:r>
+      <w:proofErr w:type="spellStart"/>
+      <w:r>
+        <w:rPr>
+          <w:sz w:val="28"/>
+          <w:szCs w:val="28"/>
+        </w:rPr>
+        <w:t>có</w:t>
+      </w:r>
+      <w:proofErr w:type="spellEnd"/>
+      <w:r>
+        <w:rPr>
+          <w:sz w:val="28"/>
+          <w:szCs w:val="28"/>
+        </w:rPr>
+        <w:t xml:space="preserve"> </w:t>
+      </w:r>
+      <w:proofErr w:type="spellStart"/>
+      <w:r>
+        <w:rPr>
+          <w:sz w:val="28"/>
+          <w:szCs w:val="28"/>
+        </w:rPr>
+        <w:t>thể</w:t>
+      </w:r>
+      <w:proofErr w:type="spellEnd"/>
+      <w:r>
+        <w:rPr>
+          <w:sz w:val="28"/>
+          <w:szCs w:val="28"/>
+        </w:rPr>
+        <w:t xml:space="preserve"> </w:t>
+      </w:r>
+      <w:proofErr w:type="spellStart"/>
+      <w:r>
+        <w:rPr>
+          <w:sz w:val="28"/>
+          <w:szCs w:val="28"/>
+        </w:rPr>
+        <w:t>quyết</w:t>
+      </w:r>
+      <w:proofErr w:type="spellEnd"/>
+      <w:r>
+        <w:rPr>
+          <w:sz w:val="28"/>
+          <w:szCs w:val="28"/>
+        </w:rPr>
+        <w:t xml:space="preserve"> </w:t>
+      </w:r>
+      <w:proofErr w:type="spellStart"/>
+      <w:r>
+        <w:rPr>
+          <w:sz w:val="28"/>
+          <w:szCs w:val="28"/>
+        </w:rPr>
+        <w:t>định</w:t>
+      </w:r>
+      <w:proofErr w:type="spellEnd"/>
+      <w:r>
+        <w:rPr>
+          <w:sz w:val="28"/>
+          <w:szCs w:val="28"/>
+        </w:rPr>
+        <w:t xml:space="preserve"> </w:t>
+      </w:r>
+      <w:proofErr w:type="spellStart"/>
+      <w:r>
+        <w:rPr>
+          <w:sz w:val="28"/>
+          <w:szCs w:val="28"/>
+        </w:rPr>
+        <w:t>đồng</w:t>
+      </w:r>
+      <w:proofErr w:type="spellEnd"/>
+      <w:r>
+        <w:rPr>
+          <w:sz w:val="28"/>
+          <w:szCs w:val="28"/>
+        </w:rPr>
+        <w:t xml:space="preserve"> ý </w:t>
+      </w:r>
+      <w:proofErr w:type="spellStart"/>
+      <w:r>
+        <w:rPr>
+          <w:sz w:val="28"/>
+          <w:szCs w:val="28"/>
+        </w:rPr>
+        <w:t>hoặc</w:t>
+      </w:r>
+      <w:proofErr w:type="spellEnd"/>
+      <w:r>
+        <w:rPr>
+          <w:sz w:val="28"/>
+          <w:szCs w:val="28"/>
+        </w:rPr>
+        <w:t xml:space="preserve"> </w:t>
+      </w:r>
+      <w:proofErr w:type="spellStart"/>
+      <w:r>
+        <w:rPr>
+          <w:sz w:val="28"/>
+          <w:szCs w:val="28"/>
+        </w:rPr>
+        <w:t>từ</w:t>
+      </w:r>
+      <w:proofErr w:type="spellEnd"/>
+      <w:r>
+        <w:rPr>
+          <w:sz w:val="28"/>
+          <w:szCs w:val="28"/>
+        </w:rPr>
+        <w:t xml:space="preserve"> </w:t>
+      </w:r>
+      <w:proofErr w:type="spellStart"/>
+      <w:r>
+        <w:rPr>
+          <w:sz w:val="28"/>
+          <w:szCs w:val="28"/>
+        </w:rPr>
+        <w:t>chối</w:t>
+      </w:r>
+      <w:proofErr w:type="spellEnd"/>
+      <w:r>
+        <w:rPr>
+          <w:sz w:val="28"/>
+          <w:szCs w:val="28"/>
+        </w:rPr>
+        <w:t xml:space="preserve">. </w:t>
+      </w:r>
+      <w:proofErr w:type="spellStart"/>
+      <w:r>
+        <w:rPr>
+          <w:sz w:val="28"/>
+          <w:szCs w:val="28"/>
+        </w:rPr>
+        <w:t>Nếu</w:t>
+      </w:r>
+      <w:proofErr w:type="spellEnd"/>
+      <w:r>
+        <w:rPr>
+          <w:sz w:val="28"/>
+          <w:szCs w:val="28"/>
+        </w:rPr>
+        <w:t xml:space="preserve"> </w:t>
+      </w:r>
+      <w:proofErr w:type="spellStart"/>
+      <w:r>
+        <w:rPr>
+          <w:sz w:val="28"/>
+          <w:szCs w:val="28"/>
+        </w:rPr>
+        <w:t>như</w:t>
+      </w:r>
+      <w:proofErr w:type="spellEnd"/>
+      <w:r>
+        <w:rPr>
+          <w:sz w:val="28"/>
+          <w:szCs w:val="28"/>
+        </w:rPr>
+        <w:t xml:space="preserve">, </w:t>
+      </w:r>
+      <w:proofErr w:type="spellStart"/>
+      <w:r>
+        <w:rPr>
+          <w:sz w:val="28"/>
+          <w:szCs w:val="28"/>
+        </w:rPr>
+        <w:t>chấp</w:t>
+      </w:r>
+      <w:proofErr w:type="spellEnd"/>
+      <w:r>
+        <w:rPr>
+          <w:sz w:val="28"/>
+          <w:szCs w:val="28"/>
+        </w:rPr>
+        <w:t xml:space="preserve"> </w:t>
+      </w:r>
+      <w:proofErr w:type="spellStart"/>
+      <w:r>
+        <w:rPr>
+          <w:sz w:val="28"/>
+          <w:szCs w:val="28"/>
+        </w:rPr>
+        <w:t>nhận</w:t>
+      </w:r>
+      <w:proofErr w:type="spellEnd"/>
+      <w:r>
+        <w:rPr>
+          <w:sz w:val="28"/>
+          <w:szCs w:val="28"/>
+        </w:rPr>
+        <w:t xml:space="preserve"> </w:t>
+      </w:r>
+      <w:proofErr w:type="spellStart"/>
+      <w:r>
+        <w:rPr>
+          <w:sz w:val="28"/>
+          <w:szCs w:val="28"/>
+        </w:rPr>
+        <w:t>lời</w:t>
+      </w:r>
+      <w:proofErr w:type="spellEnd"/>
+      <w:r>
+        <w:rPr>
+          <w:sz w:val="28"/>
+          <w:szCs w:val="28"/>
+        </w:rPr>
+        <w:t xml:space="preserve"> </w:t>
+      </w:r>
+      <w:proofErr w:type="spellStart"/>
+      <w:r>
+        <w:rPr>
+          <w:sz w:val="28"/>
+          <w:szCs w:val="28"/>
+        </w:rPr>
+        <w:t>mời</w:t>
+      </w:r>
+      <w:proofErr w:type="spellEnd"/>
+      <w:r>
+        <w:rPr>
+          <w:sz w:val="28"/>
+          <w:szCs w:val="28"/>
+        </w:rPr>
+        <w:t xml:space="preserve">, </w:t>
+      </w:r>
+      <w:proofErr w:type="spellStart"/>
+      <w:r>
+        <w:rPr>
+          <w:sz w:val="28"/>
+          <w:szCs w:val="28"/>
+        </w:rPr>
+        <w:t>một</w:t>
+      </w:r>
+      <w:proofErr w:type="spellEnd"/>
+      <w:r>
+        <w:rPr>
+          <w:sz w:val="28"/>
+          <w:szCs w:val="28"/>
+        </w:rPr>
+        <w:t xml:space="preserve"> </w:t>
+      </w:r>
+      <w:proofErr w:type="spellStart"/>
+      <w:r>
+        <w:rPr>
+          <w:sz w:val="28"/>
+          <w:szCs w:val="28"/>
+        </w:rPr>
+        <w:t>thông</w:t>
+      </w:r>
+      <w:proofErr w:type="spellEnd"/>
+      <w:r>
+        <w:rPr>
+          <w:sz w:val="28"/>
+          <w:szCs w:val="28"/>
+        </w:rPr>
+        <w:t xml:space="preserve"> </w:t>
+      </w:r>
+      <w:proofErr w:type="spellStart"/>
+      <w:r>
+        <w:rPr>
+          <w:sz w:val="28"/>
+          <w:szCs w:val="28"/>
+        </w:rPr>
+        <w:t>điệp</w:t>
+      </w:r>
+      <w:proofErr w:type="spellEnd"/>
+      <w:r>
+        <w:rPr>
+          <w:sz w:val="28"/>
+          <w:szCs w:val="28"/>
+        </w:rPr>
+        <w:t xml:space="preserve"> </w:t>
+      </w:r>
+      <w:proofErr w:type="spellStart"/>
+      <w:r>
+        <w:rPr>
+          <w:sz w:val="28"/>
+          <w:szCs w:val="28"/>
+        </w:rPr>
+        <w:t>sẽ</w:t>
+      </w:r>
+      <w:proofErr w:type="spellEnd"/>
+      <w:r>
+        <w:rPr>
+          <w:sz w:val="28"/>
+          <w:szCs w:val="28"/>
+        </w:rPr>
+        <w:t xml:space="preserve"> </w:t>
+      </w:r>
+      <w:proofErr w:type="spellStart"/>
+      <w:r>
+        <w:rPr>
+          <w:sz w:val="28"/>
+          <w:szCs w:val="28"/>
+        </w:rPr>
+        <w:t>được</w:t>
+      </w:r>
+      <w:proofErr w:type="spellEnd"/>
+      <w:r>
+        <w:rPr>
+          <w:sz w:val="28"/>
+          <w:szCs w:val="28"/>
+        </w:rPr>
+        <w:t xml:space="preserve"> </w:t>
+      </w:r>
+      <w:proofErr w:type="spellStart"/>
+      <w:r>
+        <w:rPr>
+          <w:sz w:val="28"/>
+          <w:szCs w:val="28"/>
+        </w:rPr>
+        <w:t>gửi</w:t>
+      </w:r>
+      <w:proofErr w:type="spellEnd"/>
+      <w:r>
+        <w:rPr>
+          <w:sz w:val="28"/>
+          <w:szCs w:val="28"/>
+        </w:rPr>
+        <w:t xml:space="preserve"> </w:t>
+      </w:r>
+      <w:proofErr w:type="spellStart"/>
+      <w:r>
+        <w:rPr>
+          <w:sz w:val="28"/>
+          <w:szCs w:val="28"/>
+        </w:rPr>
+        <w:t>lên</w:t>
+      </w:r>
+      <w:proofErr w:type="spellEnd"/>
+      <w:r>
+        <w:rPr>
+          <w:sz w:val="28"/>
+          <w:szCs w:val="28"/>
+        </w:rPr>
+        <w:t xml:space="preserve"> server </w:t>
+      </w:r>
+      <w:proofErr w:type="spellStart"/>
+      <w:r>
+        <w:rPr>
+          <w:sz w:val="28"/>
+          <w:szCs w:val="28"/>
+        </w:rPr>
+        <w:t>và</w:t>
+      </w:r>
+      <w:proofErr w:type="spellEnd"/>
+      <w:r>
+        <w:rPr>
+          <w:sz w:val="28"/>
+          <w:szCs w:val="28"/>
+        </w:rPr>
+        <w:t xml:space="preserve"> </w:t>
+      </w:r>
+      <w:proofErr w:type="spellStart"/>
+      <w:r>
+        <w:rPr>
+          <w:sz w:val="28"/>
+          <w:szCs w:val="28"/>
+        </w:rPr>
+        <w:t>lúc</w:t>
+      </w:r>
+      <w:proofErr w:type="spellEnd"/>
+      <w:r>
+        <w:rPr>
+          <w:sz w:val="28"/>
+          <w:szCs w:val="28"/>
+        </w:rPr>
+        <w:t xml:space="preserve"> </w:t>
+      </w:r>
+      <w:proofErr w:type="spellStart"/>
+      <w:r>
+        <w:rPr>
+          <w:sz w:val="28"/>
+          <w:szCs w:val="28"/>
+        </w:rPr>
+        <w:t>này</w:t>
+      </w:r>
+      <w:proofErr w:type="spellEnd"/>
+      <w:r>
+        <w:rPr>
+          <w:sz w:val="28"/>
+          <w:szCs w:val="28"/>
+        </w:rPr>
+        <w:t xml:space="preserve"> server </w:t>
+      </w:r>
+      <w:proofErr w:type="spellStart"/>
+      <w:r>
+        <w:rPr>
+          <w:sz w:val="28"/>
+          <w:szCs w:val="28"/>
+        </w:rPr>
+        <w:t>sẽ</w:t>
+      </w:r>
+      <w:proofErr w:type="spellEnd"/>
+      <w:r>
+        <w:rPr>
+          <w:sz w:val="28"/>
+          <w:szCs w:val="28"/>
+        </w:rPr>
+        <w:t xml:space="preserve"> </w:t>
+      </w:r>
+      <w:proofErr w:type="spellStart"/>
+      <w:r>
+        <w:rPr>
+          <w:sz w:val="28"/>
+          <w:szCs w:val="28"/>
+        </w:rPr>
+        <w:t>xử</w:t>
+      </w:r>
+      <w:proofErr w:type="spellEnd"/>
+      <w:r>
+        <w:rPr>
+          <w:sz w:val="28"/>
+          <w:szCs w:val="28"/>
+        </w:rPr>
+        <w:t xml:space="preserve"> </w:t>
+      </w:r>
+      <w:proofErr w:type="spellStart"/>
+      <w:r>
+        <w:rPr>
+          <w:sz w:val="28"/>
+          <w:szCs w:val="28"/>
+        </w:rPr>
+        <w:t>lí</w:t>
+      </w:r>
+      <w:proofErr w:type="spellEnd"/>
+      <w:r>
+        <w:rPr>
+          <w:sz w:val="28"/>
+          <w:szCs w:val="28"/>
+        </w:rPr>
+        <w:t xml:space="preserve"> </w:t>
+      </w:r>
+      <w:proofErr w:type="spellStart"/>
+      <w:r>
+        <w:rPr>
+          <w:sz w:val="28"/>
+          <w:szCs w:val="28"/>
+        </w:rPr>
+        <w:t>thông</w:t>
+      </w:r>
+      <w:proofErr w:type="spellEnd"/>
+      <w:r>
+        <w:rPr>
+          <w:sz w:val="28"/>
+          <w:szCs w:val="28"/>
+        </w:rPr>
+        <w:t xml:space="preserve"> </w:t>
+      </w:r>
+      <w:proofErr w:type="spellStart"/>
+      <w:r>
+        <w:rPr>
+          <w:sz w:val="28"/>
+          <w:szCs w:val="28"/>
+        </w:rPr>
+        <w:t>điệp</w:t>
+      </w:r>
+      <w:proofErr w:type="spellEnd"/>
+      <w:r>
+        <w:rPr>
+          <w:sz w:val="28"/>
+          <w:szCs w:val="28"/>
+        </w:rPr>
+        <w:t xml:space="preserve"> </w:t>
+      </w:r>
+      <w:proofErr w:type="spellStart"/>
+      <w:r>
+        <w:rPr>
+          <w:sz w:val="28"/>
+          <w:szCs w:val="28"/>
+        </w:rPr>
+        <w:t>gửi</w:t>
+      </w:r>
+      <w:proofErr w:type="spellEnd"/>
+      <w:r>
+        <w:rPr>
+          <w:sz w:val="28"/>
+          <w:szCs w:val="28"/>
+        </w:rPr>
+        <w:t xml:space="preserve"> </w:t>
+      </w:r>
+      <w:proofErr w:type="spellStart"/>
+      <w:r>
+        <w:rPr>
+          <w:sz w:val="28"/>
+          <w:szCs w:val="28"/>
+        </w:rPr>
+        <w:t>lên</w:t>
+      </w:r>
+      <w:proofErr w:type="spellEnd"/>
+      <w:r>
+        <w:rPr>
+          <w:sz w:val="28"/>
+          <w:szCs w:val="28"/>
+        </w:rPr>
+        <w:t xml:space="preserve">, </w:t>
+      </w:r>
+      <w:proofErr w:type="spellStart"/>
+      <w:r>
+        <w:rPr>
+          <w:sz w:val="28"/>
+          <w:szCs w:val="28"/>
+        </w:rPr>
+        <w:t>tạo</w:t>
+      </w:r>
+      <w:proofErr w:type="spellEnd"/>
+      <w:r>
+        <w:rPr>
+          <w:sz w:val="28"/>
+          <w:szCs w:val="28"/>
+        </w:rPr>
+        <w:t xml:space="preserve"> </w:t>
+      </w:r>
+      <w:proofErr w:type="spellStart"/>
+      <w:r>
+        <w:rPr>
+          <w:sz w:val="28"/>
+          <w:szCs w:val="28"/>
+        </w:rPr>
+        <w:t>màn</w:t>
+      </w:r>
+      <w:proofErr w:type="spellEnd"/>
+      <w:r>
+        <w:rPr>
+          <w:sz w:val="28"/>
+          <w:szCs w:val="28"/>
+        </w:rPr>
+        <w:t xml:space="preserve"> </w:t>
+      </w:r>
+      <w:proofErr w:type="spellStart"/>
+      <w:r>
+        <w:rPr>
+          <w:sz w:val="28"/>
+          <w:szCs w:val="28"/>
+        </w:rPr>
+        <w:t>chơi</w:t>
+      </w:r>
+      <w:proofErr w:type="spellEnd"/>
+      <w:r>
+        <w:rPr>
+          <w:sz w:val="28"/>
+          <w:szCs w:val="28"/>
+        </w:rPr>
+        <w:t xml:space="preserve"> </w:t>
+      </w:r>
+      <w:proofErr w:type="spellStart"/>
+      <w:r>
+        <w:rPr>
+          <w:sz w:val="28"/>
+          <w:szCs w:val="28"/>
+        </w:rPr>
+        <w:t>và</w:t>
+      </w:r>
+      <w:proofErr w:type="spellEnd"/>
+      <w:r>
+        <w:rPr>
+          <w:sz w:val="28"/>
+          <w:szCs w:val="28"/>
+        </w:rPr>
+        <w:t xml:space="preserve"> </w:t>
+      </w:r>
+      <w:proofErr w:type="spellStart"/>
+      <w:r>
+        <w:rPr>
+          <w:sz w:val="28"/>
+          <w:szCs w:val="28"/>
+        </w:rPr>
+        <w:t>kết</w:t>
+      </w:r>
+      <w:proofErr w:type="spellEnd"/>
+      <w:r>
+        <w:rPr>
+          <w:sz w:val="28"/>
+          <w:szCs w:val="28"/>
+        </w:rPr>
+        <w:t xml:space="preserve"> </w:t>
+      </w:r>
+      <w:proofErr w:type="spellStart"/>
+      <w:r>
+        <w:rPr>
+          <w:sz w:val="28"/>
+          <w:szCs w:val="28"/>
+        </w:rPr>
+        <w:t>nối</w:t>
+      </w:r>
+      <w:proofErr w:type="spellEnd"/>
+      <w:r>
+        <w:rPr>
+          <w:sz w:val="28"/>
+          <w:szCs w:val="28"/>
+        </w:rPr>
+        <w:t xml:space="preserve"> 2 </w:t>
+      </w:r>
+      <w:proofErr w:type="spellStart"/>
+      <w:r>
+        <w:rPr>
+          <w:sz w:val="28"/>
+          <w:szCs w:val="28"/>
+        </w:rPr>
+        <w:t>người</w:t>
+      </w:r>
+      <w:proofErr w:type="spellEnd"/>
+      <w:r>
+        <w:rPr>
+          <w:sz w:val="28"/>
+          <w:szCs w:val="28"/>
+        </w:rPr>
+        <w:t xml:space="preserve"> </w:t>
+      </w:r>
+      <w:proofErr w:type="spellStart"/>
+      <w:r>
+        <w:rPr>
+          <w:sz w:val="28"/>
+          <w:szCs w:val="28"/>
+        </w:rPr>
+        <w:t>chơi</w:t>
+      </w:r>
+      <w:proofErr w:type="spellEnd"/>
+      <w:r>
+        <w:rPr>
+          <w:sz w:val="28"/>
+          <w:szCs w:val="28"/>
+        </w:rPr>
+        <w:t xml:space="preserve"> </w:t>
+      </w:r>
+      <w:proofErr w:type="spellStart"/>
+      <w:r>
+        <w:rPr>
+          <w:sz w:val="28"/>
+          <w:szCs w:val="28"/>
+        </w:rPr>
+        <w:t>vào</w:t>
+      </w:r>
+      <w:proofErr w:type="spellEnd"/>
+      <w:r>
+        <w:rPr>
+          <w:sz w:val="28"/>
+          <w:szCs w:val="28"/>
+        </w:rPr>
+        <w:t xml:space="preserve"> </w:t>
+      </w:r>
+      <w:proofErr w:type="spellStart"/>
+      <w:r>
+        <w:rPr>
+          <w:sz w:val="28"/>
+          <w:szCs w:val="28"/>
+        </w:rPr>
+        <w:t>màn</w:t>
+      </w:r>
+      <w:proofErr w:type="spellEnd"/>
+      <w:r>
+        <w:rPr>
+          <w:sz w:val="28"/>
+          <w:szCs w:val="28"/>
+        </w:rPr>
+        <w:t xml:space="preserve"> </w:t>
+      </w:r>
+      <w:proofErr w:type="spellStart"/>
+      <w:r>
+        <w:rPr>
+          <w:sz w:val="28"/>
+          <w:szCs w:val="28"/>
+        </w:rPr>
+        <w:t>chơi</w:t>
+      </w:r>
+      <w:proofErr w:type="spellEnd"/>
+      <w:r>
+        <w:rPr>
+          <w:sz w:val="28"/>
+          <w:szCs w:val="28"/>
+        </w:rPr>
+        <w:t>.</w:t>
+      </w:r>
+    </w:p>
+    <w:p>
+      <w:pPr>
+        <w:ind w:left="1080"/>
+        <w:rPr>
+          <w:sz w:val="28"/>
+          <w:szCs w:val="28"/>
+        </w:rPr>
+      </w:pPr>
+    </w:p>
+    <w:p>
+      <w:pPr>
+        <w:ind w:left="1080"/>
+        <w:rPr>
+          <w:sz w:val="28"/>
+          <w:szCs w:val="28"/>
+        </w:rPr>
+      </w:pPr>
+      <w:proofErr w:type="spellStart"/>
+      <w:r>
+        <w:rPr>
+          <w:sz w:val="28"/>
+          <w:szCs w:val="28"/>
+        </w:rPr>
+        <w:t>Mọi</w:t>
+      </w:r>
+      <w:proofErr w:type="spellEnd"/>
+      <w:r>
+        <w:rPr>
+          <w:sz w:val="28"/>
+          <w:szCs w:val="28"/>
+        </w:rPr>
+        <w:t xml:space="preserve"> </w:t>
+      </w:r>
+      <w:proofErr w:type="spellStart"/>
+      <w:r>
+        <w:rPr>
+          <w:sz w:val="28"/>
+          <w:szCs w:val="28"/>
+        </w:rPr>
+        <w:t>xử</w:t>
+      </w:r>
+      <w:proofErr w:type="spellEnd"/>
+      <w:r>
+        <w:rPr>
+          <w:sz w:val="28"/>
+          <w:szCs w:val="28"/>
+        </w:rPr>
+        <w:t xml:space="preserve"> </w:t>
+      </w:r>
+      <w:proofErr w:type="spellStart"/>
+      <w:r>
+        <w:rPr>
+          <w:sz w:val="28"/>
+          <w:szCs w:val="28"/>
+        </w:rPr>
+        <w:t>lí</w:t>
+      </w:r>
+      <w:proofErr w:type="spellEnd"/>
+      <w:r>
+        <w:rPr>
+          <w:sz w:val="28"/>
+          <w:szCs w:val="28"/>
+        </w:rPr>
+        <w:t xml:space="preserve"> logic game </w:t>
+      </w:r>
+      <w:proofErr w:type="spellStart"/>
+      <w:r>
+        <w:rPr>
+          <w:sz w:val="28"/>
+          <w:szCs w:val="28"/>
+        </w:rPr>
+        <w:t>sau</w:t>
+      </w:r>
+      <w:proofErr w:type="spellEnd"/>
+      <w:r>
+        <w:rPr>
+          <w:sz w:val="28"/>
+          <w:szCs w:val="28"/>
+        </w:rPr>
+        <w:t xml:space="preserve"> </w:t>
+      </w:r>
+      <w:proofErr w:type="spellStart"/>
+      <w:r>
+        <w:rPr>
+          <w:sz w:val="28"/>
+          <w:szCs w:val="28"/>
+        </w:rPr>
+        <w:t>đó</w:t>
+      </w:r>
+      <w:proofErr w:type="spellEnd"/>
+      <w:r>
+        <w:rPr>
+          <w:sz w:val="28"/>
+          <w:szCs w:val="28"/>
+        </w:rPr>
+        <w:t xml:space="preserve"> </w:t>
+      </w:r>
+      <w:proofErr w:type="spellStart"/>
+      <w:r>
+        <w:rPr>
+          <w:sz w:val="28"/>
+          <w:szCs w:val="28"/>
+        </w:rPr>
+        <w:t>cũng</w:t>
+      </w:r>
+      <w:proofErr w:type="spellEnd"/>
+      <w:r>
+        <w:rPr>
+          <w:sz w:val="28"/>
+          <w:szCs w:val="28"/>
+        </w:rPr>
+        <w:t xml:space="preserve"> </w:t>
+      </w:r>
+      <w:proofErr w:type="spellStart"/>
+      <w:r>
+        <w:rPr>
+          <w:sz w:val="28"/>
+          <w:szCs w:val="28"/>
+        </w:rPr>
+        <w:t>sẽ</w:t>
+      </w:r>
+      <w:proofErr w:type="spellEnd"/>
+      <w:r>
+        <w:rPr>
+          <w:sz w:val="28"/>
+          <w:szCs w:val="28"/>
+        </w:rPr>
+        <w:t xml:space="preserve"> </w:t>
+      </w:r>
+      <w:proofErr w:type="spellStart"/>
+      <w:r>
+        <w:rPr>
+          <w:sz w:val="28"/>
+          <w:szCs w:val="28"/>
+        </w:rPr>
+        <w:t>được</w:t>
+      </w:r>
+      <w:proofErr w:type="spellEnd"/>
+      <w:r>
+        <w:rPr>
+          <w:sz w:val="28"/>
+          <w:szCs w:val="28"/>
+        </w:rPr>
+        <w:t xml:space="preserve"> server game </w:t>
+      </w:r>
+      <w:proofErr w:type="spellStart"/>
+      <w:r>
+        <w:rPr>
+          <w:sz w:val="28"/>
+          <w:szCs w:val="28"/>
+        </w:rPr>
+        <w:t>xử</w:t>
+      </w:r>
+      <w:proofErr w:type="spellEnd"/>
+      <w:r>
+        <w:rPr>
+          <w:sz w:val="28"/>
+          <w:szCs w:val="28"/>
+        </w:rPr>
+        <w:t xml:space="preserve"> </w:t>
+      </w:r>
+      <w:proofErr w:type="spellStart"/>
+      <w:r>
+        <w:rPr>
+          <w:sz w:val="28"/>
+          <w:szCs w:val="28"/>
+        </w:rPr>
+        <w:t>lí</w:t>
+      </w:r>
+      <w:proofErr w:type="spellEnd"/>
+      <w:r>
+        <w:rPr>
+          <w:sz w:val="28"/>
+          <w:szCs w:val="28"/>
+        </w:rPr>
+        <w:t xml:space="preserve"> </w:t>
+      </w:r>
+      <w:proofErr w:type="spellStart"/>
+      <w:r>
+        <w:rPr>
+          <w:sz w:val="28"/>
+          <w:szCs w:val="28"/>
+        </w:rPr>
+        <w:t>bằng</w:t>
+      </w:r>
+      <w:proofErr w:type="spellEnd"/>
+      <w:r>
+        <w:rPr>
+          <w:sz w:val="28"/>
+          <w:szCs w:val="28"/>
+        </w:rPr>
+        <w:t xml:space="preserve"> </w:t>
+      </w:r>
+      <w:proofErr w:type="spellStart"/>
+      <w:r>
+        <w:rPr>
+          <w:sz w:val="28"/>
+          <w:szCs w:val="28"/>
+        </w:rPr>
+        <w:t>các</w:t>
+      </w:r>
+      <w:proofErr w:type="spellEnd"/>
+      <w:r>
+        <w:rPr>
+          <w:sz w:val="28"/>
+          <w:szCs w:val="28"/>
+        </w:rPr>
+        <w:t xml:space="preserve"> </w:t>
+      </w:r>
+      <w:proofErr w:type="spellStart"/>
+      <w:r>
+        <w:rPr>
+          <w:sz w:val="28"/>
+          <w:szCs w:val="28"/>
+        </w:rPr>
+        <w:t>thông</w:t>
+      </w:r>
+      <w:proofErr w:type="spellEnd"/>
+      <w:r>
+        <w:rPr>
+          <w:sz w:val="28"/>
+          <w:szCs w:val="28"/>
+        </w:rPr>
+        <w:t xml:space="preserve"> </w:t>
+      </w:r>
+      <w:proofErr w:type="spellStart"/>
+      <w:r>
+        <w:rPr>
+          <w:sz w:val="28"/>
+          <w:szCs w:val="28"/>
+        </w:rPr>
+        <w:t>điệp</w:t>
+      </w:r>
+      <w:proofErr w:type="spellEnd"/>
+      <w:r>
+        <w:rPr>
+          <w:sz w:val="28"/>
+          <w:szCs w:val="28"/>
+        </w:rPr>
+        <w:t xml:space="preserve"> </w:t>
+      </w:r>
+      <w:proofErr w:type="spellStart"/>
+      <w:r>
+        <w:rPr>
+          <w:sz w:val="28"/>
+          <w:szCs w:val="28"/>
+        </w:rPr>
+        <w:t>lần</w:t>
+      </w:r>
+      <w:proofErr w:type="spellEnd"/>
+      <w:r>
+        <w:rPr>
+          <w:sz w:val="28"/>
+          <w:szCs w:val="28"/>
+        </w:rPr>
+        <w:t xml:space="preserve"> </w:t>
+      </w:r>
+      <w:proofErr w:type="spellStart"/>
+      <w:r>
+        <w:rPr>
+          <w:sz w:val="28"/>
+          <w:szCs w:val="28"/>
+        </w:rPr>
+        <w:t>lượt</w:t>
+      </w:r>
+      <w:proofErr w:type="spellEnd"/>
+      <w:r>
+        <w:rPr>
+          <w:sz w:val="28"/>
+          <w:szCs w:val="28"/>
+        </w:rPr>
+        <w:t xml:space="preserve"> </w:t>
+      </w:r>
+      <w:proofErr w:type="spellStart"/>
+      <w:r>
+        <w:rPr>
+          <w:sz w:val="28"/>
+          <w:szCs w:val="28"/>
+        </w:rPr>
+        <w:t>được</w:t>
+      </w:r>
+      <w:proofErr w:type="spellEnd"/>
+      <w:r>
+        <w:rPr>
+          <w:sz w:val="28"/>
+          <w:szCs w:val="28"/>
+        </w:rPr>
+        <w:t xml:space="preserve"> </w:t>
+      </w:r>
+      <w:proofErr w:type="spellStart"/>
+      <w:r>
+        <w:rPr>
+          <w:sz w:val="28"/>
+          <w:szCs w:val="28"/>
+        </w:rPr>
+        <w:t>gửi</w:t>
+      </w:r>
+      <w:proofErr w:type="spellEnd"/>
+      <w:r>
+        <w:rPr>
+          <w:sz w:val="28"/>
+          <w:szCs w:val="28"/>
+        </w:rPr>
+        <w:t xml:space="preserve"> </w:t>
+      </w:r>
+      <w:proofErr w:type="spellStart"/>
+      <w:r>
+        <w:rPr>
+          <w:sz w:val="28"/>
+          <w:szCs w:val="28"/>
+        </w:rPr>
+        <w:t>lên</w:t>
+      </w:r>
+      <w:proofErr w:type="spellEnd"/>
+      <w:r>
+        <w:rPr>
+          <w:sz w:val="28"/>
+          <w:szCs w:val="28"/>
+        </w:rPr>
+        <w:t xml:space="preserve"> </w:t>
+      </w:r>
+      <w:proofErr w:type="spellStart"/>
+      <w:r>
+        <w:rPr>
+          <w:sz w:val="28"/>
+          <w:szCs w:val="28"/>
+        </w:rPr>
+        <w:t>từ</w:t>
+      </w:r>
+      <w:proofErr w:type="spellEnd"/>
+      <w:r>
+        <w:rPr>
+          <w:sz w:val="28"/>
+          <w:szCs w:val="28"/>
+        </w:rPr>
+        <w:t xml:space="preserve"> 2 client.</w:t>
+      </w:r>
+    </w:p>
+    <w:p>
+      <w:pPr>
+        <w:ind w:left="1080"/>
+        <w:rPr>
+          <w:sz w:val="28"/>
+          <w:szCs w:val="28"/>
+        </w:rPr>
+      </w:pPr>
+    </w:p>
+    <w:p>
+      <w:pPr>
+        <w:ind w:left="1080"/>
+        <w:rPr>
+          <w:sz w:val="28"/>
+          <w:szCs w:val="28"/>
+        </w:rPr>
+      </w:pPr>
+      <w:proofErr w:type="spellStart"/>
+      <w:r>
+        <w:rPr>
+          <w:sz w:val="28"/>
+          <w:szCs w:val="28"/>
+        </w:rPr>
+        <w:t>Người</w:t>
+      </w:r>
+      <w:proofErr w:type="spellEnd"/>
+      <w:r>
+        <w:rPr>
+          <w:sz w:val="28"/>
+          <w:szCs w:val="28"/>
+        </w:rPr>
+        <w:t xml:space="preserve"> </w:t>
+      </w:r>
+      <w:proofErr w:type="spellStart"/>
+      <w:r>
+        <w:rPr>
+          <w:sz w:val="28"/>
+          <w:szCs w:val="28"/>
+        </w:rPr>
+        <w:t>chơi</w:t>
+      </w:r>
+      <w:proofErr w:type="spellEnd"/>
+      <w:r>
+        <w:rPr>
+          <w:sz w:val="28"/>
+          <w:szCs w:val="28"/>
+        </w:rPr>
+        <w:t xml:space="preserve"> </w:t>
+      </w:r>
+      <w:proofErr w:type="spellStart"/>
+      <w:r>
+        <w:rPr>
+          <w:sz w:val="28"/>
+          <w:szCs w:val="28"/>
+        </w:rPr>
+        <w:t>có</w:t>
+      </w:r>
+      <w:proofErr w:type="spellEnd"/>
+      <w:r>
+        <w:rPr>
+          <w:sz w:val="28"/>
+          <w:szCs w:val="28"/>
+        </w:rPr>
+        <w:t xml:space="preserve"> </w:t>
+      </w:r>
+      <w:proofErr w:type="spellStart"/>
+      <w:r>
+        <w:rPr>
+          <w:sz w:val="28"/>
+          <w:szCs w:val="28"/>
+        </w:rPr>
+        <w:t>thể</w:t>
+      </w:r>
+      <w:proofErr w:type="spellEnd"/>
+      <w:r>
+        <w:rPr>
+          <w:sz w:val="28"/>
+          <w:szCs w:val="28"/>
+        </w:rPr>
+        <w:t>:</w:t>
+      </w:r>
+    </w:p>
+    <w:p>
+      <w:pPr>
+        <w:ind w:left="1080"/>
+        <w:rPr>
+          <w:sz w:val="28"/>
+          <w:szCs w:val="28"/>
+        </w:rPr>
+      </w:pPr>
+    </w:p>
+    <w:p>
+      <w:pPr>
+        <w:pStyle w:val="ListParagraph"/>
+        <w:numPr>
+          <w:ilvl w:val="0"/>
+          <w:numId w:val="4"/>
+        </w:numPr>
+        <w:rPr>
+          <w:sz w:val="28"/>
+          <w:szCs w:val="28"/>
+          <w:lang w:val="vi-VN"/>
+        </w:rPr>
+      </w:pPr>
+      <w:r>
+        <w:rPr>
+          <w:sz w:val="28"/>
+          <w:szCs w:val="28"/>
+        </w:rPr>
+        <w:t>Đ</w:t>
+      </w:r>
+      <w:r>
+        <w:rPr>
+          <w:sz w:val="28"/>
+          <w:szCs w:val="28"/>
+          <w:lang w:val="vi-VN"/>
+        </w:rPr>
+        <w:t xml:space="preserve">ặt </w:t>
+      </w:r>
+      <w:proofErr w:type="spellStart"/>
+      <w:r>
+        <w:rPr>
+          <w:sz w:val="28"/>
+          <w:szCs w:val="28"/>
+        </w:rPr>
+        <w:t>vị</w:t>
+      </w:r>
+      <w:proofErr w:type="spellEnd"/>
+      <w:r>
+        <w:rPr>
+          <w:sz w:val="28"/>
+          <w:szCs w:val="28"/>
+        </w:rPr>
+        <w:t xml:space="preserve"> </w:t>
+      </w:r>
+      <w:proofErr w:type="spellStart"/>
+      <w:r>
+        <w:rPr>
+          <w:sz w:val="28"/>
+          <w:szCs w:val="28"/>
+        </w:rPr>
+        <w:t>trí</w:t>
+      </w:r>
+      <w:proofErr w:type="spellEnd"/>
+      <w:r>
+        <w:rPr>
+          <w:sz w:val="28"/>
+          <w:szCs w:val="28"/>
+        </w:rPr>
+        <w:t xml:space="preserve"> </w:t>
+      </w:r>
+      <w:r>
+        <w:rPr>
+          <w:sz w:val="28"/>
+          <w:szCs w:val="28"/>
+          <w:lang w:val="vi-VN"/>
+        </w:rPr>
+        <w:t xml:space="preserve">tàu </w:t>
+      </w:r>
+      <w:proofErr w:type="spellStart"/>
+      <w:r>
+        <w:rPr>
+          <w:sz w:val="28"/>
+          <w:szCs w:val="28"/>
+        </w:rPr>
+        <w:t>trên</w:t>
+      </w:r>
+      <w:proofErr w:type="spellEnd"/>
+      <w:r>
+        <w:rPr>
+          <w:sz w:val="28"/>
+          <w:szCs w:val="28"/>
+        </w:rPr>
+        <w:t xml:space="preserve"> </w:t>
+      </w:r>
+      <w:proofErr w:type="spellStart"/>
+      <w:r>
+        <w:rPr>
+          <w:sz w:val="28"/>
+          <w:szCs w:val="28"/>
+        </w:rPr>
+        <w:t>bản</w:t>
+      </w:r>
+      <w:proofErr w:type="spellEnd"/>
+      <w:r>
+        <w:rPr>
+          <w:sz w:val="28"/>
+          <w:szCs w:val="28"/>
+        </w:rPr>
+        <w:t xml:space="preserve"> </w:t>
+      </w:r>
+      <w:proofErr w:type="spellStart"/>
+      <w:r>
+        <w:rPr>
+          <w:sz w:val="28"/>
+          <w:szCs w:val="28"/>
+        </w:rPr>
+        <w:t>đồ</w:t>
+      </w:r>
+      <w:proofErr w:type="spellEnd"/>
+      <w:r>
+        <w:rPr>
+          <w:sz w:val="28"/>
+          <w:szCs w:val="28"/>
+        </w:rPr>
+        <w:t xml:space="preserve"> </w:t>
+      </w:r>
+      <w:proofErr w:type="spellStart"/>
+      <w:r>
+        <w:rPr>
+          <w:sz w:val="28"/>
+          <w:szCs w:val="28"/>
+        </w:rPr>
+        <w:t>theo</w:t>
+      </w:r>
+      <w:proofErr w:type="spellEnd"/>
+      <w:r>
+        <w:rPr>
+          <w:sz w:val="28"/>
+          <w:szCs w:val="28"/>
+        </w:rPr>
+        <w:t xml:space="preserve"> </w:t>
+      </w:r>
+      <w:proofErr w:type="spellStart"/>
+      <w:r>
+        <w:rPr>
+          <w:sz w:val="28"/>
+          <w:szCs w:val="28"/>
+        </w:rPr>
+        <w:t>tọa</w:t>
+      </w:r>
+      <w:proofErr w:type="spellEnd"/>
+      <w:r>
+        <w:rPr>
+          <w:sz w:val="28"/>
+          <w:szCs w:val="28"/>
+        </w:rPr>
+        <w:t xml:space="preserve"> </w:t>
+      </w:r>
+      <w:proofErr w:type="spellStart"/>
+      <w:r>
+        <w:rPr>
+          <w:sz w:val="28"/>
+          <w:szCs w:val="28"/>
+        </w:rPr>
+        <w:t>độ</w:t>
+      </w:r>
+      <w:proofErr w:type="spellEnd"/>
+      <w:r>
+        <w:rPr>
+          <w:sz w:val="28"/>
+          <w:szCs w:val="28"/>
+        </w:rPr>
+        <w:t xml:space="preserve"> </w:t>
+      </w:r>
+      <w:r>
+        <w:rPr>
+          <w:sz w:val="28"/>
+          <w:szCs w:val="28"/>
+          <w:lang w:val="vi-VN"/>
+        </w:rPr>
+        <w:t>hàng – cột</w:t>
+      </w:r>
+      <w:r>
+        <w:rPr>
+          <w:sz w:val="28"/>
+          <w:szCs w:val="28"/>
+        </w:rPr>
+        <w:t xml:space="preserve"> </w:t>
+      </w:r>
+      <w:proofErr w:type="spellStart"/>
+      <w:r>
+        <w:rPr>
+          <w:sz w:val="28"/>
+          <w:szCs w:val="28"/>
+        </w:rPr>
+        <w:t>Đặt</w:t>
+      </w:r>
+      <w:proofErr w:type="spellEnd"/>
+      <w:r>
+        <w:rPr>
+          <w:sz w:val="28"/>
+          <w:szCs w:val="28"/>
+        </w:rPr>
+        <w:t xml:space="preserve"> </w:t>
+      </w:r>
+      <w:r>
+        <w:rPr>
+          <w:sz w:val="28"/>
+          <w:szCs w:val="28"/>
+          <w:lang w:val="vi-VN"/>
+        </w:rPr>
+        <w:t>theo vị trí đầu tàu và</w:t>
+      </w:r>
+      <w:r>
+        <w:rPr>
+          <w:sz w:val="28"/>
+          <w:szCs w:val="28"/>
+        </w:rPr>
+        <w:t xml:space="preserve"> </w:t>
+      </w:r>
+      <w:proofErr w:type="spellStart"/>
+      <w:r>
+        <w:rPr>
+          <w:sz w:val="28"/>
+          <w:szCs w:val="28"/>
+        </w:rPr>
+        <w:t>chọn</w:t>
+      </w:r>
+      <w:proofErr w:type="spellEnd"/>
+      <w:r>
+        <w:rPr>
+          <w:sz w:val="28"/>
+          <w:szCs w:val="28"/>
+          <w:lang w:val="vi-VN"/>
+        </w:rPr>
+        <w:t xml:space="preserve"> hướng ( lên, xuống, trái, phải)</w:t>
+      </w:r>
+    </w:p>
+    <w:p>
+      <w:pPr>
+        <w:pStyle w:val="ListParagraph"/>
+        <w:numPr>
+          <w:ilvl w:val="0"/>
+          <w:numId w:val="4"/>
+        </w:numPr>
+        <w:rPr>
+          <w:sz w:val="28"/>
+          <w:szCs w:val="28"/>
+          <w:lang w:val="vi-VN"/>
+        </w:rPr>
+      </w:pPr>
+      <w:r>
+        <w:rPr>
+          <w:sz w:val="28"/>
+          <w:szCs w:val="28"/>
+          <w:lang w:val="vi-VN"/>
+        </w:rPr>
+        <w:t>Hai bên bắn qua lại</w:t>
+      </w:r>
+      <w:r>
+        <w:rPr>
+          <w:sz w:val="28"/>
+          <w:szCs w:val="28"/>
+        </w:rPr>
+        <w:t>,</w:t>
+      </w:r>
+      <w:r>
+        <w:rPr>
+          <w:sz w:val="28"/>
+          <w:szCs w:val="28"/>
+          <w:lang w:val="vi-VN"/>
+        </w:rPr>
+        <w:t xml:space="preserve"> </w:t>
+      </w:r>
+      <w:r>
+        <w:rPr>
+          <w:sz w:val="28"/>
+          <w:szCs w:val="28"/>
+        </w:rPr>
+        <w:t>đ</w:t>
+      </w:r>
+      <w:r>
+        <w:rPr>
+          <w:sz w:val="28"/>
+          <w:szCs w:val="28"/>
+          <w:lang w:val="vi-VN"/>
+        </w:rPr>
+        <w:t>iểm bắn được định nghĩa bằng vị trí hàng – cột</w:t>
+      </w:r>
+      <w:r>
+        <w:rPr>
+          <w:sz w:val="28"/>
+          <w:szCs w:val="28"/>
+        </w:rPr>
+        <w:t>.</w:t>
+      </w:r>
+    </w:p>
+    <w:p>
+      <w:pPr>
+        <w:pStyle w:val="ListParagraph"/>
+        <w:numPr>
+          <w:ilvl w:val="0"/>
+          <w:numId w:val="4"/>
+        </w:numPr>
+        <w:rPr>
+          <w:sz w:val="28"/>
+          <w:szCs w:val="28"/>
+          <w:lang w:val="vi-VN"/>
+        </w:rPr>
+      </w:pPr>
+      <w:proofErr w:type="spellStart"/>
+      <w:r>
+        <w:rPr>
+          <w:sz w:val="28"/>
+          <w:szCs w:val="28"/>
+        </w:rPr>
+        <w:t>Kết</w:t>
+      </w:r>
+      <w:proofErr w:type="spellEnd"/>
+      <w:r>
+        <w:rPr>
+          <w:sz w:val="28"/>
+          <w:szCs w:val="28"/>
+        </w:rPr>
+        <w:t xml:space="preserve"> </w:t>
+      </w:r>
+      <w:proofErr w:type="spellStart"/>
+      <w:r>
+        <w:rPr>
+          <w:sz w:val="28"/>
+          <w:szCs w:val="28"/>
+        </w:rPr>
+        <w:t>quả</w:t>
+      </w:r>
+      <w:proofErr w:type="spellEnd"/>
+      <w:r>
+        <w:rPr>
+          <w:sz w:val="28"/>
+          <w:szCs w:val="28"/>
+        </w:rPr>
+        <w:t xml:space="preserve"> </w:t>
+      </w:r>
+      <w:proofErr w:type="spellStart"/>
+      <w:r>
+        <w:rPr>
+          <w:sz w:val="28"/>
+          <w:szCs w:val="28"/>
+        </w:rPr>
+        <w:t>phát</w:t>
+      </w:r>
+      <w:proofErr w:type="spellEnd"/>
+      <w:r>
+        <w:rPr>
+          <w:sz w:val="28"/>
+          <w:szCs w:val="28"/>
+        </w:rPr>
+        <w:t xml:space="preserve"> </w:t>
+      </w:r>
+      <w:proofErr w:type="spellStart"/>
+      <w:r>
+        <w:rPr>
+          <w:sz w:val="28"/>
+          <w:szCs w:val="28"/>
+        </w:rPr>
+        <w:t>bắn</w:t>
+      </w:r>
+      <w:proofErr w:type="spellEnd"/>
+      <w:r>
+        <w:rPr>
+          <w:sz w:val="28"/>
+          <w:szCs w:val="28"/>
+        </w:rPr>
+        <w:t xml:space="preserve"> </w:t>
+      </w:r>
+      <w:proofErr w:type="spellStart"/>
+      <w:r>
+        <w:rPr>
+          <w:sz w:val="28"/>
+          <w:szCs w:val="28"/>
+        </w:rPr>
+        <w:t>sẽ</w:t>
+      </w:r>
+      <w:proofErr w:type="spellEnd"/>
+      <w:r>
+        <w:rPr>
+          <w:sz w:val="28"/>
+          <w:szCs w:val="28"/>
+        </w:rPr>
+        <w:t xml:space="preserve"> </w:t>
+      </w:r>
+      <w:proofErr w:type="spellStart"/>
+      <w:r>
+        <w:rPr>
+          <w:sz w:val="28"/>
+          <w:szCs w:val="28"/>
+        </w:rPr>
+        <w:t>được</w:t>
+      </w:r>
+      <w:proofErr w:type="spellEnd"/>
+      <w:r>
+        <w:rPr>
+          <w:sz w:val="28"/>
+          <w:szCs w:val="28"/>
+        </w:rPr>
+        <w:t xml:space="preserve"> </w:t>
+      </w:r>
+      <w:proofErr w:type="spellStart"/>
+      <w:r>
+        <w:rPr>
+          <w:sz w:val="28"/>
+          <w:szCs w:val="28"/>
+        </w:rPr>
+        <w:t>trả</w:t>
+      </w:r>
+      <w:proofErr w:type="spellEnd"/>
+      <w:r>
+        <w:rPr>
+          <w:sz w:val="28"/>
+          <w:szCs w:val="28"/>
+        </w:rPr>
+        <w:t xml:space="preserve"> </w:t>
+      </w:r>
+      <w:proofErr w:type="spellStart"/>
+      <w:r>
+        <w:rPr>
+          <w:sz w:val="28"/>
+          <w:szCs w:val="28"/>
+        </w:rPr>
+        <w:t>về</w:t>
+      </w:r>
+      <w:proofErr w:type="spellEnd"/>
+      <w:r>
+        <w:rPr>
+          <w:sz w:val="28"/>
+          <w:szCs w:val="28"/>
+        </w:rPr>
+        <w:t xml:space="preserve"> </w:t>
+      </w:r>
+      <w:proofErr w:type="spellStart"/>
+      <w:r>
+        <w:rPr>
+          <w:sz w:val="28"/>
+          <w:szCs w:val="28"/>
+        </w:rPr>
+        <w:t>cho</w:t>
+      </w:r>
+      <w:proofErr w:type="spellEnd"/>
+      <w:r>
+        <w:rPr>
+          <w:sz w:val="28"/>
+          <w:szCs w:val="28"/>
+        </w:rPr>
+        <w:t xml:space="preserve"> </w:t>
+      </w:r>
+      <w:proofErr w:type="spellStart"/>
+      <w:r>
+        <w:rPr>
+          <w:sz w:val="28"/>
+          <w:szCs w:val="28"/>
+        </w:rPr>
+        <w:t>người</w:t>
+      </w:r>
+      <w:proofErr w:type="spellEnd"/>
+      <w:r>
+        <w:rPr>
+          <w:sz w:val="28"/>
+          <w:szCs w:val="28"/>
+        </w:rPr>
+        <w:t xml:space="preserve"> </w:t>
+      </w:r>
+      <w:proofErr w:type="spellStart"/>
+      <w:r>
+        <w:rPr>
+          <w:sz w:val="28"/>
+          <w:szCs w:val="28"/>
+        </w:rPr>
+        <w:t>bắn</w:t>
+      </w:r>
+      <w:proofErr w:type="spellEnd"/>
+      <w:r>
+        <w:rPr>
+          <w:sz w:val="28"/>
+          <w:szCs w:val="28"/>
+        </w:rPr>
+        <w:t xml:space="preserve"> </w:t>
+      </w:r>
+      <w:proofErr w:type="spellStart"/>
+      <w:r>
+        <w:rPr>
+          <w:sz w:val="28"/>
+          <w:szCs w:val="28"/>
+        </w:rPr>
+        <w:t>sau</w:t>
+      </w:r>
+      <w:proofErr w:type="spellEnd"/>
+      <w:r>
+        <w:rPr>
+          <w:sz w:val="28"/>
+          <w:szCs w:val="28"/>
+        </w:rPr>
+        <w:t xml:space="preserve"> </w:t>
+      </w:r>
+      <w:proofErr w:type="spellStart"/>
+      <w:r>
+        <w:rPr>
+          <w:sz w:val="28"/>
+          <w:szCs w:val="28"/>
+        </w:rPr>
+        <w:t>khi</w:t>
+      </w:r>
+      <w:proofErr w:type="spellEnd"/>
+      <w:r>
+        <w:rPr>
+          <w:sz w:val="28"/>
+          <w:szCs w:val="28"/>
+        </w:rPr>
+        <w:t xml:space="preserve"> </w:t>
+      </w:r>
+      <w:proofErr w:type="spellStart"/>
+      <w:r>
+        <w:rPr>
+          <w:sz w:val="28"/>
+          <w:szCs w:val="28"/>
+        </w:rPr>
+        <w:t>thực</w:t>
+      </w:r>
+      <w:proofErr w:type="spellEnd"/>
+      <w:r>
+        <w:rPr>
+          <w:sz w:val="28"/>
+          <w:szCs w:val="28"/>
+        </w:rPr>
+        <w:t xml:space="preserve"> </w:t>
+      </w:r>
+      <w:proofErr w:type="spellStart"/>
+      <w:r>
+        <w:rPr>
+          <w:sz w:val="28"/>
+          <w:szCs w:val="28"/>
+        </w:rPr>
+        <w:t>hiện</w:t>
+      </w:r>
+      <w:proofErr w:type="spellEnd"/>
+      <w:r>
+        <w:rPr>
+          <w:sz w:val="28"/>
+          <w:szCs w:val="28"/>
+        </w:rPr>
+        <w:t xml:space="preserve"> </w:t>
+      </w:r>
+      <w:proofErr w:type="spellStart"/>
+      <w:r>
+        <w:rPr>
+          <w:sz w:val="28"/>
+          <w:szCs w:val="28"/>
+        </w:rPr>
+        <w:t>phát</w:t>
+      </w:r>
+      <w:proofErr w:type="spellEnd"/>
+      <w:r>
+        <w:rPr>
+          <w:sz w:val="28"/>
+          <w:szCs w:val="28"/>
+        </w:rPr>
+        <w:t xml:space="preserve"> </w:t>
+      </w:r>
+      <w:proofErr w:type="spellStart"/>
+      <w:r>
+        <w:rPr>
+          <w:sz w:val="28"/>
+          <w:szCs w:val="28"/>
+        </w:rPr>
+        <w:t>bắn</w:t>
+      </w:r>
+      <w:proofErr w:type="spellEnd"/>
+      <w:r>
+        <w:rPr>
+          <w:sz w:val="28"/>
+          <w:szCs w:val="28"/>
+        </w:rPr>
+        <w:t>.</w:t>
+      </w:r>
+    </w:p>
+    <w:p>
+      <w:pPr>
+        <w:pStyle w:val="ListParagraph"/>
+        <w:numPr>
+          <w:ilvl w:val="0"/>
+          <w:numId w:val="4"/>
+        </w:numPr>
+        <w:rPr>
+          <w:sz w:val="28"/>
+          <w:szCs w:val="28"/>
+          <w:lang w:val="vi-VN"/>
+        </w:rPr>
+      </w:pPr>
+      <w:proofErr w:type="spellStart"/>
+      <w:r>
+        <w:rPr>
+          <w:sz w:val="28"/>
+          <w:szCs w:val="28"/>
+        </w:rPr>
+        <w:t>Trò</w:t>
+      </w:r>
+      <w:proofErr w:type="spellEnd"/>
+      <w:r>
+        <w:rPr>
+          <w:sz w:val="28"/>
+          <w:szCs w:val="28"/>
+        </w:rPr>
+        <w:t xml:space="preserve"> </w:t>
+      </w:r>
+      <w:proofErr w:type="spellStart"/>
+      <w:r>
+        <w:rPr>
+          <w:sz w:val="28"/>
+          <w:szCs w:val="28"/>
+        </w:rPr>
+        <w:t>chơi</w:t>
+      </w:r>
+      <w:proofErr w:type="spellEnd"/>
+      <w:r>
+        <w:rPr>
+          <w:sz w:val="28"/>
+          <w:szCs w:val="28"/>
+        </w:rPr>
+        <w:t xml:space="preserve"> </w:t>
+      </w:r>
+      <w:proofErr w:type="spellStart"/>
+      <w:r>
+        <w:rPr>
+          <w:sz w:val="28"/>
+          <w:szCs w:val="28"/>
+        </w:rPr>
+        <w:t>kết</w:t>
+      </w:r>
+      <w:proofErr w:type="spellEnd"/>
+      <w:r>
+        <w:rPr>
+          <w:sz w:val="28"/>
+          <w:szCs w:val="28"/>
+        </w:rPr>
+        <w:t xml:space="preserve"> </w:t>
+      </w:r>
+      <w:proofErr w:type="spellStart"/>
+      <w:r>
+        <w:rPr>
+          <w:sz w:val="28"/>
+          <w:szCs w:val="28"/>
+        </w:rPr>
+        <w:t>thúc</w:t>
+      </w:r>
+      <w:proofErr w:type="spellEnd"/>
+      <w:r>
+        <w:rPr>
+          <w:sz w:val="28"/>
+          <w:szCs w:val="28"/>
+        </w:rPr>
+        <w:t xml:space="preserve"> </w:t>
+      </w:r>
+      <w:proofErr w:type="spellStart"/>
+      <w:r>
+        <w:rPr>
+          <w:sz w:val="28"/>
+          <w:szCs w:val="28"/>
+        </w:rPr>
+        <w:t>khi</w:t>
+      </w:r>
+      <w:proofErr w:type="spellEnd"/>
+      <w:r>
+        <w:rPr>
+          <w:sz w:val="28"/>
+          <w:szCs w:val="28"/>
+        </w:rPr>
+        <w:t xml:space="preserve"> </w:t>
+      </w:r>
+      <w:proofErr w:type="spellStart"/>
+      <w:r>
+        <w:rPr>
+          <w:sz w:val="28"/>
+          <w:szCs w:val="28"/>
+        </w:rPr>
+        <w:t>có</w:t>
+      </w:r>
+      <w:proofErr w:type="spellEnd"/>
+      <w:r>
+        <w:rPr>
+          <w:sz w:val="28"/>
+          <w:szCs w:val="28"/>
+        </w:rPr>
+        <w:t xml:space="preserve"> </w:t>
+      </w:r>
+      <w:proofErr w:type="spellStart"/>
+      <w:r>
+        <w:rPr>
+          <w:sz w:val="28"/>
+          <w:szCs w:val="28"/>
+        </w:rPr>
+        <w:t>một</w:t>
+      </w:r>
+      <w:proofErr w:type="spellEnd"/>
+      <w:r>
+        <w:rPr>
+          <w:sz w:val="28"/>
+          <w:szCs w:val="28"/>
+        </w:rPr>
+        <w:t xml:space="preserve"> </w:t>
+      </w:r>
+      <w:proofErr w:type="spellStart"/>
+      <w:r>
+        <w:rPr>
+          <w:sz w:val="28"/>
+          <w:szCs w:val="28"/>
+        </w:rPr>
+        <w:t>bên</w:t>
+      </w:r>
+      <w:proofErr w:type="spellEnd"/>
+      <w:r>
+        <w:rPr>
+          <w:sz w:val="28"/>
+          <w:szCs w:val="28"/>
+        </w:rPr>
+        <w:t xml:space="preserve"> </w:t>
+      </w:r>
+      <w:proofErr w:type="spellStart"/>
+      <w:r>
+        <w:rPr>
+          <w:sz w:val="28"/>
+          <w:szCs w:val="28"/>
+        </w:rPr>
+        <w:t>bị</w:t>
+      </w:r>
+      <w:proofErr w:type="spellEnd"/>
+      <w:r>
+        <w:rPr>
+          <w:sz w:val="28"/>
+          <w:szCs w:val="28"/>
+        </w:rPr>
+        <w:t xml:space="preserve"> </w:t>
+      </w:r>
+      <w:proofErr w:type="spellStart"/>
+      <w:r>
+        <w:rPr>
+          <w:sz w:val="28"/>
+          <w:szCs w:val="28"/>
+        </w:rPr>
+        <w:t>mất</w:t>
+      </w:r>
+      <w:proofErr w:type="spellEnd"/>
+      <w:r>
+        <w:rPr>
+          <w:sz w:val="28"/>
+          <w:szCs w:val="28"/>
+        </w:rPr>
+        <w:t xml:space="preserve"> </w:t>
+      </w:r>
+      <w:proofErr w:type="spellStart"/>
+      <w:r>
+        <w:rPr>
+          <w:sz w:val="28"/>
+          <w:szCs w:val="28"/>
+        </w:rPr>
+        <w:t>hết</w:t>
+      </w:r>
+      <w:proofErr w:type="spellEnd"/>
+      <w:r>
+        <w:rPr>
+          <w:sz w:val="28"/>
+          <w:szCs w:val="28"/>
+        </w:rPr>
+        <w:t xml:space="preserve"> </w:t>
+      </w:r>
+      <w:proofErr w:type="spellStart"/>
+      <w:r>
+        <w:rPr>
+          <w:sz w:val="28"/>
+          <w:szCs w:val="28"/>
+        </w:rPr>
+        <w:t>tàu</w:t>
+      </w:r>
+      <w:proofErr w:type="spellEnd"/>
+      <w:r>
+        <w:rPr>
+          <w:sz w:val="28"/>
+          <w:szCs w:val="28"/>
+        </w:rPr>
+        <w:t>.</w:t>
+      </w:r>
+    </w:p>
+    <w:p>
+      <w:pPr>
+        <w:rPr>
+          <w:sz w:val="28"/>
+          <w:szCs w:val="28"/>
+          <w:lang w:val="vi-VN"/>
+        </w:rPr>
+      </w:pPr>
+    </w:p>
+    <w:p>
+      <w:pPr>
+        <w:ind w:left="1080"/>
+        <w:rPr>
+          <w:sz w:val="28"/>
+          <w:szCs w:val="28"/>
+        </w:rPr>
+      </w:pPr>
+      <w:proofErr w:type="spellStart"/>
+      <w:r>
+        <w:rPr>
+          <w:sz w:val="28"/>
+          <w:szCs w:val="28"/>
+        </w:rPr>
+        <w:t>Sau</w:t>
+      </w:r>
+      <w:proofErr w:type="spellEnd"/>
+      <w:r>
+        <w:rPr>
+          <w:sz w:val="28"/>
+          <w:szCs w:val="28"/>
+        </w:rPr>
+        <w:t xml:space="preserve"> </w:t>
+      </w:r>
+      <w:proofErr w:type="spellStart"/>
+      <w:r>
+        <w:rPr>
+          <w:sz w:val="28"/>
+          <w:szCs w:val="28"/>
+        </w:rPr>
+        <w:t>khi</w:t>
+      </w:r>
+      <w:proofErr w:type="spellEnd"/>
+      <w:r>
+        <w:rPr>
+          <w:sz w:val="28"/>
+          <w:szCs w:val="28"/>
+        </w:rPr>
+        <w:t xml:space="preserve"> </w:t>
+      </w:r>
+      <w:proofErr w:type="spellStart"/>
+      <w:r>
+        <w:rPr>
+          <w:sz w:val="28"/>
+          <w:szCs w:val="28"/>
+        </w:rPr>
+        <w:t>kết</w:t>
+      </w:r>
+      <w:proofErr w:type="spellEnd"/>
+      <w:r>
+        <w:rPr>
+          <w:sz w:val="28"/>
+          <w:szCs w:val="28"/>
+        </w:rPr>
+        <w:t xml:space="preserve"> </w:t>
+      </w:r>
+      <w:proofErr w:type="spellStart"/>
+      <w:r>
+        <w:rPr>
+          <w:sz w:val="28"/>
+          <w:szCs w:val="28"/>
+        </w:rPr>
+        <w:t>thúc</w:t>
+      </w:r>
+      <w:proofErr w:type="spellEnd"/>
+      <w:r>
+        <w:rPr>
+          <w:sz w:val="28"/>
+          <w:szCs w:val="28"/>
+        </w:rPr>
+        <w:t xml:space="preserve"> </w:t>
+      </w:r>
+      <w:proofErr w:type="spellStart"/>
+      <w:r>
+        <w:rPr>
+          <w:sz w:val="28"/>
+          <w:szCs w:val="28"/>
+        </w:rPr>
+        <w:t>một</w:t>
+      </w:r>
+      <w:proofErr w:type="spellEnd"/>
+      <w:r>
+        <w:rPr>
+          <w:sz w:val="28"/>
+          <w:szCs w:val="28"/>
+        </w:rPr>
+        <w:t xml:space="preserve"> </w:t>
+      </w:r>
+      <w:proofErr w:type="spellStart"/>
+      <w:r>
+        <w:rPr>
+          <w:sz w:val="28"/>
+          <w:szCs w:val="28"/>
+        </w:rPr>
+        <w:t>màn</w:t>
+      </w:r>
+      <w:proofErr w:type="spellEnd"/>
+      <w:r>
+        <w:rPr>
+          <w:sz w:val="28"/>
+          <w:szCs w:val="28"/>
+        </w:rPr>
+        <w:t xml:space="preserve"> </w:t>
+      </w:r>
+      <w:proofErr w:type="spellStart"/>
+      <w:r>
+        <w:rPr>
+          <w:sz w:val="28"/>
+          <w:szCs w:val="28"/>
+        </w:rPr>
+        <w:t>chơi</w:t>
+      </w:r>
+      <w:proofErr w:type="spellEnd"/>
+      <w:r>
+        <w:rPr>
+          <w:sz w:val="28"/>
+          <w:szCs w:val="28"/>
+        </w:rPr>
+        <w:t xml:space="preserve">, 2 </w:t>
+      </w:r>
+      <w:proofErr w:type="spellStart"/>
+      <w:r>
+        <w:rPr>
+          <w:sz w:val="28"/>
+          <w:szCs w:val="28"/>
+        </w:rPr>
+        <w:t>người</w:t>
+      </w:r>
+      <w:proofErr w:type="spellEnd"/>
+      <w:r>
+        <w:rPr>
+          <w:sz w:val="28"/>
+          <w:szCs w:val="28"/>
+        </w:rPr>
+        <w:t xml:space="preserve"> </w:t>
+      </w:r>
+      <w:proofErr w:type="spellStart"/>
+      <w:r>
+        <w:rPr>
+          <w:sz w:val="28"/>
+          <w:szCs w:val="28"/>
+        </w:rPr>
+        <w:t>chơi</w:t>
+      </w:r>
+      <w:proofErr w:type="spellEnd"/>
+      <w:r>
+        <w:rPr>
+          <w:sz w:val="28"/>
+          <w:szCs w:val="28"/>
+        </w:rPr>
+        <w:t xml:space="preserve"> </w:t>
+      </w:r>
+      <w:proofErr w:type="spellStart"/>
+      <w:r>
+        <w:rPr>
+          <w:sz w:val="28"/>
+          <w:szCs w:val="28"/>
+        </w:rPr>
+        <w:t>được</w:t>
+      </w:r>
+      <w:proofErr w:type="spellEnd"/>
+      <w:r>
+        <w:rPr>
+          <w:sz w:val="28"/>
+          <w:szCs w:val="28"/>
+        </w:rPr>
+        <w:t xml:space="preserve"> </w:t>
+      </w:r>
+      <w:proofErr w:type="spellStart"/>
+      <w:r>
+        <w:rPr>
+          <w:sz w:val="28"/>
+          <w:szCs w:val="28"/>
+        </w:rPr>
+        <w:t>đưa</w:t>
+      </w:r>
+      <w:proofErr w:type="spellEnd"/>
+      <w:r>
+        <w:rPr>
+          <w:sz w:val="28"/>
+          <w:szCs w:val="28"/>
+        </w:rPr>
+        <w:t xml:space="preserve"> </w:t>
+      </w:r>
+      <w:proofErr w:type="spellStart"/>
+      <w:r>
+        <w:rPr>
+          <w:sz w:val="28"/>
+          <w:szCs w:val="28"/>
+        </w:rPr>
+        <w:t>về</w:t>
+      </w:r>
+      <w:proofErr w:type="spellEnd"/>
+      <w:r>
+        <w:rPr>
+          <w:sz w:val="28"/>
+          <w:szCs w:val="28"/>
+        </w:rPr>
+        <w:t xml:space="preserve"> main menu </w:t>
+      </w:r>
+      <w:proofErr w:type="spellStart"/>
+      <w:r>
+        <w:rPr>
+          <w:sz w:val="28"/>
+          <w:szCs w:val="28"/>
+        </w:rPr>
+        <w:t>và</w:t>
+      </w:r>
+      <w:proofErr w:type="spellEnd"/>
+      <w:r>
+        <w:rPr>
+          <w:sz w:val="28"/>
+          <w:szCs w:val="28"/>
+        </w:rPr>
+        <w:t xml:space="preserve"> </w:t>
+      </w:r>
+      <w:proofErr w:type="spellStart"/>
+      <w:r>
+        <w:rPr>
+          <w:sz w:val="28"/>
+          <w:szCs w:val="28"/>
+        </w:rPr>
+        <w:t>trở</w:t>
+      </w:r>
+      <w:proofErr w:type="spellEnd"/>
+      <w:r>
+        <w:rPr>
+          <w:sz w:val="28"/>
+          <w:szCs w:val="28"/>
+        </w:rPr>
+        <w:t xml:space="preserve"> </w:t>
+      </w:r>
+      <w:proofErr w:type="spellStart"/>
+      <w:r>
+        <w:rPr>
+          <w:sz w:val="28"/>
+          <w:szCs w:val="28"/>
+        </w:rPr>
+        <w:t>lại</w:t>
+      </w:r>
+      <w:proofErr w:type="spellEnd"/>
+      <w:r>
+        <w:rPr>
+          <w:sz w:val="28"/>
+          <w:szCs w:val="28"/>
+        </w:rPr>
+        <w:t xml:space="preserve"> </w:t>
+      </w:r>
+      <w:proofErr w:type="spellStart"/>
+      <w:r>
+        <w:rPr>
+          <w:sz w:val="28"/>
+          <w:szCs w:val="28"/>
+        </w:rPr>
+        <w:t>trạng</w:t>
+      </w:r>
+      <w:proofErr w:type="spellEnd"/>
+      <w:r>
+        <w:rPr>
+          <w:sz w:val="28"/>
+          <w:szCs w:val="28"/>
+        </w:rPr>
+        <w:t xml:space="preserve"> </w:t>
+      </w:r>
+      <w:proofErr w:type="spellStart"/>
+      <w:r>
+        <w:rPr>
+          <w:sz w:val="28"/>
+          <w:szCs w:val="28"/>
+        </w:rPr>
+        <w:t>thái</w:t>
+      </w:r>
+      <w:proofErr w:type="spellEnd"/>
+      <w:r>
+        <w:rPr>
+          <w:sz w:val="28"/>
+          <w:szCs w:val="28"/>
+        </w:rPr>
+        <w:t xml:space="preserve"> </w:t>
+      </w:r>
+      <w:proofErr w:type="spellStart"/>
+      <w:r>
+        <w:rPr>
+          <w:sz w:val="28"/>
+          <w:szCs w:val="28"/>
+        </w:rPr>
+        <w:t>rảnh</w:t>
+      </w:r>
+      <w:proofErr w:type="spellEnd"/>
+      <w:r>
+        <w:rPr>
+          <w:sz w:val="28"/>
+          <w:szCs w:val="28"/>
+        </w:rPr>
+        <w:t xml:space="preserve"> </w:t>
+      </w:r>
+      <w:proofErr w:type="spellStart"/>
+      <w:r>
+        <w:rPr>
+          <w:sz w:val="28"/>
+          <w:szCs w:val="28"/>
+        </w:rPr>
+        <w:t>rỗi</w:t>
+      </w:r>
+      <w:proofErr w:type="spellEnd"/>
+      <w:r>
+        <w:rPr>
+          <w:sz w:val="28"/>
+          <w:szCs w:val="28"/>
+        </w:rPr>
+        <w:t xml:space="preserve">. </w:t>
+      </w:r>
+      <w:proofErr w:type="spellStart"/>
+      <w:r>
+        <w:rPr>
+          <w:sz w:val="28"/>
+          <w:szCs w:val="28"/>
+        </w:rPr>
+        <w:t>Họ</w:t>
+      </w:r>
+      <w:proofErr w:type="spellEnd"/>
+      <w:r>
+        <w:rPr>
+          <w:sz w:val="28"/>
+          <w:szCs w:val="28"/>
+        </w:rPr>
+        <w:t xml:space="preserve"> </w:t>
+      </w:r>
+      <w:proofErr w:type="spellStart"/>
+      <w:r>
+        <w:rPr>
+          <w:sz w:val="28"/>
+          <w:szCs w:val="28"/>
+        </w:rPr>
+        <w:t>có</w:t>
+      </w:r>
+      <w:proofErr w:type="spellEnd"/>
+      <w:r>
+        <w:rPr>
+          <w:sz w:val="28"/>
+          <w:szCs w:val="28"/>
+        </w:rPr>
+        <w:t xml:space="preserve"> </w:t>
+      </w:r>
+      <w:proofErr w:type="spellStart"/>
+      <w:r>
+        <w:rPr>
+          <w:sz w:val="28"/>
+          <w:szCs w:val="28"/>
+        </w:rPr>
+        <w:t>thể</w:t>
+      </w:r>
+      <w:proofErr w:type="spellEnd"/>
+      <w:r>
+        <w:rPr>
+          <w:sz w:val="28"/>
+          <w:szCs w:val="28"/>
+        </w:rPr>
+        <w:t xml:space="preserve"> </w:t>
+      </w:r>
+      <w:proofErr w:type="spellStart"/>
+      <w:r>
+        <w:rPr>
+          <w:sz w:val="28"/>
+          <w:szCs w:val="28"/>
+        </w:rPr>
+        <w:t>tiếp</w:t>
+      </w:r>
+      <w:proofErr w:type="spellEnd"/>
+      <w:r>
+        <w:rPr>
+          <w:sz w:val="28"/>
+          <w:szCs w:val="28"/>
+        </w:rPr>
+        <w:t xml:space="preserve"> </w:t>
+      </w:r>
+      <w:proofErr w:type="spellStart"/>
+      <w:r>
+        <w:rPr>
+          <w:sz w:val="28"/>
+          <w:szCs w:val="28"/>
+        </w:rPr>
+        <w:t>tục</w:t>
+      </w:r>
+      <w:proofErr w:type="spellEnd"/>
+      <w:r>
+        <w:rPr>
+          <w:sz w:val="28"/>
+          <w:szCs w:val="28"/>
+        </w:rPr>
+        <w:t xml:space="preserve"> </w:t>
+      </w:r>
+      <w:proofErr w:type="spellStart"/>
+      <w:r>
+        <w:rPr>
+          <w:sz w:val="28"/>
+          <w:szCs w:val="28"/>
+        </w:rPr>
+        <w:t>mời</w:t>
+      </w:r>
+      <w:proofErr w:type="spellEnd"/>
+      <w:r>
+        <w:rPr>
+          <w:sz w:val="28"/>
+          <w:szCs w:val="28"/>
+        </w:rPr>
+        <w:t xml:space="preserve"> </w:t>
+      </w:r>
+      <w:proofErr w:type="spellStart"/>
+      <w:r>
+        <w:rPr>
+          <w:sz w:val="28"/>
+          <w:szCs w:val="28"/>
+        </w:rPr>
+        <w:t>chơi</w:t>
+      </w:r>
+      <w:proofErr w:type="spellEnd"/>
+      <w:r>
+        <w:rPr>
+          <w:sz w:val="28"/>
+          <w:szCs w:val="28"/>
+        </w:rPr>
+        <w:t xml:space="preserve">, </w:t>
+      </w:r>
+      <w:proofErr w:type="spellStart"/>
+      <w:r>
+        <w:rPr>
+          <w:sz w:val="28"/>
+          <w:szCs w:val="28"/>
+        </w:rPr>
+        <w:t>ngồi</w:t>
+      </w:r>
+      <w:proofErr w:type="spellEnd"/>
+      <w:r>
+        <w:rPr>
+          <w:sz w:val="28"/>
+          <w:szCs w:val="28"/>
+        </w:rPr>
+        <w:t xml:space="preserve"> </w:t>
+      </w:r>
+      <w:proofErr w:type="spellStart"/>
+      <w:r>
+        <w:rPr>
+          <w:sz w:val="28"/>
+          <w:szCs w:val="28"/>
+        </w:rPr>
+        <w:t>chờ</w:t>
+      </w:r>
+      <w:proofErr w:type="spellEnd"/>
+      <w:r>
+        <w:rPr>
+          <w:sz w:val="28"/>
+          <w:szCs w:val="28"/>
+        </w:rPr>
+        <w:t xml:space="preserve"> </w:t>
+      </w:r>
+      <w:proofErr w:type="spellStart"/>
+      <w:r>
+        <w:rPr>
+          <w:sz w:val="28"/>
+          <w:szCs w:val="28"/>
+        </w:rPr>
+        <w:t>hoặc</w:t>
+      </w:r>
+      <w:proofErr w:type="spellEnd"/>
+      <w:r>
+        <w:rPr>
+          <w:sz w:val="28"/>
+          <w:szCs w:val="28"/>
+        </w:rPr>
+        <w:t xml:space="preserve"> </w:t>
+      </w:r>
+      <w:proofErr w:type="spellStart"/>
+      <w:r>
+        <w:rPr>
+          <w:sz w:val="28"/>
+          <w:szCs w:val="28"/>
+        </w:rPr>
+        <w:t>đăng</w:t>
+      </w:r>
+      <w:proofErr w:type="spellEnd"/>
+      <w:r>
+        <w:rPr>
+          <w:sz w:val="28"/>
+          <w:szCs w:val="28"/>
+        </w:rPr>
+        <w:t xml:space="preserve"> </w:t>
+      </w:r>
+      <w:proofErr w:type="spellStart"/>
+      <w:r>
+        <w:rPr>
+          <w:sz w:val="28"/>
+          <w:szCs w:val="28"/>
+        </w:rPr>
+        <w:t>xuất</w:t>
+      </w:r>
+      <w:proofErr w:type="spellEnd"/>
+      <w:r>
+        <w:rPr>
+          <w:sz w:val="28"/>
+          <w:szCs w:val="28"/>
+        </w:rPr>
+        <w:t xml:space="preserve"> </w:t>
+      </w:r>
+      <w:proofErr w:type="spellStart"/>
+      <w:r>
+        <w:rPr>
+          <w:sz w:val="28"/>
+          <w:szCs w:val="28"/>
+        </w:rPr>
+        <w:t>ra</w:t>
+      </w:r>
+      <w:proofErr w:type="spellEnd"/>
+      <w:r>
+        <w:rPr>
+          <w:sz w:val="28"/>
+          <w:szCs w:val="28"/>
+        </w:rPr>
+        <w:t xml:space="preserve"> </w:t>
+      </w:r>
+      <w:proofErr w:type="spellStart"/>
+      <w:r>
+        <w:rPr>
+          <w:sz w:val="28"/>
+          <w:szCs w:val="28"/>
+        </w:rPr>
+        <w:t>khỏi</w:t>
+      </w:r>
+      <w:proofErr w:type="spellEnd"/>
+      <w:r>
+        <w:rPr>
+          <w:sz w:val="28"/>
+          <w:szCs w:val="28"/>
+        </w:rPr>
+        <w:t xml:space="preserve"> </w:t>
+      </w:r>
+      <w:proofErr w:type="spellStart"/>
+      <w:r>
+        <w:rPr>
+          <w:sz w:val="28"/>
+          <w:szCs w:val="28"/>
+        </w:rPr>
+        <w:t>hệ</w:t>
+      </w:r>
+      <w:proofErr w:type="spellEnd"/>
+      <w:r>
+        <w:rPr>
+          <w:sz w:val="28"/>
+          <w:szCs w:val="28"/>
+        </w:rPr>
+        <w:t xml:space="preserve"> thống.</w:t>
+      </w:r>
+      <w:bookmarkStart w:id="0" w:name="_GoBack"/>
+      <w:bookmarkEnd w:id="0"/>
+    </w:p>
+    <w:p>
+      <w:pPr>
+        <w:ind w:left="1080"/>
+        <w:rPr>
+          <w:sz w:val="28"/>
+          <w:szCs w:val="28"/>
+        </w:rPr>
+      </w:pPr>
+    </w:p>
+    <w:p>
+      <w:pPr>
+        <w:rPr>
+          <w:sz w:val="28"/>
+          <w:szCs w:val="28"/>
+          <w:lang w:val="vi-VN"/>
+        </w:rPr>
+      </w:pPr>
+    </w:p>
+    <w:p>
+      <w:pPr>
+        <w:ind w:left="1080"/>
+        <w:rPr>
+          <w:sz w:val="28"/>
+          <w:szCs w:val="28"/>
+        </w:rPr>
+      </w:pPr>
+    </w:p>
+    <w:p>
+      <w:pPr>
+        <w:ind w:left="-360"/>
+        <w:rPr>
+          <w:sz w:val="28"/>
+          <w:szCs w:val="28"/>
+        </w:rPr>
+      </w:pPr>
+    </w:p>
+    <w:p>
+      <w:pPr>
+        <w:ind w:left="-360"/>
+        <w:rPr>
+          <w:sz w:val="28"/>
+          <w:szCs w:val="28"/>
+        </w:rPr>
+      </w:pPr>
+      <w:r>
+        <w:rPr>
+          <w:noProof/>
+          <w:sz w:val="28"/>
+          <w:szCs w:val="28"/>
+        </w:rPr>
+        <w:drawing>
+          <wp:inline distT="0" distB="0" distL="0" distR="0" wp14:anchorId="6230C507" wp14:editId="0BD46465">
+            <wp:extent cx="6296372" cy="6877050"/>
+            <wp:effectExtent l="0" t="0" r="9525" b="0"/>
+            <wp:docPr id="4" name="Picture 4" descr="C:\Users\Duy Tran\Desktop\flow2.jpg"/>
+            <wp:cNvGraphicFramePr>
+              <a:graphicFrameLocks xmlns:a="http://schemas.openxmlformats.org/drawingml/2006/main" noChangeAspect="1"/>
+            </wp:cNvGraphicFramePr>
+            <a:graphic xmlns:a="http://schemas.openxmlformats.org/drawingml/2006/main">
+              <a:graphicData uri="http://schemas.openxmlformats.org/drawingml/2006/picture">
+                <pic:pic xmlns:pic="http://schemas.openxmlformats.org/drawingml/2006/picture">
+                  <pic:nvPicPr>
+                    <pic:cNvPr id="0" name="Picture 1" descr="C:\Users\Duy Tran\Desktop\flow2.jpg"/>
+                    <pic:cNvPicPr>
+                      <a:picLocks noChangeAspect="1" noChangeArrowheads="1"/>
+                    </pic:cNvPicPr>
+                  </pic:nvPicPr>
+                  <pic:blipFill>
+                    <a:blip r:embed="rId12">
+                      <a:extLst>
+                        <a:ext uri="{28A0092B-C50C-407E-A947-70E740481C1C}">
+                          <a14:useLocalDpi xmlns:a14="http://schemas.microsoft.com/office/drawing/2010/main" val="0"/>
+                        </a:ext>
+                      </a:extLst>
+                    </a:blip>
+                    <a:srcRect/>
+                    <a:stretch>
+                      <a:fillRect/>
+                    </a:stretch>
+                  </pic:blipFill>
+                  <pic:spPr bwMode="auto">
+                    <a:xfrm>
+                      <a:off x="0" y="0"/>
+                      <a:ext cx="6302020" cy="6883219"/>
+                    </a:xfrm>
+                    <a:prstGeom prst="rect">
+                      <a:avLst/>
+                    </a:prstGeom>
+                    <a:noFill/>
+                    <a:ln>
+                      <a:noFill/>
+                    </a:ln>
+                  </pic:spPr>
+                </pic:pic>
+              </a:graphicData>
+            </a:graphic>
+          </wp:inline>
+        </w:drawing>
+      </w:r>
+    </w:p>
+    <w:p>
+      <w:pPr>
+        <w:ind w:left="1080"/>
+        <w:rPr>
+          <w:sz w:val="28"/>
+          <w:szCs w:val="28"/>
+        </w:rPr>
+      </w:pPr>
+    </w:p>
+    <w:p>
+      <w:pPr>
+        <w:ind w:left="1080"/>
+        <w:rPr>
+          <w:sz w:val="28"/>
+          <w:szCs w:val="28"/>
+          <w:lang w:val="sv-SE"/>
+        </w:rPr>
+      </w:pPr>
+    </w:p>
+    <w:p>
+      <w:pPr>
+        <w:rPr>
+          <w:sz w:val="28"/>
+          <w:szCs w:val="28"/>
+          <w:lang w:val="vi-VN"/>
+        </w:rPr>
+      </w:pPr>
+      <w:r>
+        <w:rPr>
+          <w:sz w:val="28"/>
+          <w:szCs w:val="28"/>
+          <w:lang w:val="vi-VN"/>
+        </w:rPr>
+        <w:br w:type="page"/>
+      </w:r>
     </w:p>
     <w:p>
       <w:pPr>
@@ -2755,6 +7840,7 @@
           <w:szCs w:val="40"/>
           <w:lang w:val="vi-VN"/>
         </w:rPr>
+        <w:lastRenderedPageBreak/>
         <w:t>Xây dựng chương trình:</w:t>
       </w:r>
     </w:p>
@@ -2972,7 +8058,6 @@
           <w:szCs w:val="28"/>
           <w:lang w:val="vi-VN"/>
         </w:rPr>
-        <w:lastRenderedPageBreak/>
         <w:t xml:space="preserve">Tọa độ cột: </w:t>
       </w:r>
       <w:r>
@@ -3447,7 +8532,6 @@
           <w:sz w:val="28"/>
           <w:szCs w:val="28"/>
         </w:rPr>
-        <w:lastRenderedPageBreak/>
         <w:drawing>
           <wp:inline distT="0" distB="0" distL="0" distR="0" wp14:anchorId="6A5F8FD0" wp14:editId="32BBE9F8">
             <wp:extent cx="4912006" cy="4098965"/>
@@ -3466,7 +8550,7 @@
                     </pic:cNvPicPr>
                   </pic:nvPicPr>
                   <pic:blipFill>
-                    <a:blip r:embed="rId10">
+                    <a:blip r:embed="rId13">
                       <a:extLst>
                         <a:ext uri="{28A0092B-C50C-407E-A947-70E740481C1C}">
                           <a14:useLocalDpi xmlns:a14="http://schemas.microsoft.com/office/drawing/2010/main" val="0"/>
@@ -3566,7 +8650,7 @@
                     </pic:cNvPicPr>
                   </pic:nvPicPr>
                   <pic:blipFill>
-                    <a:blip r:embed="rId11">
+                    <a:blip r:embed="rId14">
                       <a:extLst>
                         <a:ext uri="{28A0092B-C50C-407E-A947-70E740481C1C}">
                           <a14:useLocalDpi xmlns:a14="http://schemas.microsoft.com/office/drawing/2010/main" val="0"/>
@@ -3656,7 +8740,7 @@
                     </pic:cNvPicPr>
                   </pic:nvPicPr>
                   <pic:blipFill>
-                    <a:blip r:embed="rId12">
+                    <a:blip r:embed="rId15">
                       <a:extLst>
                         <a:ext uri="{28A0092B-C50C-407E-A947-70E740481C1C}">
                           <a14:useLocalDpi xmlns:a14="http://schemas.microsoft.com/office/drawing/2010/main" val="0"/>

--- a/Documents/Report.docx
+++ b/Documents/Report.docx
@@ -1,6 +1,6 @@
 
 <file path=word/document.xml><?xml version="1.0" encoding="utf-8"?>
-<w:document xmlns:wpc="http://schemas.microsoft.com/office/word/2010/wordprocessingCanvas" xmlns:mc="http://schemas.openxmlformats.org/markup-compatibility/2006" xmlns:o="urn:schemas-microsoft-com:office:office" xmlns:r="http://schemas.openxmlformats.org/officeDocument/2006/relationships" xmlns:m="http://schemas.openxmlformats.org/officeDocument/2006/math" xmlns:v="urn:schemas-microsoft-com:vml" xmlns:wp14="http://schemas.microsoft.com/office/word/2010/wordprocessingDrawing" xmlns:wp="http://schemas.openxmlformats.org/drawingml/2006/wordprocessingDrawing" xmlns:w10="urn:schemas-microsoft-com:office:word" xmlns:w="http://schemas.openxmlformats.org/wordprocessingml/2006/main" xmlns:w14="http://schemas.microsoft.com/office/word/2010/wordml" xmlns:w15="http://schemas.microsoft.com/office/word/2012/wordml" xmlns:wpg="http://schemas.microsoft.com/office/word/2010/wordprocessingGroup" xmlns:wpi="http://schemas.microsoft.com/office/word/2010/wordprocessingInk" xmlns:wne="http://schemas.microsoft.com/office/word/2006/wordml" xmlns:wps="http://schemas.microsoft.com/office/word/2010/wordprocessingShape" mc:Ignorable="w14 w15 wp14">
+<w:document xmlns:wpc="http://schemas.microsoft.com/office/word/2010/wordprocessingCanvas" xmlns:mo="http://schemas.microsoft.com/office/mac/office/2008/main" xmlns:mc="http://schemas.openxmlformats.org/markup-compatibility/2006" xmlns:mv="urn:schemas-microsoft-com:mac:vml" xmlns:o="urn:schemas-microsoft-com:office:office" xmlns:r="http://schemas.openxmlformats.org/officeDocument/2006/relationships" xmlns:m="http://schemas.openxmlformats.org/officeDocument/2006/math" xmlns:v="urn:schemas-microsoft-com:vml" xmlns:wp14="http://schemas.microsoft.com/office/word/2010/wordprocessingDrawing" xmlns:wp="http://schemas.openxmlformats.org/drawingml/2006/wordprocessingDrawing" xmlns:w10="urn:schemas-microsoft-com:office:word" xmlns:w="http://schemas.openxmlformats.org/wordprocessingml/2006/main" xmlns:w14="http://schemas.microsoft.com/office/word/2010/wordml" xmlns:wpg="http://schemas.microsoft.com/office/word/2010/wordprocessingGroup" xmlns:wpi="http://schemas.microsoft.com/office/word/2010/wordprocessingInk" xmlns:wne="http://schemas.microsoft.com/office/word/2006/wordml" xmlns:wps="http://schemas.microsoft.com/office/word/2010/wordprocessingShape" mc:Ignorable="w14 wp14">
   <w:body>
     <w:p>
       <w:pPr>
@@ -183,7 +183,7 @@
                     </pic:cNvPicPr>
                   </pic:nvPicPr>
                   <pic:blipFill>
-                    <a:blip r:embed="rId5">
+                    <a:blip r:embed="rId6">
                       <a:extLst>
                         <a:ext uri="{28A0092B-C50C-407E-A947-70E740481C1C}">
                           <a14:useLocalDpi xmlns:a14="http://schemas.microsoft.com/office/drawing/2010/main" val="0"/>
@@ -458,33 +458,8 @@
           <w:bCs/>
           <w:sz w:val="36"/>
         </w:rPr>
-        <w:t xml:space="preserve"> </w:t>
-      </w:r>
-      <w:proofErr w:type="spellStart"/>
-      <w:r>
-        <w:rPr>
-          <w:bCs/>
-          <w:sz w:val="36"/>
-        </w:rPr>
-        <w:t>cục</w:t>
-      </w:r>
-      <w:proofErr w:type="spellEnd"/>
-      <w:r>
-        <w:rPr>
-          <w:bCs/>
-          <w:sz w:val="36"/>
-        </w:rPr>
-        <w:t xml:space="preserve"> </w:t>
-      </w:r>
-      <w:proofErr w:type="spellStart"/>
-      <w:r>
-        <w:rPr>
-          <w:bCs/>
-          <w:sz w:val="36"/>
-        </w:rPr>
-        <w:t>bộ</w:t>
-      </w:r>
-      <w:proofErr w:type="spellEnd"/>
+        <w:t xml:space="preserve"> cục bộ</w:t>
+      </w:r>
     </w:p>
     <w:p>
       <w:pPr>
@@ -686,41 +661,13 @@
         </w:rPr>
         <w:t xml:space="preserve">                     </w:t>
       </w:r>
-      <w:proofErr w:type="spellStart"/>
       <w:r>
         <w:rPr>
           <w:bCs/>
           <w:sz w:val="28"/>
           <w:szCs w:val="28"/>
         </w:rPr>
-        <w:t>Trần</w:t>
-      </w:r>
-      <w:proofErr w:type="spellEnd"/>
-      <w:r>
-        <w:rPr>
-          <w:bCs/>
-          <w:sz w:val="28"/>
-          <w:szCs w:val="28"/>
-        </w:rPr>
-        <w:t xml:space="preserve"> </w:t>
-      </w:r>
-      <w:proofErr w:type="spellStart"/>
-      <w:r>
-        <w:rPr>
-          <w:bCs/>
-          <w:sz w:val="28"/>
-          <w:szCs w:val="28"/>
-        </w:rPr>
-        <w:t>Quang</w:t>
-      </w:r>
-      <w:proofErr w:type="spellEnd"/>
-      <w:r>
-        <w:rPr>
-          <w:bCs/>
-          <w:sz w:val="28"/>
-          <w:szCs w:val="28"/>
-        </w:rPr>
-        <w:t xml:space="preserve"> Duy </w:t>
+        <w:t xml:space="preserve">Trần Quang Duy </w:t>
       </w:r>
       <w:r>
         <w:rPr>
@@ -840,7 +787,6 @@
           <w:szCs w:val="40"/>
         </w:rPr>
       </w:pPr>
-      <w:proofErr w:type="spellStart"/>
       <w:r>
         <w:rPr>
           <w:b/>
@@ -849,96 +795,26 @@
           <w:szCs w:val="40"/>
         </w:rPr>
         <w:lastRenderedPageBreak/>
-        <w:t>Giới</w:t>
-      </w:r>
-      <w:proofErr w:type="spellEnd"/>
-      <w:r>
+        <w:t>Giới thiệu đề tài:</w:t>
+      </w:r>
+    </w:p>
+    <w:p>
+      <w:pPr>
+        <w:pStyle w:val="ListParagraph"/>
+        <w:ind w:left="1080"/>
         <w:rPr>
           <w:b/>
           <w:bCs/>
           <w:sz w:val="40"/>
           <w:szCs w:val="40"/>
         </w:rPr>
-        <w:t xml:space="preserve"> </w:t>
-      </w:r>
-      <w:proofErr w:type="spellStart"/>
-      <w:r>
-        <w:rPr>
-          <w:b/>
-          <w:bCs/>
-          <w:sz w:val="40"/>
-          <w:szCs w:val="40"/>
-        </w:rPr>
-        <w:t>thiệu</w:t>
-      </w:r>
-      <w:proofErr w:type="spellEnd"/>
-      <w:r>
-        <w:rPr>
-          <w:b/>
-          <w:bCs/>
-          <w:sz w:val="40"/>
-          <w:szCs w:val="40"/>
-        </w:rPr>
-        <w:t xml:space="preserve"> </w:t>
-      </w:r>
-      <w:proofErr w:type="spellStart"/>
-      <w:r>
-        <w:rPr>
-          <w:b/>
-          <w:bCs/>
-          <w:sz w:val="40"/>
-          <w:szCs w:val="40"/>
-        </w:rPr>
-        <w:t>đề</w:t>
-      </w:r>
-      <w:proofErr w:type="spellEnd"/>
-      <w:r>
-        <w:rPr>
-          <w:b/>
-          <w:bCs/>
-          <w:sz w:val="40"/>
-          <w:szCs w:val="40"/>
-        </w:rPr>
-        <w:t xml:space="preserve"> </w:t>
-      </w:r>
-      <w:proofErr w:type="spellStart"/>
-      <w:r>
-        <w:rPr>
-          <w:b/>
-          <w:bCs/>
-          <w:sz w:val="40"/>
-          <w:szCs w:val="40"/>
-        </w:rPr>
-        <w:t>tài</w:t>
-      </w:r>
-      <w:proofErr w:type="spellEnd"/>
-      <w:r>
-        <w:rPr>
-          <w:b/>
-          <w:bCs/>
-          <w:sz w:val="40"/>
-          <w:szCs w:val="40"/>
-        </w:rPr>
-        <w:t>:</w:t>
-      </w:r>
+      </w:pPr>
     </w:p>
     <w:p>
       <w:pPr>
         <w:pStyle w:val="ListParagraph"/>
         <w:ind w:left="1080"/>
         <w:rPr>
-          <w:b/>
-          <w:bCs/>
-          <w:sz w:val="40"/>
-          <w:szCs w:val="40"/>
-        </w:rPr>
-      </w:pPr>
-    </w:p>
-    <w:p>
-      <w:pPr>
-        <w:pStyle w:val="ListParagraph"/>
-        <w:ind w:left="1080"/>
-        <w:rPr>
           <w:sz w:val="28"/>
           <w:szCs w:val="28"/>
           <w:lang w:val="vi-VN"/>
@@ -952,31 +828,13 @@
         </w:rPr>
         <w:t xml:space="preserve">Đề tài: Xây dựng chương trình trò chơi Battleship qua mạng </w:t>
       </w:r>
-      <w:proofErr w:type="spellStart"/>
-      <w:r>
-        <w:rPr>
-          <w:sz w:val="28"/>
-          <w:szCs w:val="28"/>
-        </w:rPr>
-        <w:t>cục</w:t>
-      </w:r>
-      <w:proofErr w:type="spellEnd"/>
-      <w:r>
-        <w:rPr>
-          <w:sz w:val="28"/>
-          <w:szCs w:val="28"/>
-        </w:rPr>
-        <w:t xml:space="preserve"> </w:t>
-      </w:r>
-      <w:proofErr w:type="spellStart"/>
-      <w:r>
-        <w:rPr>
-          <w:sz w:val="28"/>
-          <w:szCs w:val="28"/>
-        </w:rPr>
-        <w:t>bộ</w:t>
-      </w:r>
-      <w:proofErr w:type="spellEnd"/>
+      <w:r>
+        <w:rPr>
+          <w:sz w:val="28"/>
+          <w:szCs w:val="28"/>
+        </w:rPr>
+        <w:t>cục bộ</w:t>
+      </w:r>
       <w:r>
         <w:rPr>
           <w:sz w:val="28"/>
@@ -1727,86 +1585,30 @@
           <w:lang w:val="vi-VN"/>
         </w:rPr>
       </w:pPr>
-      <w:proofErr w:type="spellStart"/>
       <w:r>
         <w:rPr>
           <w:b/>
           <w:sz w:val="40"/>
           <w:szCs w:val="40"/>
         </w:rPr>
-        <w:t>Cơ</w:t>
-      </w:r>
-      <w:proofErr w:type="spellEnd"/>
+        <w:t>Cơ sở lý thuyết</w:t>
+      </w:r>
       <w:r>
         <w:rPr>
           <w:b/>
           <w:sz w:val="40"/>
           <w:szCs w:val="40"/>
-        </w:rPr>
-        <w:t xml:space="preserve"> </w:t>
-      </w:r>
-      <w:proofErr w:type="spellStart"/>
-      <w:r>
+          <w:lang w:val="vi-VN"/>
+        </w:rPr>
+        <w:t>:</w:t>
+      </w:r>
+    </w:p>
+    <w:p>
+      <w:pPr>
         <w:rPr>
           <w:b/>
           <w:sz w:val="40"/>
           <w:szCs w:val="40"/>
-        </w:rPr>
-        <w:t>sở</w:t>
-      </w:r>
-      <w:proofErr w:type="spellEnd"/>
-      <w:r>
-        <w:rPr>
-          <w:b/>
-          <w:sz w:val="40"/>
-          <w:szCs w:val="40"/>
-        </w:rPr>
-        <w:t xml:space="preserve"> </w:t>
-      </w:r>
-      <w:proofErr w:type="spellStart"/>
-      <w:r>
-        <w:rPr>
-          <w:b/>
-          <w:sz w:val="40"/>
-          <w:szCs w:val="40"/>
-        </w:rPr>
-        <w:t>lý</w:t>
-      </w:r>
-      <w:proofErr w:type="spellEnd"/>
-      <w:r>
-        <w:rPr>
-          <w:b/>
-          <w:sz w:val="40"/>
-          <w:szCs w:val="40"/>
-        </w:rPr>
-        <w:t xml:space="preserve"> </w:t>
-      </w:r>
-      <w:proofErr w:type="spellStart"/>
-      <w:r>
-        <w:rPr>
-          <w:b/>
-          <w:sz w:val="40"/>
-          <w:szCs w:val="40"/>
-        </w:rPr>
-        <w:t>thuyết</w:t>
-      </w:r>
-      <w:proofErr w:type="spellEnd"/>
-      <w:r>
-        <w:rPr>
-          <w:b/>
-          <w:sz w:val="40"/>
-          <w:szCs w:val="40"/>
-          <w:lang w:val="vi-VN"/>
-        </w:rPr>
-        <w:t>:</w:t>
-      </w:r>
-    </w:p>
-    <w:p>
-      <w:pPr>
-        <w:rPr>
-          <w:b/>
-          <w:sz w:val="40"/>
-          <w:szCs w:val="40"/>
           <w:lang w:val="vi-VN"/>
         </w:rPr>
       </w:pPr>
@@ -1998,69 +1800,12 @@
           <w:szCs w:val="28"/>
         </w:rPr>
       </w:pPr>
-      <w:proofErr w:type="spellStart"/>
-      <w:r>
-        <w:rPr>
-          <w:sz w:val="28"/>
-          <w:szCs w:val="28"/>
-        </w:rPr>
-        <w:t>Cấu</w:t>
-      </w:r>
-      <w:proofErr w:type="spellEnd"/>
-      <w:r>
-        <w:rPr>
-          <w:sz w:val="28"/>
-          <w:szCs w:val="28"/>
-        </w:rPr>
-        <w:t xml:space="preserve"> </w:t>
-      </w:r>
-      <w:proofErr w:type="spellStart"/>
-      <w:r>
-        <w:rPr>
-          <w:sz w:val="28"/>
-          <w:szCs w:val="28"/>
-        </w:rPr>
-        <w:t>trúc</w:t>
-      </w:r>
-      <w:proofErr w:type="spellEnd"/>
-      <w:r>
-        <w:rPr>
-          <w:sz w:val="28"/>
-          <w:szCs w:val="28"/>
-        </w:rPr>
-        <w:t xml:space="preserve"> </w:t>
-      </w:r>
-      <w:proofErr w:type="spellStart"/>
-      <w:r>
-        <w:rPr>
-          <w:sz w:val="28"/>
-          <w:szCs w:val="28"/>
-        </w:rPr>
-        <w:t>địa</w:t>
-      </w:r>
-      <w:proofErr w:type="spellEnd"/>
-      <w:r>
-        <w:rPr>
-          <w:sz w:val="28"/>
-          <w:szCs w:val="28"/>
-        </w:rPr>
-        <w:t xml:space="preserve"> </w:t>
-      </w:r>
-      <w:proofErr w:type="spellStart"/>
-      <w:r>
-        <w:rPr>
-          <w:sz w:val="28"/>
-          <w:szCs w:val="28"/>
-        </w:rPr>
-        <w:t>chỉ</w:t>
-      </w:r>
-      <w:proofErr w:type="spellEnd"/>
-      <w:r>
-        <w:rPr>
-          <w:sz w:val="28"/>
-          <w:szCs w:val="28"/>
-        </w:rPr>
-        <w:t xml:space="preserve"> Socket</w:t>
+      <w:r>
+        <w:rPr>
+          <w:sz w:val="28"/>
+          <w:szCs w:val="28"/>
+        </w:rPr>
+        <w:t>Cấu trúc địa chỉ Socket</w:t>
       </w:r>
     </w:p>
     <w:p>
@@ -2147,7 +1892,7 @@
                     </pic:cNvPicPr>
                   </pic:nvPicPr>
                   <pic:blipFill>
-                    <a:blip r:embed="rId6">
+                    <a:blip r:embed="rId7">
                       <a:extLst>
                         <a:ext uri="{28A0092B-C50C-407E-A947-70E740481C1C}">
                           <a14:useLocalDpi xmlns:a14="http://schemas.microsoft.com/office/drawing/2010/main" val="0"/>
@@ -2190,21 +1935,7 @@
         <w:rPr>
           <w:rStyle w:val="SubtleEmphasis"/>
         </w:rPr>
-        <w:t xml:space="preserve">Sockets, protocols </w:t>
-      </w:r>
-      <w:proofErr w:type="spellStart"/>
-      <w:r>
-        <w:rPr>
-          <w:rStyle w:val="SubtleEmphasis"/>
-        </w:rPr>
-        <w:t>và</w:t>
-      </w:r>
-      <w:proofErr w:type="spellEnd"/>
-      <w:r>
-        <w:rPr>
-          <w:rStyle w:val="SubtleEmphasis"/>
-        </w:rPr>
-        <w:t xml:space="preserve"> ports</w:t>
+        <w:t>Sockets, protocols và ports</w:t>
       </w:r>
     </w:p>
     <w:p>
@@ -2337,7 +2068,7 @@
                     </pic:cNvPicPr>
                   </pic:nvPicPr>
                   <pic:blipFill>
-                    <a:blip r:embed="rId7">
+                    <a:blip r:embed="rId8">
                       <a:extLst>
                         <a:ext uri="{28A0092B-C50C-407E-A947-70E740481C1C}">
                           <a14:useLocalDpi xmlns:a14="http://schemas.microsoft.com/office/drawing/2010/main" val="0"/>
@@ -2637,47 +2368,13 @@
           <w:lang w:val="vi-VN"/>
         </w:rPr>
       </w:pPr>
-      <w:proofErr w:type="spellStart"/>
-      <w:r>
-        <w:rPr>
-          <w:sz w:val="28"/>
-          <w:szCs w:val="28"/>
-        </w:rPr>
-        <w:t>Các</w:t>
-      </w:r>
-      <w:proofErr w:type="spellEnd"/>
-      <w:r>
-        <w:rPr>
-          <w:sz w:val="28"/>
-          <w:szCs w:val="28"/>
-        </w:rPr>
-        <w:t xml:space="preserve"> APIs </w:t>
-      </w:r>
-      <w:proofErr w:type="spellStart"/>
-      <w:r>
-        <w:rPr>
-          <w:sz w:val="28"/>
-          <w:szCs w:val="28"/>
-        </w:rPr>
-        <w:t>hỗ</w:t>
-      </w:r>
-      <w:proofErr w:type="spellEnd"/>
-      <w:r>
-        <w:rPr>
-          <w:sz w:val="28"/>
-          <w:szCs w:val="28"/>
-        </w:rPr>
-        <w:t xml:space="preserve"> </w:t>
-      </w:r>
-      <w:proofErr w:type="spellStart"/>
-      <w:r>
-        <w:rPr>
-          <w:sz w:val="28"/>
-          <w:szCs w:val="28"/>
-        </w:rPr>
-        <w:t>trợ</w:t>
-      </w:r>
-      <w:proofErr w:type="spellEnd"/>
+      <w:r>
+        <w:rPr>
+          <w:sz w:val="28"/>
+          <w:szCs w:val="28"/>
+        </w:rPr>
+        <w:t>Các APIs hỗ trợ</w:t>
+      </w:r>
     </w:p>
     <w:p>
       <w:pPr>
@@ -2897,7 +2594,7 @@
                     <pic:cNvPicPr/>
                   </pic:nvPicPr>
                   <pic:blipFill>
-                    <a:blip r:embed="rId8">
+                    <a:blip r:embed="rId9">
                       <a:extLst>
                         <a:ext uri="{28A0092B-C50C-407E-A947-70E740481C1C}">
                           <a14:useLocalDpi xmlns:a14="http://schemas.microsoft.com/office/drawing/2010/main" val="0"/>
@@ -2951,14 +2648,31 @@
       <w:pPr>
         <w:pStyle w:val="ListParagraph"/>
         <w:ind w:left="1080"/>
-        <w:jc w:val="center"/>
-        <w:rPr>
-          <w:i/>
-          <w:sz w:val="28"/>
-          <w:szCs w:val="28"/>
-          <w:lang w:val="vi-VN"/>
-        </w:rPr>
-      </w:pPr>
+        <w:rPr>
+          <w:sz w:val="28"/>
+          <w:szCs w:val="28"/>
+          <w:lang w:val="vi-VN"/>
+        </w:rPr>
+      </w:pPr>
+    </w:p>
+    <w:p>
+      <w:pPr>
+        <w:pStyle w:val="ListParagraph"/>
+        <w:ind w:left="1080"/>
+        <w:rPr>
+          <w:sz w:val="28"/>
+          <w:szCs w:val="28"/>
+          <w:lang w:val="vi-VN"/>
+        </w:rPr>
+      </w:pPr>
+      <w:r>
+        <w:rPr>
+          <w:sz w:val="28"/>
+          <w:szCs w:val="28"/>
+          <w:lang w:val="vi-VN"/>
+        </w:rPr>
+        <w:t>- Hình minh họa Use Cases tương ứng với các yêu cầu được đặc tả ở phần trên.</w:t>
+      </w:r>
     </w:p>
     <w:p>
       <w:pPr>
@@ -2996,7 +2710,7 @@
                     <pic:cNvPicPr/>
                   </pic:nvPicPr>
                   <pic:blipFill>
-                    <a:blip r:embed="rId9">
+                    <a:blip r:embed="rId10">
                       <a:extLst>
                         <a:ext uri="{28A0092B-C50C-407E-A947-70E740481C1C}">
                           <a14:useLocalDpi xmlns:a14="http://schemas.microsoft.com/office/drawing/2010/main" val="0"/>
@@ -3056,18 +2770,372 @@
     </w:p>
     <w:p>
       <w:pPr>
-        <w:rPr>
-          <w:sz w:val="28"/>
-          <w:szCs w:val="28"/>
-        </w:rPr>
-      </w:pPr>
-      <w:r>
-        <w:rPr>
-          <w:sz w:val="28"/>
-          <w:szCs w:val="28"/>
-        </w:rPr>
-        <w:br w:type="page"/>
-      </w:r>
+        <w:pStyle w:val="ListParagraph"/>
+        <w:numPr>
+          <w:ilvl w:val="0"/>
+          <w:numId w:val="11"/>
+        </w:numPr>
+        <w:rPr>
+          <w:sz w:val="28"/>
+          <w:szCs w:val="28"/>
+        </w:rPr>
+      </w:pPr>
+      <w:r>
+        <w:rPr>
+          <w:sz w:val="28"/>
+          <w:szCs w:val="28"/>
+        </w:rPr>
+        <w:t>Hình minh họa thiết kế các objects được định nghĩa trong chương trình:</w:t>
+      </w:r>
+    </w:p>
+    <w:p>
+      <w:pPr>
+        <w:pStyle w:val="ListParagraph"/>
+        <w:numPr>
+          <w:ilvl w:val="1"/>
+          <w:numId w:val="11"/>
+        </w:numPr>
+        <w:rPr>
+          <w:sz w:val="28"/>
+          <w:szCs w:val="28"/>
+        </w:rPr>
+      </w:pPr>
+      <w:r>
+        <w:rPr>
+          <w:sz w:val="28"/>
+          <w:szCs w:val="28"/>
+        </w:rPr>
+        <w:t>Player:</w:t>
+      </w:r>
+    </w:p>
+    <w:p>
+      <w:pPr>
+        <w:pStyle w:val="ListParagraph"/>
+        <w:numPr>
+          <w:ilvl w:val="2"/>
+          <w:numId w:val="11"/>
+        </w:numPr>
+        <w:rPr>
+          <w:sz w:val="28"/>
+          <w:szCs w:val="28"/>
+        </w:rPr>
+      </w:pPr>
+      <w:r>
+        <w:rPr>
+          <w:sz w:val="28"/>
+          <w:szCs w:val="28"/>
+        </w:rPr>
+        <w:t>fd: giá trị socket của client đang đăng nhập player</w:t>
+      </w:r>
+    </w:p>
+    <w:p>
+      <w:pPr>
+        <w:pStyle w:val="ListParagraph"/>
+        <w:numPr>
+          <w:ilvl w:val="2"/>
+          <w:numId w:val="11"/>
+        </w:numPr>
+        <w:rPr>
+          <w:sz w:val="28"/>
+          <w:szCs w:val="28"/>
+        </w:rPr>
+      </w:pPr>
+      <w:r>
+        <w:rPr>
+          <w:sz w:val="28"/>
+          <w:szCs w:val="28"/>
+        </w:rPr>
+        <w:t>win, lose: số ván thắng, thua</w:t>
+      </w:r>
+    </w:p>
+    <w:p>
+      <w:pPr>
+        <w:pStyle w:val="ListParagraph"/>
+        <w:numPr>
+          <w:ilvl w:val="2"/>
+          <w:numId w:val="11"/>
+        </w:numPr>
+        <w:rPr>
+          <w:sz w:val="28"/>
+          <w:szCs w:val="28"/>
+        </w:rPr>
+      </w:pPr>
+      <w:r>
+        <w:rPr>
+          <w:sz w:val="28"/>
+          <w:szCs w:val="28"/>
+        </w:rPr>
+        <w:t>status: trạng thái (0: tự , 1: chờ lời mời, 2: đang chơi)</w:t>
+      </w:r>
+    </w:p>
+    <w:p>
+      <w:pPr>
+        <w:pStyle w:val="ListParagraph"/>
+        <w:numPr>
+          <w:ilvl w:val="2"/>
+          <w:numId w:val="11"/>
+        </w:numPr>
+        <w:rPr>
+          <w:sz w:val="28"/>
+          <w:szCs w:val="28"/>
+        </w:rPr>
+      </w:pPr>
+      <w:r>
+        <w:rPr>
+          <w:sz w:val="28"/>
+          <w:szCs w:val="28"/>
+        </w:rPr>
+        <w:t>ip: ip của client đang đăng nhập player</w:t>
+      </w:r>
+    </w:p>
+    <w:p>
+      <w:pPr>
+        <w:pStyle w:val="ListParagraph"/>
+        <w:numPr>
+          <w:ilvl w:val="1"/>
+          <w:numId w:val="11"/>
+        </w:numPr>
+        <w:rPr>
+          <w:sz w:val="28"/>
+          <w:szCs w:val="28"/>
+        </w:rPr>
+      </w:pPr>
+      <w:r>
+        <w:rPr>
+          <w:sz w:val="28"/>
+          <w:szCs w:val="28"/>
+        </w:rPr>
+        <w:t>Match</w:t>
+      </w:r>
+      <w:r>
+        <w:rPr>
+          <w:sz w:val="28"/>
+          <w:szCs w:val="28"/>
+        </w:rPr>
+        <w:t>:</w:t>
+      </w:r>
+    </w:p>
+    <w:p>
+      <w:pPr>
+        <w:pStyle w:val="ListParagraph"/>
+        <w:numPr>
+          <w:ilvl w:val="2"/>
+          <w:numId w:val="11"/>
+        </w:numPr>
+        <w:rPr>
+          <w:sz w:val="28"/>
+          <w:szCs w:val="28"/>
+        </w:rPr>
+      </w:pPr>
+      <w:r>
+        <w:rPr>
+          <w:sz w:val="28"/>
+          <w:szCs w:val="28"/>
+        </w:rPr>
+        <w:t>Lưu thông tin hai người chơi trong trận đấu và log ghi lại trận đấu.</w:t>
+      </w:r>
+    </w:p>
+    <w:p>
+      <w:pPr>
+        <w:pStyle w:val="ListParagraph"/>
+        <w:numPr>
+          <w:ilvl w:val="1"/>
+          <w:numId w:val="11"/>
+        </w:numPr>
+        <w:rPr>
+          <w:sz w:val="28"/>
+          <w:szCs w:val="28"/>
+        </w:rPr>
+      </w:pPr>
+      <w:r>
+        <w:rPr>
+          <w:sz w:val="28"/>
+          <w:szCs w:val="28"/>
+        </w:rPr>
+        <w:t>Coord</w:t>
+      </w:r>
+      <w:r>
+        <w:rPr>
+          <w:sz w:val="28"/>
+          <w:szCs w:val="28"/>
+        </w:rPr>
+        <w:t>:</w:t>
+      </w:r>
+    </w:p>
+    <w:p>
+      <w:pPr>
+        <w:pStyle w:val="ListParagraph"/>
+        <w:numPr>
+          <w:ilvl w:val="2"/>
+          <w:numId w:val="11"/>
+        </w:numPr>
+        <w:rPr>
+          <w:sz w:val="28"/>
+          <w:szCs w:val="28"/>
+        </w:rPr>
+      </w:pPr>
+      <w:r>
+        <w:rPr>
+          <w:sz w:val="28"/>
+          <w:szCs w:val="28"/>
+        </w:rPr>
+        <w:t>x: tọa độ hàng</w:t>
+      </w:r>
+    </w:p>
+    <w:p>
+      <w:pPr>
+        <w:pStyle w:val="ListParagraph"/>
+        <w:numPr>
+          <w:ilvl w:val="2"/>
+          <w:numId w:val="11"/>
+        </w:numPr>
+        <w:rPr>
+          <w:sz w:val="28"/>
+          <w:szCs w:val="28"/>
+        </w:rPr>
+      </w:pPr>
+      <w:r>
+        <w:rPr>
+          <w:sz w:val="28"/>
+          <w:szCs w:val="28"/>
+        </w:rPr>
+        <w:t xml:space="preserve">y: tọa độ </w:t>
+      </w:r>
+      <w:r>
+        <w:rPr>
+          <w:sz w:val="28"/>
+          <w:szCs w:val="28"/>
+        </w:rPr>
+        <w:t>cột</w:t>
+      </w:r>
+    </w:p>
+    <w:p>
+      <w:pPr>
+        <w:pStyle w:val="ListParagraph"/>
+        <w:numPr>
+          <w:ilvl w:val="1"/>
+          <w:numId w:val="11"/>
+        </w:numPr>
+        <w:rPr>
+          <w:sz w:val="28"/>
+          <w:szCs w:val="28"/>
+        </w:rPr>
+      </w:pPr>
+      <w:r>
+        <w:rPr>
+          <w:sz w:val="28"/>
+          <w:szCs w:val="28"/>
+        </w:rPr>
+        <w:t>Ship</w:t>
+      </w:r>
+      <w:r>
+        <w:rPr>
+          <w:sz w:val="28"/>
+          <w:szCs w:val="28"/>
+        </w:rPr>
+        <w:t>:</w:t>
+      </w:r>
+      <w:r>
+        <w:rPr>
+          <w:sz w:val="28"/>
+          <w:szCs w:val="28"/>
+        </w:rPr>
+        <w:t xml:space="preserve"> (không sử dụng)</w:t>
+      </w:r>
+    </w:p>
+    <w:p>
+      <w:pPr>
+        <w:pStyle w:val="ListParagraph"/>
+        <w:numPr>
+          <w:ilvl w:val="2"/>
+          <w:numId w:val="11"/>
+        </w:numPr>
+        <w:rPr>
+          <w:sz w:val="28"/>
+          <w:szCs w:val="28"/>
+        </w:rPr>
+      </w:pPr>
+      <w:r>
+        <w:rPr>
+          <w:sz w:val="28"/>
+          <w:szCs w:val="28"/>
+        </w:rPr>
+        <w:t>head: điểm đặt tàu</w:t>
+      </w:r>
+    </w:p>
+    <w:p>
+      <w:pPr>
+        <w:pStyle w:val="ListParagraph"/>
+        <w:numPr>
+          <w:ilvl w:val="2"/>
+          <w:numId w:val="11"/>
+        </w:numPr>
+        <w:rPr>
+          <w:sz w:val="28"/>
+          <w:szCs w:val="28"/>
+        </w:rPr>
+      </w:pPr>
+      <w:r>
+        <w:rPr>
+          <w:sz w:val="28"/>
+          <w:szCs w:val="28"/>
+        </w:rPr>
+        <w:t>direction</w:t>
+      </w:r>
+      <w:r>
+        <w:rPr>
+          <w:sz w:val="28"/>
+          <w:szCs w:val="28"/>
+        </w:rPr>
+        <w:t>: hướng tàu</w:t>
+      </w:r>
+    </w:p>
+    <w:p>
+      <w:pPr>
+        <w:pStyle w:val="ListParagraph"/>
+        <w:numPr>
+          <w:ilvl w:val="2"/>
+          <w:numId w:val="11"/>
+        </w:numPr>
+        <w:rPr>
+          <w:sz w:val="28"/>
+          <w:szCs w:val="28"/>
+        </w:rPr>
+      </w:pPr>
+      <w:r>
+        <w:rPr>
+          <w:sz w:val="28"/>
+          <w:szCs w:val="28"/>
+        </w:rPr>
+        <w:t>length:</w:t>
+      </w:r>
+      <w:r>
+        <w:rPr>
+          <w:sz w:val="28"/>
+          <w:szCs w:val="28"/>
+        </w:rPr>
+        <w:t xml:space="preserve"> độ dài tàu</w:t>
+      </w:r>
+      <w:bookmarkStart w:id="0" w:name="_GoBack"/>
+      <w:bookmarkEnd w:id="0"/>
+    </w:p>
+    <w:p>
+      <w:pPr>
+        <w:pStyle w:val="ListParagraph"/>
+        <w:ind w:left="2880"/>
+        <w:rPr>
+          <w:sz w:val="28"/>
+          <w:szCs w:val="28"/>
+        </w:rPr>
+      </w:pPr>
+    </w:p>
+    <w:p>
+      <w:pPr>
+        <w:rPr>
+          <w:sz w:val="28"/>
+          <w:szCs w:val="28"/>
+        </w:rPr>
+      </w:pPr>
     </w:p>
     <w:p>
       <w:pPr>
@@ -3082,80 +3150,14 @@
           <w:lang w:val="vi-VN"/>
         </w:rPr>
       </w:pPr>
-      <w:proofErr w:type="spellStart"/>
       <w:r>
         <w:rPr>
           <w:sz w:val="28"/>
           <w:szCs w:val="28"/>
         </w:rPr>
         <w:lastRenderedPageBreak/>
-        <w:t>Luồng</w:t>
-      </w:r>
-      <w:proofErr w:type="spellEnd"/>
-      <w:r>
-        <w:rPr>
-          <w:sz w:val="28"/>
-          <w:szCs w:val="28"/>
-        </w:rPr>
-        <w:t xml:space="preserve"> </w:t>
-      </w:r>
-      <w:proofErr w:type="spellStart"/>
-      <w:r>
-        <w:rPr>
-          <w:sz w:val="28"/>
-          <w:szCs w:val="28"/>
-        </w:rPr>
-        <w:t>xử</w:t>
-      </w:r>
-      <w:proofErr w:type="spellEnd"/>
-      <w:r>
-        <w:rPr>
-          <w:sz w:val="28"/>
-          <w:szCs w:val="28"/>
-        </w:rPr>
-        <w:t xml:space="preserve"> </w:t>
-      </w:r>
-      <w:proofErr w:type="spellStart"/>
-      <w:r>
-        <w:rPr>
-          <w:sz w:val="28"/>
-          <w:szCs w:val="28"/>
-        </w:rPr>
-        <w:t>lí</w:t>
-      </w:r>
-      <w:proofErr w:type="spellEnd"/>
-      <w:r>
-        <w:rPr>
-          <w:sz w:val="28"/>
-          <w:szCs w:val="28"/>
-        </w:rPr>
-        <w:t xml:space="preserve"> </w:t>
-      </w:r>
-      <w:proofErr w:type="spellStart"/>
-      <w:r>
-        <w:rPr>
-          <w:sz w:val="28"/>
-          <w:szCs w:val="28"/>
-        </w:rPr>
-        <w:t>chương</w:t>
-      </w:r>
-      <w:proofErr w:type="spellEnd"/>
-      <w:r>
-        <w:rPr>
-          <w:sz w:val="28"/>
-          <w:szCs w:val="28"/>
-        </w:rPr>
-        <w:t xml:space="preserve"> </w:t>
-      </w:r>
-      <w:proofErr w:type="spellStart"/>
-      <w:r>
-        <w:rPr>
-          <w:sz w:val="28"/>
-          <w:szCs w:val="28"/>
-        </w:rPr>
-        <w:t>trình</w:t>
-      </w:r>
-      <w:proofErr w:type="spellEnd"/>
+        <w:t>Luồng xử lí chương trình</w:t>
+      </w:r>
       <w:r>
         <w:rPr>
           <w:sz w:val="28"/>
@@ -3207,7 +3209,7 @@
                     </pic:cNvPicPr>
                   </pic:nvPicPr>
                   <pic:blipFill>
-                    <a:blip r:embed="rId10">
+                    <a:blip r:embed="rId11">
                       <a:extLst>
                         <a:ext uri="{28A0092B-C50C-407E-A947-70E740481C1C}">
                           <a14:useLocalDpi xmlns:a14="http://schemas.microsoft.com/office/drawing/2010/main" val="0"/>
@@ -3256,391 +3258,13 @@
           <w:szCs w:val="28"/>
         </w:rPr>
       </w:pPr>
-      <w:proofErr w:type="spellStart"/>
-      <w:r>
-        <w:rPr>
-          <w:sz w:val="28"/>
-          <w:szCs w:val="28"/>
-        </w:rPr>
-        <w:t>Khi</w:t>
-      </w:r>
-      <w:proofErr w:type="spellEnd"/>
-      <w:r>
-        <w:rPr>
-          <w:sz w:val="28"/>
-          <w:szCs w:val="28"/>
-        </w:rPr>
-        <w:t xml:space="preserve"> </w:t>
-      </w:r>
-      <w:proofErr w:type="spellStart"/>
-      <w:r>
-        <w:rPr>
-          <w:sz w:val="28"/>
-          <w:szCs w:val="28"/>
-        </w:rPr>
-        <w:t>người</w:t>
-      </w:r>
-      <w:proofErr w:type="spellEnd"/>
-      <w:r>
-        <w:rPr>
-          <w:sz w:val="28"/>
-          <w:szCs w:val="28"/>
-        </w:rPr>
-        <w:t xml:space="preserve"> </w:t>
-      </w:r>
-      <w:proofErr w:type="spellStart"/>
-      <w:r>
-        <w:rPr>
-          <w:sz w:val="28"/>
-          <w:szCs w:val="28"/>
-        </w:rPr>
-        <w:t>chơi</w:t>
-      </w:r>
-      <w:proofErr w:type="spellEnd"/>
-      <w:r>
-        <w:rPr>
-          <w:sz w:val="28"/>
-          <w:szCs w:val="28"/>
-        </w:rPr>
-        <w:t xml:space="preserve"> </w:t>
-      </w:r>
-      <w:proofErr w:type="spellStart"/>
-      <w:r>
-        <w:rPr>
-          <w:sz w:val="28"/>
-          <w:szCs w:val="28"/>
-        </w:rPr>
-        <w:t>khởi</w:t>
-      </w:r>
-      <w:proofErr w:type="spellEnd"/>
-      <w:r>
-        <w:rPr>
-          <w:sz w:val="28"/>
-          <w:szCs w:val="28"/>
-        </w:rPr>
-        <w:t xml:space="preserve"> </w:t>
-      </w:r>
-      <w:proofErr w:type="spellStart"/>
-      <w:r>
-        <w:rPr>
-          <w:sz w:val="28"/>
-          <w:szCs w:val="28"/>
-        </w:rPr>
-        <w:t>động</w:t>
-      </w:r>
-      <w:proofErr w:type="spellEnd"/>
-      <w:r>
-        <w:rPr>
-          <w:sz w:val="28"/>
-          <w:szCs w:val="28"/>
-        </w:rPr>
-        <w:t xml:space="preserve"> </w:t>
-      </w:r>
-      <w:proofErr w:type="spellStart"/>
-      <w:r>
-        <w:rPr>
-          <w:sz w:val="28"/>
-          <w:szCs w:val="28"/>
-        </w:rPr>
-        <w:t>chương</w:t>
-      </w:r>
-      <w:proofErr w:type="spellEnd"/>
-      <w:r>
-        <w:rPr>
-          <w:sz w:val="28"/>
-          <w:szCs w:val="28"/>
-        </w:rPr>
-        <w:t xml:space="preserve"> </w:t>
-      </w:r>
-      <w:proofErr w:type="spellStart"/>
-      <w:r>
-        <w:rPr>
-          <w:sz w:val="28"/>
-          <w:szCs w:val="28"/>
-        </w:rPr>
-        <w:t>trình</w:t>
-      </w:r>
-      <w:proofErr w:type="spellEnd"/>
-      <w:r>
-        <w:rPr>
-          <w:sz w:val="28"/>
-          <w:szCs w:val="28"/>
-        </w:rPr>
-        <w:t xml:space="preserve">, </w:t>
-      </w:r>
-      <w:proofErr w:type="spellStart"/>
-      <w:r>
-        <w:rPr>
-          <w:sz w:val="28"/>
-          <w:szCs w:val="28"/>
-        </w:rPr>
-        <w:t>họ</w:t>
-      </w:r>
-      <w:proofErr w:type="spellEnd"/>
-      <w:r>
-        <w:rPr>
-          <w:sz w:val="28"/>
-          <w:szCs w:val="28"/>
-        </w:rPr>
-        <w:t xml:space="preserve"> </w:t>
-      </w:r>
-      <w:proofErr w:type="spellStart"/>
-      <w:r>
-        <w:rPr>
-          <w:sz w:val="28"/>
-          <w:szCs w:val="28"/>
-        </w:rPr>
-        <w:t>sẽ</w:t>
-      </w:r>
-      <w:proofErr w:type="spellEnd"/>
-      <w:r>
-        <w:rPr>
-          <w:sz w:val="28"/>
-          <w:szCs w:val="28"/>
-        </w:rPr>
-        <w:t xml:space="preserve"> </w:t>
-      </w:r>
-      <w:proofErr w:type="spellStart"/>
-      <w:r>
-        <w:rPr>
-          <w:sz w:val="28"/>
-          <w:szCs w:val="28"/>
-        </w:rPr>
-        <w:t>cần</w:t>
-      </w:r>
-      <w:proofErr w:type="spellEnd"/>
-      <w:r>
-        <w:rPr>
-          <w:sz w:val="28"/>
-          <w:szCs w:val="28"/>
-        </w:rPr>
-        <w:t xml:space="preserve"> </w:t>
-      </w:r>
-      <w:proofErr w:type="spellStart"/>
-      <w:r>
-        <w:rPr>
-          <w:sz w:val="28"/>
-          <w:szCs w:val="28"/>
-        </w:rPr>
-        <w:t>điền</w:t>
-      </w:r>
-      <w:proofErr w:type="spellEnd"/>
-      <w:r>
-        <w:rPr>
-          <w:sz w:val="28"/>
-          <w:szCs w:val="28"/>
-        </w:rPr>
-        <w:t xml:space="preserve"> </w:t>
-      </w:r>
-      <w:proofErr w:type="spellStart"/>
-      <w:r>
-        <w:rPr>
-          <w:sz w:val="28"/>
-          <w:szCs w:val="28"/>
-        </w:rPr>
-        <w:t>thông</w:t>
-      </w:r>
-      <w:proofErr w:type="spellEnd"/>
-      <w:r>
-        <w:rPr>
-          <w:sz w:val="28"/>
-          <w:szCs w:val="28"/>
-        </w:rPr>
-        <w:t xml:space="preserve"> tin </w:t>
-      </w:r>
-      <w:proofErr w:type="spellStart"/>
-      <w:r>
-        <w:rPr>
-          <w:sz w:val="28"/>
-          <w:szCs w:val="28"/>
-        </w:rPr>
-        <w:t>tài</w:t>
-      </w:r>
-      <w:proofErr w:type="spellEnd"/>
-      <w:r>
-        <w:rPr>
-          <w:sz w:val="28"/>
-          <w:szCs w:val="28"/>
-        </w:rPr>
-        <w:t xml:space="preserve"> </w:t>
-      </w:r>
-      <w:proofErr w:type="spellStart"/>
-      <w:r>
-        <w:rPr>
-          <w:sz w:val="28"/>
-          <w:szCs w:val="28"/>
-        </w:rPr>
-        <w:t>khoản</w:t>
-      </w:r>
-      <w:proofErr w:type="spellEnd"/>
-      <w:r>
-        <w:rPr>
-          <w:sz w:val="28"/>
-          <w:szCs w:val="28"/>
-        </w:rPr>
-        <w:t xml:space="preserve"> (username </w:t>
-      </w:r>
-      <w:proofErr w:type="spellStart"/>
-      <w:r>
-        <w:rPr>
-          <w:sz w:val="28"/>
-          <w:szCs w:val="28"/>
-        </w:rPr>
-        <w:t>và</w:t>
-      </w:r>
-      <w:proofErr w:type="spellEnd"/>
-      <w:r>
-        <w:rPr>
-          <w:sz w:val="28"/>
-          <w:szCs w:val="28"/>
-        </w:rPr>
-        <w:t xml:space="preserve"> password </w:t>
-      </w:r>
-      <w:proofErr w:type="spellStart"/>
-      <w:r>
-        <w:rPr>
-          <w:sz w:val="28"/>
-          <w:szCs w:val="28"/>
-        </w:rPr>
-        <w:t>để</w:t>
-      </w:r>
-      <w:proofErr w:type="spellEnd"/>
-      <w:r>
-        <w:rPr>
-          <w:sz w:val="28"/>
-          <w:szCs w:val="28"/>
-        </w:rPr>
-        <w:t xml:space="preserve"> login </w:t>
-      </w:r>
-      <w:proofErr w:type="spellStart"/>
-      <w:r>
-        <w:rPr>
-          <w:sz w:val="28"/>
-          <w:szCs w:val="28"/>
-        </w:rPr>
-        <w:t>vào</w:t>
-      </w:r>
-      <w:proofErr w:type="spellEnd"/>
-      <w:r>
-        <w:rPr>
-          <w:sz w:val="28"/>
-          <w:szCs w:val="28"/>
-        </w:rPr>
-        <w:t xml:space="preserve"> </w:t>
-      </w:r>
-      <w:proofErr w:type="spellStart"/>
-      <w:r>
-        <w:rPr>
-          <w:sz w:val="28"/>
-          <w:szCs w:val="28"/>
-        </w:rPr>
-        <w:t>hệ</w:t>
-      </w:r>
-      <w:proofErr w:type="spellEnd"/>
-      <w:r>
-        <w:rPr>
-          <w:sz w:val="28"/>
-          <w:szCs w:val="28"/>
-        </w:rPr>
-        <w:t xml:space="preserve"> </w:t>
-      </w:r>
-      <w:proofErr w:type="spellStart"/>
-      <w:r>
-        <w:rPr>
-          <w:sz w:val="28"/>
-          <w:szCs w:val="28"/>
-        </w:rPr>
-        <w:t>thống</w:t>
-      </w:r>
-      <w:proofErr w:type="spellEnd"/>
-      <w:r>
-        <w:rPr>
-          <w:sz w:val="28"/>
-          <w:szCs w:val="28"/>
-        </w:rPr>
-        <w:t xml:space="preserve">). </w:t>
-      </w:r>
-      <w:proofErr w:type="spellStart"/>
-      <w:r>
-        <w:rPr>
-          <w:sz w:val="28"/>
-          <w:szCs w:val="28"/>
-        </w:rPr>
-        <w:t>Khi</w:t>
-      </w:r>
-      <w:proofErr w:type="spellEnd"/>
-      <w:r>
-        <w:rPr>
-          <w:sz w:val="28"/>
-          <w:szCs w:val="28"/>
-        </w:rPr>
-        <w:t xml:space="preserve"> </w:t>
-      </w:r>
-      <w:proofErr w:type="spellStart"/>
-      <w:r>
-        <w:rPr>
-          <w:sz w:val="28"/>
-          <w:szCs w:val="28"/>
-        </w:rPr>
-        <w:t>chứng</w:t>
-      </w:r>
-      <w:proofErr w:type="spellEnd"/>
-      <w:r>
-        <w:rPr>
-          <w:sz w:val="28"/>
-          <w:szCs w:val="28"/>
-        </w:rPr>
-        <w:t xml:space="preserve"> </w:t>
-      </w:r>
-      <w:proofErr w:type="spellStart"/>
-      <w:r>
-        <w:rPr>
-          <w:sz w:val="28"/>
-          <w:szCs w:val="28"/>
-        </w:rPr>
-        <w:t>thực</w:t>
-      </w:r>
-      <w:proofErr w:type="spellEnd"/>
-      <w:r>
-        <w:rPr>
-          <w:sz w:val="28"/>
-          <w:szCs w:val="28"/>
-        </w:rPr>
-        <w:t xml:space="preserve"> </w:t>
-      </w:r>
-      <w:proofErr w:type="spellStart"/>
-      <w:r>
-        <w:rPr>
-          <w:sz w:val="28"/>
-          <w:szCs w:val="28"/>
-        </w:rPr>
-        <w:t>được</w:t>
-      </w:r>
-      <w:proofErr w:type="spellEnd"/>
-      <w:r>
-        <w:rPr>
-          <w:sz w:val="28"/>
-          <w:szCs w:val="28"/>
-        </w:rPr>
-        <w:t xml:space="preserve"> </w:t>
-      </w:r>
-      <w:proofErr w:type="spellStart"/>
-      <w:r>
-        <w:rPr>
-          <w:sz w:val="28"/>
-          <w:szCs w:val="28"/>
-        </w:rPr>
-        <w:t>người</w:t>
-      </w:r>
-      <w:proofErr w:type="spellEnd"/>
-      <w:r>
-        <w:rPr>
-          <w:sz w:val="28"/>
-          <w:szCs w:val="28"/>
-        </w:rPr>
-        <w:t xml:space="preserve"> </w:t>
-      </w:r>
-      <w:proofErr w:type="spellStart"/>
+      <w:r>
+        <w:rPr>
+          <w:sz w:val="28"/>
+          <w:szCs w:val="28"/>
+        </w:rPr>
+        <w:t xml:space="preserve">Khi người chơi khởi động chương trình, họ sẽ cần điền thông tin tài khoản (username và password để login vào hệ thống). Khi chứng thực được người </w:t>
+      </w:r>
       <w:r>
         <w:rPr>
           <w:sz w:val="28"/>
@@ -3653,17 +3277,8 @@
           <w:sz w:val="28"/>
           <w:szCs w:val="28"/>
         </w:rPr>
-        <w:t>ng</w:t>
-      </w:r>
-      <w:proofErr w:type="spellEnd"/>
-      <w:r>
-        <w:rPr>
-          <w:sz w:val="28"/>
-          <w:szCs w:val="28"/>
-        </w:rPr>
-        <w:t xml:space="preserve">, </w:t>
-      </w:r>
-      <w:proofErr w:type="spellStart"/>
+        <w:t xml:space="preserve">ng, </w:t>
+      </w:r>
       <w:r>
         <w:rPr>
           <w:sz w:val="28"/>
@@ -3676,95 +3291,7 @@
           <w:sz w:val="28"/>
           <w:szCs w:val="28"/>
         </w:rPr>
-        <w:t>ng</w:t>
-      </w:r>
-      <w:proofErr w:type="spellEnd"/>
-      <w:r>
-        <w:rPr>
-          <w:sz w:val="28"/>
-          <w:szCs w:val="28"/>
-        </w:rPr>
-        <w:t xml:space="preserve"> </w:t>
-      </w:r>
-      <w:proofErr w:type="spellStart"/>
-      <w:r>
-        <w:rPr>
-          <w:sz w:val="28"/>
-          <w:szCs w:val="28"/>
-        </w:rPr>
-        <w:t>trình</w:t>
-      </w:r>
-      <w:proofErr w:type="spellEnd"/>
-      <w:r>
-        <w:rPr>
-          <w:sz w:val="28"/>
-          <w:szCs w:val="28"/>
-        </w:rPr>
-        <w:t xml:space="preserve"> </w:t>
-      </w:r>
-      <w:proofErr w:type="spellStart"/>
-      <w:r>
-        <w:rPr>
-          <w:sz w:val="28"/>
-          <w:szCs w:val="28"/>
-        </w:rPr>
-        <w:t>sẽ</w:t>
-      </w:r>
-      <w:proofErr w:type="spellEnd"/>
-      <w:r>
-        <w:rPr>
-          <w:sz w:val="28"/>
-          <w:szCs w:val="28"/>
-        </w:rPr>
-        <w:t xml:space="preserve"> </w:t>
-      </w:r>
-      <w:proofErr w:type="spellStart"/>
-      <w:r>
-        <w:rPr>
-          <w:sz w:val="28"/>
-          <w:szCs w:val="28"/>
-        </w:rPr>
-        <w:t>chuyển</w:t>
-      </w:r>
-      <w:proofErr w:type="spellEnd"/>
-      <w:r>
-        <w:rPr>
-          <w:sz w:val="28"/>
-          <w:szCs w:val="28"/>
-        </w:rPr>
-        <w:t xml:space="preserve"> sang </w:t>
-      </w:r>
-      <w:proofErr w:type="spellStart"/>
-      <w:r>
-        <w:rPr>
-          <w:sz w:val="28"/>
-          <w:szCs w:val="28"/>
-        </w:rPr>
-        <w:t>màn</w:t>
-      </w:r>
-      <w:proofErr w:type="spellEnd"/>
-      <w:r>
-        <w:rPr>
-          <w:sz w:val="28"/>
-          <w:szCs w:val="28"/>
-        </w:rPr>
-        <w:t xml:space="preserve"> </w:t>
-      </w:r>
-      <w:proofErr w:type="spellStart"/>
-      <w:r>
-        <w:rPr>
-          <w:sz w:val="28"/>
-          <w:szCs w:val="28"/>
-        </w:rPr>
-        <w:t>hình</w:t>
-      </w:r>
-      <w:proofErr w:type="spellEnd"/>
-      <w:r>
-        <w:rPr>
-          <w:sz w:val="28"/>
-          <w:szCs w:val="28"/>
-        </w:rPr>
-        <w:t xml:space="preserve"> main menu</w:t>
+        <w:t>ng trình sẽ chuyển sang màn hình main menu</w:t>
       </w:r>
       <w:r>
         <w:rPr>
@@ -3791,245 +3318,12 @@
           <w:szCs w:val="28"/>
         </w:rPr>
       </w:pPr>
-      <w:proofErr w:type="spellStart"/>
-      <w:r>
-        <w:rPr>
-          <w:sz w:val="28"/>
-          <w:szCs w:val="28"/>
-        </w:rPr>
-        <w:t>Người</w:t>
-      </w:r>
-      <w:proofErr w:type="spellEnd"/>
-      <w:r>
-        <w:rPr>
-          <w:sz w:val="28"/>
-          <w:szCs w:val="28"/>
-        </w:rPr>
-        <w:t xml:space="preserve"> </w:t>
-      </w:r>
-      <w:proofErr w:type="spellStart"/>
-      <w:r>
-        <w:rPr>
-          <w:sz w:val="28"/>
-          <w:szCs w:val="28"/>
-        </w:rPr>
-        <w:t>chơi</w:t>
-      </w:r>
-      <w:proofErr w:type="spellEnd"/>
-      <w:r>
-        <w:rPr>
-          <w:sz w:val="28"/>
-          <w:szCs w:val="28"/>
-        </w:rPr>
-        <w:t xml:space="preserve"> </w:t>
-      </w:r>
-      <w:proofErr w:type="spellStart"/>
-      <w:r>
-        <w:rPr>
-          <w:sz w:val="28"/>
-          <w:szCs w:val="28"/>
-        </w:rPr>
-        <w:t>sau</w:t>
-      </w:r>
-      <w:proofErr w:type="spellEnd"/>
-      <w:r>
-        <w:rPr>
-          <w:sz w:val="28"/>
-          <w:szCs w:val="28"/>
-        </w:rPr>
-        <w:t xml:space="preserve"> </w:t>
-      </w:r>
-      <w:proofErr w:type="spellStart"/>
-      <w:r>
-        <w:rPr>
-          <w:sz w:val="28"/>
-          <w:szCs w:val="28"/>
-        </w:rPr>
-        <w:t>khi</w:t>
-      </w:r>
-      <w:proofErr w:type="spellEnd"/>
-      <w:r>
-        <w:rPr>
-          <w:sz w:val="28"/>
-          <w:szCs w:val="28"/>
-        </w:rPr>
-        <w:t xml:space="preserve"> </w:t>
-      </w:r>
-      <w:proofErr w:type="spellStart"/>
-      <w:r>
-        <w:rPr>
-          <w:sz w:val="28"/>
-          <w:szCs w:val="28"/>
-        </w:rPr>
-        <w:t>đăng</w:t>
-      </w:r>
-      <w:proofErr w:type="spellEnd"/>
-      <w:r>
-        <w:rPr>
-          <w:sz w:val="28"/>
-          <w:szCs w:val="28"/>
-        </w:rPr>
-        <w:t xml:space="preserve"> </w:t>
-      </w:r>
-      <w:proofErr w:type="spellStart"/>
-      <w:r>
-        <w:rPr>
-          <w:sz w:val="28"/>
-          <w:szCs w:val="28"/>
-        </w:rPr>
-        <w:t>nhập</w:t>
-      </w:r>
-      <w:proofErr w:type="spellEnd"/>
-      <w:r>
-        <w:rPr>
-          <w:sz w:val="28"/>
-          <w:szCs w:val="28"/>
-        </w:rPr>
-        <w:t xml:space="preserve"> </w:t>
-      </w:r>
-      <w:proofErr w:type="spellStart"/>
-      <w:r>
-        <w:rPr>
-          <w:sz w:val="28"/>
-          <w:szCs w:val="28"/>
-        </w:rPr>
-        <w:t>được</w:t>
-      </w:r>
-      <w:proofErr w:type="spellEnd"/>
-      <w:r>
-        <w:rPr>
-          <w:sz w:val="28"/>
-          <w:szCs w:val="28"/>
-        </w:rPr>
-        <w:t xml:space="preserve"> </w:t>
-      </w:r>
-      <w:proofErr w:type="spellStart"/>
-      <w:r>
-        <w:rPr>
-          <w:sz w:val="28"/>
-          <w:szCs w:val="28"/>
-        </w:rPr>
-        <w:t>phép</w:t>
-      </w:r>
-      <w:proofErr w:type="spellEnd"/>
-      <w:r>
-        <w:rPr>
-          <w:sz w:val="28"/>
-          <w:szCs w:val="28"/>
-        </w:rPr>
-        <w:t xml:space="preserve"> </w:t>
-      </w:r>
-      <w:proofErr w:type="spellStart"/>
-      <w:r>
-        <w:rPr>
-          <w:sz w:val="28"/>
-          <w:szCs w:val="28"/>
-        </w:rPr>
-        <w:t>lựa</w:t>
-      </w:r>
-      <w:proofErr w:type="spellEnd"/>
-      <w:r>
-        <w:rPr>
-          <w:sz w:val="28"/>
-          <w:szCs w:val="28"/>
-        </w:rPr>
-        <w:t xml:space="preserve"> </w:t>
-      </w:r>
-      <w:proofErr w:type="spellStart"/>
-      <w:r>
-        <w:rPr>
-          <w:sz w:val="28"/>
-          <w:szCs w:val="28"/>
-        </w:rPr>
-        <w:t>chọn</w:t>
-      </w:r>
-      <w:proofErr w:type="spellEnd"/>
-      <w:r>
-        <w:rPr>
-          <w:sz w:val="28"/>
-          <w:szCs w:val="28"/>
-        </w:rPr>
-        <w:t xml:space="preserve"> </w:t>
-      </w:r>
-      <w:proofErr w:type="spellStart"/>
-      <w:r>
-        <w:rPr>
-          <w:sz w:val="28"/>
-          <w:szCs w:val="28"/>
-        </w:rPr>
-        <w:t>một</w:t>
-      </w:r>
-      <w:proofErr w:type="spellEnd"/>
-      <w:r>
-        <w:rPr>
-          <w:sz w:val="28"/>
-          <w:szCs w:val="28"/>
-        </w:rPr>
-        <w:t xml:space="preserve"> </w:t>
-      </w:r>
-      <w:proofErr w:type="spellStart"/>
-      <w:r>
-        <w:rPr>
-          <w:sz w:val="28"/>
-          <w:szCs w:val="28"/>
-        </w:rPr>
-        <w:t>số</w:t>
-      </w:r>
-      <w:proofErr w:type="spellEnd"/>
-      <w:r>
-        <w:rPr>
-          <w:sz w:val="28"/>
-          <w:szCs w:val="28"/>
-        </w:rPr>
-        <w:t xml:space="preserve"> </w:t>
-      </w:r>
-      <w:proofErr w:type="spellStart"/>
-      <w:r>
-        <w:rPr>
-          <w:sz w:val="28"/>
-          <w:szCs w:val="28"/>
-        </w:rPr>
-        <w:t>tùy</w:t>
-      </w:r>
-      <w:proofErr w:type="spellEnd"/>
-      <w:r>
-        <w:rPr>
-          <w:sz w:val="28"/>
-          <w:szCs w:val="28"/>
-        </w:rPr>
-        <w:t xml:space="preserve"> </w:t>
-      </w:r>
-      <w:proofErr w:type="spellStart"/>
-      <w:r>
-        <w:rPr>
-          <w:sz w:val="28"/>
-          <w:szCs w:val="28"/>
-        </w:rPr>
-        <w:t>chọn</w:t>
-      </w:r>
-      <w:proofErr w:type="spellEnd"/>
-      <w:r>
-        <w:rPr>
-          <w:sz w:val="28"/>
-          <w:szCs w:val="28"/>
-        </w:rPr>
-        <w:t xml:space="preserve"> </w:t>
-      </w:r>
-      <w:proofErr w:type="spellStart"/>
-      <w:r>
-        <w:rPr>
-          <w:sz w:val="28"/>
-          <w:szCs w:val="28"/>
-        </w:rPr>
-        <w:t>sau</w:t>
-      </w:r>
-      <w:proofErr w:type="spellEnd"/>
-      <w:r>
-        <w:rPr>
-          <w:sz w:val="28"/>
-          <w:szCs w:val="28"/>
-        </w:rPr>
-        <w:t>:</w:t>
+      <w:r>
+        <w:rPr>
+          <w:sz w:val="28"/>
+          <w:szCs w:val="28"/>
+        </w:rPr>
+        <w:t>Người chơi sau khi đăng nhập được phép lựa chọn một số tùy chọn sau:</w:t>
       </w:r>
     </w:p>
     <w:p>
@@ -4053,79 +3347,13 @@
           <w:szCs w:val="28"/>
         </w:rPr>
       </w:pPr>
-      <w:proofErr w:type="spellStart"/>
-      <w:r>
-        <w:rPr>
-          <w:sz w:val="28"/>
-          <w:szCs w:val="28"/>
-        </w:rPr>
-        <w:t>Xem</w:t>
-      </w:r>
-      <w:proofErr w:type="spellEnd"/>
-      <w:r>
-        <w:rPr>
-          <w:sz w:val="28"/>
-          <w:szCs w:val="28"/>
-        </w:rPr>
-        <w:t xml:space="preserve"> </w:t>
-      </w:r>
-      <w:proofErr w:type="spellStart"/>
-      <w:r>
-        <w:rPr>
-          <w:sz w:val="28"/>
-          <w:szCs w:val="28"/>
-        </w:rPr>
-        <w:t>danh</w:t>
-      </w:r>
-      <w:proofErr w:type="spellEnd"/>
-      <w:r>
-        <w:rPr>
-          <w:sz w:val="28"/>
-          <w:szCs w:val="28"/>
-        </w:rPr>
-        <w:t xml:space="preserve"> </w:t>
-      </w:r>
-      <w:proofErr w:type="spellStart"/>
-      <w:r>
-        <w:rPr>
-          <w:sz w:val="28"/>
-          <w:szCs w:val="28"/>
-        </w:rPr>
-        <w:t>sách</w:t>
-      </w:r>
-      <w:proofErr w:type="spellEnd"/>
-      <w:r>
-        <w:rPr>
-          <w:sz w:val="28"/>
-          <w:szCs w:val="28"/>
-        </w:rPr>
-        <w:t xml:space="preserve"> </w:t>
-      </w:r>
-      <w:proofErr w:type="spellStart"/>
-      <w:r>
-        <w:rPr>
-          <w:sz w:val="28"/>
-          <w:szCs w:val="28"/>
-        </w:rPr>
-        <w:t>người</w:t>
-      </w:r>
-      <w:proofErr w:type="spellEnd"/>
-      <w:r>
-        <w:rPr>
-          <w:sz w:val="28"/>
-          <w:szCs w:val="28"/>
-        </w:rPr>
-        <w:t xml:space="preserve"> </w:t>
-      </w:r>
-      <w:proofErr w:type="spellStart"/>
-      <w:r>
-        <w:rPr>
-          <w:sz w:val="28"/>
-          <w:szCs w:val="28"/>
-        </w:rPr>
-        <w:t>chơi</w:t>
-      </w:r>
-      <w:proofErr w:type="spellEnd"/>
+      <w:r>
+        <w:rPr>
+          <w:sz w:val="28"/>
+          <w:szCs w:val="28"/>
+        </w:rPr>
+        <w:t>Xem danh sách người chơi</w:t>
+      </w:r>
     </w:p>
     <w:p>
       <w:pPr>
@@ -4139,53 +3367,12 @@
           <w:szCs w:val="28"/>
         </w:rPr>
       </w:pPr>
-      <w:proofErr w:type="spellStart"/>
-      <w:r>
-        <w:rPr>
-          <w:sz w:val="28"/>
-          <w:szCs w:val="28"/>
-        </w:rPr>
-        <w:t>Xem</w:t>
-      </w:r>
-      <w:proofErr w:type="spellEnd"/>
-      <w:r>
-        <w:rPr>
-          <w:sz w:val="28"/>
-          <w:szCs w:val="28"/>
-        </w:rPr>
-        <w:t xml:space="preserve"> </w:t>
-      </w:r>
-      <w:proofErr w:type="spellStart"/>
-      <w:r>
-        <w:rPr>
-          <w:sz w:val="28"/>
-          <w:szCs w:val="28"/>
-        </w:rPr>
-        <w:t>bảng</w:t>
-      </w:r>
-      <w:proofErr w:type="spellEnd"/>
-      <w:r>
-        <w:rPr>
-          <w:sz w:val="28"/>
-          <w:szCs w:val="28"/>
-        </w:rPr>
-        <w:t xml:space="preserve"> </w:t>
-      </w:r>
-      <w:proofErr w:type="spellStart"/>
-      <w:r>
-        <w:rPr>
-          <w:sz w:val="28"/>
-          <w:szCs w:val="28"/>
-        </w:rPr>
-        <w:t>xếp</w:t>
-      </w:r>
-      <w:proofErr w:type="spellEnd"/>
-      <w:r>
-        <w:rPr>
-          <w:sz w:val="28"/>
-          <w:szCs w:val="28"/>
-        </w:rPr>
-        <w:t xml:space="preserve"> hang</w:t>
+      <w:r>
+        <w:rPr>
+          <w:sz w:val="28"/>
+          <w:szCs w:val="28"/>
+        </w:rPr>
+        <w:t>Xem bảng xếp hang</w:t>
       </w:r>
     </w:p>
     <w:p>
@@ -4200,31 +3387,13 @@
           <w:szCs w:val="28"/>
         </w:rPr>
       </w:pPr>
-      <w:proofErr w:type="spellStart"/>
-      <w:r>
-        <w:rPr>
-          <w:sz w:val="28"/>
-          <w:szCs w:val="28"/>
-        </w:rPr>
-        <w:t>Đăng</w:t>
-      </w:r>
-      <w:proofErr w:type="spellEnd"/>
-      <w:r>
-        <w:rPr>
-          <w:sz w:val="28"/>
-          <w:szCs w:val="28"/>
-        </w:rPr>
-        <w:t xml:space="preserve"> </w:t>
-      </w:r>
-      <w:proofErr w:type="spellStart"/>
-      <w:r>
-        <w:rPr>
-          <w:sz w:val="28"/>
-          <w:szCs w:val="28"/>
-        </w:rPr>
-        <w:t>xuất</w:t>
-      </w:r>
-      <w:proofErr w:type="spellEnd"/>
+      <w:r>
+        <w:rPr>
+          <w:sz w:val="28"/>
+          <w:szCs w:val="28"/>
+        </w:rPr>
+        <w:t>Đăng xuất</w:t>
+      </w:r>
     </w:p>
     <w:p>
       <w:pPr>
@@ -4242,725 +3411,12 @@
           <w:szCs w:val="28"/>
         </w:rPr>
       </w:pPr>
-      <w:proofErr w:type="spellStart"/>
-      <w:r>
-        <w:rPr>
-          <w:sz w:val="28"/>
-          <w:szCs w:val="28"/>
-        </w:rPr>
-        <w:t>Với</w:t>
-      </w:r>
-      <w:proofErr w:type="spellEnd"/>
-      <w:r>
-        <w:rPr>
-          <w:sz w:val="28"/>
-          <w:szCs w:val="28"/>
-        </w:rPr>
-        <w:t xml:space="preserve"> </w:t>
-      </w:r>
-      <w:proofErr w:type="spellStart"/>
-      <w:r>
-        <w:rPr>
-          <w:sz w:val="28"/>
-          <w:szCs w:val="28"/>
-        </w:rPr>
-        <w:t>lựa</w:t>
-      </w:r>
-      <w:proofErr w:type="spellEnd"/>
-      <w:r>
-        <w:rPr>
-          <w:sz w:val="28"/>
-          <w:szCs w:val="28"/>
-        </w:rPr>
-        <w:t xml:space="preserve"> </w:t>
-      </w:r>
-      <w:proofErr w:type="spellStart"/>
-      <w:r>
-        <w:rPr>
-          <w:sz w:val="28"/>
-          <w:szCs w:val="28"/>
-        </w:rPr>
-        <w:t>chọn</w:t>
-      </w:r>
-      <w:proofErr w:type="spellEnd"/>
-      <w:r>
-        <w:rPr>
-          <w:sz w:val="28"/>
-          <w:szCs w:val="28"/>
-        </w:rPr>
-        <w:t xml:space="preserve"> </w:t>
-      </w:r>
-      <w:proofErr w:type="spellStart"/>
-      <w:r>
-        <w:rPr>
-          <w:sz w:val="28"/>
-          <w:szCs w:val="28"/>
-        </w:rPr>
-        <w:t>xem</w:t>
-      </w:r>
-      <w:proofErr w:type="spellEnd"/>
-      <w:r>
-        <w:rPr>
-          <w:sz w:val="28"/>
-          <w:szCs w:val="28"/>
-        </w:rPr>
-        <w:t xml:space="preserve"> </w:t>
-      </w:r>
-      <w:proofErr w:type="spellStart"/>
-      <w:r>
-        <w:rPr>
-          <w:sz w:val="28"/>
-          <w:szCs w:val="28"/>
-        </w:rPr>
-        <w:t>danh</w:t>
-      </w:r>
-      <w:proofErr w:type="spellEnd"/>
-      <w:r>
-        <w:rPr>
-          <w:sz w:val="28"/>
-          <w:szCs w:val="28"/>
-        </w:rPr>
-        <w:t xml:space="preserve"> </w:t>
-      </w:r>
-      <w:proofErr w:type="spellStart"/>
-      <w:r>
-        <w:rPr>
-          <w:sz w:val="28"/>
-          <w:szCs w:val="28"/>
-        </w:rPr>
-        <w:t>sách</w:t>
-      </w:r>
-      <w:proofErr w:type="spellEnd"/>
-      <w:r>
-        <w:rPr>
-          <w:sz w:val="28"/>
-          <w:szCs w:val="28"/>
-        </w:rPr>
-        <w:t xml:space="preserve"> </w:t>
-      </w:r>
-      <w:proofErr w:type="spellStart"/>
-      <w:r>
-        <w:rPr>
-          <w:sz w:val="28"/>
-          <w:szCs w:val="28"/>
-        </w:rPr>
-        <w:t>người</w:t>
-      </w:r>
-      <w:proofErr w:type="spellEnd"/>
-      <w:r>
-        <w:rPr>
-          <w:sz w:val="28"/>
-          <w:szCs w:val="28"/>
-        </w:rPr>
-        <w:t xml:space="preserve"> </w:t>
-      </w:r>
-      <w:proofErr w:type="spellStart"/>
-      <w:r>
-        <w:rPr>
-          <w:sz w:val="28"/>
-          <w:szCs w:val="28"/>
-        </w:rPr>
-        <w:t>chơi</w:t>
-      </w:r>
-      <w:proofErr w:type="spellEnd"/>
-      <w:r>
-        <w:rPr>
-          <w:sz w:val="28"/>
-          <w:szCs w:val="28"/>
-        </w:rPr>
-        <w:t xml:space="preserve"> </w:t>
-      </w:r>
-      <w:proofErr w:type="spellStart"/>
-      <w:r>
-        <w:rPr>
-          <w:sz w:val="28"/>
-          <w:szCs w:val="28"/>
-        </w:rPr>
-        <w:t>đang</w:t>
-      </w:r>
-      <w:proofErr w:type="spellEnd"/>
-      <w:r>
-        <w:rPr>
-          <w:sz w:val="28"/>
-          <w:szCs w:val="28"/>
-        </w:rPr>
-        <w:t xml:space="preserve"> </w:t>
-      </w:r>
-      <w:proofErr w:type="spellStart"/>
-      <w:r>
-        <w:rPr>
-          <w:sz w:val="28"/>
-          <w:szCs w:val="28"/>
-        </w:rPr>
-        <w:t>đăng</w:t>
-      </w:r>
-      <w:proofErr w:type="spellEnd"/>
-      <w:r>
-        <w:rPr>
-          <w:sz w:val="28"/>
-          <w:szCs w:val="28"/>
-        </w:rPr>
-        <w:t xml:space="preserve"> </w:t>
-      </w:r>
-      <w:proofErr w:type="spellStart"/>
-      <w:r>
-        <w:rPr>
-          <w:sz w:val="28"/>
-          <w:szCs w:val="28"/>
-        </w:rPr>
-        <w:t>nhập</w:t>
-      </w:r>
-      <w:proofErr w:type="spellEnd"/>
-      <w:r>
-        <w:rPr>
-          <w:sz w:val="28"/>
-          <w:szCs w:val="28"/>
-        </w:rPr>
-        <w:t xml:space="preserve"> </w:t>
-      </w:r>
-      <w:proofErr w:type="spellStart"/>
-      <w:r>
-        <w:rPr>
-          <w:sz w:val="28"/>
-          <w:szCs w:val="28"/>
-        </w:rPr>
-        <w:t>vào</w:t>
-      </w:r>
-      <w:proofErr w:type="spellEnd"/>
-      <w:r>
-        <w:rPr>
-          <w:sz w:val="28"/>
-          <w:szCs w:val="28"/>
-        </w:rPr>
-        <w:t xml:space="preserve"> </w:t>
-      </w:r>
-      <w:proofErr w:type="spellStart"/>
-      <w:r>
-        <w:rPr>
-          <w:sz w:val="28"/>
-          <w:szCs w:val="28"/>
-        </w:rPr>
-        <w:t>hệ</w:t>
-      </w:r>
-      <w:proofErr w:type="spellEnd"/>
-      <w:r>
-        <w:rPr>
-          <w:sz w:val="28"/>
-          <w:szCs w:val="28"/>
-        </w:rPr>
-        <w:t xml:space="preserve"> </w:t>
-      </w:r>
-      <w:proofErr w:type="spellStart"/>
-      <w:r>
-        <w:rPr>
-          <w:sz w:val="28"/>
-          <w:szCs w:val="28"/>
-        </w:rPr>
-        <w:t>thống</w:t>
-      </w:r>
-      <w:proofErr w:type="spellEnd"/>
-      <w:r>
-        <w:rPr>
-          <w:sz w:val="28"/>
-          <w:szCs w:val="28"/>
-        </w:rPr>
-        <w:t xml:space="preserve"> </w:t>
-      </w:r>
-      <w:proofErr w:type="spellStart"/>
-      <w:r>
-        <w:rPr>
-          <w:sz w:val="28"/>
-          <w:szCs w:val="28"/>
-        </w:rPr>
-        <w:t>trong</w:t>
-      </w:r>
-      <w:proofErr w:type="spellEnd"/>
-      <w:r>
-        <w:rPr>
-          <w:sz w:val="28"/>
-          <w:szCs w:val="28"/>
-        </w:rPr>
-        <w:t xml:space="preserve"> </w:t>
-      </w:r>
-      <w:proofErr w:type="spellStart"/>
-      <w:r>
-        <w:rPr>
-          <w:sz w:val="28"/>
-          <w:szCs w:val="28"/>
-        </w:rPr>
-        <w:t>thời</w:t>
-      </w:r>
-      <w:proofErr w:type="spellEnd"/>
-      <w:r>
-        <w:rPr>
-          <w:sz w:val="28"/>
-          <w:szCs w:val="28"/>
-        </w:rPr>
-        <w:t xml:space="preserve"> </w:t>
-      </w:r>
-      <w:proofErr w:type="spellStart"/>
-      <w:r>
-        <w:rPr>
-          <w:sz w:val="28"/>
-          <w:szCs w:val="28"/>
-        </w:rPr>
-        <w:t>điểm</w:t>
-      </w:r>
-      <w:proofErr w:type="spellEnd"/>
-      <w:r>
-        <w:rPr>
-          <w:sz w:val="28"/>
-          <w:szCs w:val="28"/>
-        </w:rPr>
-        <w:t xml:space="preserve"> </w:t>
-      </w:r>
-      <w:proofErr w:type="spellStart"/>
-      <w:r>
-        <w:rPr>
-          <w:sz w:val="28"/>
-          <w:szCs w:val="28"/>
-        </w:rPr>
-        <w:t>hiện</w:t>
-      </w:r>
-      <w:proofErr w:type="spellEnd"/>
-      <w:r>
-        <w:rPr>
-          <w:sz w:val="28"/>
-          <w:szCs w:val="28"/>
-        </w:rPr>
-        <w:t xml:space="preserve"> </w:t>
-      </w:r>
-      <w:proofErr w:type="spellStart"/>
-      <w:r>
-        <w:rPr>
-          <w:sz w:val="28"/>
-          <w:szCs w:val="28"/>
-        </w:rPr>
-        <w:t>tại</w:t>
-      </w:r>
-      <w:proofErr w:type="spellEnd"/>
-      <w:r>
-        <w:rPr>
-          <w:sz w:val="28"/>
-          <w:szCs w:val="28"/>
-        </w:rPr>
-        <w:t xml:space="preserve">, </w:t>
-      </w:r>
-      <w:proofErr w:type="spellStart"/>
-      <w:r>
-        <w:rPr>
-          <w:sz w:val="28"/>
-          <w:szCs w:val="28"/>
-        </w:rPr>
-        <w:t>người</w:t>
-      </w:r>
-      <w:proofErr w:type="spellEnd"/>
-      <w:r>
-        <w:rPr>
-          <w:sz w:val="28"/>
-          <w:szCs w:val="28"/>
-        </w:rPr>
-        <w:t xml:space="preserve"> </w:t>
-      </w:r>
-      <w:proofErr w:type="spellStart"/>
-      <w:r>
-        <w:rPr>
-          <w:sz w:val="28"/>
-          <w:szCs w:val="28"/>
-        </w:rPr>
-        <w:t>chơi</w:t>
-      </w:r>
-      <w:proofErr w:type="spellEnd"/>
-      <w:r>
-        <w:rPr>
-          <w:sz w:val="28"/>
-          <w:szCs w:val="28"/>
-        </w:rPr>
-        <w:t xml:space="preserve"> </w:t>
-      </w:r>
-      <w:proofErr w:type="spellStart"/>
-      <w:r>
-        <w:rPr>
-          <w:sz w:val="28"/>
-          <w:szCs w:val="28"/>
-        </w:rPr>
-        <w:t>tiếp</w:t>
-      </w:r>
-      <w:proofErr w:type="spellEnd"/>
-      <w:r>
-        <w:rPr>
-          <w:sz w:val="28"/>
-          <w:szCs w:val="28"/>
-        </w:rPr>
-        <w:t xml:space="preserve"> </w:t>
-      </w:r>
-      <w:proofErr w:type="spellStart"/>
-      <w:r>
-        <w:rPr>
-          <w:sz w:val="28"/>
-          <w:szCs w:val="28"/>
-        </w:rPr>
-        <w:t>tục</w:t>
-      </w:r>
-      <w:proofErr w:type="spellEnd"/>
-      <w:r>
-        <w:rPr>
-          <w:sz w:val="28"/>
-          <w:szCs w:val="28"/>
-        </w:rPr>
-        <w:t xml:space="preserve"> </w:t>
-      </w:r>
-      <w:proofErr w:type="spellStart"/>
-      <w:r>
-        <w:rPr>
-          <w:sz w:val="28"/>
-          <w:szCs w:val="28"/>
-        </w:rPr>
-        <w:t>có</w:t>
-      </w:r>
-      <w:proofErr w:type="spellEnd"/>
-      <w:r>
-        <w:rPr>
-          <w:sz w:val="28"/>
-          <w:szCs w:val="28"/>
-        </w:rPr>
-        <w:t xml:space="preserve"> </w:t>
-      </w:r>
-      <w:proofErr w:type="spellStart"/>
-      <w:r>
-        <w:rPr>
-          <w:sz w:val="28"/>
-          <w:szCs w:val="28"/>
-        </w:rPr>
-        <w:t>thể</w:t>
-      </w:r>
-      <w:proofErr w:type="spellEnd"/>
-      <w:r>
-        <w:rPr>
-          <w:sz w:val="28"/>
-          <w:szCs w:val="28"/>
-        </w:rPr>
-        <w:t xml:space="preserve"> </w:t>
-      </w:r>
-      <w:proofErr w:type="spellStart"/>
-      <w:r>
-        <w:rPr>
-          <w:sz w:val="28"/>
-          <w:szCs w:val="28"/>
-        </w:rPr>
-        <w:t>tùy</w:t>
-      </w:r>
-      <w:proofErr w:type="spellEnd"/>
-      <w:r>
-        <w:rPr>
-          <w:sz w:val="28"/>
-          <w:szCs w:val="28"/>
-        </w:rPr>
-        <w:t xml:space="preserve"> </w:t>
-      </w:r>
-      <w:proofErr w:type="spellStart"/>
-      <w:r>
-        <w:rPr>
-          <w:sz w:val="28"/>
-          <w:szCs w:val="28"/>
-        </w:rPr>
-        <w:t>chọn</w:t>
-      </w:r>
-      <w:proofErr w:type="spellEnd"/>
-      <w:r>
-        <w:rPr>
-          <w:sz w:val="28"/>
-          <w:szCs w:val="28"/>
-        </w:rPr>
-        <w:t xml:space="preserve"> </w:t>
-      </w:r>
-      <w:proofErr w:type="spellStart"/>
-      <w:r>
-        <w:rPr>
-          <w:sz w:val="28"/>
-          <w:szCs w:val="28"/>
-        </w:rPr>
-        <w:t>mời</w:t>
-      </w:r>
-      <w:proofErr w:type="spellEnd"/>
-      <w:r>
-        <w:rPr>
-          <w:sz w:val="28"/>
-          <w:szCs w:val="28"/>
-        </w:rPr>
-        <w:t xml:space="preserve"> </w:t>
-      </w:r>
-      <w:proofErr w:type="spellStart"/>
-      <w:r>
-        <w:rPr>
-          <w:sz w:val="28"/>
-          <w:szCs w:val="28"/>
-        </w:rPr>
-        <w:t>một</w:t>
-      </w:r>
-      <w:proofErr w:type="spellEnd"/>
-      <w:r>
-        <w:rPr>
-          <w:sz w:val="28"/>
-          <w:szCs w:val="28"/>
-        </w:rPr>
-        <w:t xml:space="preserve"> </w:t>
-      </w:r>
-      <w:proofErr w:type="spellStart"/>
-      <w:r>
-        <w:rPr>
-          <w:sz w:val="28"/>
-          <w:szCs w:val="28"/>
-        </w:rPr>
-        <w:t>người</w:t>
-      </w:r>
-      <w:proofErr w:type="spellEnd"/>
-      <w:r>
-        <w:rPr>
-          <w:sz w:val="28"/>
-          <w:szCs w:val="28"/>
-        </w:rPr>
-        <w:t xml:space="preserve"> </w:t>
-      </w:r>
-      <w:proofErr w:type="spellStart"/>
-      <w:r>
-        <w:rPr>
-          <w:sz w:val="28"/>
-          <w:szCs w:val="28"/>
-        </w:rPr>
-        <w:t>chơi</w:t>
-      </w:r>
-      <w:proofErr w:type="spellEnd"/>
-      <w:r>
-        <w:rPr>
-          <w:sz w:val="28"/>
-          <w:szCs w:val="28"/>
-        </w:rPr>
-        <w:t xml:space="preserve"> </w:t>
-      </w:r>
-      <w:proofErr w:type="spellStart"/>
-      <w:r>
-        <w:rPr>
-          <w:sz w:val="28"/>
-          <w:szCs w:val="28"/>
-        </w:rPr>
-        <w:t>vào</w:t>
-      </w:r>
-      <w:proofErr w:type="spellEnd"/>
-      <w:r>
-        <w:rPr>
-          <w:sz w:val="28"/>
-          <w:szCs w:val="28"/>
-        </w:rPr>
-        <w:t xml:space="preserve"> </w:t>
-      </w:r>
-      <w:proofErr w:type="spellStart"/>
-      <w:r>
-        <w:rPr>
-          <w:sz w:val="28"/>
-          <w:szCs w:val="28"/>
-        </w:rPr>
-        <w:t>bàn</w:t>
-      </w:r>
-      <w:proofErr w:type="spellEnd"/>
-      <w:r>
-        <w:rPr>
-          <w:sz w:val="28"/>
-          <w:szCs w:val="28"/>
-        </w:rPr>
-        <w:t xml:space="preserve"> </w:t>
-      </w:r>
-      <w:proofErr w:type="spellStart"/>
-      <w:r>
-        <w:rPr>
-          <w:sz w:val="28"/>
-          <w:szCs w:val="28"/>
-        </w:rPr>
-        <w:t>hoặc</w:t>
-      </w:r>
-      <w:proofErr w:type="spellEnd"/>
-      <w:r>
-        <w:rPr>
-          <w:sz w:val="28"/>
-          <w:szCs w:val="28"/>
-        </w:rPr>
-        <w:t xml:space="preserve"> </w:t>
-      </w:r>
-      <w:proofErr w:type="spellStart"/>
-      <w:r>
-        <w:rPr>
-          <w:sz w:val="28"/>
-          <w:szCs w:val="28"/>
-        </w:rPr>
-        <w:t>đợi</w:t>
-      </w:r>
-      <w:proofErr w:type="spellEnd"/>
-      <w:r>
-        <w:rPr>
-          <w:sz w:val="28"/>
-          <w:szCs w:val="28"/>
-        </w:rPr>
-        <w:t xml:space="preserve"> </w:t>
-      </w:r>
-      <w:proofErr w:type="spellStart"/>
-      <w:r>
-        <w:rPr>
-          <w:sz w:val="28"/>
-          <w:szCs w:val="28"/>
-        </w:rPr>
-        <w:t>cho</w:t>
-      </w:r>
-      <w:proofErr w:type="spellEnd"/>
-      <w:r>
-        <w:rPr>
-          <w:sz w:val="28"/>
-          <w:szCs w:val="28"/>
-        </w:rPr>
-        <w:t xml:space="preserve"> </w:t>
-      </w:r>
-      <w:proofErr w:type="spellStart"/>
-      <w:r>
-        <w:rPr>
-          <w:sz w:val="28"/>
-          <w:szCs w:val="28"/>
-        </w:rPr>
-        <w:t>đến</w:t>
-      </w:r>
-      <w:proofErr w:type="spellEnd"/>
-      <w:r>
-        <w:rPr>
-          <w:sz w:val="28"/>
-          <w:szCs w:val="28"/>
-        </w:rPr>
-        <w:t xml:space="preserve"> </w:t>
-      </w:r>
-      <w:proofErr w:type="spellStart"/>
-      <w:r>
-        <w:rPr>
-          <w:sz w:val="28"/>
-          <w:szCs w:val="28"/>
-        </w:rPr>
-        <w:t>khi</w:t>
-      </w:r>
-      <w:proofErr w:type="spellEnd"/>
-      <w:r>
-        <w:rPr>
-          <w:sz w:val="28"/>
-          <w:szCs w:val="28"/>
-        </w:rPr>
-        <w:t xml:space="preserve"> </w:t>
-      </w:r>
-      <w:proofErr w:type="spellStart"/>
-      <w:r>
-        <w:rPr>
-          <w:sz w:val="28"/>
-          <w:szCs w:val="28"/>
-        </w:rPr>
-        <w:t>có</w:t>
-      </w:r>
-      <w:proofErr w:type="spellEnd"/>
-      <w:r>
-        <w:rPr>
-          <w:sz w:val="28"/>
-          <w:szCs w:val="28"/>
-        </w:rPr>
-        <w:t xml:space="preserve"> </w:t>
-      </w:r>
-      <w:proofErr w:type="spellStart"/>
-      <w:r>
-        <w:rPr>
-          <w:sz w:val="28"/>
-          <w:szCs w:val="28"/>
-        </w:rPr>
-        <w:t>ai</w:t>
-      </w:r>
-      <w:proofErr w:type="spellEnd"/>
-      <w:r>
-        <w:rPr>
-          <w:sz w:val="28"/>
-          <w:szCs w:val="28"/>
-        </w:rPr>
-        <w:t xml:space="preserve"> </w:t>
-      </w:r>
-      <w:proofErr w:type="spellStart"/>
-      <w:r>
-        <w:rPr>
-          <w:sz w:val="28"/>
-          <w:szCs w:val="28"/>
-        </w:rPr>
-        <w:t>đó</w:t>
-      </w:r>
-      <w:proofErr w:type="spellEnd"/>
-      <w:r>
-        <w:rPr>
-          <w:sz w:val="28"/>
-          <w:szCs w:val="28"/>
-        </w:rPr>
-        <w:t xml:space="preserve"> </w:t>
-      </w:r>
-      <w:proofErr w:type="spellStart"/>
-      <w:r>
-        <w:rPr>
-          <w:sz w:val="28"/>
-          <w:szCs w:val="28"/>
-        </w:rPr>
-        <w:t>mời</w:t>
-      </w:r>
-      <w:proofErr w:type="spellEnd"/>
-      <w:r>
-        <w:rPr>
-          <w:sz w:val="28"/>
-          <w:szCs w:val="28"/>
-        </w:rPr>
-        <w:t xml:space="preserve"> </w:t>
-      </w:r>
-      <w:proofErr w:type="spellStart"/>
-      <w:r>
-        <w:rPr>
-          <w:sz w:val="28"/>
-          <w:szCs w:val="28"/>
-        </w:rPr>
-        <w:t>mình</w:t>
-      </w:r>
-      <w:proofErr w:type="spellEnd"/>
-      <w:r>
-        <w:rPr>
-          <w:sz w:val="28"/>
-          <w:szCs w:val="28"/>
-        </w:rPr>
-        <w:t xml:space="preserve"> </w:t>
-      </w:r>
-      <w:proofErr w:type="spellStart"/>
-      <w:r>
-        <w:rPr>
-          <w:sz w:val="28"/>
-          <w:szCs w:val="28"/>
-        </w:rPr>
-        <w:t>vào</w:t>
-      </w:r>
-      <w:proofErr w:type="spellEnd"/>
-      <w:r>
-        <w:rPr>
-          <w:sz w:val="28"/>
-          <w:szCs w:val="28"/>
-        </w:rPr>
-        <w:t xml:space="preserve"> </w:t>
-      </w:r>
-      <w:proofErr w:type="spellStart"/>
-      <w:r>
-        <w:rPr>
-          <w:sz w:val="28"/>
-          <w:szCs w:val="28"/>
-        </w:rPr>
-        <w:t>chơi</w:t>
-      </w:r>
-      <w:proofErr w:type="spellEnd"/>
-      <w:r>
-        <w:rPr>
-          <w:sz w:val="28"/>
-          <w:szCs w:val="28"/>
-        </w:rPr>
-        <w:t>.</w:t>
+      <w:r>
+        <w:rPr>
+          <w:sz w:val="28"/>
+          <w:szCs w:val="28"/>
+        </w:rPr>
+        <w:t>Với lựa chọn xem danh sách người chơi đang đăng nhập vào hệ thống trong thời điểm hiện tại, người chơi tiếp tục có thể tùy chọn mời một người chơi vào bàn hoặc đợi cho đến khi có ai đó mời mình vào chơi.</w:t>
       </w:r>
     </w:p>
     <w:p>
@@ -5012,7 +3468,7 @@
                     </pic:cNvPicPr>
                   </pic:nvPicPr>
                   <pic:blipFill>
-                    <a:blip r:embed="rId11">
+                    <a:blip r:embed="rId12">
                       <a:extLst>
                         <a:ext uri="{28A0092B-C50C-407E-A947-70E740481C1C}">
                           <a14:useLocalDpi xmlns:a14="http://schemas.microsoft.com/office/drawing/2010/main" val="0"/>
@@ -5061,853 +3517,12 @@
           <w:szCs w:val="28"/>
         </w:rPr>
       </w:pPr>
-      <w:proofErr w:type="spellStart"/>
-      <w:r>
-        <w:rPr>
-          <w:sz w:val="28"/>
-          <w:szCs w:val="28"/>
-        </w:rPr>
-        <w:t>Khi</w:t>
-      </w:r>
-      <w:proofErr w:type="spellEnd"/>
-      <w:r>
-        <w:rPr>
-          <w:sz w:val="28"/>
-          <w:szCs w:val="28"/>
-        </w:rPr>
-        <w:t xml:space="preserve"> </w:t>
-      </w:r>
-      <w:proofErr w:type="spellStart"/>
-      <w:r>
-        <w:rPr>
-          <w:sz w:val="28"/>
-          <w:szCs w:val="28"/>
-        </w:rPr>
-        <w:t>một</w:t>
-      </w:r>
-      <w:proofErr w:type="spellEnd"/>
-      <w:r>
-        <w:rPr>
-          <w:sz w:val="28"/>
-          <w:szCs w:val="28"/>
-        </w:rPr>
-        <w:t xml:space="preserve"> </w:t>
-      </w:r>
-      <w:proofErr w:type="spellStart"/>
-      <w:r>
-        <w:rPr>
-          <w:sz w:val="28"/>
-          <w:szCs w:val="28"/>
-        </w:rPr>
-        <w:t>lời</w:t>
-      </w:r>
-      <w:proofErr w:type="spellEnd"/>
-      <w:r>
-        <w:rPr>
-          <w:sz w:val="28"/>
-          <w:szCs w:val="28"/>
-        </w:rPr>
-        <w:t xml:space="preserve"> </w:t>
-      </w:r>
-      <w:proofErr w:type="spellStart"/>
-      <w:r>
-        <w:rPr>
-          <w:sz w:val="28"/>
-          <w:szCs w:val="28"/>
-        </w:rPr>
-        <w:t>mời</w:t>
-      </w:r>
-      <w:proofErr w:type="spellEnd"/>
-      <w:r>
-        <w:rPr>
-          <w:sz w:val="28"/>
-          <w:szCs w:val="28"/>
-        </w:rPr>
-        <w:t xml:space="preserve"> </w:t>
-      </w:r>
-      <w:proofErr w:type="spellStart"/>
-      <w:r>
-        <w:rPr>
-          <w:sz w:val="28"/>
-          <w:szCs w:val="28"/>
-        </w:rPr>
-        <w:t>chơi</w:t>
-      </w:r>
-      <w:proofErr w:type="spellEnd"/>
-      <w:r>
-        <w:rPr>
-          <w:sz w:val="28"/>
-          <w:szCs w:val="28"/>
-        </w:rPr>
-        <w:t xml:space="preserve"> </w:t>
-      </w:r>
-      <w:proofErr w:type="spellStart"/>
-      <w:r>
-        <w:rPr>
-          <w:sz w:val="28"/>
-          <w:szCs w:val="28"/>
-        </w:rPr>
-        <w:t>được</w:t>
-      </w:r>
-      <w:proofErr w:type="spellEnd"/>
-      <w:r>
-        <w:rPr>
-          <w:sz w:val="28"/>
-          <w:szCs w:val="28"/>
-        </w:rPr>
-        <w:t xml:space="preserve"> </w:t>
-      </w:r>
-      <w:proofErr w:type="spellStart"/>
-      <w:r>
-        <w:rPr>
-          <w:sz w:val="28"/>
-          <w:szCs w:val="28"/>
-        </w:rPr>
-        <w:t>gửi</w:t>
-      </w:r>
-      <w:proofErr w:type="spellEnd"/>
-      <w:r>
-        <w:rPr>
-          <w:sz w:val="28"/>
-          <w:szCs w:val="28"/>
-        </w:rPr>
-        <w:t xml:space="preserve"> </w:t>
-      </w:r>
-      <w:proofErr w:type="spellStart"/>
-      <w:r>
-        <w:rPr>
-          <w:sz w:val="28"/>
-          <w:szCs w:val="28"/>
-        </w:rPr>
-        <w:t>đến</w:t>
-      </w:r>
-      <w:proofErr w:type="spellEnd"/>
-      <w:r>
-        <w:rPr>
-          <w:sz w:val="28"/>
-          <w:szCs w:val="28"/>
-        </w:rPr>
-        <w:t xml:space="preserve"> </w:t>
-      </w:r>
-      <w:proofErr w:type="spellStart"/>
-      <w:r>
-        <w:rPr>
-          <w:sz w:val="28"/>
-          <w:szCs w:val="28"/>
-        </w:rPr>
-        <w:t>người</w:t>
-      </w:r>
-      <w:proofErr w:type="spellEnd"/>
-      <w:r>
-        <w:rPr>
-          <w:sz w:val="28"/>
-          <w:szCs w:val="28"/>
-        </w:rPr>
-        <w:t xml:space="preserve"> </w:t>
-      </w:r>
-      <w:proofErr w:type="spellStart"/>
-      <w:r>
-        <w:rPr>
-          <w:sz w:val="28"/>
-          <w:szCs w:val="28"/>
-        </w:rPr>
-        <w:t>dùng</w:t>
-      </w:r>
-      <w:proofErr w:type="spellEnd"/>
-      <w:r>
-        <w:rPr>
-          <w:sz w:val="28"/>
-          <w:szCs w:val="28"/>
-        </w:rPr>
-        <w:t xml:space="preserve">, </w:t>
-      </w:r>
-      <w:proofErr w:type="spellStart"/>
-      <w:r>
-        <w:rPr>
-          <w:sz w:val="28"/>
-          <w:szCs w:val="28"/>
-        </w:rPr>
-        <w:t>anh</w:t>
-      </w:r>
-      <w:proofErr w:type="spellEnd"/>
-      <w:r>
-        <w:rPr>
-          <w:sz w:val="28"/>
-          <w:szCs w:val="28"/>
-        </w:rPr>
-        <w:t xml:space="preserve"> ta </w:t>
-      </w:r>
-      <w:proofErr w:type="spellStart"/>
-      <w:r>
-        <w:rPr>
-          <w:sz w:val="28"/>
-          <w:szCs w:val="28"/>
-        </w:rPr>
-        <w:t>có</w:t>
-      </w:r>
-      <w:proofErr w:type="spellEnd"/>
-      <w:r>
-        <w:rPr>
-          <w:sz w:val="28"/>
-          <w:szCs w:val="28"/>
-        </w:rPr>
-        <w:t xml:space="preserve"> </w:t>
-      </w:r>
-      <w:proofErr w:type="spellStart"/>
-      <w:r>
-        <w:rPr>
-          <w:sz w:val="28"/>
-          <w:szCs w:val="28"/>
-        </w:rPr>
-        <w:t>thể</w:t>
-      </w:r>
-      <w:proofErr w:type="spellEnd"/>
-      <w:r>
-        <w:rPr>
-          <w:sz w:val="28"/>
-          <w:szCs w:val="28"/>
-        </w:rPr>
-        <w:t xml:space="preserve"> </w:t>
-      </w:r>
-      <w:proofErr w:type="spellStart"/>
-      <w:r>
-        <w:rPr>
-          <w:sz w:val="28"/>
-          <w:szCs w:val="28"/>
-        </w:rPr>
-        <w:t>quyết</w:t>
-      </w:r>
-      <w:proofErr w:type="spellEnd"/>
-      <w:r>
-        <w:rPr>
-          <w:sz w:val="28"/>
-          <w:szCs w:val="28"/>
-        </w:rPr>
-        <w:t xml:space="preserve"> </w:t>
-      </w:r>
-      <w:proofErr w:type="spellStart"/>
-      <w:r>
-        <w:rPr>
-          <w:sz w:val="28"/>
-          <w:szCs w:val="28"/>
-        </w:rPr>
-        <w:t>định</w:t>
-      </w:r>
-      <w:proofErr w:type="spellEnd"/>
-      <w:r>
-        <w:rPr>
-          <w:sz w:val="28"/>
-          <w:szCs w:val="28"/>
-        </w:rPr>
-        <w:t xml:space="preserve"> </w:t>
-      </w:r>
-      <w:proofErr w:type="spellStart"/>
-      <w:r>
-        <w:rPr>
-          <w:sz w:val="28"/>
-          <w:szCs w:val="28"/>
-        </w:rPr>
-        <w:t>đồng</w:t>
-      </w:r>
-      <w:proofErr w:type="spellEnd"/>
-      <w:r>
-        <w:rPr>
-          <w:sz w:val="28"/>
-          <w:szCs w:val="28"/>
-        </w:rPr>
-        <w:t xml:space="preserve"> ý </w:t>
-      </w:r>
-      <w:proofErr w:type="spellStart"/>
-      <w:r>
-        <w:rPr>
-          <w:sz w:val="28"/>
-          <w:szCs w:val="28"/>
-        </w:rPr>
-        <w:t>hoặc</w:t>
-      </w:r>
-      <w:proofErr w:type="spellEnd"/>
-      <w:r>
-        <w:rPr>
-          <w:sz w:val="28"/>
-          <w:szCs w:val="28"/>
-        </w:rPr>
-        <w:t xml:space="preserve"> </w:t>
-      </w:r>
-      <w:proofErr w:type="spellStart"/>
-      <w:r>
-        <w:rPr>
-          <w:sz w:val="28"/>
-          <w:szCs w:val="28"/>
-        </w:rPr>
-        <w:t>từ</w:t>
-      </w:r>
-      <w:proofErr w:type="spellEnd"/>
-      <w:r>
-        <w:rPr>
-          <w:sz w:val="28"/>
-          <w:szCs w:val="28"/>
-        </w:rPr>
-        <w:t xml:space="preserve"> </w:t>
-      </w:r>
-      <w:proofErr w:type="spellStart"/>
-      <w:r>
-        <w:rPr>
-          <w:sz w:val="28"/>
-          <w:szCs w:val="28"/>
-        </w:rPr>
-        <w:t>chối</w:t>
-      </w:r>
-      <w:proofErr w:type="spellEnd"/>
-      <w:r>
-        <w:rPr>
-          <w:sz w:val="28"/>
-          <w:szCs w:val="28"/>
-        </w:rPr>
-        <w:t xml:space="preserve">. </w:t>
-      </w:r>
-      <w:proofErr w:type="spellStart"/>
-      <w:r>
-        <w:rPr>
-          <w:sz w:val="28"/>
-          <w:szCs w:val="28"/>
-        </w:rPr>
-        <w:t>Nếu</w:t>
-      </w:r>
-      <w:proofErr w:type="spellEnd"/>
-      <w:r>
-        <w:rPr>
-          <w:sz w:val="28"/>
-          <w:szCs w:val="28"/>
-        </w:rPr>
-        <w:t xml:space="preserve"> </w:t>
-      </w:r>
-      <w:proofErr w:type="spellStart"/>
-      <w:r>
-        <w:rPr>
-          <w:sz w:val="28"/>
-          <w:szCs w:val="28"/>
-        </w:rPr>
-        <w:t>như</w:t>
-      </w:r>
-      <w:proofErr w:type="spellEnd"/>
-      <w:r>
-        <w:rPr>
-          <w:sz w:val="28"/>
-          <w:szCs w:val="28"/>
-        </w:rPr>
-        <w:t xml:space="preserve">, </w:t>
-      </w:r>
-      <w:proofErr w:type="spellStart"/>
-      <w:r>
-        <w:rPr>
-          <w:sz w:val="28"/>
-          <w:szCs w:val="28"/>
-        </w:rPr>
-        <w:t>chấp</w:t>
-      </w:r>
-      <w:proofErr w:type="spellEnd"/>
-      <w:r>
-        <w:rPr>
-          <w:sz w:val="28"/>
-          <w:szCs w:val="28"/>
-        </w:rPr>
-        <w:t xml:space="preserve"> </w:t>
-      </w:r>
-      <w:proofErr w:type="spellStart"/>
-      <w:r>
-        <w:rPr>
-          <w:sz w:val="28"/>
-          <w:szCs w:val="28"/>
-        </w:rPr>
-        <w:t>nhận</w:t>
-      </w:r>
-      <w:proofErr w:type="spellEnd"/>
-      <w:r>
-        <w:rPr>
-          <w:sz w:val="28"/>
-          <w:szCs w:val="28"/>
-        </w:rPr>
-        <w:t xml:space="preserve"> </w:t>
-      </w:r>
-      <w:proofErr w:type="spellStart"/>
-      <w:r>
-        <w:rPr>
-          <w:sz w:val="28"/>
-          <w:szCs w:val="28"/>
-        </w:rPr>
-        <w:t>lời</w:t>
-      </w:r>
-      <w:proofErr w:type="spellEnd"/>
-      <w:r>
-        <w:rPr>
-          <w:sz w:val="28"/>
-          <w:szCs w:val="28"/>
-        </w:rPr>
-        <w:t xml:space="preserve"> </w:t>
-      </w:r>
-      <w:proofErr w:type="spellStart"/>
-      <w:r>
-        <w:rPr>
-          <w:sz w:val="28"/>
-          <w:szCs w:val="28"/>
-        </w:rPr>
-        <w:t>mời</w:t>
-      </w:r>
-      <w:proofErr w:type="spellEnd"/>
-      <w:r>
-        <w:rPr>
-          <w:sz w:val="28"/>
-          <w:szCs w:val="28"/>
-        </w:rPr>
-        <w:t xml:space="preserve">, </w:t>
-      </w:r>
-      <w:proofErr w:type="spellStart"/>
-      <w:r>
-        <w:rPr>
-          <w:sz w:val="28"/>
-          <w:szCs w:val="28"/>
-        </w:rPr>
-        <w:t>một</w:t>
-      </w:r>
-      <w:proofErr w:type="spellEnd"/>
-      <w:r>
-        <w:rPr>
-          <w:sz w:val="28"/>
-          <w:szCs w:val="28"/>
-        </w:rPr>
-        <w:t xml:space="preserve"> </w:t>
-      </w:r>
-      <w:proofErr w:type="spellStart"/>
-      <w:r>
-        <w:rPr>
-          <w:sz w:val="28"/>
-          <w:szCs w:val="28"/>
-        </w:rPr>
-        <w:t>thông</w:t>
-      </w:r>
-      <w:proofErr w:type="spellEnd"/>
-      <w:r>
-        <w:rPr>
-          <w:sz w:val="28"/>
-          <w:szCs w:val="28"/>
-        </w:rPr>
-        <w:t xml:space="preserve"> </w:t>
-      </w:r>
-      <w:proofErr w:type="spellStart"/>
-      <w:r>
-        <w:rPr>
-          <w:sz w:val="28"/>
-          <w:szCs w:val="28"/>
-        </w:rPr>
-        <w:t>điệp</w:t>
-      </w:r>
-      <w:proofErr w:type="spellEnd"/>
-      <w:r>
-        <w:rPr>
-          <w:sz w:val="28"/>
-          <w:szCs w:val="28"/>
-        </w:rPr>
-        <w:t xml:space="preserve"> </w:t>
-      </w:r>
-      <w:proofErr w:type="spellStart"/>
-      <w:r>
-        <w:rPr>
-          <w:sz w:val="28"/>
-          <w:szCs w:val="28"/>
-        </w:rPr>
-        <w:t>sẽ</w:t>
-      </w:r>
-      <w:proofErr w:type="spellEnd"/>
-      <w:r>
-        <w:rPr>
-          <w:sz w:val="28"/>
-          <w:szCs w:val="28"/>
-        </w:rPr>
-        <w:t xml:space="preserve"> </w:t>
-      </w:r>
-      <w:proofErr w:type="spellStart"/>
-      <w:r>
-        <w:rPr>
-          <w:sz w:val="28"/>
-          <w:szCs w:val="28"/>
-        </w:rPr>
-        <w:t>được</w:t>
-      </w:r>
-      <w:proofErr w:type="spellEnd"/>
-      <w:r>
-        <w:rPr>
-          <w:sz w:val="28"/>
-          <w:szCs w:val="28"/>
-        </w:rPr>
-        <w:t xml:space="preserve"> </w:t>
-      </w:r>
-      <w:proofErr w:type="spellStart"/>
-      <w:r>
-        <w:rPr>
-          <w:sz w:val="28"/>
-          <w:szCs w:val="28"/>
-        </w:rPr>
-        <w:t>gửi</w:t>
-      </w:r>
-      <w:proofErr w:type="spellEnd"/>
-      <w:r>
-        <w:rPr>
-          <w:sz w:val="28"/>
-          <w:szCs w:val="28"/>
-        </w:rPr>
-        <w:t xml:space="preserve"> </w:t>
-      </w:r>
-      <w:proofErr w:type="spellStart"/>
-      <w:r>
-        <w:rPr>
-          <w:sz w:val="28"/>
-          <w:szCs w:val="28"/>
-        </w:rPr>
-        <w:t>lên</w:t>
-      </w:r>
-      <w:proofErr w:type="spellEnd"/>
-      <w:r>
-        <w:rPr>
-          <w:sz w:val="28"/>
-          <w:szCs w:val="28"/>
-        </w:rPr>
-        <w:t xml:space="preserve"> server </w:t>
-      </w:r>
-      <w:proofErr w:type="spellStart"/>
-      <w:r>
-        <w:rPr>
-          <w:sz w:val="28"/>
-          <w:szCs w:val="28"/>
-        </w:rPr>
-        <w:t>và</w:t>
-      </w:r>
-      <w:proofErr w:type="spellEnd"/>
-      <w:r>
-        <w:rPr>
-          <w:sz w:val="28"/>
-          <w:szCs w:val="28"/>
-        </w:rPr>
-        <w:t xml:space="preserve"> </w:t>
-      </w:r>
-      <w:proofErr w:type="spellStart"/>
-      <w:r>
-        <w:rPr>
-          <w:sz w:val="28"/>
-          <w:szCs w:val="28"/>
-        </w:rPr>
-        <w:t>lúc</w:t>
-      </w:r>
-      <w:proofErr w:type="spellEnd"/>
-      <w:r>
-        <w:rPr>
-          <w:sz w:val="28"/>
-          <w:szCs w:val="28"/>
-        </w:rPr>
-        <w:t xml:space="preserve"> </w:t>
-      </w:r>
-      <w:proofErr w:type="spellStart"/>
-      <w:r>
-        <w:rPr>
-          <w:sz w:val="28"/>
-          <w:szCs w:val="28"/>
-        </w:rPr>
-        <w:t>này</w:t>
-      </w:r>
-      <w:proofErr w:type="spellEnd"/>
-      <w:r>
-        <w:rPr>
-          <w:sz w:val="28"/>
-          <w:szCs w:val="28"/>
-        </w:rPr>
-        <w:t xml:space="preserve"> server </w:t>
-      </w:r>
-      <w:proofErr w:type="spellStart"/>
-      <w:r>
-        <w:rPr>
-          <w:sz w:val="28"/>
-          <w:szCs w:val="28"/>
-        </w:rPr>
-        <w:t>sẽ</w:t>
-      </w:r>
-      <w:proofErr w:type="spellEnd"/>
-      <w:r>
-        <w:rPr>
-          <w:sz w:val="28"/>
-          <w:szCs w:val="28"/>
-        </w:rPr>
-        <w:t xml:space="preserve"> </w:t>
-      </w:r>
-      <w:proofErr w:type="spellStart"/>
-      <w:r>
-        <w:rPr>
-          <w:sz w:val="28"/>
-          <w:szCs w:val="28"/>
-        </w:rPr>
-        <w:t>xử</w:t>
-      </w:r>
-      <w:proofErr w:type="spellEnd"/>
-      <w:r>
-        <w:rPr>
-          <w:sz w:val="28"/>
-          <w:szCs w:val="28"/>
-        </w:rPr>
-        <w:t xml:space="preserve"> </w:t>
-      </w:r>
-      <w:proofErr w:type="spellStart"/>
-      <w:r>
-        <w:rPr>
-          <w:sz w:val="28"/>
-          <w:szCs w:val="28"/>
-        </w:rPr>
-        <w:t>lí</w:t>
-      </w:r>
-      <w:proofErr w:type="spellEnd"/>
-      <w:r>
-        <w:rPr>
-          <w:sz w:val="28"/>
-          <w:szCs w:val="28"/>
-        </w:rPr>
-        <w:t xml:space="preserve"> </w:t>
-      </w:r>
-      <w:proofErr w:type="spellStart"/>
-      <w:r>
-        <w:rPr>
-          <w:sz w:val="28"/>
-          <w:szCs w:val="28"/>
-        </w:rPr>
-        <w:t>thông</w:t>
-      </w:r>
-      <w:proofErr w:type="spellEnd"/>
-      <w:r>
-        <w:rPr>
-          <w:sz w:val="28"/>
-          <w:szCs w:val="28"/>
-        </w:rPr>
-        <w:t xml:space="preserve"> </w:t>
-      </w:r>
-      <w:proofErr w:type="spellStart"/>
-      <w:r>
-        <w:rPr>
-          <w:sz w:val="28"/>
-          <w:szCs w:val="28"/>
-        </w:rPr>
-        <w:t>điệp</w:t>
-      </w:r>
-      <w:proofErr w:type="spellEnd"/>
-      <w:r>
-        <w:rPr>
-          <w:sz w:val="28"/>
-          <w:szCs w:val="28"/>
-        </w:rPr>
-        <w:t xml:space="preserve"> </w:t>
-      </w:r>
-      <w:proofErr w:type="spellStart"/>
-      <w:r>
-        <w:rPr>
-          <w:sz w:val="28"/>
-          <w:szCs w:val="28"/>
-        </w:rPr>
-        <w:t>gửi</w:t>
-      </w:r>
-      <w:proofErr w:type="spellEnd"/>
-      <w:r>
-        <w:rPr>
-          <w:sz w:val="28"/>
-          <w:szCs w:val="28"/>
-        </w:rPr>
-        <w:t xml:space="preserve"> </w:t>
-      </w:r>
-      <w:proofErr w:type="spellStart"/>
-      <w:r>
-        <w:rPr>
-          <w:sz w:val="28"/>
-          <w:szCs w:val="28"/>
-        </w:rPr>
-        <w:t>lên</w:t>
-      </w:r>
-      <w:proofErr w:type="spellEnd"/>
-      <w:r>
-        <w:rPr>
-          <w:sz w:val="28"/>
-          <w:szCs w:val="28"/>
-        </w:rPr>
-        <w:t xml:space="preserve">, </w:t>
-      </w:r>
-      <w:proofErr w:type="spellStart"/>
-      <w:r>
-        <w:rPr>
-          <w:sz w:val="28"/>
-          <w:szCs w:val="28"/>
-        </w:rPr>
-        <w:t>tạo</w:t>
-      </w:r>
-      <w:proofErr w:type="spellEnd"/>
-      <w:r>
-        <w:rPr>
-          <w:sz w:val="28"/>
-          <w:szCs w:val="28"/>
-        </w:rPr>
-        <w:t xml:space="preserve"> </w:t>
-      </w:r>
-      <w:proofErr w:type="spellStart"/>
-      <w:r>
-        <w:rPr>
-          <w:sz w:val="28"/>
-          <w:szCs w:val="28"/>
-        </w:rPr>
-        <w:t>màn</w:t>
-      </w:r>
-      <w:proofErr w:type="spellEnd"/>
-      <w:r>
-        <w:rPr>
-          <w:sz w:val="28"/>
-          <w:szCs w:val="28"/>
-        </w:rPr>
-        <w:t xml:space="preserve"> </w:t>
-      </w:r>
-      <w:proofErr w:type="spellStart"/>
-      <w:r>
-        <w:rPr>
-          <w:sz w:val="28"/>
-          <w:szCs w:val="28"/>
-        </w:rPr>
-        <w:t>chơi</w:t>
-      </w:r>
-      <w:proofErr w:type="spellEnd"/>
-      <w:r>
-        <w:rPr>
-          <w:sz w:val="28"/>
-          <w:szCs w:val="28"/>
-        </w:rPr>
-        <w:t xml:space="preserve"> </w:t>
-      </w:r>
-      <w:proofErr w:type="spellStart"/>
-      <w:r>
-        <w:rPr>
-          <w:sz w:val="28"/>
-          <w:szCs w:val="28"/>
-        </w:rPr>
-        <w:t>và</w:t>
-      </w:r>
-      <w:proofErr w:type="spellEnd"/>
-      <w:r>
-        <w:rPr>
-          <w:sz w:val="28"/>
-          <w:szCs w:val="28"/>
-        </w:rPr>
-        <w:t xml:space="preserve"> </w:t>
-      </w:r>
-      <w:proofErr w:type="spellStart"/>
-      <w:r>
-        <w:rPr>
-          <w:sz w:val="28"/>
-          <w:szCs w:val="28"/>
-        </w:rPr>
-        <w:t>kết</w:t>
-      </w:r>
-      <w:proofErr w:type="spellEnd"/>
-      <w:r>
-        <w:rPr>
-          <w:sz w:val="28"/>
-          <w:szCs w:val="28"/>
-        </w:rPr>
-        <w:t xml:space="preserve"> </w:t>
-      </w:r>
-      <w:proofErr w:type="spellStart"/>
-      <w:r>
-        <w:rPr>
-          <w:sz w:val="28"/>
-          <w:szCs w:val="28"/>
-        </w:rPr>
-        <w:t>nối</w:t>
-      </w:r>
-      <w:proofErr w:type="spellEnd"/>
-      <w:r>
-        <w:rPr>
-          <w:sz w:val="28"/>
-          <w:szCs w:val="28"/>
-        </w:rPr>
-        <w:t xml:space="preserve"> 2 </w:t>
-      </w:r>
-      <w:proofErr w:type="spellStart"/>
-      <w:r>
-        <w:rPr>
-          <w:sz w:val="28"/>
-          <w:szCs w:val="28"/>
-        </w:rPr>
-        <w:t>người</w:t>
-      </w:r>
-      <w:proofErr w:type="spellEnd"/>
-      <w:r>
-        <w:rPr>
-          <w:sz w:val="28"/>
-          <w:szCs w:val="28"/>
-        </w:rPr>
-        <w:t xml:space="preserve"> </w:t>
-      </w:r>
-      <w:proofErr w:type="spellStart"/>
-      <w:r>
-        <w:rPr>
-          <w:sz w:val="28"/>
-          <w:szCs w:val="28"/>
-        </w:rPr>
-        <w:t>chơi</w:t>
-      </w:r>
-      <w:proofErr w:type="spellEnd"/>
-      <w:r>
-        <w:rPr>
-          <w:sz w:val="28"/>
-          <w:szCs w:val="28"/>
-        </w:rPr>
-        <w:t xml:space="preserve"> </w:t>
-      </w:r>
-      <w:proofErr w:type="spellStart"/>
-      <w:r>
-        <w:rPr>
-          <w:sz w:val="28"/>
-          <w:szCs w:val="28"/>
-        </w:rPr>
-        <w:t>vào</w:t>
-      </w:r>
-      <w:proofErr w:type="spellEnd"/>
-      <w:r>
-        <w:rPr>
-          <w:sz w:val="28"/>
-          <w:szCs w:val="28"/>
-        </w:rPr>
-        <w:t xml:space="preserve"> </w:t>
-      </w:r>
-      <w:proofErr w:type="spellStart"/>
-      <w:r>
-        <w:rPr>
-          <w:sz w:val="28"/>
-          <w:szCs w:val="28"/>
-        </w:rPr>
-        <w:t>màn</w:t>
-      </w:r>
-      <w:proofErr w:type="spellEnd"/>
-      <w:r>
-        <w:rPr>
-          <w:sz w:val="28"/>
-          <w:szCs w:val="28"/>
-        </w:rPr>
-        <w:t xml:space="preserve"> </w:t>
-      </w:r>
-      <w:proofErr w:type="spellStart"/>
-      <w:r>
-        <w:rPr>
-          <w:sz w:val="28"/>
-          <w:szCs w:val="28"/>
-        </w:rPr>
-        <w:t>chơi</w:t>
-      </w:r>
-      <w:proofErr w:type="spellEnd"/>
-      <w:r>
-        <w:rPr>
-          <w:sz w:val="28"/>
-          <w:szCs w:val="28"/>
-        </w:rPr>
-        <w:t>.</w:t>
+      <w:r>
+        <w:rPr>
+          <w:sz w:val="28"/>
+          <w:szCs w:val="28"/>
+        </w:rPr>
+        <w:t>Khi một lời mời chơi được gửi đến người dùng, anh ta có thể quyết định đồng ý hoặc từ chối. Nếu như, chấp nhận lời mời, một thông điệp sẽ được gửi lên server và lúc này server sẽ xử lí thông điệp gửi lên, tạo màn chơi và kết nối 2 người chơi vào màn chơi.</w:t>
       </w:r>
     </w:p>
     <w:p>
@@ -5927,325 +3542,12 @@
           <w:szCs w:val="28"/>
         </w:rPr>
       </w:pPr>
-      <w:proofErr w:type="spellStart"/>
-      <w:r>
-        <w:rPr>
-          <w:sz w:val="28"/>
-          <w:szCs w:val="28"/>
-        </w:rPr>
-        <w:t>Mọi</w:t>
-      </w:r>
-      <w:proofErr w:type="spellEnd"/>
-      <w:r>
-        <w:rPr>
-          <w:sz w:val="28"/>
-          <w:szCs w:val="28"/>
-        </w:rPr>
-        <w:t xml:space="preserve"> </w:t>
-      </w:r>
-      <w:proofErr w:type="spellStart"/>
-      <w:r>
-        <w:rPr>
-          <w:sz w:val="28"/>
-          <w:szCs w:val="28"/>
-        </w:rPr>
-        <w:t>xử</w:t>
-      </w:r>
-      <w:proofErr w:type="spellEnd"/>
-      <w:r>
-        <w:rPr>
-          <w:sz w:val="28"/>
-          <w:szCs w:val="28"/>
-        </w:rPr>
-        <w:t xml:space="preserve"> </w:t>
-      </w:r>
-      <w:proofErr w:type="spellStart"/>
-      <w:r>
-        <w:rPr>
-          <w:sz w:val="28"/>
-          <w:szCs w:val="28"/>
-        </w:rPr>
-        <w:t>lí</w:t>
-      </w:r>
-      <w:proofErr w:type="spellEnd"/>
-      <w:r>
-        <w:rPr>
-          <w:sz w:val="28"/>
-          <w:szCs w:val="28"/>
-        </w:rPr>
-        <w:t xml:space="preserve"> logic game </w:t>
-      </w:r>
-      <w:proofErr w:type="spellStart"/>
-      <w:r>
-        <w:rPr>
-          <w:sz w:val="28"/>
-          <w:szCs w:val="28"/>
-        </w:rPr>
-        <w:t>sau</w:t>
-      </w:r>
-      <w:proofErr w:type="spellEnd"/>
-      <w:r>
-        <w:rPr>
-          <w:sz w:val="28"/>
-          <w:szCs w:val="28"/>
-        </w:rPr>
-        <w:t xml:space="preserve"> </w:t>
-      </w:r>
-      <w:proofErr w:type="spellStart"/>
-      <w:r>
-        <w:rPr>
-          <w:sz w:val="28"/>
-          <w:szCs w:val="28"/>
-        </w:rPr>
-        <w:t>đó</w:t>
-      </w:r>
-      <w:proofErr w:type="spellEnd"/>
-      <w:r>
-        <w:rPr>
-          <w:sz w:val="28"/>
-          <w:szCs w:val="28"/>
-        </w:rPr>
-        <w:t xml:space="preserve"> </w:t>
-      </w:r>
-      <w:proofErr w:type="spellStart"/>
-      <w:r>
-        <w:rPr>
-          <w:sz w:val="28"/>
-          <w:szCs w:val="28"/>
-        </w:rPr>
-        <w:t>cũng</w:t>
-      </w:r>
-      <w:proofErr w:type="spellEnd"/>
-      <w:r>
-        <w:rPr>
-          <w:sz w:val="28"/>
-          <w:szCs w:val="28"/>
-        </w:rPr>
-        <w:t xml:space="preserve"> </w:t>
-      </w:r>
-      <w:proofErr w:type="spellStart"/>
-      <w:r>
-        <w:rPr>
-          <w:sz w:val="28"/>
-          <w:szCs w:val="28"/>
-        </w:rPr>
-        <w:t>sẽ</w:t>
-      </w:r>
-      <w:proofErr w:type="spellEnd"/>
-      <w:r>
-        <w:rPr>
-          <w:sz w:val="28"/>
-          <w:szCs w:val="28"/>
-        </w:rPr>
-        <w:t xml:space="preserve"> </w:t>
-      </w:r>
-      <w:proofErr w:type="spellStart"/>
-      <w:r>
-        <w:rPr>
-          <w:sz w:val="28"/>
-          <w:szCs w:val="28"/>
-        </w:rPr>
-        <w:t>được</w:t>
-      </w:r>
-      <w:proofErr w:type="spellEnd"/>
-      <w:r>
-        <w:rPr>
-          <w:sz w:val="28"/>
-          <w:szCs w:val="28"/>
-        </w:rPr>
-        <w:t xml:space="preserve"> server game </w:t>
-      </w:r>
-      <w:proofErr w:type="spellStart"/>
-      <w:r>
-        <w:rPr>
-          <w:sz w:val="28"/>
-          <w:szCs w:val="28"/>
-        </w:rPr>
-        <w:t>xử</w:t>
-      </w:r>
-      <w:proofErr w:type="spellEnd"/>
-      <w:r>
-        <w:rPr>
-          <w:sz w:val="28"/>
-          <w:szCs w:val="28"/>
-        </w:rPr>
-        <w:t xml:space="preserve"> </w:t>
-      </w:r>
-      <w:proofErr w:type="spellStart"/>
-      <w:r>
-        <w:rPr>
-          <w:sz w:val="28"/>
-          <w:szCs w:val="28"/>
-        </w:rPr>
-        <w:t>lí</w:t>
-      </w:r>
-      <w:proofErr w:type="spellEnd"/>
-      <w:r>
-        <w:rPr>
-          <w:sz w:val="28"/>
-          <w:szCs w:val="28"/>
-        </w:rPr>
-        <w:t xml:space="preserve"> </w:t>
-      </w:r>
-      <w:proofErr w:type="spellStart"/>
-      <w:r>
-        <w:rPr>
-          <w:sz w:val="28"/>
-          <w:szCs w:val="28"/>
-        </w:rPr>
-        <w:t>bằng</w:t>
-      </w:r>
-      <w:proofErr w:type="spellEnd"/>
-      <w:r>
-        <w:rPr>
-          <w:sz w:val="28"/>
-          <w:szCs w:val="28"/>
-        </w:rPr>
-        <w:t xml:space="preserve"> </w:t>
-      </w:r>
-      <w:proofErr w:type="spellStart"/>
-      <w:r>
-        <w:rPr>
-          <w:sz w:val="28"/>
-          <w:szCs w:val="28"/>
-        </w:rPr>
-        <w:t>các</w:t>
-      </w:r>
-      <w:proofErr w:type="spellEnd"/>
-      <w:r>
-        <w:rPr>
-          <w:sz w:val="28"/>
-          <w:szCs w:val="28"/>
-        </w:rPr>
-        <w:t xml:space="preserve"> </w:t>
-      </w:r>
-      <w:proofErr w:type="spellStart"/>
-      <w:r>
-        <w:rPr>
-          <w:sz w:val="28"/>
-          <w:szCs w:val="28"/>
-        </w:rPr>
-        <w:t>thông</w:t>
-      </w:r>
-      <w:proofErr w:type="spellEnd"/>
-      <w:r>
-        <w:rPr>
-          <w:sz w:val="28"/>
-          <w:szCs w:val="28"/>
-        </w:rPr>
-        <w:t xml:space="preserve"> </w:t>
-      </w:r>
-      <w:proofErr w:type="spellStart"/>
-      <w:r>
-        <w:rPr>
-          <w:sz w:val="28"/>
-          <w:szCs w:val="28"/>
-        </w:rPr>
-        <w:t>điệp</w:t>
-      </w:r>
-      <w:proofErr w:type="spellEnd"/>
-      <w:r>
-        <w:rPr>
-          <w:sz w:val="28"/>
-          <w:szCs w:val="28"/>
-        </w:rPr>
-        <w:t xml:space="preserve"> </w:t>
-      </w:r>
-      <w:proofErr w:type="spellStart"/>
-      <w:r>
-        <w:rPr>
-          <w:sz w:val="28"/>
-          <w:szCs w:val="28"/>
-        </w:rPr>
-        <w:t>lần</w:t>
-      </w:r>
-      <w:proofErr w:type="spellEnd"/>
-      <w:r>
-        <w:rPr>
-          <w:sz w:val="28"/>
-          <w:szCs w:val="28"/>
-        </w:rPr>
-        <w:t xml:space="preserve"> </w:t>
-      </w:r>
-      <w:proofErr w:type="spellStart"/>
-      <w:r>
-        <w:rPr>
-          <w:sz w:val="28"/>
-          <w:szCs w:val="28"/>
-        </w:rPr>
-        <w:t>lượt</w:t>
-      </w:r>
-      <w:proofErr w:type="spellEnd"/>
-      <w:r>
-        <w:rPr>
-          <w:sz w:val="28"/>
-          <w:szCs w:val="28"/>
-        </w:rPr>
-        <w:t xml:space="preserve"> </w:t>
-      </w:r>
-      <w:proofErr w:type="spellStart"/>
-      <w:r>
-        <w:rPr>
-          <w:sz w:val="28"/>
-          <w:szCs w:val="28"/>
-        </w:rPr>
-        <w:t>được</w:t>
-      </w:r>
-      <w:proofErr w:type="spellEnd"/>
-      <w:r>
-        <w:rPr>
-          <w:sz w:val="28"/>
-          <w:szCs w:val="28"/>
-        </w:rPr>
-        <w:t xml:space="preserve"> </w:t>
-      </w:r>
-      <w:proofErr w:type="spellStart"/>
-      <w:r>
-        <w:rPr>
-          <w:sz w:val="28"/>
-          <w:szCs w:val="28"/>
-        </w:rPr>
-        <w:t>gửi</w:t>
-      </w:r>
-      <w:proofErr w:type="spellEnd"/>
-      <w:r>
-        <w:rPr>
-          <w:sz w:val="28"/>
-          <w:szCs w:val="28"/>
-        </w:rPr>
-        <w:t xml:space="preserve"> </w:t>
-      </w:r>
-      <w:proofErr w:type="spellStart"/>
-      <w:r>
-        <w:rPr>
-          <w:sz w:val="28"/>
-          <w:szCs w:val="28"/>
-        </w:rPr>
-        <w:t>lên</w:t>
-      </w:r>
-      <w:proofErr w:type="spellEnd"/>
-      <w:r>
-        <w:rPr>
-          <w:sz w:val="28"/>
-          <w:szCs w:val="28"/>
-        </w:rPr>
-        <w:t xml:space="preserve"> </w:t>
-      </w:r>
-      <w:proofErr w:type="spellStart"/>
-      <w:r>
-        <w:rPr>
-          <w:sz w:val="28"/>
-          <w:szCs w:val="28"/>
-        </w:rPr>
-        <w:t>từ</w:t>
-      </w:r>
-      <w:proofErr w:type="spellEnd"/>
-      <w:r>
-        <w:rPr>
-          <w:sz w:val="28"/>
-          <w:szCs w:val="28"/>
-        </w:rPr>
-        <w:t xml:space="preserve"> 2 client.</w:t>
+      <w:r>
+        <w:rPr>
+          <w:sz w:val="28"/>
+          <w:szCs w:val="28"/>
+        </w:rPr>
+        <w:t>Mọi xử lí logic game sau đó cũng sẽ được server game xử lí bằng các thông điệp lần lượt được gửi lên từ 2 client.</w:t>
       </w:r>
     </w:p>
     <w:p>
@@ -6265,69 +3567,12 @@
           <w:szCs w:val="28"/>
         </w:rPr>
       </w:pPr>
-      <w:proofErr w:type="spellStart"/>
-      <w:r>
-        <w:rPr>
-          <w:sz w:val="28"/>
-          <w:szCs w:val="28"/>
-        </w:rPr>
-        <w:t>Người</w:t>
-      </w:r>
-      <w:proofErr w:type="spellEnd"/>
-      <w:r>
-        <w:rPr>
-          <w:sz w:val="28"/>
-          <w:szCs w:val="28"/>
-        </w:rPr>
-        <w:t xml:space="preserve"> </w:t>
-      </w:r>
-      <w:proofErr w:type="spellStart"/>
-      <w:r>
-        <w:rPr>
-          <w:sz w:val="28"/>
-          <w:szCs w:val="28"/>
-        </w:rPr>
-        <w:t>chơi</w:t>
-      </w:r>
-      <w:proofErr w:type="spellEnd"/>
-      <w:r>
-        <w:rPr>
-          <w:sz w:val="28"/>
-          <w:szCs w:val="28"/>
-        </w:rPr>
-        <w:t xml:space="preserve"> </w:t>
-      </w:r>
-      <w:proofErr w:type="spellStart"/>
-      <w:r>
-        <w:rPr>
-          <w:sz w:val="28"/>
-          <w:szCs w:val="28"/>
-        </w:rPr>
-        <w:t>có</w:t>
-      </w:r>
-      <w:proofErr w:type="spellEnd"/>
-      <w:r>
-        <w:rPr>
-          <w:sz w:val="28"/>
-          <w:szCs w:val="28"/>
-        </w:rPr>
-        <w:t xml:space="preserve"> </w:t>
-      </w:r>
-      <w:proofErr w:type="spellStart"/>
-      <w:r>
-        <w:rPr>
-          <w:sz w:val="28"/>
-          <w:szCs w:val="28"/>
-        </w:rPr>
-        <w:t>thể</w:t>
-      </w:r>
-      <w:proofErr w:type="spellEnd"/>
-      <w:r>
-        <w:rPr>
-          <w:sz w:val="28"/>
-          <w:szCs w:val="28"/>
-        </w:rPr>
-        <w:t>:</w:t>
+      <w:r>
+        <w:rPr>
+          <w:sz w:val="28"/>
+          <w:szCs w:val="28"/>
+        </w:rPr>
+        <w:t>Người chơi có thể:</w:t>
       </w:r>
     </w:p>
     <w:p>
@@ -6367,37 +3612,12 @@
         </w:rPr>
         <w:t xml:space="preserve">ặt </w:t>
       </w:r>
-      <w:proofErr w:type="spellStart"/>
-      <w:r>
-        <w:rPr>
-          <w:sz w:val="28"/>
-          <w:szCs w:val="28"/>
-        </w:rPr>
-        <w:t>vị</w:t>
-      </w:r>
-      <w:proofErr w:type="spellEnd"/>
-      <w:r>
-        <w:rPr>
-          <w:sz w:val="28"/>
-          <w:szCs w:val="28"/>
-        </w:rPr>
-        <w:t xml:space="preserve"> </w:t>
-      </w:r>
-      <w:proofErr w:type="spellStart"/>
-      <w:r>
-        <w:rPr>
-          <w:sz w:val="28"/>
-          <w:szCs w:val="28"/>
-        </w:rPr>
-        <w:t>trí</w:t>
-      </w:r>
-      <w:proofErr w:type="spellEnd"/>
-      <w:r>
-        <w:rPr>
-          <w:sz w:val="28"/>
-          <w:szCs w:val="28"/>
-        </w:rPr>
-        <w:t xml:space="preserve"> </w:t>
+      <w:r>
+        <w:rPr>
+          <w:sz w:val="28"/>
+          <w:szCs w:val="28"/>
+        </w:rPr>
+        <w:t xml:space="preserve">vị trí </w:t>
       </w:r>
       <w:r>
         <w:rPr>
@@ -6407,101 +3627,12 @@
         </w:rPr>
         <w:t xml:space="preserve">tàu </w:t>
       </w:r>
-      <w:proofErr w:type="spellStart"/>
-      <w:r>
-        <w:rPr>
-          <w:sz w:val="28"/>
-          <w:szCs w:val="28"/>
-        </w:rPr>
-        <w:t>trên</w:t>
-      </w:r>
-      <w:proofErr w:type="spellEnd"/>
-      <w:r>
-        <w:rPr>
-          <w:sz w:val="28"/>
-          <w:szCs w:val="28"/>
-        </w:rPr>
-        <w:t xml:space="preserve"> </w:t>
-      </w:r>
-      <w:proofErr w:type="spellStart"/>
-      <w:r>
-        <w:rPr>
-          <w:sz w:val="28"/>
-          <w:szCs w:val="28"/>
-        </w:rPr>
-        <w:t>bản</w:t>
-      </w:r>
-      <w:proofErr w:type="spellEnd"/>
-      <w:r>
-        <w:rPr>
-          <w:sz w:val="28"/>
-          <w:szCs w:val="28"/>
-        </w:rPr>
-        <w:t xml:space="preserve"> </w:t>
-      </w:r>
-      <w:proofErr w:type="spellStart"/>
-      <w:r>
-        <w:rPr>
-          <w:sz w:val="28"/>
-          <w:szCs w:val="28"/>
-        </w:rPr>
-        <w:t>đồ</w:t>
-      </w:r>
-      <w:proofErr w:type="spellEnd"/>
-      <w:r>
-        <w:rPr>
-          <w:sz w:val="28"/>
-          <w:szCs w:val="28"/>
-        </w:rPr>
-        <w:t xml:space="preserve"> </w:t>
-      </w:r>
-      <w:proofErr w:type="spellStart"/>
-      <w:r>
-        <w:rPr>
-          <w:sz w:val="28"/>
-          <w:szCs w:val="28"/>
-        </w:rPr>
-        <w:t>theo</w:t>
-      </w:r>
-      <w:proofErr w:type="spellEnd"/>
-      <w:r>
-        <w:rPr>
-          <w:sz w:val="28"/>
-          <w:szCs w:val="28"/>
-        </w:rPr>
-        <w:t xml:space="preserve"> </w:t>
-      </w:r>
-      <w:proofErr w:type="spellStart"/>
-      <w:r>
-        <w:rPr>
-          <w:sz w:val="28"/>
-          <w:szCs w:val="28"/>
-        </w:rPr>
-        <w:t>tọa</w:t>
-      </w:r>
-      <w:proofErr w:type="spellEnd"/>
-      <w:r>
-        <w:rPr>
-          <w:sz w:val="28"/>
-          <w:szCs w:val="28"/>
-        </w:rPr>
-        <w:t xml:space="preserve"> </w:t>
-      </w:r>
-      <w:proofErr w:type="spellStart"/>
-      <w:r>
-        <w:rPr>
-          <w:sz w:val="28"/>
-          <w:szCs w:val="28"/>
-        </w:rPr>
-        <w:t>độ</w:t>
-      </w:r>
-      <w:proofErr w:type="spellEnd"/>
-      <w:r>
-        <w:rPr>
-          <w:sz w:val="28"/>
-          <w:szCs w:val="28"/>
-        </w:rPr>
-        <w:t xml:space="preserve"> </w:t>
+      <w:r>
+        <w:rPr>
+          <w:sz w:val="28"/>
+          <w:szCs w:val="28"/>
+        </w:rPr>
+        <w:t xml:space="preserve">trên bản đồ theo tọa độ </w:t>
       </w:r>
       <w:r>
         <w:rPr>
@@ -6516,23 +3647,7 @@
           <w:sz w:val="28"/>
           <w:szCs w:val="28"/>
         </w:rPr>
-        <w:t xml:space="preserve"> </w:t>
-      </w:r>
-      <w:proofErr w:type="spellStart"/>
-      <w:r>
-        <w:rPr>
-          <w:sz w:val="28"/>
-          <w:szCs w:val="28"/>
-        </w:rPr>
-        <w:t>Đặt</w:t>
-      </w:r>
-      <w:proofErr w:type="spellEnd"/>
-      <w:r>
-        <w:rPr>
-          <w:sz w:val="28"/>
-          <w:szCs w:val="28"/>
-        </w:rPr>
-        <w:t xml:space="preserve"> </w:t>
+        <w:t xml:space="preserve"> Đặt </w:t>
       </w:r>
       <w:r>
         <w:rPr>
@@ -6547,17 +3662,8 @@
           <w:sz w:val="28"/>
           <w:szCs w:val="28"/>
         </w:rPr>
-        <w:t xml:space="preserve"> </w:t>
-      </w:r>
-      <w:proofErr w:type="spellStart"/>
-      <w:r>
-        <w:rPr>
-          <w:sz w:val="28"/>
-          <w:szCs w:val="28"/>
-        </w:rPr>
-        <w:t>chọn</w:t>
-      </w:r>
-      <w:proofErr w:type="spellEnd"/>
+        <w:t xml:space="preserve"> chọn</w:t>
+      </w:r>
       <w:r>
         <w:rPr>
           <w:sz w:val="28"/>
@@ -6639,277 +3745,12 @@
           <w:lang w:val="vi-VN"/>
         </w:rPr>
       </w:pPr>
-      <w:proofErr w:type="spellStart"/>
-      <w:r>
-        <w:rPr>
-          <w:sz w:val="28"/>
-          <w:szCs w:val="28"/>
-        </w:rPr>
-        <w:t>Kết</w:t>
-      </w:r>
-      <w:proofErr w:type="spellEnd"/>
-      <w:r>
-        <w:rPr>
-          <w:sz w:val="28"/>
-          <w:szCs w:val="28"/>
-        </w:rPr>
-        <w:t xml:space="preserve"> </w:t>
-      </w:r>
-      <w:proofErr w:type="spellStart"/>
-      <w:r>
-        <w:rPr>
-          <w:sz w:val="28"/>
-          <w:szCs w:val="28"/>
-        </w:rPr>
-        <w:t>quả</w:t>
-      </w:r>
-      <w:proofErr w:type="spellEnd"/>
-      <w:r>
-        <w:rPr>
-          <w:sz w:val="28"/>
-          <w:szCs w:val="28"/>
-        </w:rPr>
-        <w:t xml:space="preserve"> </w:t>
-      </w:r>
-      <w:proofErr w:type="spellStart"/>
-      <w:r>
-        <w:rPr>
-          <w:sz w:val="28"/>
-          <w:szCs w:val="28"/>
-        </w:rPr>
-        <w:t>phát</w:t>
-      </w:r>
-      <w:proofErr w:type="spellEnd"/>
-      <w:r>
-        <w:rPr>
-          <w:sz w:val="28"/>
-          <w:szCs w:val="28"/>
-        </w:rPr>
-        <w:t xml:space="preserve"> </w:t>
-      </w:r>
-      <w:proofErr w:type="spellStart"/>
-      <w:r>
-        <w:rPr>
-          <w:sz w:val="28"/>
-          <w:szCs w:val="28"/>
-        </w:rPr>
-        <w:t>bắn</w:t>
-      </w:r>
-      <w:proofErr w:type="spellEnd"/>
-      <w:r>
-        <w:rPr>
-          <w:sz w:val="28"/>
-          <w:szCs w:val="28"/>
-        </w:rPr>
-        <w:t xml:space="preserve"> </w:t>
-      </w:r>
-      <w:proofErr w:type="spellStart"/>
-      <w:r>
-        <w:rPr>
-          <w:sz w:val="28"/>
-          <w:szCs w:val="28"/>
-        </w:rPr>
-        <w:t>sẽ</w:t>
-      </w:r>
-      <w:proofErr w:type="spellEnd"/>
-      <w:r>
-        <w:rPr>
-          <w:sz w:val="28"/>
-          <w:szCs w:val="28"/>
-        </w:rPr>
-        <w:t xml:space="preserve"> </w:t>
-      </w:r>
-      <w:proofErr w:type="spellStart"/>
-      <w:r>
-        <w:rPr>
-          <w:sz w:val="28"/>
-          <w:szCs w:val="28"/>
-        </w:rPr>
-        <w:t>được</w:t>
-      </w:r>
-      <w:proofErr w:type="spellEnd"/>
-      <w:r>
-        <w:rPr>
-          <w:sz w:val="28"/>
-          <w:szCs w:val="28"/>
-        </w:rPr>
-        <w:t xml:space="preserve"> </w:t>
-      </w:r>
-      <w:proofErr w:type="spellStart"/>
-      <w:r>
-        <w:rPr>
-          <w:sz w:val="28"/>
-          <w:szCs w:val="28"/>
-        </w:rPr>
-        <w:t>trả</w:t>
-      </w:r>
-      <w:proofErr w:type="spellEnd"/>
-      <w:r>
-        <w:rPr>
-          <w:sz w:val="28"/>
-          <w:szCs w:val="28"/>
-        </w:rPr>
-        <w:t xml:space="preserve"> </w:t>
-      </w:r>
-      <w:proofErr w:type="spellStart"/>
-      <w:r>
-        <w:rPr>
-          <w:sz w:val="28"/>
-          <w:szCs w:val="28"/>
-        </w:rPr>
-        <w:t>về</w:t>
-      </w:r>
-      <w:proofErr w:type="spellEnd"/>
-      <w:r>
-        <w:rPr>
-          <w:sz w:val="28"/>
-          <w:szCs w:val="28"/>
-        </w:rPr>
-        <w:t xml:space="preserve"> </w:t>
-      </w:r>
-      <w:proofErr w:type="spellStart"/>
-      <w:r>
-        <w:rPr>
-          <w:sz w:val="28"/>
-          <w:szCs w:val="28"/>
-        </w:rPr>
-        <w:t>cho</w:t>
-      </w:r>
-      <w:proofErr w:type="spellEnd"/>
-      <w:r>
-        <w:rPr>
-          <w:sz w:val="28"/>
-          <w:szCs w:val="28"/>
-        </w:rPr>
-        <w:t xml:space="preserve"> </w:t>
-      </w:r>
-      <w:proofErr w:type="spellStart"/>
-      <w:r>
-        <w:rPr>
-          <w:sz w:val="28"/>
-          <w:szCs w:val="28"/>
-        </w:rPr>
-        <w:t>người</w:t>
-      </w:r>
-      <w:proofErr w:type="spellEnd"/>
-      <w:r>
-        <w:rPr>
-          <w:sz w:val="28"/>
-          <w:szCs w:val="28"/>
-        </w:rPr>
-        <w:t xml:space="preserve"> </w:t>
-      </w:r>
-      <w:proofErr w:type="spellStart"/>
-      <w:r>
-        <w:rPr>
-          <w:sz w:val="28"/>
-          <w:szCs w:val="28"/>
-        </w:rPr>
-        <w:t>bắn</w:t>
-      </w:r>
-      <w:proofErr w:type="spellEnd"/>
-      <w:r>
-        <w:rPr>
-          <w:sz w:val="28"/>
-          <w:szCs w:val="28"/>
-        </w:rPr>
-        <w:t xml:space="preserve"> </w:t>
-      </w:r>
-      <w:proofErr w:type="spellStart"/>
-      <w:r>
-        <w:rPr>
-          <w:sz w:val="28"/>
-          <w:szCs w:val="28"/>
-        </w:rPr>
-        <w:t>sau</w:t>
-      </w:r>
-      <w:proofErr w:type="spellEnd"/>
-      <w:r>
-        <w:rPr>
-          <w:sz w:val="28"/>
-          <w:szCs w:val="28"/>
-        </w:rPr>
-        <w:t xml:space="preserve"> </w:t>
-      </w:r>
-      <w:proofErr w:type="spellStart"/>
-      <w:r>
-        <w:rPr>
-          <w:sz w:val="28"/>
-          <w:szCs w:val="28"/>
-        </w:rPr>
-        <w:t>khi</w:t>
-      </w:r>
-      <w:proofErr w:type="spellEnd"/>
-      <w:r>
-        <w:rPr>
-          <w:sz w:val="28"/>
-          <w:szCs w:val="28"/>
-        </w:rPr>
-        <w:t xml:space="preserve"> </w:t>
-      </w:r>
-      <w:proofErr w:type="spellStart"/>
-      <w:r>
-        <w:rPr>
-          <w:sz w:val="28"/>
-          <w:szCs w:val="28"/>
-        </w:rPr>
-        <w:t>thực</w:t>
-      </w:r>
-      <w:proofErr w:type="spellEnd"/>
-      <w:r>
-        <w:rPr>
-          <w:sz w:val="28"/>
-          <w:szCs w:val="28"/>
-        </w:rPr>
-        <w:t xml:space="preserve"> </w:t>
-      </w:r>
-      <w:proofErr w:type="spellStart"/>
-      <w:r>
-        <w:rPr>
-          <w:sz w:val="28"/>
-          <w:szCs w:val="28"/>
-        </w:rPr>
-        <w:t>hiện</w:t>
-      </w:r>
-      <w:proofErr w:type="spellEnd"/>
-      <w:r>
-        <w:rPr>
-          <w:sz w:val="28"/>
-          <w:szCs w:val="28"/>
-        </w:rPr>
-        <w:t xml:space="preserve"> </w:t>
-      </w:r>
-      <w:proofErr w:type="spellStart"/>
-      <w:r>
-        <w:rPr>
-          <w:sz w:val="28"/>
-          <w:szCs w:val="28"/>
-        </w:rPr>
-        <w:t>phát</w:t>
-      </w:r>
-      <w:proofErr w:type="spellEnd"/>
-      <w:r>
-        <w:rPr>
-          <w:sz w:val="28"/>
-          <w:szCs w:val="28"/>
-        </w:rPr>
-        <w:t xml:space="preserve"> </w:t>
-      </w:r>
-      <w:proofErr w:type="spellStart"/>
-      <w:r>
-        <w:rPr>
-          <w:sz w:val="28"/>
-          <w:szCs w:val="28"/>
-        </w:rPr>
-        <w:t>bắn</w:t>
-      </w:r>
-      <w:proofErr w:type="spellEnd"/>
-      <w:r>
-        <w:rPr>
-          <w:sz w:val="28"/>
-          <w:szCs w:val="28"/>
-        </w:rPr>
-        <w:t>.</w:t>
+      <w:r>
+        <w:rPr>
+          <w:sz w:val="28"/>
+          <w:szCs w:val="28"/>
+        </w:rPr>
+        <w:t>Kết quả phát bắn sẽ được trả về cho người bắn sau khi thực hiện phát bắn.</w:t>
       </w:r>
     </w:p>
     <w:p>
@@ -6925,197 +3766,12 @@
           <w:lang w:val="vi-VN"/>
         </w:rPr>
       </w:pPr>
-      <w:proofErr w:type="spellStart"/>
-      <w:r>
-        <w:rPr>
-          <w:sz w:val="28"/>
-          <w:szCs w:val="28"/>
-        </w:rPr>
-        <w:t>Trò</w:t>
-      </w:r>
-      <w:proofErr w:type="spellEnd"/>
-      <w:r>
-        <w:rPr>
-          <w:sz w:val="28"/>
-          <w:szCs w:val="28"/>
-        </w:rPr>
-        <w:t xml:space="preserve"> </w:t>
-      </w:r>
-      <w:proofErr w:type="spellStart"/>
-      <w:r>
-        <w:rPr>
-          <w:sz w:val="28"/>
-          <w:szCs w:val="28"/>
-        </w:rPr>
-        <w:t>chơi</w:t>
-      </w:r>
-      <w:proofErr w:type="spellEnd"/>
-      <w:r>
-        <w:rPr>
-          <w:sz w:val="28"/>
-          <w:szCs w:val="28"/>
-        </w:rPr>
-        <w:t xml:space="preserve"> </w:t>
-      </w:r>
-      <w:proofErr w:type="spellStart"/>
-      <w:r>
-        <w:rPr>
-          <w:sz w:val="28"/>
-          <w:szCs w:val="28"/>
-        </w:rPr>
-        <w:t>kết</w:t>
-      </w:r>
-      <w:proofErr w:type="spellEnd"/>
-      <w:r>
-        <w:rPr>
-          <w:sz w:val="28"/>
-          <w:szCs w:val="28"/>
-        </w:rPr>
-        <w:t xml:space="preserve"> </w:t>
-      </w:r>
-      <w:proofErr w:type="spellStart"/>
-      <w:r>
-        <w:rPr>
-          <w:sz w:val="28"/>
-          <w:szCs w:val="28"/>
-        </w:rPr>
-        <w:t>thúc</w:t>
-      </w:r>
-      <w:proofErr w:type="spellEnd"/>
-      <w:r>
-        <w:rPr>
-          <w:sz w:val="28"/>
-          <w:szCs w:val="28"/>
-        </w:rPr>
-        <w:t xml:space="preserve"> </w:t>
-      </w:r>
-      <w:proofErr w:type="spellStart"/>
-      <w:r>
-        <w:rPr>
-          <w:sz w:val="28"/>
-          <w:szCs w:val="28"/>
-        </w:rPr>
-        <w:t>khi</w:t>
-      </w:r>
-      <w:proofErr w:type="spellEnd"/>
-      <w:r>
-        <w:rPr>
-          <w:sz w:val="28"/>
-          <w:szCs w:val="28"/>
-        </w:rPr>
-        <w:t xml:space="preserve"> </w:t>
-      </w:r>
-      <w:proofErr w:type="spellStart"/>
-      <w:r>
-        <w:rPr>
-          <w:sz w:val="28"/>
-          <w:szCs w:val="28"/>
-        </w:rPr>
-        <w:t>có</w:t>
-      </w:r>
-      <w:proofErr w:type="spellEnd"/>
-      <w:r>
-        <w:rPr>
-          <w:sz w:val="28"/>
-          <w:szCs w:val="28"/>
-        </w:rPr>
-        <w:t xml:space="preserve"> </w:t>
-      </w:r>
-      <w:proofErr w:type="spellStart"/>
-      <w:r>
-        <w:rPr>
-          <w:sz w:val="28"/>
-          <w:szCs w:val="28"/>
-        </w:rPr>
-        <w:t>một</w:t>
-      </w:r>
-      <w:proofErr w:type="spellEnd"/>
-      <w:r>
-        <w:rPr>
-          <w:sz w:val="28"/>
-          <w:szCs w:val="28"/>
-        </w:rPr>
-        <w:t xml:space="preserve"> </w:t>
-      </w:r>
-      <w:proofErr w:type="spellStart"/>
-      <w:r>
-        <w:rPr>
-          <w:sz w:val="28"/>
-          <w:szCs w:val="28"/>
-        </w:rPr>
-        <w:t>bên</w:t>
-      </w:r>
-      <w:proofErr w:type="spellEnd"/>
-      <w:r>
-        <w:rPr>
-          <w:sz w:val="28"/>
-          <w:szCs w:val="28"/>
-        </w:rPr>
-        <w:t xml:space="preserve"> </w:t>
-      </w:r>
-      <w:proofErr w:type="spellStart"/>
-      <w:r>
-        <w:rPr>
-          <w:sz w:val="28"/>
-          <w:szCs w:val="28"/>
-        </w:rPr>
-        <w:t>bị</w:t>
-      </w:r>
-      <w:proofErr w:type="spellEnd"/>
-      <w:r>
-        <w:rPr>
-          <w:sz w:val="28"/>
-          <w:szCs w:val="28"/>
-        </w:rPr>
-        <w:t xml:space="preserve"> </w:t>
-      </w:r>
-      <w:proofErr w:type="spellStart"/>
-      <w:r>
-        <w:rPr>
-          <w:sz w:val="28"/>
-          <w:szCs w:val="28"/>
-        </w:rPr>
-        <w:t>mất</w:t>
-      </w:r>
-      <w:proofErr w:type="spellEnd"/>
-      <w:r>
-        <w:rPr>
-          <w:sz w:val="28"/>
-          <w:szCs w:val="28"/>
-        </w:rPr>
-        <w:t xml:space="preserve"> </w:t>
-      </w:r>
-      <w:proofErr w:type="spellStart"/>
-      <w:r>
-        <w:rPr>
-          <w:sz w:val="28"/>
-          <w:szCs w:val="28"/>
-        </w:rPr>
-        <w:t>hết</w:t>
-      </w:r>
-      <w:proofErr w:type="spellEnd"/>
-      <w:r>
-        <w:rPr>
-          <w:sz w:val="28"/>
-          <w:szCs w:val="28"/>
-        </w:rPr>
-        <w:t xml:space="preserve"> </w:t>
-      </w:r>
-      <w:proofErr w:type="spellStart"/>
-      <w:r>
-        <w:rPr>
-          <w:sz w:val="28"/>
-          <w:szCs w:val="28"/>
-        </w:rPr>
-        <w:t>tàu</w:t>
-      </w:r>
-      <w:proofErr w:type="spellEnd"/>
-      <w:r>
-        <w:rPr>
-          <w:sz w:val="28"/>
-          <w:szCs w:val="28"/>
-        </w:rPr>
-        <w:t>.</w:t>
+      <w:r>
+        <w:rPr>
+          <w:sz w:val="28"/>
+          <w:szCs w:val="28"/>
+        </w:rPr>
+        <w:t>Trò chơi kết thúc khi có một bên bị mất hết tàu.</w:t>
       </w:r>
     </w:p>
     <w:p>
@@ -7135,552 +3791,13 @@
           <w:szCs w:val="28"/>
         </w:rPr>
       </w:pPr>
-      <w:proofErr w:type="spellStart"/>
-      <w:r>
-        <w:rPr>
-          <w:sz w:val="28"/>
-          <w:szCs w:val="28"/>
-        </w:rPr>
-        <w:t>Sau</w:t>
-      </w:r>
-      <w:proofErr w:type="spellEnd"/>
-      <w:r>
-        <w:rPr>
-          <w:sz w:val="28"/>
-          <w:szCs w:val="28"/>
-        </w:rPr>
-        <w:t xml:space="preserve"> </w:t>
-      </w:r>
-      <w:proofErr w:type="spellStart"/>
-      <w:r>
-        <w:rPr>
-          <w:sz w:val="28"/>
-          <w:szCs w:val="28"/>
-        </w:rPr>
-        <w:t>khi</w:t>
-      </w:r>
-      <w:proofErr w:type="spellEnd"/>
-      <w:r>
-        <w:rPr>
-          <w:sz w:val="28"/>
-          <w:szCs w:val="28"/>
-        </w:rPr>
-        <w:t xml:space="preserve"> </w:t>
-      </w:r>
-      <w:proofErr w:type="spellStart"/>
-      <w:r>
-        <w:rPr>
-          <w:sz w:val="28"/>
-          <w:szCs w:val="28"/>
-        </w:rPr>
-        <w:t>kết</w:t>
-      </w:r>
-      <w:proofErr w:type="spellEnd"/>
-      <w:r>
-        <w:rPr>
-          <w:sz w:val="28"/>
-          <w:szCs w:val="28"/>
-        </w:rPr>
-        <w:t xml:space="preserve"> </w:t>
-      </w:r>
-      <w:proofErr w:type="spellStart"/>
-      <w:r>
-        <w:rPr>
-          <w:sz w:val="28"/>
-          <w:szCs w:val="28"/>
-        </w:rPr>
-        <w:t>thúc</w:t>
-      </w:r>
-      <w:proofErr w:type="spellEnd"/>
-      <w:r>
-        <w:rPr>
-          <w:sz w:val="28"/>
-          <w:szCs w:val="28"/>
-        </w:rPr>
-        <w:t xml:space="preserve"> </w:t>
-      </w:r>
-      <w:proofErr w:type="spellStart"/>
-      <w:r>
-        <w:rPr>
-          <w:sz w:val="28"/>
-          <w:szCs w:val="28"/>
-        </w:rPr>
-        <w:t>một</w:t>
-      </w:r>
-      <w:proofErr w:type="spellEnd"/>
-      <w:r>
-        <w:rPr>
-          <w:sz w:val="28"/>
-          <w:szCs w:val="28"/>
-        </w:rPr>
-        <w:t xml:space="preserve"> </w:t>
-      </w:r>
-      <w:proofErr w:type="spellStart"/>
-      <w:r>
-        <w:rPr>
-          <w:sz w:val="28"/>
-          <w:szCs w:val="28"/>
-        </w:rPr>
-        <w:t>màn</w:t>
-      </w:r>
-      <w:proofErr w:type="spellEnd"/>
-      <w:r>
-        <w:rPr>
-          <w:sz w:val="28"/>
-          <w:szCs w:val="28"/>
-        </w:rPr>
-        <w:t xml:space="preserve"> </w:t>
-      </w:r>
-      <w:proofErr w:type="spellStart"/>
-      <w:r>
-        <w:rPr>
-          <w:sz w:val="28"/>
-          <w:szCs w:val="28"/>
-        </w:rPr>
-        <w:t>chơi</w:t>
-      </w:r>
-      <w:proofErr w:type="spellEnd"/>
-      <w:r>
-        <w:rPr>
-          <w:sz w:val="28"/>
-          <w:szCs w:val="28"/>
-        </w:rPr>
-        <w:t xml:space="preserve">, 2 </w:t>
-      </w:r>
-      <w:proofErr w:type="spellStart"/>
-      <w:r>
-        <w:rPr>
-          <w:sz w:val="28"/>
-          <w:szCs w:val="28"/>
-        </w:rPr>
-        <w:t>người</w:t>
-      </w:r>
-      <w:proofErr w:type="spellEnd"/>
-      <w:r>
-        <w:rPr>
-          <w:sz w:val="28"/>
-          <w:szCs w:val="28"/>
-        </w:rPr>
-        <w:t xml:space="preserve"> </w:t>
-      </w:r>
-      <w:proofErr w:type="spellStart"/>
-      <w:r>
-        <w:rPr>
-          <w:sz w:val="28"/>
-          <w:szCs w:val="28"/>
-        </w:rPr>
-        <w:t>chơi</w:t>
-      </w:r>
-      <w:proofErr w:type="spellEnd"/>
-      <w:r>
-        <w:rPr>
-          <w:sz w:val="28"/>
-          <w:szCs w:val="28"/>
-        </w:rPr>
-        <w:t xml:space="preserve"> </w:t>
-      </w:r>
-      <w:proofErr w:type="spellStart"/>
-      <w:r>
-        <w:rPr>
-          <w:sz w:val="28"/>
-          <w:szCs w:val="28"/>
-        </w:rPr>
-        <w:t>được</w:t>
-      </w:r>
-      <w:proofErr w:type="spellEnd"/>
-      <w:r>
-        <w:rPr>
-          <w:sz w:val="28"/>
-          <w:szCs w:val="28"/>
-        </w:rPr>
-        <w:t xml:space="preserve"> </w:t>
-      </w:r>
-      <w:proofErr w:type="spellStart"/>
-      <w:r>
-        <w:rPr>
-          <w:sz w:val="28"/>
-          <w:szCs w:val="28"/>
-        </w:rPr>
-        <w:t>đưa</w:t>
-      </w:r>
-      <w:proofErr w:type="spellEnd"/>
-      <w:r>
-        <w:rPr>
-          <w:sz w:val="28"/>
-          <w:szCs w:val="28"/>
-        </w:rPr>
-        <w:t xml:space="preserve"> </w:t>
-      </w:r>
-      <w:proofErr w:type="spellStart"/>
-      <w:r>
-        <w:rPr>
-          <w:sz w:val="28"/>
-          <w:szCs w:val="28"/>
-        </w:rPr>
-        <w:t>về</w:t>
-      </w:r>
-      <w:proofErr w:type="spellEnd"/>
-      <w:r>
-        <w:rPr>
-          <w:sz w:val="28"/>
-          <w:szCs w:val="28"/>
-        </w:rPr>
-        <w:t xml:space="preserve"> main menu </w:t>
-      </w:r>
-      <w:proofErr w:type="spellStart"/>
-      <w:r>
-        <w:rPr>
-          <w:sz w:val="28"/>
-          <w:szCs w:val="28"/>
-        </w:rPr>
-        <w:t>và</w:t>
-      </w:r>
-      <w:proofErr w:type="spellEnd"/>
-      <w:r>
-        <w:rPr>
-          <w:sz w:val="28"/>
-          <w:szCs w:val="28"/>
-        </w:rPr>
-        <w:t xml:space="preserve"> </w:t>
-      </w:r>
-      <w:proofErr w:type="spellStart"/>
-      <w:r>
-        <w:rPr>
-          <w:sz w:val="28"/>
-          <w:szCs w:val="28"/>
-        </w:rPr>
-        <w:t>trở</w:t>
-      </w:r>
-      <w:proofErr w:type="spellEnd"/>
-      <w:r>
-        <w:rPr>
-          <w:sz w:val="28"/>
-          <w:szCs w:val="28"/>
-        </w:rPr>
-        <w:t xml:space="preserve"> </w:t>
-      </w:r>
-      <w:proofErr w:type="spellStart"/>
-      <w:r>
-        <w:rPr>
-          <w:sz w:val="28"/>
-          <w:szCs w:val="28"/>
-        </w:rPr>
-        <w:t>lại</w:t>
-      </w:r>
-      <w:proofErr w:type="spellEnd"/>
-      <w:r>
-        <w:rPr>
-          <w:sz w:val="28"/>
-          <w:szCs w:val="28"/>
-        </w:rPr>
-        <w:t xml:space="preserve"> </w:t>
-      </w:r>
-      <w:proofErr w:type="spellStart"/>
-      <w:r>
-        <w:rPr>
-          <w:sz w:val="28"/>
-          <w:szCs w:val="28"/>
-        </w:rPr>
-        <w:t>trạng</w:t>
-      </w:r>
-      <w:proofErr w:type="spellEnd"/>
-      <w:r>
-        <w:rPr>
-          <w:sz w:val="28"/>
-          <w:szCs w:val="28"/>
-        </w:rPr>
-        <w:t xml:space="preserve"> </w:t>
-      </w:r>
-      <w:proofErr w:type="spellStart"/>
-      <w:r>
-        <w:rPr>
-          <w:sz w:val="28"/>
-          <w:szCs w:val="28"/>
-        </w:rPr>
-        <w:t>thái</w:t>
-      </w:r>
-      <w:proofErr w:type="spellEnd"/>
-      <w:r>
-        <w:rPr>
-          <w:sz w:val="28"/>
-          <w:szCs w:val="28"/>
-        </w:rPr>
-        <w:t xml:space="preserve"> </w:t>
-      </w:r>
-      <w:proofErr w:type="spellStart"/>
-      <w:r>
-        <w:rPr>
-          <w:sz w:val="28"/>
-          <w:szCs w:val="28"/>
-        </w:rPr>
-        <w:t>rảnh</w:t>
-      </w:r>
-      <w:proofErr w:type="spellEnd"/>
-      <w:r>
-        <w:rPr>
-          <w:sz w:val="28"/>
-          <w:szCs w:val="28"/>
-        </w:rPr>
-        <w:t xml:space="preserve"> </w:t>
-      </w:r>
-      <w:proofErr w:type="spellStart"/>
-      <w:r>
-        <w:rPr>
-          <w:sz w:val="28"/>
-          <w:szCs w:val="28"/>
-        </w:rPr>
-        <w:t>rỗi</w:t>
-      </w:r>
-      <w:proofErr w:type="spellEnd"/>
-      <w:r>
-        <w:rPr>
-          <w:sz w:val="28"/>
-          <w:szCs w:val="28"/>
-        </w:rPr>
-        <w:t xml:space="preserve">. </w:t>
-      </w:r>
-      <w:proofErr w:type="spellStart"/>
-      <w:r>
-        <w:rPr>
-          <w:sz w:val="28"/>
-          <w:szCs w:val="28"/>
-        </w:rPr>
-        <w:t>Họ</w:t>
-      </w:r>
-      <w:proofErr w:type="spellEnd"/>
-      <w:r>
-        <w:rPr>
-          <w:sz w:val="28"/>
-          <w:szCs w:val="28"/>
-        </w:rPr>
-        <w:t xml:space="preserve"> </w:t>
-      </w:r>
-      <w:proofErr w:type="spellStart"/>
-      <w:r>
-        <w:rPr>
-          <w:sz w:val="28"/>
-          <w:szCs w:val="28"/>
-        </w:rPr>
-        <w:t>có</w:t>
-      </w:r>
-      <w:proofErr w:type="spellEnd"/>
-      <w:r>
-        <w:rPr>
-          <w:sz w:val="28"/>
-          <w:szCs w:val="28"/>
-        </w:rPr>
-        <w:t xml:space="preserve"> </w:t>
-      </w:r>
-      <w:proofErr w:type="spellStart"/>
-      <w:r>
-        <w:rPr>
-          <w:sz w:val="28"/>
-          <w:szCs w:val="28"/>
-        </w:rPr>
-        <w:t>thể</w:t>
-      </w:r>
-      <w:proofErr w:type="spellEnd"/>
-      <w:r>
-        <w:rPr>
-          <w:sz w:val="28"/>
-          <w:szCs w:val="28"/>
-        </w:rPr>
-        <w:t xml:space="preserve"> </w:t>
-      </w:r>
-      <w:proofErr w:type="spellStart"/>
-      <w:r>
-        <w:rPr>
-          <w:sz w:val="28"/>
-          <w:szCs w:val="28"/>
-        </w:rPr>
-        <w:t>tiếp</w:t>
-      </w:r>
-      <w:proofErr w:type="spellEnd"/>
-      <w:r>
-        <w:rPr>
-          <w:sz w:val="28"/>
-          <w:szCs w:val="28"/>
-        </w:rPr>
-        <w:t xml:space="preserve"> </w:t>
-      </w:r>
-      <w:proofErr w:type="spellStart"/>
-      <w:r>
-        <w:rPr>
-          <w:sz w:val="28"/>
-          <w:szCs w:val="28"/>
-        </w:rPr>
-        <w:t>tục</w:t>
-      </w:r>
-      <w:proofErr w:type="spellEnd"/>
-      <w:r>
-        <w:rPr>
-          <w:sz w:val="28"/>
-          <w:szCs w:val="28"/>
-        </w:rPr>
-        <w:t xml:space="preserve"> </w:t>
-      </w:r>
-      <w:proofErr w:type="spellStart"/>
-      <w:r>
-        <w:rPr>
-          <w:sz w:val="28"/>
-          <w:szCs w:val="28"/>
-        </w:rPr>
-        <w:t>mời</w:t>
-      </w:r>
-      <w:proofErr w:type="spellEnd"/>
-      <w:r>
-        <w:rPr>
-          <w:sz w:val="28"/>
-          <w:szCs w:val="28"/>
-        </w:rPr>
-        <w:t xml:space="preserve"> </w:t>
-      </w:r>
-      <w:proofErr w:type="spellStart"/>
-      <w:r>
-        <w:rPr>
-          <w:sz w:val="28"/>
-          <w:szCs w:val="28"/>
-        </w:rPr>
-        <w:t>chơi</w:t>
-      </w:r>
-      <w:proofErr w:type="spellEnd"/>
-      <w:r>
-        <w:rPr>
-          <w:sz w:val="28"/>
-          <w:szCs w:val="28"/>
-        </w:rPr>
-        <w:t xml:space="preserve">, </w:t>
-      </w:r>
-      <w:proofErr w:type="spellStart"/>
-      <w:r>
-        <w:rPr>
-          <w:sz w:val="28"/>
-          <w:szCs w:val="28"/>
-        </w:rPr>
-        <w:t>ngồi</w:t>
-      </w:r>
-      <w:proofErr w:type="spellEnd"/>
-      <w:r>
-        <w:rPr>
-          <w:sz w:val="28"/>
-          <w:szCs w:val="28"/>
-        </w:rPr>
-        <w:t xml:space="preserve"> </w:t>
-      </w:r>
-      <w:proofErr w:type="spellStart"/>
-      <w:r>
-        <w:rPr>
-          <w:sz w:val="28"/>
-          <w:szCs w:val="28"/>
-        </w:rPr>
-        <w:t>chờ</w:t>
-      </w:r>
-      <w:proofErr w:type="spellEnd"/>
-      <w:r>
-        <w:rPr>
-          <w:sz w:val="28"/>
-          <w:szCs w:val="28"/>
-        </w:rPr>
-        <w:t xml:space="preserve"> </w:t>
-      </w:r>
-      <w:proofErr w:type="spellStart"/>
-      <w:r>
-        <w:rPr>
-          <w:sz w:val="28"/>
-          <w:szCs w:val="28"/>
-        </w:rPr>
-        <w:t>hoặc</w:t>
-      </w:r>
-      <w:proofErr w:type="spellEnd"/>
-      <w:r>
-        <w:rPr>
-          <w:sz w:val="28"/>
-          <w:szCs w:val="28"/>
-        </w:rPr>
-        <w:t xml:space="preserve"> </w:t>
-      </w:r>
-      <w:proofErr w:type="spellStart"/>
-      <w:r>
-        <w:rPr>
-          <w:sz w:val="28"/>
-          <w:szCs w:val="28"/>
-        </w:rPr>
-        <w:t>đăng</w:t>
-      </w:r>
-      <w:proofErr w:type="spellEnd"/>
-      <w:r>
-        <w:rPr>
-          <w:sz w:val="28"/>
-          <w:szCs w:val="28"/>
-        </w:rPr>
-        <w:t xml:space="preserve"> </w:t>
-      </w:r>
-      <w:proofErr w:type="spellStart"/>
-      <w:r>
-        <w:rPr>
-          <w:sz w:val="28"/>
-          <w:szCs w:val="28"/>
-        </w:rPr>
-        <w:t>xuất</w:t>
-      </w:r>
-      <w:proofErr w:type="spellEnd"/>
-      <w:r>
-        <w:rPr>
-          <w:sz w:val="28"/>
-          <w:szCs w:val="28"/>
-        </w:rPr>
-        <w:t xml:space="preserve"> </w:t>
-      </w:r>
-      <w:proofErr w:type="spellStart"/>
-      <w:r>
-        <w:rPr>
-          <w:sz w:val="28"/>
-          <w:szCs w:val="28"/>
-        </w:rPr>
-        <w:t>ra</w:t>
-      </w:r>
-      <w:proofErr w:type="spellEnd"/>
-      <w:r>
-        <w:rPr>
-          <w:sz w:val="28"/>
-          <w:szCs w:val="28"/>
-        </w:rPr>
-        <w:t xml:space="preserve"> </w:t>
-      </w:r>
-      <w:proofErr w:type="spellStart"/>
-      <w:r>
-        <w:rPr>
-          <w:sz w:val="28"/>
-          <w:szCs w:val="28"/>
-        </w:rPr>
-        <w:t>khỏi</w:t>
-      </w:r>
-      <w:proofErr w:type="spellEnd"/>
-      <w:r>
-        <w:rPr>
-          <w:sz w:val="28"/>
-          <w:szCs w:val="28"/>
-        </w:rPr>
-        <w:t xml:space="preserve"> </w:t>
-      </w:r>
-      <w:proofErr w:type="spellStart"/>
-      <w:r>
-        <w:rPr>
-          <w:sz w:val="28"/>
-          <w:szCs w:val="28"/>
-        </w:rPr>
-        <w:t>hệ</w:t>
-      </w:r>
-      <w:proofErr w:type="spellEnd"/>
-      <w:r>
-        <w:rPr>
-          <w:sz w:val="28"/>
-          <w:szCs w:val="28"/>
-        </w:rPr>
-        <w:t xml:space="preserve"> thống.</w:t>
-      </w:r>
-      <w:bookmarkStart w:id="0" w:name="_GoBack"/>
-      <w:bookmarkEnd w:id="0"/>
+      <w:r>
+        <w:rPr>
+          <w:sz w:val="28"/>
+          <w:szCs w:val="28"/>
+        </w:rPr>
+        <w:t>Sau khi kết thúc một màn chơi, 2 người chơi được đưa về main menu và trở lại trạng thái rảnh rỗi. Họ có thể tiếp tục mời chơi, ngồi chờ hoặc đăng xuất ra khỏi hệ thống.</w:t>
+      </w:r>
     </w:p>
     <w:p>
       <w:pPr>
@@ -7750,7 +3867,7 @@
                     </pic:cNvPicPr>
                   </pic:nvPicPr>
                   <pic:blipFill>
-                    <a:blip r:embed="rId12">
+                    <a:blip r:embed="rId13">
                       <a:extLst>
                         <a:ext uri="{28A0092B-C50C-407E-A947-70E740481C1C}">
                           <a14:useLocalDpi xmlns:a14="http://schemas.microsoft.com/office/drawing/2010/main" val="0"/>
@@ -8550,7 +4667,7 @@
                     </pic:cNvPicPr>
                   </pic:nvPicPr>
                   <pic:blipFill>
-                    <a:blip r:embed="rId13">
+                    <a:blip r:embed="rId14">
                       <a:extLst>
                         <a:ext uri="{28A0092B-C50C-407E-A947-70E740481C1C}">
                           <a14:useLocalDpi xmlns:a14="http://schemas.microsoft.com/office/drawing/2010/main" val="0"/>
@@ -8627,6 +4744,41 @@
       </w:pPr>
       <w:r>
         <w:rPr>
+          <w:sz w:val="28"/>
+          <w:szCs w:val="28"/>
+          <w:lang w:val="vi-VN"/>
+        </w:rPr>
+        <w:t xml:space="preserve">- </w:t>
+      </w:r>
+      <w:r>
+        <w:rPr>
+          <w:sz w:val="28"/>
+          <w:szCs w:val="28"/>
+          <w:lang w:val="vi-VN"/>
+        </w:rPr>
+        <w:t>Hình minh họa người chơi đặt tàu thứ nhất với độ dài là 2</w:t>
+      </w:r>
+      <w:r>
+        <w:rPr>
+          <w:sz w:val="28"/>
+          <w:szCs w:val="28"/>
+          <w:lang w:val="vi-VN"/>
+        </w:rPr>
+        <w:t xml:space="preserve"> với đầu tàu đặt ở tọa độ hàng 1 cột 1 hướng sang bên phải và bản đồ vị trí tàu sau khi được đặt.</w:t>
+      </w:r>
+    </w:p>
+    <w:p>
+      <w:pPr>
+        <w:pStyle w:val="ListParagraph"/>
+        <w:ind w:left="1440"/>
+        <w:rPr>
+          <w:sz w:val="28"/>
+          <w:szCs w:val="28"/>
+          <w:lang w:val="vi-VN"/>
+        </w:rPr>
+      </w:pPr>
+      <w:r>
+        <w:rPr>
           <w:noProof/>
           <w:sz w:val="28"/>
           <w:szCs w:val="28"/>
@@ -8650,7 +4802,7 @@
                     </pic:cNvPicPr>
                   </pic:nvPicPr>
                   <pic:blipFill>
-                    <a:blip r:embed="rId14">
+                    <a:blip r:embed="rId15">
                       <a:extLst>
                         <a:ext uri="{28A0092B-C50C-407E-A947-70E740481C1C}">
                           <a14:useLocalDpi xmlns:a14="http://schemas.microsoft.com/office/drawing/2010/main" val="0"/>
@@ -8708,6 +4860,52 @@
       <w:pPr>
         <w:pStyle w:val="ListParagraph"/>
         <w:ind w:left="1440"/>
+        <w:rPr>
+          <w:sz w:val="28"/>
+          <w:szCs w:val="28"/>
+          <w:lang w:val="vi-VN"/>
+        </w:rPr>
+      </w:pPr>
+    </w:p>
+    <w:p>
+      <w:pPr>
+        <w:pStyle w:val="ListParagraph"/>
+        <w:ind w:left="1440"/>
+        <w:rPr>
+          <w:sz w:val="28"/>
+          <w:szCs w:val="28"/>
+          <w:lang w:val="vi-VN"/>
+        </w:rPr>
+      </w:pPr>
+      <w:r>
+        <w:rPr>
+          <w:sz w:val="28"/>
+          <w:szCs w:val="28"/>
+          <w:lang w:val="vi-VN"/>
+        </w:rPr>
+        <w:t>- Hình minh họa quá trình chơi của hai player cho đến khi có một người bị disconnect khỏi server vì một lý do nào đó, màn hình trở về menu chính; bản đồ trò chơi với ‘X’ là điểm bắn trúng, ‘O’ là điểm bắn trượt</w:t>
+      </w:r>
+      <w:r>
+        <w:rPr>
+          <w:sz w:val="28"/>
+          <w:szCs w:val="28"/>
+          <w:lang w:val="vi-VN"/>
+        </w:rPr>
+        <w:t>, ‘*’ là vị trí tàu và ‘.’ là biển hay vị trí không xác định.</w:t>
+      </w:r>
+      <w:r>
+        <w:rPr>
+          <w:sz w:val="28"/>
+          <w:szCs w:val="28"/>
+          <w:lang w:val="vi-VN"/>
+        </w:rPr>
+        <w:t xml:space="preserve"> </w:t>
+      </w:r>
+    </w:p>
+    <w:p>
+      <w:pPr>
+        <w:pStyle w:val="ListParagraph"/>
+        <w:ind w:left="1440"/>
         <w:jc w:val="center"/>
         <w:rPr>
           <w:sz w:val="28"/>
@@ -8740,7 +4938,7 @@
                     </pic:cNvPicPr>
                   </pic:nvPicPr>
                   <pic:blipFill>
-                    <a:blip r:embed="rId15">
+                    <a:blip r:embed="rId16">
                       <a:extLst>
                         <a:ext uri="{28A0092B-C50C-407E-A947-70E740481C1C}">
                           <a14:useLocalDpi xmlns:a14="http://schemas.microsoft.com/office/drawing/2010/main" val="0"/>
@@ -8781,6 +4979,7 @@
           <w:i/>
           <w:sz w:val="28"/>
           <w:szCs w:val="28"/>
+          <w:lang w:val="vi-VN"/>
         </w:rPr>
       </w:pPr>
       <w:r>
@@ -8791,6 +4990,35 @@
           <w:lang w:val="vi-VN"/>
         </w:rPr>
         <w:t>Server log</w:t>
+      </w:r>
+    </w:p>
+    <w:p>
+      <w:pPr>
+        <w:pStyle w:val="ListParagraph"/>
+        <w:ind w:left="1440"/>
+        <w:rPr>
+          <w:sz w:val="28"/>
+          <w:szCs w:val="28"/>
+          <w:lang w:val="vi-VN"/>
+        </w:rPr>
+      </w:pPr>
+    </w:p>
+    <w:p>
+      <w:pPr>
+        <w:pStyle w:val="ListParagraph"/>
+        <w:ind w:left="1440"/>
+        <w:rPr>
+          <w:sz w:val="28"/>
+          <w:szCs w:val="28"/>
+        </w:rPr>
+      </w:pPr>
+      <w:r>
+        <w:rPr>
+          <w:sz w:val="28"/>
+          <w:szCs w:val="28"/>
+          <w:lang w:val="vi-VN"/>
+        </w:rPr>
+        <w:t>- Hình minh họa các thông điệp gửi, nhận giữa server và client trên màn hình log của server với các tiến trình chính nằm giữa hai dấu ‘*’, các hàm trong struct.c được gọi bắt đầu bằng dấu ‘+++’, dữ liệu truyền lên trong game từ client bắt đầu với ‘####’ và một số thông báo khác.</w:t>
       </w:r>
     </w:p>
     <w:sectPr>
@@ -8804,7 +5032,7 @@
 </file>
 
 <file path=word/numbering.xml><?xml version="1.0" encoding="utf-8"?>
-<w:numbering xmlns:wpc="http://schemas.microsoft.com/office/word/2010/wordprocessingCanvas" xmlns:mc="http://schemas.openxmlformats.org/markup-compatibility/2006" xmlns:o="urn:schemas-microsoft-com:office:office" xmlns:r="http://schemas.openxmlformats.org/officeDocument/2006/relationships" xmlns:m="http://schemas.openxmlformats.org/officeDocument/2006/math" xmlns:v="urn:schemas-microsoft-com:vml" xmlns:wp14="http://schemas.microsoft.com/office/word/2010/wordprocessingDrawing" xmlns:wp="http://schemas.openxmlformats.org/drawingml/2006/wordprocessingDrawing" xmlns:w10="urn:schemas-microsoft-com:office:word" xmlns:w="http://schemas.openxmlformats.org/wordprocessingml/2006/main" xmlns:w14="http://schemas.microsoft.com/office/word/2010/wordml" xmlns:w15="http://schemas.microsoft.com/office/word/2012/wordml" xmlns:wpg="http://schemas.microsoft.com/office/word/2010/wordprocessingGroup" xmlns:wpi="http://schemas.microsoft.com/office/word/2010/wordprocessingInk" xmlns:wne="http://schemas.microsoft.com/office/word/2006/wordml" xmlns:wps="http://schemas.microsoft.com/office/word/2010/wordprocessingShape" mc:Ignorable="w14 w15 wp14">
+<w:numbering xmlns:wpc="http://schemas.microsoft.com/office/word/2010/wordprocessingCanvas" xmlns:mo="http://schemas.microsoft.com/office/mac/office/2008/main" xmlns:mc="http://schemas.openxmlformats.org/markup-compatibility/2006" xmlns:mv="urn:schemas-microsoft-com:mac:vml" xmlns:o="urn:schemas-microsoft-com:office:office" xmlns:r="http://schemas.openxmlformats.org/officeDocument/2006/relationships" xmlns:m="http://schemas.openxmlformats.org/officeDocument/2006/math" xmlns:v="urn:schemas-microsoft-com:vml" xmlns:wp14="http://schemas.microsoft.com/office/word/2010/wordprocessingDrawing" xmlns:wp="http://schemas.openxmlformats.org/drawingml/2006/wordprocessingDrawing" xmlns:w10="urn:schemas-microsoft-com:office:word" xmlns:w="http://schemas.openxmlformats.org/wordprocessingml/2006/main" xmlns:w14="http://schemas.microsoft.com/office/word/2010/wordml" xmlns:wpg="http://schemas.microsoft.com/office/word/2010/wordprocessingGroup" xmlns:wpi="http://schemas.microsoft.com/office/word/2010/wordprocessingInk" xmlns:wne="http://schemas.microsoft.com/office/word/2006/wordml" xmlns:wps="http://schemas.microsoft.com/office/word/2010/wordprocessingShape" mc:Ignorable="w14 wp14">
   <w:abstractNum w:abstractNumId="0">
     <w:nsid w:val="0E9D3E4F"/>
     <w:multiLevelType w:val="hybridMultilevel"/>
@@ -9909,7 +6137,7 @@
   <w:abstractNum w:abstractNumId="11">
     <w:nsid w:val="78B21E3D"/>
     <w:multiLevelType w:val="hybridMultilevel"/>
-    <w:tmpl w:val="39526A94"/>
+    <w:tmpl w:val="5A4ED93E"/>
     <w:lvl w:ilvl="0" w:tplc="25B2660E">
       <w:numFmt w:val="bullet"/>
       <w:lvlText w:val="-"/>
@@ -9933,7 +6161,7 @@
         <w:rFonts w:ascii="Courier New" w:hAnsi="Courier New" w:cs="Courier New" w:hint="default"/>
       </w:rPr>
     </w:lvl>
-    <w:lvl w:ilvl="2" w:tplc="04090005" w:tentative="1">
+    <w:lvl w:ilvl="2" w:tplc="04090005">
       <w:start w:val="1"/>
       <w:numFmt w:val="bullet"/>
       <w:lvlText w:val=""/>
@@ -10058,7 +6286,7 @@
 </file>
 
 <file path=word/styles.xml><?xml version="1.0" encoding="utf-8"?>
-<w:styles xmlns:mc="http://schemas.openxmlformats.org/markup-compatibility/2006" xmlns:r="http://schemas.openxmlformats.org/officeDocument/2006/relationships" xmlns:w="http://schemas.openxmlformats.org/wordprocessingml/2006/main" xmlns:w14="http://schemas.microsoft.com/office/word/2010/wordml" xmlns:w15="http://schemas.microsoft.com/office/word/2012/wordml" mc:Ignorable="w14 w15">
+<w:styles xmlns:mc="http://schemas.openxmlformats.org/markup-compatibility/2006" xmlns:r="http://schemas.openxmlformats.org/officeDocument/2006/relationships" xmlns:w="http://schemas.openxmlformats.org/wordprocessingml/2006/main" xmlns:w14="http://schemas.microsoft.com/office/word/2010/wordml" mc:Ignorable="w14">
   <w:docDefaults>
     <w:rPrDefault>
       <w:rPr>
@@ -10070,369 +6298,431 @@
     </w:rPrDefault>
     <w:pPrDefault/>
   </w:docDefaults>
-  <w:latentStyles w:defLockedState="0" w:defUIPriority="99" w:defSemiHidden="0" w:defUnhideWhenUsed="0" w:defQFormat="0" w:count="371">
-    <w:lsdException w:name="Normal" w:uiPriority="0" w:qFormat="1"/>
-    <w:lsdException w:name="heading 1" w:uiPriority="9" w:qFormat="1"/>
-    <w:lsdException w:name="heading 2" w:semiHidden="1" w:uiPriority="9" w:unhideWhenUsed="1" w:qFormat="1"/>
-    <w:lsdException w:name="heading 3" w:semiHidden="1" w:uiPriority="9" w:unhideWhenUsed="1" w:qFormat="1"/>
-    <w:lsdException w:name="heading 4" w:semiHidden="1" w:uiPriority="9" w:unhideWhenUsed="1" w:qFormat="1"/>
-    <w:lsdException w:name="heading 5" w:semiHidden="1" w:uiPriority="9" w:unhideWhenUsed="1" w:qFormat="1"/>
-    <w:lsdException w:name="heading 6" w:semiHidden="1" w:uiPriority="9" w:unhideWhenUsed="1" w:qFormat="1"/>
-    <w:lsdException w:name="heading 7" w:semiHidden="1" w:uiPriority="9" w:unhideWhenUsed="1" w:qFormat="1"/>
-    <w:lsdException w:name="heading 8" w:semiHidden="1" w:uiPriority="9" w:unhideWhenUsed="1" w:qFormat="1"/>
-    <w:lsdException w:name="heading 9" w:semiHidden="1" w:uiPriority="9" w:unhideWhenUsed="1" w:qFormat="1"/>
-    <w:lsdException w:name="index 1" w:semiHidden="1" w:unhideWhenUsed="1"/>
-    <w:lsdException w:name="index 2" w:semiHidden="1" w:unhideWhenUsed="1"/>
-    <w:lsdException w:name="index 3" w:semiHidden="1" w:unhideWhenUsed="1"/>
-    <w:lsdException w:name="index 4" w:semiHidden="1" w:unhideWhenUsed="1"/>
-    <w:lsdException w:name="index 5" w:semiHidden="1" w:unhideWhenUsed="1"/>
-    <w:lsdException w:name="index 6" w:semiHidden="1" w:unhideWhenUsed="1"/>
-    <w:lsdException w:name="index 7" w:semiHidden="1" w:unhideWhenUsed="1"/>
-    <w:lsdException w:name="index 8" w:semiHidden="1" w:unhideWhenUsed="1"/>
-    <w:lsdException w:name="index 9" w:semiHidden="1" w:unhideWhenUsed="1"/>
-    <w:lsdException w:name="toc 1" w:semiHidden="1" w:uiPriority="39" w:unhideWhenUsed="1"/>
-    <w:lsdException w:name="toc 2" w:semiHidden="1" w:uiPriority="39" w:unhideWhenUsed="1"/>
-    <w:lsdException w:name="toc 3" w:semiHidden="1" w:uiPriority="39" w:unhideWhenUsed="1"/>
-    <w:lsdException w:name="toc 4" w:semiHidden="1" w:uiPriority="39" w:unhideWhenUsed="1"/>
-    <w:lsdException w:name="toc 5" w:semiHidden="1" w:uiPriority="39" w:unhideWhenUsed="1"/>
-    <w:lsdException w:name="toc 6" w:semiHidden="1" w:uiPriority="39" w:unhideWhenUsed="1"/>
-    <w:lsdException w:name="toc 7" w:semiHidden="1" w:uiPriority="39" w:unhideWhenUsed="1"/>
-    <w:lsdException w:name="toc 8" w:semiHidden="1" w:uiPriority="39" w:unhideWhenUsed="1"/>
-    <w:lsdException w:name="toc 9" w:semiHidden="1" w:uiPriority="39" w:unhideWhenUsed="1"/>
-    <w:lsdException w:name="Normal Indent" w:semiHidden="1" w:unhideWhenUsed="1"/>
-    <w:lsdException w:name="footnote text" w:semiHidden="1" w:unhideWhenUsed="1"/>
-    <w:lsdException w:name="annotation text" w:semiHidden="1" w:unhideWhenUsed="1"/>
-    <w:lsdException w:name="header" w:semiHidden="1" w:unhideWhenUsed="1"/>
-    <w:lsdException w:name="footer" w:semiHidden="1" w:unhideWhenUsed="1"/>
-    <w:lsdException w:name="index heading" w:semiHidden="1" w:unhideWhenUsed="1"/>
-    <w:lsdException w:name="caption" w:semiHidden="1" w:uiPriority="35" w:unhideWhenUsed="1" w:qFormat="1"/>
-    <w:lsdException w:name="table of figures" w:semiHidden="1" w:unhideWhenUsed="1"/>
-    <w:lsdException w:name="envelope address" w:semiHidden="1" w:unhideWhenUsed="1"/>
-    <w:lsdException w:name="envelope return" w:semiHidden="1" w:unhideWhenUsed="1"/>
-    <w:lsdException w:name="footnote reference" w:semiHidden="1" w:unhideWhenUsed="1"/>
-    <w:lsdException w:name="annotation reference" w:semiHidden="1" w:unhideWhenUsed="1"/>
-    <w:lsdException w:name="line number" w:semiHidden="1" w:unhideWhenUsed="1"/>
-    <w:lsdException w:name="page number" w:semiHidden="1" w:unhideWhenUsed="1"/>
-    <w:lsdException w:name="endnote reference" w:semiHidden="1" w:unhideWhenUsed="1"/>
-    <w:lsdException w:name="endnote text" w:semiHidden="1" w:unhideWhenUsed="1"/>
-    <w:lsdException w:name="table of authorities" w:semiHidden="1" w:unhideWhenUsed="1"/>
-    <w:lsdException w:name="macro" w:semiHidden="1" w:unhideWhenUsed="1"/>
-    <w:lsdException w:name="toa heading" w:semiHidden="1" w:unhideWhenUsed="1"/>
-    <w:lsdException w:name="List" w:semiHidden="1" w:unhideWhenUsed="1"/>
-    <w:lsdException w:name="List Bullet" w:semiHidden="1" w:unhideWhenUsed="1"/>
-    <w:lsdException w:name="List Number" w:semiHidden="1" w:unhideWhenUsed="1"/>
-    <w:lsdException w:name="List 2" w:semiHidden="1" w:unhideWhenUsed="1"/>
-    <w:lsdException w:name="List 3" w:semiHidden="1" w:unhideWhenUsed="1"/>
-    <w:lsdException w:name="List 4" w:semiHidden="1" w:unhideWhenUsed="1"/>
-    <w:lsdException w:name="List 5" w:semiHidden="1" w:unhideWhenUsed="1"/>
-    <w:lsdException w:name="List Bullet 2" w:semiHidden="1" w:unhideWhenUsed="1"/>
-    <w:lsdException w:name="List Bullet 3" w:semiHidden="1" w:unhideWhenUsed="1"/>
-    <w:lsdException w:name="List Bullet 4" w:semiHidden="1" w:unhideWhenUsed="1"/>
-    <w:lsdException w:name="List Bullet 5" w:semiHidden="1" w:unhideWhenUsed="1"/>
-    <w:lsdException w:name="List Number 2" w:semiHidden="1" w:unhideWhenUsed="1"/>
-    <w:lsdException w:name="List Number 3" w:semiHidden="1" w:unhideWhenUsed="1"/>
-    <w:lsdException w:name="List Number 4" w:semiHidden="1" w:unhideWhenUsed="1"/>
-    <w:lsdException w:name="List Number 5" w:semiHidden="1" w:unhideWhenUsed="1"/>
-    <w:lsdException w:name="Title" w:uiPriority="10" w:qFormat="1"/>
-    <w:lsdException w:name="Closing" w:semiHidden="1" w:unhideWhenUsed="1"/>
-    <w:lsdException w:name="Signature" w:semiHidden="1" w:unhideWhenUsed="1"/>
-    <w:lsdException w:name="Default Paragraph Font" w:semiHidden="1" w:uiPriority="1" w:unhideWhenUsed="1"/>
-    <w:lsdException w:name="Body Text" w:semiHidden="1" w:unhideWhenUsed="1"/>
-    <w:lsdException w:name="Body Text Indent" w:semiHidden="1" w:unhideWhenUsed="1"/>
-    <w:lsdException w:name="List Continue" w:semiHidden="1" w:unhideWhenUsed="1"/>
-    <w:lsdException w:name="List Continue 2" w:semiHidden="1" w:unhideWhenUsed="1"/>
-    <w:lsdException w:name="List Continue 3" w:semiHidden="1" w:unhideWhenUsed="1"/>
-    <w:lsdException w:name="List Continue 4" w:semiHidden="1" w:unhideWhenUsed="1"/>
-    <w:lsdException w:name="List Continue 5" w:semiHidden="1" w:unhideWhenUsed="1"/>
-    <w:lsdException w:name="Message Header" w:semiHidden="1" w:unhideWhenUsed="1"/>
-    <w:lsdException w:name="Subtitle" w:uiPriority="11" w:qFormat="1"/>
-    <w:lsdException w:name="Salutation" w:semiHidden="1" w:unhideWhenUsed="1"/>
-    <w:lsdException w:name="Date" w:semiHidden="1" w:unhideWhenUsed="1"/>
-    <w:lsdException w:name="Body Text First Indent" w:semiHidden="1" w:unhideWhenUsed="1"/>
-    <w:lsdException w:name="Body Text First Indent 2" w:semiHidden="1" w:unhideWhenUsed="1"/>
-    <w:lsdException w:name="Note Heading" w:semiHidden="1" w:unhideWhenUsed="1"/>
-    <w:lsdException w:name="Body Text 2" w:semiHidden="1" w:unhideWhenUsed="1"/>
-    <w:lsdException w:name="Body Text 3" w:semiHidden="1" w:unhideWhenUsed="1"/>
-    <w:lsdException w:name="Body Text Indent 2" w:semiHidden="1" w:unhideWhenUsed="1"/>
-    <w:lsdException w:name="Body Text Indent 3" w:semiHidden="1" w:unhideWhenUsed="1"/>
-    <w:lsdException w:name="Block Text" w:semiHidden="1" w:unhideWhenUsed="1"/>
-    <w:lsdException w:name="Hyperlink" w:semiHidden="1" w:unhideWhenUsed="1"/>
-    <w:lsdException w:name="FollowedHyperlink" w:semiHidden="1" w:unhideWhenUsed="1"/>
-    <w:lsdException w:name="Strong" w:uiPriority="22" w:qFormat="1"/>
-    <w:lsdException w:name="Emphasis" w:uiPriority="20" w:qFormat="1"/>
-    <w:lsdException w:name="Document Map" w:semiHidden="1" w:unhideWhenUsed="1"/>
-    <w:lsdException w:name="Plain Text" w:semiHidden="1" w:unhideWhenUsed="1"/>
-    <w:lsdException w:name="E-mail Signature" w:semiHidden="1" w:unhideWhenUsed="1"/>
-    <w:lsdException w:name="HTML Top of Form" w:semiHidden="1" w:unhideWhenUsed="1"/>
-    <w:lsdException w:name="HTML Bottom of Form" w:semiHidden="1" w:unhideWhenUsed="1"/>
-    <w:lsdException w:name="Normal (Web)" w:semiHidden="1" w:unhideWhenUsed="1"/>
-    <w:lsdException w:name="HTML Acronym" w:semiHidden="1" w:unhideWhenUsed="1"/>
-    <w:lsdException w:name="HTML Address" w:semiHidden="1" w:unhideWhenUsed="1"/>
-    <w:lsdException w:name="HTML Cite" w:semiHidden="1" w:unhideWhenUsed="1"/>
-    <w:lsdException w:name="HTML Code" w:semiHidden="1" w:unhideWhenUsed="1"/>
-    <w:lsdException w:name="HTML Definition" w:semiHidden="1" w:unhideWhenUsed="1"/>
-    <w:lsdException w:name="HTML Keyboard" w:semiHidden="1" w:unhideWhenUsed="1"/>
-    <w:lsdException w:name="HTML Preformatted" w:semiHidden="1" w:unhideWhenUsed="1"/>
-    <w:lsdException w:name="HTML Sample" w:semiHidden="1" w:unhideWhenUsed="1"/>
-    <w:lsdException w:name="HTML Typewriter" w:semiHidden="1" w:unhideWhenUsed="1"/>
-    <w:lsdException w:name="HTML Variable" w:semiHidden="1" w:unhideWhenUsed="1"/>
-    <w:lsdException w:name="Normal Table" w:semiHidden="1" w:unhideWhenUsed="1"/>
-    <w:lsdException w:name="annotation subject" w:semiHidden="1" w:unhideWhenUsed="1"/>
-    <w:lsdException w:name="No List" w:semiHidden="1" w:unhideWhenUsed="1"/>
-    <w:lsdException w:name="Outline List 1" w:semiHidden="1" w:unhideWhenUsed="1"/>
-    <w:lsdException w:name="Outline List 2" w:semiHidden="1" w:unhideWhenUsed="1"/>
-    <w:lsdException w:name="Outline List 3" w:semiHidden="1" w:unhideWhenUsed="1"/>
-    <w:lsdException w:name="Table Simple 1" w:semiHidden="1" w:unhideWhenUsed="1"/>
-    <w:lsdException w:name="Table Simple 2" w:semiHidden="1" w:unhideWhenUsed="1"/>
-    <w:lsdException w:name="Table Simple 3" w:semiHidden="1" w:unhideWhenUsed="1"/>
-    <w:lsdException w:name="Table Classic 1" w:semiHidden="1" w:unhideWhenUsed="1"/>
-    <w:lsdException w:name="Table Classic 2" w:semiHidden="1" w:unhideWhenUsed="1"/>
-    <w:lsdException w:name="Table Classic 3" w:semiHidden="1" w:unhideWhenUsed="1"/>
-    <w:lsdException w:name="Table Classic 4" w:semiHidden="1" w:unhideWhenUsed="1"/>
-    <w:lsdException w:name="Table Colorful 1" w:semiHidden="1" w:unhideWhenUsed="1"/>
-    <w:lsdException w:name="Table Colorful 2" w:semiHidden="1" w:unhideWhenUsed="1"/>
-    <w:lsdException w:name="Table Colorful 3" w:semiHidden="1" w:unhideWhenUsed="1"/>
-    <w:lsdException w:name="Table Columns 1" w:semiHidden="1" w:unhideWhenUsed="1"/>
-    <w:lsdException w:name="Table Columns 2" w:semiHidden="1" w:unhideWhenUsed="1"/>
-    <w:lsdException w:name="Table Columns 3" w:semiHidden="1" w:unhideWhenUsed="1"/>
-    <w:lsdException w:name="Table Columns 4" w:semiHidden="1" w:unhideWhenUsed="1"/>
-    <w:lsdException w:name="Table Columns 5" w:semiHidden="1" w:unhideWhenUsed="1"/>
-    <w:lsdException w:name="Table Grid 1" w:semiHidden="1" w:unhideWhenUsed="1"/>
-    <w:lsdException w:name="Table Grid 2" w:semiHidden="1" w:unhideWhenUsed="1"/>
-    <w:lsdException w:name="Table Grid 3" w:semiHidden="1" w:unhideWhenUsed="1"/>
-    <w:lsdException w:name="Table Grid 4" w:semiHidden="1" w:unhideWhenUsed="1"/>
-    <w:lsdException w:name="Table Grid 5" w:semiHidden="1" w:unhideWhenUsed="1"/>
-    <w:lsdException w:name="Table Grid 6" w:semiHidden="1" w:unhideWhenUsed="1"/>
-    <w:lsdException w:name="Table Grid 7" w:semiHidden="1" w:unhideWhenUsed="1"/>
-    <w:lsdException w:name="Table Grid 8" w:semiHidden="1" w:unhideWhenUsed="1"/>
-    <w:lsdException w:name="Table List 1" w:semiHidden="1" w:unhideWhenUsed="1"/>
-    <w:lsdException w:name="Table List 2" w:semiHidden="1" w:unhideWhenUsed="1"/>
-    <w:lsdException w:name="Table List 3" w:semiHidden="1" w:unhideWhenUsed="1"/>
-    <w:lsdException w:name="Table List 4" w:semiHidden="1" w:unhideWhenUsed="1"/>
-    <w:lsdException w:name="Table List 5" w:semiHidden="1" w:unhideWhenUsed="1"/>
-    <w:lsdException w:name="Table List 6" w:semiHidden="1" w:unhideWhenUsed="1"/>
-    <w:lsdException w:name="Table List 7" w:semiHidden="1" w:unhideWhenUsed="1"/>
-    <w:lsdException w:name="Table List 8" w:semiHidden="1" w:unhideWhenUsed="1"/>
-    <w:lsdException w:name="Table 3D effects 1" w:semiHidden="1" w:unhideWhenUsed="1"/>
-    <w:lsdException w:name="Table 3D effects 2" w:semiHidden="1" w:unhideWhenUsed="1"/>
-    <w:lsdException w:name="Table 3D effects 3" w:semiHidden="1" w:unhideWhenUsed="1"/>
-    <w:lsdException w:name="Table Contemporary" w:semiHidden="1" w:unhideWhenUsed="1"/>
-    <w:lsdException w:name="Table Elegant" w:semiHidden="1" w:unhideWhenUsed="1"/>
-    <w:lsdException w:name="Table Professional" w:semiHidden="1" w:unhideWhenUsed="1"/>
-    <w:lsdException w:name="Table Subtle 1" w:semiHidden="1" w:unhideWhenUsed="1"/>
-    <w:lsdException w:name="Table Subtle 2" w:semiHidden="1" w:unhideWhenUsed="1"/>
-    <w:lsdException w:name="Table Web 1" w:semiHidden="1" w:unhideWhenUsed="1"/>
-    <w:lsdException w:name="Table Web 2" w:semiHidden="1" w:unhideWhenUsed="1"/>
-    <w:lsdException w:name="Table Web 3" w:semiHidden="1" w:unhideWhenUsed="1"/>
-    <w:lsdException w:name="Balloon Text" w:semiHidden="1" w:unhideWhenUsed="1"/>
-    <w:lsdException w:name="Table Grid" w:uiPriority="59"/>
-    <w:lsdException w:name="Table Theme" w:semiHidden="1" w:unhideWhenUsed="1"/>
-    <w:lsdException w:name="Placeholder Text" w:semiHidden="1"/>
-    <w:lsdException w:name="No Spacing" w:uiPriority="1" w:qFormat="1"/>
-    <w:lsdException w:name="Light Shading" w:uiPriority="60"/>
-    <w:lsdException w:name="Light List" w:uiPriority="61"/>
-    <w:lsdException w:name="Light Grid" w:uiPriority="62"/>
-    <w:lsdException w:name="Medium Shading 1" w:uiPriority="63"/>
-    <w:lsdException w:name="Medium Shading 2" w:uiPriority="64"/>
-    <w:lsdException w:name="Medium List 1" w:uiPriority="65"/>
-    <w:lsdException w:name="Medium List 2" w:uiPriority="66"/>
-    <w:lsdException w:name="Medium Grid 1" w:uiPriority="67"/>
-    <w:lsdException w:name="Medium Grid 2" w:uiPriority="68"/>
-    <w:lsdException w:name="Medium Grid 3" w:uiPriority="69"/>
-    <w:lsdException w:name="Dark List" w:uiPriority="70"/>
-    <w:lsdException w:name="Colorful Shading" w:uiPriority="71"/>
-    <w:lsdException w:name="Colorful List" w:uiPriority="72"/>
-    <w:lsdException w:name="Colorful Grid" w:uiPriority="73"/>
-    <w:lsdException w:name="Light Shading Accent 1" w:uiPriority="60"/>
-    <w:lsdException w:name="Light List Accent 1" w:uiPriority="61"/>
-    <w:lsdException w:name="Light Grid Accent 1" w:uiPriority="62"/>
-    <w:lsdException w:name="Medium Shading 1 Accent 1" w:uiPriority="63"/>
-    <w:lsdException w:name="Medium Shading 2 Accent 1" w:uiPriority="64"/>
-    <w:lsdException w:name="Medium List 1 Accent 1" w:uiPriority="65"/>
-    <w:lsdException w:name="Revision" w:semiHidden="1"/>
-    <w:lsdException w:name="List Paragraph" w:uiPriority="34" w:qFormat="1"/>
-    <w:lsdException w:name="Quote" w:uiPriority="29" w:qFormat="1"/>
-    <w:lsdException w:name="Intense Quote" w:uiPriority="30" w:qFormat="1"/>
-    <w:lsdException w:name="Medium List 2 Accent 1" w:uiPriority="66"/>
-    <w:lsdException w:name="Medium Grid 1 Accent 1" w:uiPriority="67"/>
-    <w:lsdException w:name="Medium Grid 2 Accent 1" w:uiPriority="68"/>
-    <w:lsdException w:name="Medium Grid 3 Accent 1" w:uiPriority="69"/>
-    <w:lsdException w:name="Dark List Accent 1" w:uiPriority="70"/>
-    <w:lsdException w:name="Colorful Shading Accent 1" w:uiPriority="71"/>
-    <w:lsdException w:name="Colorful List Accent 1" w:uiPriority="72"/>
-    <w:lsdException w:name="Colorful Grid Accent 1" w:uiPriority="73"/>
-    <w:lsdException w:name="Light Shading Accent 2" w:uiPriority="60"/>
-    <w:lsdException w:name="Light List Accent 2" w:uiPriority="61"/>
-    <w:lsdException w:name="Light Grid Accent 2" w:uiPriority="62"/>
-    <w:lsdException w:name="Medium Shading 1 Accent 2" w:uiPriority="63"/>
-    <w:lsdException w:name="Medium Shading 2 Accent 2" w:uiPriority="64"/>
-    <w:lsdException w:name="Medium List 1 Accent 2" w:uiPriority="65"/>
-    <w:lsdException w:name="Medium List 2 Accent 2" w:uiPriority="66"/>
-    <w:lsdException w:name="Medium Grid 1 Accent 2" w:uiPriority="67"/>
-    <w:lsdException w:name="Medium Grid 2 Accent 2" w:uiPriority="68"/>
-    <w:lsdException w:name="Medium Grid 3 Accent 2" w:uiPriority="69"/>
-    <w:lsdException w:name="Dark List Accent 2" w:uiPriority="70"/>
-    <w:lsdException w:name="Colorful Shading Accent 2" w:uiPriority="71"/>
-    <w:lsdException w:name="Colorful List Accent 2" w:uiPriority="72"/>
-    <w:lsdException w:name="Colorful Grid Accent 2" w:uiPriority="73"/>
-    <w:lsdException w:name="Light Shading Accent 3" w:uiPriority="60"/>
-    <w:lsdException w:name="Light List Accent 3" w:uiPriority="61"/>
-    <w:lsdException w:name="Light Grid Accent 3" w:uiPriority="62"/>
-    <w:lsdException w:name="Medium Shading 1 Accent 3" w:uiPriority="63"/>
-    <w:lsdException w:name="Medium Shading 2 Accent 3" w:uiPriority="64"/>
-    <w:lsdException w:name="Medium List 1 Accent 3" w:uiPriority="65"/>
-    <w:lsdException w:name="Medium List 2 Accent 3" w:uiPriority="66"/>
-    <w:lsdException w:name="Medium Grid 1 Accent 3" w:uiPriority="67"/>
-    <w:lsdException w:name="Medium Grid 2 Accent 3" w:uiPriority="68"/>
-    <w:lsdException w:name="Medium Grid 3 Accent 3" w:uiPriority="69"/>
-    <w:lsdException w:name="Dark List Accent 3" w:uiPriority="70"/>
-    <w:lsdException w:name="Colorful Shading Accent 3" w:uiPriority="71"/>
-    <w:lsdException w:name="Colorful List Accent 3" w:uiPriority="72"/>
-    <w:lsdException w:name="Colorful Grid Accent 3" w:uiPriority="73"/>
-    <w:lsdException w:name="Light Shading Accent 4" w:uiPriority="60"/>
-    <w:lsdException w:name="Light List Accent 4" w:uiPriority="61"/>
-    <w:lsdException w:name="Light Grid Accent 4" w:uiPriority="62"/>
-    <w:lsdException w:name="Medium Shading 1 Accent 4" w:uiPriority="63"/>
-    <w:lsdException w:name="Medium Shading 2 Accent 4" w:uiPriority="64"/>
-    <w:lsdException w:name="Medium List 1 Accent 4" w:uiPriority="65"/>
-    <w:lsdException w:name="Medium List 2 Accent 4" w:uiPriority="66"/>
-    <w:lsdException w:name="Medium Grid 1 Accent 4" w:uiPriority="67"/>
-    <w:lsdException w:name="Medium Grid 2 Accent 4" w:uiPriority="68"/>
-    <w:lsdException w:name="Medium Grid 3 Accent 4" w:uiPriority="69"/>
-    <w:lsdException w:name="Dark List Accent 4" w:uiPriority="70"/>
-    <w:lsdException w:name="Colorful Shading Accent 4" w:uiPriority="71"/>
-    <w:lsdException w:name="Colorful List Accent 4" w:uiPriority="72"/>
-    <w:lsdException w:name="Colorful Grid Accent 4" w:uiPriority="73"/>
-    <w:lsdException w:name="Light Shading Accent 5" w:uiPriority="60"/>
-    <w:lsdException w:name="Light List Accent 5" w:uiPriority="61"/>
-    <w:lsdException w:name="Light Grid Accent 5" w:uiPriority="62"/>
-    <w:lsdException w:name="Medium Shading 1 Accent 5" w:uiPriority="63"/>
-    <w:lsdException w:name="Medium Shading 2 Accent 5" w:uiPriority="64"/>
-    <w:lsdException w:name="Medium List 1 Accent 5" w:uiPriority="65"/>
-    <w:lsdException w:name="Medium List 2 Accent 5" w:uiPriority="66"/>
-    <w:lsdException w:name="Medium Grid 1 Accent 5" w:uiPriority="67"/>
-    <w:lsdException w:name="Medium Grid 2 Accent 5" w:uiPriority="68"/>
-    <w:lsdException w:name="Medium Grid 3 Accent 5" w:uiPriority="69"/>
-    <w:lsdException w:name="Dark List Accent 5" w:uiPriority="70"/>
-    <w:lsdException w:name="Colorful Shading Accent 5" w:uiPriority="71"/>
-    <w:lsdException w:name="Colorful List Accent 5" w:uiPriority="72"/>
-    <w:lsdException w:name="Colorful Grid Accent 5" w:uiPriority="73"/>
-    <w:lsdException w:name="Light Shading Accent 6" w:uiPriority="60"/>
-    <w:lsdException w:name="Light List Accent 6" w:uiPriority="61"/>
-    <w:lsdException w:name="Light Grid Accent 6" w:uiPriority="62"/>
-    <w:lsdException w:name="Medium Shading 1 Accent 6" w:uiPriority="63"/>
-    <w:lsdException w:name="Medium Shading 2 Accent 6" w:uiPriority="64"/>
-    <w:lsdException w:name="Medium List 1 Accent 6" w:uiPriority="65"/>
-    <w:lsdException w:name="Medium List 2 Accent 6" w:uiPriority="66"/>
-    <w:lsdException w:name="Medium Grid 1 Accent 6" w:uiPriority="67"/>
-    <w:lsdException w:name="Medium Grid 2 Accent 6" w:uiPriority="68"/>
-    <w:lsdException w:name="Medium Grid 3 Accent 6" w:uiPriority="69"/>
-    <w:lsdException w:name="Dark List Accent 6" w:uiPriority="70"/>
-    <w:lsdException w:name="Colorful Shading Accent 6" w:uiPriority="71"/>
-    <w:lsdException w:name="Colorful List Accent 6" w:uiPriority="72"/>
-    <w:lsdException w:name="Colorful Grid Accent 6" w:uiPriority="73"/>
-    <w:lsdException w:name="Subtle Emphasis" w:uiPriority="19" w:qFormat="1"/>
-    <w:lsdException w:name="Intense Emphasis" w:uiPriority="21" w:qFormat="1"/>
-    <w:lsdException w:name="Subtle Reference" w:uiPriority="31" w:qFormat="1"/>
-    <w:lsdException w:name="Intense Reference" w:uiPriority="32" w:qFormat="1"/>
-    <w:lsdException w:name="Book Title" w:uiPriority="33" w:qFormat="1"/>
-    <w:lsdException w:name="Bibliography" w:semiHidden="1" w:uiPriority="37" w:unhideWhenUsed="1"/>
-    <w:lsdException w:name="TOC Heading" w:semiHidden="1" w:uiPriority="39" w:unhideWhenUsed="1" w:qFormat="1"/>
-    <w:lsdException w:name="Grid Table 4" w:uiPriority="49"/>
-    <w:lsdException w:name="Grid Table 5 Dark" w:uiPriority="50"/>
-    <w:lsdException w:name="Grid Table 6 Colorful" w:uiPriority="51"/>
-    <w:lsdException w:name="Grid Table 7 Colorful" w:uiPriority="52"/>
-    <w:lsdException w:name="Grid Table 1 Light Accent 1" w:uiPriority="46"/>
-    <w:lsdException w:name="Grid Table 2 Accent 1" w:uiPriority="47"/>
-    <w:lsdException w:name="Grid Table 3 Accent 1" w:uiPriority="48"/>
-    <w:lsdException w:name="Grid Table 4 Accent 1" w:uiPriority="49"/>
-    <w:lsdException w:name="Grid Table 5 Dark Accent 1" w:uiPriority="50"/>
-    <w:lsdException w:name="Grid Table 6 Colorful Accent 1" w:uiPriority="51"/>
-    <w:lsdException w:name="Grid Table 7 Colorful Accent 1" w:uiPriority="52"/>
-    <w:lsdException w:name="Grid Table 1 Light Accent 2" w:uiPriority="46"/>
-    <w:lsdException w:name="Grid Table 2 Accent 2" w:uiPriority="47"/>
-    <w:lsdException w:name="Grid Table 3 Accent 2" w:uiPriority="48"/>
-    <w:lsdException w:name="Grid Table 4 Accent 2" w:uiPriority="49"/>
-    <w:lsdException w:name="Grid Table 5 Dark Accent 2" w:uiPriority="50"/>
-    <w:lsdException w:name="Grid Table 6 Colorful Accent 2" w:uiPriority="51"/>
-    <w:lsdException w:name="Grid Table 7 Colorful Accent 2" w:uiPriority="52"/>
-    <w:lsdException w:name="Grid Table 1 Light Accent 3" w:uiPriority="46"/>
-    <w:lsdException w:name="Grid Table 2 Accent 3" w:uiPriority="47"/>
-    <w:lsdException w:name="Grid Table 3 Accent 3" w:uiPriority="48"/>
-    <w:lsdException w:name="Grid Table 4 Accent 3" w:uiPriority="49"/>
-    <w:lsdException w:name="Grid Table 5 Dark Accent 3" w:uiPriority="50"/>
-    <w:lsdException w:name="Grid Table 6 Colorful Accent 3" w:uiPriority="51"/>
-    <w:lsdException w:name="Grid Table 7 Colorful Accent 3" w:uiPriority="52"/>
-    <w:lsdException w:name="Grid Table 1 Light Accent 4" w:uiPriority="46"/>
-    <w:lsdException w:name="Grid Table 2 Accent 4" w:uiPriority="47"/>
-    <w:lsdException w:name="Grid Table 3 Accent 4" w:uiPriority="48"/>
-    <w:lsdException w:name="Grid Table 4 Accent 4" w:uiPriority="49"/>
-    <w:lsdException w:name="Grid Table 5 Dark Accent 4" w:uiPriority="50"/>
-    <w:lsdException w:name="Grid Table 6 Colorful Accent 4" w:uiPriority="51"/>
-    <w:lsdException w:name="Grid Table 7 Colorful Accent 4" w:uiPriority="52"/>
-    <w:lsdException w:name="Grid Table 1 Light Accent 5" w:uiPriority="46"/>
-    <w:lsdException w:name="Grid Table 2 Accent 5" w:uiPriority="47"/>
-    <w:lsdException w:name="Grid Table 3 Accent 5" w:uiPriority="48"/>
-    <w:lsdException w:name="Grid Table 4 Accent 5" w:uiPriority="49"/>
-    <w:lsdException w:name="Grid Table 5 Dark Accent 5" w:uiPriority="50"/>
-    <w:lsdException w:name="Grid Table 6 Colorful Accent 5" w:uiPriority="51"/>
-    <w:lsdException w:name="Grid Table 7 Colorful Accent 5" w:uiPriority="52"/>
-    <w:lsdException w:name="Grid Table 1 Light Accent 6" w:uiPriority="46"/>
-    <w:lsdException w:name="Grid Table 2 Accent 6" w:uiPriority="47"/>
-    <w:lsdException w:name="Grid Table 3 Accent 6" w:uiPriority="48"/>
-    <w:lsdException w:name="Grid Table 4 Accent 6" w:uiPriority="49"/>
-    <w:lsdException w:name="Grid Table 5 Dark Accent 6" w:uiPriority="50"/>
-    <w:lsdException w:name="Grid Table 6 Colorful Accent 6" w:uiPriority="51"/>
-    <w:lsdException w:name="Grid Table 7 Colorful Accent 6" w:uiPriority="52"/>
-    <w:lsdException w:name="List Table 1 Light" w:uiPriority="46"/>
-    <w:lsdException w:name="List Table 2" w:uiPriority="47"/>
-    <w:lsdException w:name="List Table 3" w:uiPriority="48"/>
-    <w:lsdException w:name="List Table 4" w:uiPriority="49"/>
-    <w:lsdException w:name="List Table 5 Dark" w:uiPriority="50"/>
-    <w:lsdException w:name="List Table 6 Colorful" w:uiPriority="51"/>
-    <w:lsdException w:name="List Table 7 Colorful" w:uiPriority="52"/>
-    <w:lsdException w:name="List Table 1 Light Accent 1" w:uiPriority="46"/>
-    <w:lsdException w:name="List Table 2 Accent 1" w:uiPriority="47"/>
-    <w:lsdException w:name="List Table 3 Accent 1" w:uiPriority="48"/>
-    <w:lsdException w:name="List Table 4 Accent 1" w:uiPriority="49"/>
-    <w:lsdException w:name="List Table 5 Dark Accent 1" w:uiPriority="50"/>
-    <w:lsdException w:name="List Table 6 Colorful Accent 1" w:uiPriority="51"/>
-    <w:lsdException w:name="List Table 7 Colorful Accent 1" w:uiPriority="52"/>
-    <w:lsdException w:name="List Table 1 Light Accent 2" w:uiPriority="46"/>
-    <w:lsdException w:name="List Table 2 Accent 2" w:uiPriority="47"/>
-    <w:lsdException w:name="List Table 3 Accent 2" w:uiPriority="48"/>
-    <w:lsdException w:name="List Table 4 Accent 2" w:uiPriority="49"/>
-    <w:lsdException w:name="List Table 5 Dark Accent 2" w:uiPriority="50"/>
-    <w:lsdException w:name="List Table 6 Colorful Accent 2" w:uiPriority="51"/>
-    <w:lsdException w:name="List Table 7 Colorful Accent 2" w:uiPriority="52"/>
-    <w:lsdException w:name="List Table 1 Light Accent 3" w:uiPriority="46"/>
-    <w:lsdException w:name="List Table 2 Accent 3" w:uiPriority="47"/>
-    <w:lsdException w:name="List Table 3 Accent 3" w:uiPriority="48"/>
-    <w:lsdException w:name="List Table 4 Accent 3" w:uiPriority="49"/>
-    <w:lsdException w:name="List Table 5 Dark Accent 3" w:uiPriority="50"/>
-    <w:lsdException w:name="List Table 6 Colorful Accent 3" w:uiPriority="51"/>
-    <w:lsdException w:name="List Table 7 Colorful Accent 3" w:uiPriority="52"/>
-    <w:lsdException w:name="List Table 1 Light Accent 4" w:uiPriority="46"/>
-    <w:lsdException w:name="List Table 2 Accent 4" w:uiPriority="47"/>
-    <w:lsdException w:name="List Table 3 Accent 4" w:uiPriority="48"/>
-    <w:lsdException w:name="List Table 4 Accent 4" w:uiPriority="49"/>
-    <w:lsdException w:name="List Table 5 Dark Accent 4" w:uiPriority="50"/>
-    <w:lsdException w:name="List Table 6 Colorful Accent 4" w:uiPriority="51"/>
-    <w:lsdException w:name="List Table 7 Colorful Accent 4" w:uiPriority="52"/>
-    <w:lsdException w:name="List Table 1 Light Accent 5" w:uiPriority="46"/>
-    <w:lsdException w:name="List Table 2 Accent 5" w:uiPriority="47"/>
-    <w:lsdException w:name="List Table 3 Accent 5" w:uiPriority="48"/>
-    <w:lsdException w:name="List Table 4 Accent 5" w:uiPriority="49"/>
-    <w:lsdException w:name="List Table 5 Dark Accent 5" w:uiPriority="50"/>
-    <w:lsdException w:name="List Table 6 Colorful Accent 5" w:uiPriority="51"/>
-    <w:lsdException w:name="List Table 7 Colorful Accent 5" w:uiPriority="52"/>
-    <w:lsdException w:name="List Table 1 Light Accent 6" w:uiPriority="46"/>
-    <w:lsdException w:name="List Table 2 Accent 6" w:uiPriority="47"/>
-    <w:lsdException w:name="List Table 3 Accent 6" w:uiPriority="48"/>
-    <w:lsdException w:name="List Table 4 Accent 6" w:uiPriority="49"/>
-    <w:lsdException w:name="List Table 5 Dark Accent 6" w:uiPriority="50"/>
-    <w:lsdException w:name="List Table 6 Colorful Accent 6" w:uiPriority="51"/>
-    <w:lsdException w:name="List Table 7 Colorful Accent 6" w:uiPriority="52"/>
+  <w:latentStyles w:defLockedState="0" w:defUIPriority="99" w:defSemiHidden="1" w:defUnhideWhenUsed="1" w:defQFormat="0" w:count="276">
+    <w:lsdException w:name="Normal" w:semiHidden="0" w:uiPriority="0" w:unhideWhenUsed="0" w:qFormat="1"/>
+    <w:lsdException w:name="heading 1" w:semiHidden="0" w:uiPriority="9" w:unhideWhenUsed="0" w:qFormat="1"/>
+    <w:lsdException w:name="heading 2" w:uiPriority="9" w:qFormat="1"/>
+    <w:lsdException w:name="heading 3" w:uiPriority="9" w:qFormat="1"/>
+    <w:lsdException w:name="heading 4" w:uiPriority="9" w:qFormat="1"/>
+    <w:lsdException w:name="heading 5" w:uiPriority="9" w:qFormat="1"/>
+    <w:lsdException w:name="heading 6" w:uiPriority="9" w:qFormat="1"/>
+    <w:lsdException w:name="heading 7" w:uiPriority="9" w:qFormat="1"/>
+    <w:lsdException w:name="heading 8" w:uiPriority="9" w:qFormat="1"/>
+    <w:lsdException w:name="heading 9" w:uiPriority="9" w:qFormat="1"/>
+    <w:lsdException w:name="toc 1" w:uiPriority="39"/>
+    <w:lsdException w:name="toc 2" w:uiPriority="39"/>
+    <w:lsdException w:name="toc 3" w:uiPriority="39"/>
+    <w:lsdException w:name="toc 4" w:uiPriority="39"/>
+    <w:lsdException w:name="toc 5" w:uiPriority="39"/>
+    <w:lsdException w:name="toc 6" w:uiPriority="39"/>
+    <w:lsdException w:name="toc 7" w:uiPriority="39"/>
+    <w:lsdException w:name="toc 8" w:uiPriority="39"/>
+    <w:lsdException w:name="toc 9" w:uiPriority="39"/>
+    <w:lsdException w:name="caption" w:uiPriority="35" w:qFormat="1"/>
+    <w:lsdException w:name="Title" w:semiHidden="0" w:uiPriority="10" w:unhideWhenUsed="0" w:qFormat="1"/>
+    <w:lsdException w:name="Default Paragraph Font" w:uiPriority="1"/>
+    <w:lsdException w:name="Subtitle" w:semiHidden="0" w:uiPriority="11" w:unhideWhenUsed="0" w:qFormat="1"/>
+    <w:lsdException w:name="Strong" w:semiHidden="0" w:uiPriority="22" w:unhideWhenUsed="0" w:qFormat="1"/>
+    <w:lsdException w:name="Emphasis" w:semiHidden="0" w:uiPriority="20" w:unhideWhenUsed="0" w:qFormat="1"/>
+    <w:lsdException w:name="Table Grid" w:semiHidden="0" w:uiPriority="59" w:unhideWhenUsed="0"/>
+    <w:lsdException w:name="Note Level 1" w:semiHidden="0" w:unhideWhenUsed="0"/>
+    <w:lsdException w:name="Note Level 2" w:semiHidden="0" w:unhideWhenUsed="0"/>
+    <w:lsdException w:name="Note Level 3" w:semiHidden="0" w:unhideWhenUsed="0"/>
+    <w:lsdException w:name="Note Level 4" w:semiHidden="0" w:unhideWhenUsed="0"/>
+    <w:lsdException w:name="Note Level 5" w:semiHidden="0" w:unhideWhenUsed="0"/>
+    <w:lsdException w:name="Note Level 6" w:semiHidden="0" w:unhideWhenUsed="0"/>
+    <w:lsdException w:name="Note Level 7" w:semiHidden="0" w:unhideWhenUsed="0"/>
+    <w:lsdException w:name="Note Level 8" w:semiHidden="0" w:unhideWhenUsed="0"/>
+    <w:lsdException w:name="Note Level 9" w:semiHidden="0" w:unhideWhenUsed="0"/>
+    <w:lsdException w:name="Placeholder Text" w:unhideWhenUsed="0"/>
+    <w:lsdException w:name="No Spacing" w:semiHidden="0" w:uiPriority="1" w:unhideWhenUsed="0" w:qFormat="1"/>
+    <w:lsdException w:name="Light Shading" w:semiHidden="0" w:uiPriority="60" w:unhideWhenUsed="0"/>
+    <w:lsdException w:name="Light List" w:semiHidden="0" w:uiPriority="61" w:unhideWhenUsed="0"/>
+    <w:lsdException w:name="Light Grid" w:semiHidden="0" w:uiPriority="62" w:unhideWhenUsed="0"/>
+    <w:lsdException w:name="Medium Shading 1" w:semiHidden="0" w:uiPriority="63" w:unhideWhenUsed="0"/>
+    <w:lsdException w:name="Medium Shading 2" w:semiHidden="0" w:uiPriority="64" w:unhideWhenUsed="0"/>
+    <w:lsdException w:name="Medium List 1" w:semiHidden="0" w:uiPriority="65" w:unhideWhenUsed="0"/>
+    <w:lsdException w:name="Medium List 2" w:semiHidden="0" w:uiPriority="66" w:unhideWhenUsed="0"/>
+    <w:lsdException w:name="Medium Grid 1" w:semiHidden="0" w:uiPriority="67" w:unhideWhenUsed="0"/>
+    <w:lsdException w:name="Medium Grid 2" w:semiHidden="0" w:uiPriority="68" w:unhideWhenUsed="0"/>
+    <w:lsdException w:name="Medium Grid 3" w:semiHidden="0" w:uiPriority="69" w:unhideWhenUsed="0"/>
+    <w:lsdException w:name="Dark List" w:semiHidden="0" w:uiPriority="70" w:unhideWhenUsed="0"/>
+    <w:lsdException w:name="Colorful Shading" w:semiHidden="0" w:uiPriority="71" w:unhideWhenUsed="0"/>
+    <w:lsdException w:name="Colorful List" w:semiHidden="0" w:uiPriority="72" w:unhideWhenUsed="0"/>
+    <w:lsdException w:name="Colorful Grid" w:semiHidden="0" w:uiPriority="73" w:unhideWhenUsed="0"/>
+    <w:lsdException w:name="Light Shading Accent 1" w:semiHidden="0" w:uiPriority="60" w:unhideWhenUsed="0"/>
+    <w:lsdException w:name="Light List Accent 1" w:semiHidden="0" w:uiPriority="61" w:unhideWhenUsed="0"/>
+    <w:lsdException w:name="Light Grid Accent 1" w:semiHidden="0" w:uiPriority="62" w:unhideWhenUsed="0"/>
+    <w:lsdException w:name="Medium Shading 1 Accent 1" w:semiHidden="0" w:uiPriority="63" w:unhideWhenUsed="0"/>
+    <w:lsdException w:name="Medium Shading 2 Accent 1" w:semiHidden="0" w:uiPriority="64" w:unhideWhenUsed="0"/>
+    <w:lsdException w:name="Medium List 1 Accent 1" w:semiHidden="0" w:uiPriority="65" w:unhideWhenUsed="0"/>
+    <w:lsdException w:name="Revision" w:unhideWhenUsed="0"/>
+    <w:lsdException w:name="List Paragraph" w:semiHidden="0" w:uiPriority="34" w:unhideWhenUsed="0" w:qFormat="1"/>
+    <w:lsdException w:name="Quote" w:semiHidden="0" w:uiPriority="29" w:unhideWhenUsed="0" w:qFormat="1"/>
+    <w:lsdException w:name="Intense Quote" w:semiHidden="0" w:uiPriority="30" w:unhideWhenUsed="0" w:qFormat="1"/>
+    <w:lsdException w:name="Medium List 2 Accent 1" w:semiHidden="0" w:uiPriority="66" w:unhideWhenUsed="0"/>
+    <w:lsdException w:name="Medium Grid 1 Accent 1" w:semiHidden="0" w:uiPriority="67" w:unhideWhenUsed="0"/>
+    <w:lsdException w:name="Medium Grid 2 Accent 1" w:semiHidden="0" w:uiPriority="68" w:unhideWhenUsed="0"/>
+    <w:lsdException w:name="Medium Grid 3 Accent 1" w:semiHidden="0" w:uiPriority="69" w:unhideWhenUsed="0"/>
+    <w:lsdException w:name="Dark List Accent 1" w:semiHidden="0" w:uiPriority="70" w:unhideWhenUsed="0"/>
+    <w:lsdException w:name="Colorful Shading Accent 1" w:semiHidden="0" w:uiPriority="71" w:unhideWhenUsed="0"/>
+    <w:lsdException w:name="Colorful List Accent 1" w:semiHidden="0" w:uiPriority="72" w:unhideWhenUsed="0"/>
+    <w:lsdException w:name="Colorful Grid Accent 1" w:semiHidden="0" w:uiPriority="73" w:unhideWhenUsed="0"/>
+    <w:lsdException w:name="Light Shading Accent 2" w:semiHidden="0" w:uiPriority="60" w:unhideWhenUsed="0"/>
+    <w:lsdException w:name="Light List Accent 2" w:semiHidden="0" w:uiPriority="61" w:unhideWhenUsed="0"/>
+    <w:lsdException w:name="Light Grid Accent 2" w:semiHidden="0" w:uiPriority="62" w:unhideWhenUsed="0"/>
+    <w:lsdException w:name="Medium Shading 1 Accent 2" w:semiHidden="0" w:uiPriority="63" w:unhideWhenUsed="0"/>
+    <w:lsdException w:name="Medium Shading 2 Accent 2" w:semiHidden="0" w:uiPriority="64" w:unhideWhenUsed="0"/>
+    <w:lsdException w:name="Medium List 1 Accent 2" w:semiHidden="0" w:uiPriority="65" w:unhideWhenUsed="0"/>
+    <w:lsdException w:name="Medium List 2 Accent 2" w:semiHidden="0" w:uiPriority="66" w:unhideWhenUsed="0"/>
+    <w:lsdException w:name="Medium Grid 1 Accent 2" w:semiHidden="0" w:uiPriority="67" w:unhideWhenUsed="0"/>
+    <w:lsdException w:name="Medium Grid 2 Accent 2" w:semiHidden="0" w:uiPriority="68" w:unhideWhenUsed="0"/>
+    <w:lsdException w:name="Medium Grid 3 Accent 2" w:semiHidden="0" w:uiPriority="69" w:unhideWhenUsed="0"/>
+    <w:lsdException w:name="Dark List Accent 2" w:semiHidden="0" w:uiPriority="70" w:unhideWhenUsed="0"/>
+    <w:lsdException w:name="Colorful Shading Accent 2" w:semiHidden="0" w:uiPriority="71" w:unhideWhenUsed="0"/>
+    <w:lsdException w:name="Colorful List Accent 2" w:semiHidden="0" w:uiPriority="72" w:unhideWhenUsed="0"/>
+    <w:lsdException w:name="Colorful Grid Accent 2" w:semiHidden="0" w:uiPriority="73" w:unhideWhenUsed="0"/>
+    <w:lsdException w:name="Light Shading Accent 3" w:semiHidden="0" w:uiPriority="60" w:unhideWhenUsed="0"/>
+    <w:lsdException w:name="Light List Accent 3" w:semiHidden="0" w:uiPriority="61" w:unhideWhenUsed="0"/>
+    <w:lsdException w:name="Light Grid Accent 3" w:semiHidden="0" w:uiPriority="62" w:unhideWhenUsed="0"/>
+    <w:lsdException w:name="Medium Shading 1 Accent 3" w:semiHidden="0" w:uiPriority="63" w:unhideWhenUsed="0"/>
+    <w:lsdException w:name="Medium Shading 2 Accent 3" w:semiHidden="0" w:uiPriority="64" w:unhideWhenUsed="0"/>
+    <w:lsdException w:name="Medium List 1 Accent 3" w:semiHidden="0" w:uiPriority="65" w:unhideWhenUsed="0"/>
+    <w:lsdException w:name="Medium List 2 Accent 3" w:semiHidden="0" w:uiPriority="66" w:unhideWhenUsed="0"/>
+    <w:lsdException w:name="Medium Grid 1 Accent 3" w:semiHidden="0" w:uiPriority="67" w:unhideWhenUsed="0"/>
+    <w:lsdException w:name="Medium Grid 2 Accent 3" w:semiHidden="0" w:uiPriority="68" w:unhideWhenUsed="0"/>
+    <w:lsdException w:name="Medium Grid 3 Accent 3" w:semiHidden="0" w:uiPriority="69" w:unhideWhenUsed="0"/>
+    <w:lsdException w:name="Dark List Accent 3" w:semiHidden="0" w:uiPriority="70" w:unhideWhenUsed="0"/>
+    <w:lsdException w:name="Colorful Shading Accent 3" w:semiHidden="0" w:uiPriority="71" w:unhideWhenUsed="0"/>
+    <w:lsdException w:name="Colorful List Accent 3" w:semiHidden="0" w:uiPriority="72" w:unhideWhenUsed="0"/>
+    <w:lsdException w:name="Colorful Grid Accent 3" w:semiHidden="0" w:uiPriority="73" w:unhideWhenUsed="0"/>
+    <w:lsdException w:name="Light Shading Accent 4" w:semiHidden="0" w:uiPriority="60" w:unhideWhenUsed="0"/>
+    <w:lsdException w:name="Light List Accent 4" w:semiHidden="0" w:uiPriority="61" w:unhideWhenUsed="0"/>
+    <w:lsdException w:name="Light Grid Accent 4" w:semiHidden="0" w:uiPriority="62" w:unhideWhenUsed="0"/>
+    <w:lsdException w:name="Medium Shading 1 Accent 4" w:semiHidden="0" w:uiPriority="63" w:unhideWhenUsed="0"/>
+    <w:lsdException w:name="Medium Shading 2 Accent 4" w:semiHidden="0" w:uiPriority="64" w:unhideWhenUsed="0"/>
+    <w:lsdException w:name="Medium List 1 Accent 4" w:semiHidden="0" w:uiPriority="65" w:unhideWhenUsed="0"/>
+    <w:lsdException w:name="Medium List 2 Accent 4" w:semiHidden="0" w:uiPriority="66" w:unhideWhenUsed="0"/>
+    <w:lsdException w:name="Medium Grid 1 Accent 4" w:semiHidden="0" w:uiPriority="67" w:unhideWhenUsed="0"/>
+    <w:lsdException w:name="Medium Grid 2 Accent 4" w:semiHidden="0" w:uiPriority="68" w:unhideWhenUsed="0"/>
+    <w:lsdException w:name="Medium Grid 3 Accent 4" w:semiHidden="0" w:uiPriority="69" w:unhideWhenUsed="0"/>
+    <w:lsdException w:name="Dark List Accent 4" w:semiHidden="0" w:uiPriority="70" w:unhideWhenUsed="0"/>
+    <w:lsdException w:name="Colorful Shading Accent 4" w:semiHidden="0" w:uiPriority="71" w:unhideWhenUsed="0"/>
+    <w:lsdException w:name="Colorful List Accent 4" w:semiHidden="0" w:uiPriority="72" w:unhideWhenUsed="0"/>
+    <w:lsdException w:name="Colorful Grid Accent 4" w:semiHidden="0" w:uiPriority="73" w:unhideWhenUsed="0"/>
+    <w:lsdException w:name="Light Shading Accent 5" w:semiHidden="0" w:uiPriority="60" w:unhideWhenUsed="0"/>
+    <w:lsdException w:name="Light List Accent 5" w:semiHidden="0" w:uiPriority="61" w:unhideWhenUsed="0"/>
+    <w:lsdException w:name="Light Grid Accent 5" w:semiHidden="0" w:uiPriority="62" w:unhideWhenUsed="0"/>
+    <w:lsdException w:name="Medium Shading 1 Accent 5" w:semiHidden="0" w:uiPriority="63" w:unhideWhenUsed="0"/>
+    <w:lsdException w:name="Medium Shading 2 Accent 5" w:semiHidden="0" w:uiPriority="64" w:unhideWhenUsed="0"/>
+    <w:lsdException w:name="Medium List 1 Accent 5" w:semiHidden="0" w:uiPriority="65" w:unhideWhenUsed="0"/>
+    <w:lsdException w:name="Medium List 2 Accent 5" w:semiHidden="0" w:uiPriority="66" w:unhideWhenUsed="0"/>
+    <w:lsdException w:name="Medium Grid 1 Accent 5" w:semiHidden="0" w:uiPriority="67" w:unhideWhenUsed="0"/>
+    <w:lsdException w:name="Medium Grid 2 Accent 5" w:semiHidden="0" w:uiPriority="68" w:unhideWhenUsed="0"/>
+    <w:lsdException w:name="Medium Grid 3 Accent 5" w:semiHidden="0" w:uiPriority="69" w:unhideWhenUsed="0"/>
+    <w:lsdException w:name="Dark List Accent 5" w:semiHidden="0" w:uiPriority="70" w:unhideWhenUsed="0"/>
+    <w:lsdException w:name="Colorful Shading Accent 5" w:semiHidden="0" w:uiPriority="71" w:unhideWhenUsed="0"/>
+    <w:lsdException w:name="Colorful List Accent 5" w:semiHidden="0" w:uiPriority="72" w:unhideWhenUsed="0"/>
+    <w:lsdException w:name="Colorful Grid Accent 5" w:semiHidden="0" w:uiPriority="73" w:unhideWhenUsed="0"/>
+    <w:lsdException w:name="Light Shading Accent 6" w:semiHidden="0" w:uiPriority="60" w:unhideWhenUsed="0"/>
+    <w:lsdException w:name="Light List Accent 6" w:semiHidden="0" w:uiPriority="61" w:unhideWhenUsed="0"/>
+    <w:lsdException w:name="Light Grid Accent 6" w:semiHidden="0" w:uiPriority="62" w:unhideWhenUsed="0"/>
+    <w:lsdException w:name="Medium Shading 1 Accent 6" w:semiHidden="0" w:uiPriority="63" w:unhideWhenUsed="0"/>
+    <w:lsdException w:name="Medium Shading 2 Accent 6" w:semiHidden="0" w:uiPriority="64" w:unhideWhenUsed="0"/>
+    <w:lsdException w:name="Medium List 1 Accent 6" w:semiHidden="0" w:uiPriority="65" w:unhideWhenUsed="0"/>
+    <w:lsdException w:name="Medium List 2 Accent 6" w:semiHidden="0" w:uiPriority="66" w:unhideWhenUsed="0"/>
+    <w:lsdException w:name="Medium Grid 1 Accent 6" w:semiHidden="0" w:uiPriority="67" w:unhideWhenUsed="0"/>
+    <w:lsdException w:name="Medium Grid 2 Accent 6" w:semiHidden="0" w:uiPriority="68" w:unhideWhenUsed="0"/>
+    <w:lsdException w:name="Medium Grid 3 Accent 6" w:semiHidden="0" w:uiPriority="69" w:unhideWhenUsed="0"/>
+    <w:lsdException w:name="Dark List Accent 6" w:semiHidden="0" w:uiPriority="70" w:unhideWhenUsed="0"/>
+    <w:lsdException w:name="Colorful Shading Accent 6" w:semiHidden="0" w:uiPriority="71" w:unhideWhenUsed="0"/>
+    <w:lsdException w:name="Colorful List Accent 6" w:semiHidden="0" w:uiPriority="72" w:unhideWhenUsed="0"/>
+    <w:lsdException w:name="Colorful Grid Accent 6" w:semiHidden="0" w:uiPriority="73" w:unhideWhenUsed="0"/>
+    <w:lsdException w:name="Subtle Emphasis" w:semiHidden="0" w:uiPriority="19" w:unhideWhenUsed="0" w:qFormat="1"/>
+    <w:lsdException w:name="Intense Emphasis" w:semiHidden="0" w:uiPriority="21" w:unhideWhenUsed="0" w:qFormat="1"/>
+    <w:lsdException w:name="Subtle Reference" w:semiHidden="0" w:uiPriority="31" w:unhideWhenUsed="0" w:qFormat="1"/>
+    <w:lsdException w:name="Intense Reference" w:semiHidden="0" w:uiPriority="32" w:unhideWhenUsed="0" w:qFormat="1"/>
+    <w:lsdException w:name="Book Title" w:semiHidden="0" w:uiPriority="33" w:unhideWhenUsed="0" w:qFormat="1"/>
+    <w:lsdException w:name="Bibliography" w:uiPriority="37"/>
+    <w:lsdException w:name="TOC Heading" w:uiPriority="39" w:qFormat="1"/>
+  </w:latentStyles>
+  <w:style w:type="paragraph" w:default="1" w:styleId="Normal">
+    <w:name w:val="Normal"/>
+    <w:qFormat/>
+    <w:rsid w:val="006D5DD3"/>
+    <w:rPr>
+      <w:rFonts w:ascii="Times New Roman" w:eastAsia="Times New Roman" w:hAnsi="Times New Roman" w:cs="Times New Roman"/>
+      <w:sz w:val="26"/>
+      <w:szCs w:val="26"/>
+    </w:rPr>
+  </w:style>
+  <w:style w:type="character" w:default="1" w:styleId="DefaultParagraphFont">
+    <w:name w:val="Default Paragraph Font"/>
+    <w:uiPriority w:val="1"/>
+    <w:semiHidden/>
+    <w:unhideWhenUsed/>
+  </w:style>
+  <w:style w:type="table" w:default="1" w:styleId="TableNormal">
+    <w:name w:val="Normal Table"/>
+    <w:uiPriority w:val="99"/>
+    <w:semiHidden/>
+    <w:unhideWhenUsed/>
+    <w:tblPr>
+      <w:tblInd w:w="0" w:type="dxa"/>
+      <w:tblCellMar>
+        <w:top w:w="0" w:type="dxa"/>
+        <w:left w:w="108" w:type="dxa"/>
+        <w:bottom w:w="0" w:type="dxa"/>
+        <w:right w:w="108" w:type="dxa"/>
+      </w:tblCellMar>
+    </w:tblPr>
+  </w:style>
+  <w:style w:type="numbering" w:default="1" w:styleId="NoList">
+    <w:name w:val="No List"/>
+    <w:uiPriority w:val="99"/>
+    <w:semiHidden/>
+    <w:unhideWhenUsed/>
+  </w:style>
+  <w:style w:type="paragraph" w:styleId="BalloonText">
+    <w:name w:val="Balloon Text"/>
+    <w:basedOn w:val="Normal"/>
+    <w:link w:val="BalloonTextChar"/>
+    <w:uiPriority w:val="99"/>
+    <w:semiHidden/>
+    <w:unhideWhenUsed/>
+    <w:rsid w:val="006D5DD3"/>
+    <w:rPr>
+      <w:rFonts w:ascii="Lucida Grande" w:hAnsi="Lucida Grande"/>
+      <w:sz w:val="18"/>
+      <w:szCs w:val="18"/>
+    </w:rPr>
+  </w:style>
+  <w:style w:type="character" w:customStyle="1" w:styleId="BalloonTextChar">
+    <w:name w:val="Balloon Text Char"/>
+    <w:basedOn w:val="DefaultParagraphFont"/>
+    <w:link w:val="BalloonText"/>
+    <w:uiPriority w:val="99"/>
+    <w:semiHidden/>
+    <w:rsid w:val="006D5DD3"/>
+    <w:rPr>
+      <w:rFonts w:ascii="Lucida Grande" w:eastAsia="Times New Roman" w:hAnsi="Lucida Grande" w:cs="Times New Roman"/>
+      <w:sz w:val="18"/>
+      <w:szCs w:val="18"/>
+    </w:rPr>
+  </w:style>
+  <w:style w:type="paragraph" w:styleId="ListParagraph">
+    <w:name w:val="List Paragraph"/>
+    <w:basedOn w:val="Normal"/>
+    <w:uiPriority w:val="34"/>
+    <w:qFormat/>
+    <w:rsid w:val="001825E8"/>
+    <w:pPr>
+      <w:ind w:left="720"/>
+      <w:contextualSpacing/>
+    </w:pPr>
+  </w:style>
+  <w:style w:type="paragraph" w:styleId="NormalWeb">
+    <w:name w:val="Normal (Web)"/>
+    <w:basedOn w:val="Normal"/>
+    <w:uiPriority w:val="99"/>
+    <w:semiHidden/>
+    <w:unhideWhenUsed/>
+    <w:rsid w:val="008E76F6"/>
+    <w:pPr>
+      <w:spacing w:before="100" w:beforeAutospacing="1" w:after="100" w:afterAutospacing="1"/>
+    </w:pPr>
+    <w:rPr>
+      <w:rFonts w:eastAsiaTheme="minorEastAsia"/>
+      <w:sz w:val="24"/>
+      <w:szCs w:val="24"/>
+    </w:rPr>
+  </w:style>
+  <w:style w:type="character" w:styleId="Emphasis">
+    <w:name w:val="Emphasis"/>
+    <w:basedOn w:val="DefaultParagraphFont"/>
+    <w:uiPriority w:val="20"/>
+    <w:qFormat/>
+    <w:rsid w:val="001C6A20"/>
+    <w:rPr>
+      <w:i/>
+      <w:iCs/>
+    </w:rPr>
+  </w:style>
+  <w:style w:type="character" w:styleId="SubtleEmphasis">
+    <w:name w:val="Subtle Emphasis"/>
+    <w:basedOn w:val="DefaultParagraphFont"/>
+    <w:uiPriority w:val="19"/>
+    <w:qFormat/>
+    <w:rsid w:val="001C6A20"/>
+    <w:rPr>
+      <w:i/>
+      <w:iCs/>
+      <w:color w:val="404040" w:themeColor="text1" w:themeTint="BF"/>
+    </w:rPr>
+  </w:style>
+</w:styles>
+</file>
+
+<file path=word/stylesWithEffects.xml><?xml version="1.0" encoding="utf-8"?>
+<w:styles xmlns:wpc="http://schemas.microsoft.com/office/word/2010/wordprocessingCanvas" xmlns:mo="http://schemas.microsoft.com/office/mac/office/2008/main" xmlns:mc="http://schemas.openxmlformats.org/markup-compatibility/2006" xmlns:mv="urn:schemas-microsoft-com:mac:vml" xmlns:o="urn:schemas-microsoft-com:office:office" xmlns:r="http://schemas.openxmlformats.org/officeDocument/2006/relationships" xmlns:m="http://schemas.openxmlformats.org/officeDocument/2006/math" xmlns:v="urn:schemas-microsoft-com:vml" xmlns:wp14="http://schemas.microsoft.com/office/word/2010/wordprocessingDrawing" xmlns:wp="http://schemas.openxmlformats.org/drawingml/2006/wordprocessingDrawing" xmlns:w10="urn:schemas-microsoft-com:office:word" xmlns:w="http://schemas.openxmlformats.org/wordprocessingml/2006/main" xmlns:w14="http://schemas.microsoft.com/office/word/2010/wordml" xmlns:wpg="http://schemas.microsoft.com/office/word/2010/wordprocessingGroup" xmlns:wpi="http://schemas.microsoft.com/office/word/2010/wordprocessingInk" xmlns:wne="http://schemas.microsoft.com/office/word/2006/wordml" xmlns:wps="http://schemas.microsoft.com/office/word/2010/wordprocessingShape" mc:Ignorable="w14 wp14">
+  <w:docDefaults>
+    <w:rPrDefault>
+      <w:rPr>
+        <w:rFonts w:asciiTheme="minorHAnsi" w:eastAsiaTheme="minorEastAsia" w:hAnsiTheme="minorHAnsi" w:cstheme="minorBidi"/>
+        <w:sz w:val="24"/>
+        <w:szCs w:val="24"/>
+        <w:lang w:val="en-US" w:eastAsia="en-US" w:bidi="ar-SA"/>
+      </w:rPr>
+    </w:rPrDefault>
+    <w:pPrDefault/>
+  </w:docDefaults>
+  <w:latentStyles w:defLockedState="0" w:defUIPriority="99" w:defSemiHidden="1" w:defUnhideWhenUsed="1" w:defQFormat="0" w:count="276">
+    <w:lsdException w:name="Normal" w:semiHidden="0" w:uiPriority="0" w:unhideWhenUsed="0" w:qFormat="1"/>
+    <w:lsdException w:name="heading 1" w:semiHidden="0" w:uiPriority="9" w:unhideWhenUsed="0" w:qFormat="1"/>
+    <w:lsdException w:name="heading 2" w:uiPriority="9" w:qFormat="1"/>
+    <w:lsdException w:name="heading 3" w:uiPriority="9" w:qFormat="1"/>
+    <w:lsdException w:name="heading 4" w:uiPriority="9" w:qFormat="1"/>
+    <w:lsdException w:name="heading 5" w:uiPriority="9" w:qFormat="1"/>
+    <w:lsdException w:name="heading 6" w:uiPriority="9" w:qFormat="1"/>
+    <w:lsdException w:name="heading 7" w:uiPriority="9" w:qFormat="1"/>
+    <w:lsdException w:name="heading 8" w:uiPriority="9" w:qFormat="1"/>
+    <w:lsdException w:name="heading 9" w:uiPriority="9" w:qFormat="1"/>
+    <w:lsdException w:name="toc 1" w:uiPriority="39"/>
+    <w:lsdException w:name="toc 2" w:uiPriority="39"/>
+    <w:lsdException w:name="toc 3" w:uiPriority="39"/>
+    <w:lsdException w:name="toc 4" w:uiPriority="39"/>
+    <w:lsdException w:name="toc 5" w:uiPriority="39"/>
+    <w:lsdException w:name="toc 6" w:uiPriority="39"/>
+    <w:lsdException w:name="toc 7" w:uiPriority="39"/>
+    <w:lsdException w:name="toc 8" w:uiPriority="39"/>
+    <w:lsdException w:name="toc 9" w:uiPriority="39"/>
+    <w:lsdException w:name="caption" w:uiPriority="35" w:qFormat="1"/>
+    <w:lsdException w:name="Title" w:semiHidden="0" w:uiPriority="10" w:unhideWhenUsed="0" w:qFormat="1"/>
+    <w:lsdException w:name="Default Paragraph Font" w:uiPriority="1"/>
+    <w:lsdException w:name="Subtitle" w:semiHidden="0" w:uiPriority="11" w:unhideWhenUsed="0" w:qFormat="1"/>
+    <w:lsdException w:name="Strong" w:semiHidden="0" w:uiPriority="22" w:unhideWhenUsed="0" w:qFormat="1"/>
+    <w:lsdException w:name="Emphasis" w:semiHidden="0" w:uiPriority="20" w:unhideWhenUsed="0" w:qFormat="1"/>
+    <w:lsdException w:name="Table Grid" w:semiHidden="0" w:uiPriority="59" w:unhideWhenUsed="0"/>
+    <w:lsdException w:name="Note Level 1" w:semiHidden="0" w:unhideWhenUsed="0"/>
+    <w:lsdException w:name="Note Level 2" w:semiHidden="0" w:unhideWhenUsed="0"/>
+    <w:lsdException w:name="Note Level 3" w:semiHidden="0" w:unhideWhenUsed="0"/>
+    <w:lsdException w:name="Note Level 4" w:semiHidden="0" w:unhideWhenUsed="0"/>
+    <w:lsdException w:name="Note Level 5" w:semiHidden="0" w:unhideWhenUsed="0"/>
+    <w:lsdException w:name="Note Level 6" w:semiHidden="0" w:unhideWhenUsed="0"/>
+    <w:lsdException w:name="Note Level 7" w:semiHidden="0" w:unhideWhenUsed="0"/>
+    <w:lsdException w:name="Note Level 8" w:semiHidden="0" w:unhideWhenUsed="0"/>
+    <w:lsdException w:name="Note Level 9" w:semiHidden="0" w:unhideWhenUsed="0"/>
+    <w:lsdException w:name="Placeholder Text" w:unhideWhenUsed="0"/>
+    <w:lsdException w:name="No Spacing" w:semiHidden="0" w:uiPriority="1" w:unhideWhenUsed="0" w:qFormat="1"/>
+    <w:lsdException w:name="Light Shading" w:semiHidden="0" w:uiPriority="60" w:unhideWhenUsed="0"/>
+    <w:lsdException w:name="Light List" w:semiHidden="0" w:uiPriority="61" w:unhideWhenUsed="0"/>
+    <w:lsdException w:name="Light Grid" w:semiHidden="0" w:uiPriority="62" w:unhideWhenUsed="0"/>
+    <w:lsdException w:name="Medium Shading 1" w:semiHidden="0" w:uiPriority="63" w:unhideWhenUsed="0"/>
+    <w:lsdException w:name="Medium Shading 2" w:semiHidden="0" w:uiPriority="64" w:unhideWhenUsed="0"/>
+    <w:lsdException w:name="Medium List 1" w:semiHidden="0" w:uiPriority="65" w:unhideWhenUsed="0"/>
+    <w:lsdException w:name="Medium List 2" w:semiHidden="0" w:uiPriority="66" w:unhideWhenUsed="0"/>
+    <w:lsdException w:name="Medium Grid 1" w:semiHidden="0" w:uiPriority="67" w:unhideWhenUsed="0"/>
+    <w:lsdException w:name="Medium Grid 2" w:semiHidden="0" w:uiPriority="68" w:unhideWhenUsed="0"/>
+    <w:lsdException w:name="Medium Grid 3" w:semiHidden="0" w:uiPriority="69" w:unhideWhenUsed="0"/>
+    <w:lsdException w:name="Dark List" w:semiHidden="0" w:uiPriority="70" w:unhideWhenUsed="0"/>
+    <w:lsdException w:name="Colorful Shading" w:semiHidden="0" w:uiPriority="71" w:unhideWhenUsed="0"/>
+    <w:lsdException w:name="Colorful List" w:semiHidden="0" w:uiPriority="72" w:unhideWhenUsed="0"/>
+    <w:lsdException w:name="Colorful Grid" w:semiHidden="0" w:uiPriority="73" w:unhideWhenUsed="0"/>
+    <w:lsdException w:name="Light Shading Accent 1" w:semiHidden="0" w:uiPriority="60" w:unhideWhenUsed="0"/>
+    <w:lsdException w:name="Light List Accent 1" w:semiHidden="0" w:uiPriority="61" w:unhideWhenUsed="0"/>
+    <w:lsdException w:name="Light Grid Accent 1" w:semiHidden="0" w:uiPriority="62" w:unhideWhenUsed="0"/>
+    <w:lsdException w:name="Medium Shading 1 Accent 1" w:semiHidden="0" w:uiPriority="63" w:unhideWhenUsed="0"/>
+    <w:lsdException w:name="Medium Shading 2 Accent 1" w:semiHidden="0" w:uiPriority="64" w:unhideWhenUsed="0"/>
+    <w:lsdException w:name="Medium List 1 Accent 1" w:semiHidden="0" w:uiPriority="65" w:unhideWhenUsed="0"/>
+    <w:lsdException w:name="Revision" w:unhideWhenUsed="0"/>
+    <w:lsdException w:name="List Paragraph" w:semiHidden="0" w:uiPriority="34" w:unhideWhenUsed="0" w:qFormat="1"/>
+    <w:lsdException w:name="Quote" w:semiHidden="0" w:uiPriority="29" w:unhideWhenUsed="0" w:qFormat="1"/>
+    <w:lsdException w:name="Intense Quote" w:semiHidden="0" w:uiPriority="30" w:unhideWhenUsed="0" w:qFormat="1"/>
+    <w:lsdException w:name="Medium List 2 Accent 1" w:semiHidden="0" w:uiPriority="66" w:unhideWhenUsed="0"/>
+    <w:lsdException w:name="Medium Grid 1 Accent 1" w:semiHidden="0" w:uiPriority="67" w:unhideWhenUsed="0"/>
+    <w:lsdException w:name="Medium Grid 2 Accent 1" w:semiHidden="0" w:uiPriority="68" w:unhideWhenUsed="0"/>
+    <w:lsdException w:name="Medium Grid 3 Accent 1" w:semiHidden="0" w:uiPriority="69" w:unhideWhenUsed="0"/>
+    <w:lsdException w:name="Dark List Accent 1" w:semiHidden="0" w:uiPriority="70" w:unhideWhenUsed="0"/>
+    <w:lsdException w:name="Colorful Shading Accent 1" w:semiHidden="0" w:uiPriority="71" w:unhideWhenUsed="0"/>
+    <w:lsdException w:name="Colorful List Accent 1" w:semiHidden="0" w:uiPriority="72" w:unhideWhenUsed="0"/>
+    <w:lsdException w:name="Colorful Grid Accent 1" w:semiHidden="0" w:uiPriority="73" w:unhideWhenUsed="0"/>
+    <w:lsdException w:name="Light Shading Accent 2" w:semiHidden="0" w:uiPriority="60" w:unhideWhenUsed="0"/>
+    <w:lsdException w:name="Light List Accent 2" w:semiHidden="0" w:uiPriority="61" w:unhideWhenUsed="0"/>
+    <w:lsdException w:name="Light Grid Accent 2" w:semiHidden="0" w:uiPriority="62" w:unhideWhenUsed="0"/>
+    <w:lsdException w:name="Medium Shading 1 Accent 2" w:semiHidden="0" w:uiPriority="63" w:unhideWhenUsed="0"/>
+    <w:lsdException w:name="Medium Shading 2 Accent 2" w:semiHidden="0" w:uiPriority="64" w:unhideWhenUsed="0"/>
+    <w:lsdException w:name="Medium List 1 Accent 2" w:semiHidden="0" w:uiPriority="65" w:unhideWhenUsed="0"/>
+    <w:lsdException w:name="Medium List 2 Accent 2" w:semiHidden="0" w:uiPriority="66" w:unhideWhenUsed="0"/>
+    <w:lsdException w:name="Medium Grid 1 Accent 2" w:semiHidden="0" w:uiPriority="67" w:unhideWhenUsed="0"/>
+    <w:lsdException w:name="Medium Grid 2 Accent 2" w:semiHidden="0" w:uiPriority="68" w:unhideWhenUsed="0"/>
+    <w:lsdException w:name="Medium Grid 3 Accent 2" w:semiHidden="0" w:uiPriority="69" w:unhideWhenUsed="0"/>
+    <w:lsdException w:name="Dark List Accent 2" w:semiHidden="0" w:uiPriority="70" w:unhideWhenUsed="0"/>
+    <w:lsdException w:name="Colorful Shading Accent 2" w:semiHidden="0" w:uiPriority="71" w:unhideWhenUsed="0"/>
+    <w:lsdException w:name="Colorful List Accent 2" w:semiHidden="0" w:uiPriority="72" w:unhideWhenUsed="0"/>
+    <w:lsdException w:name="Colorful Grid Accent 2" w:semiHidden="0" w:uiPriority="73" w:unhideWhenUsed="0"/>
+    <w:lsdException w:name="Light Shading Accent 3" w:semiHidden="0" w:uiPriority="60" w:unhideWhenUsed="0"/>
+    <w:lsdException w:name="Light List Accent 3" w:semiHidden="0" w:uiPriority="61" w:unhideWhenUsed="0"/>
+    <w:lsdException w:name="Light Grid Accent 3" w:semiHidden="0" w:uiPriority="62" w:unhideWhenUsed="0"/>
+    <w:lsdException w:name="Medium Shading 1 Accent 3" w:semiHidden="0" w:uiPriority="63" w:unhideWhenUsed="0"/>
+    <w:lsdException w:name="Medium Shading 2 Accent 3" w:semiHidden="0" w:uiPriority="64" w:unhideWhenUsed="0"/>
+    <w:lsdException w:name="Medium List 1 Accent 3" w:semiHidden="0" w:uiPriority="65" w:unhideWhenUsed="0"/>
+    <w:lsdException w:name="Medium List 2 Accent 3" w:semiHidden="0" w:uiPriority="66" w:unhideWhenUsed="0"/>
+    <w:lsdException w:name="Medium Grid 1 Accent 3" w:semiHidden="0" w:uiPriority="67" w:unhideWhenUsed="0"/>
+    <w:lsdException w:name="Medium Grid 2 Accent 3" w:semiHidden="0" w:uiPriority="68" w:unhideWhenUsed="0"/>
+    <w:lsdException w:name="Medium Grid 3 Accent 3" w:semiHidden="0" w:uiPriority="69" w:unhideWhenUsed="0"/>
+    <w:lsdException w:name="Dark List Accent 3" w:semiHidden="0" w:uiPriority="70" w:unhideWhenUsed="0"/>
+    <w:lsdException w:name="Colorful Shading Accent 3" w:semiHidden="0" w:uiPriority="71" w:unhideWhenUsed="0"/>
+    <w:lsdException w:name="Colorful List Accent 3" w:semiHidden="0" w:uiPriority="72" w:unhideWhenUsed="0"/>
+    <w:lsdException w:name="Colorful Grid Accent 3" w:semiHidden="0" w:uiPriority="73" w:unhideWhenUsed="0"/>
+    <w:lsdException w:name="Light Shading Accent 4" w:semiHidden="0" w:uiPriority="60" w:unhideWhenUsed="0"/>
+    <w:lsdException w:name="Light List Accent 4" w:semiHidden="0" w:uiPriority="61" w:unhideWhenUsed="0"/>
+    <w:lsdException w:name="Light Grid Accent 4" w:semiHidden="0" w:uiPriority="62" w:unhideWhenUsed="0"/>
+    <w:lsdException w:name="Medium Shading 1 Accent 4" w:semiHidden="0" w:uiPriority="63" w:unhideWhenUsed="0"/>
+    <w:lsdException w:name="Medium Shading 2 Accent 4" w:semiHidden="0" w:uiPriority="64" w:unhideWhenUsed="0"/>
+    <w:lsdException w:name="Medium List 1 Accent 4" w:semiHidden="0" w:uiPriority="65" w:unhideWhenUsed="0"/>
+    <w:lsdException w:name="Medium List 2 Accent 4" w:semiHidden="0" w:uiPriority="66" w:unhideWhenUsed="0"/>
+    <w:lsdException w:name="Medium Grid 1 Accent 4" w:semiHidden="0" w:uiPriority="67" w:unhideWhenUsed="0"/>
+    <w:lsdException w:name="Medium Grid 2 Accent 4" w:semiHidden="0" w:uiPriority="68" w:unhideWhenUsed="0"/>
+    <w:lsdException w:name="Medium Grid 3 Accent 4" w:semiHidden="0" w:uiPriority="69" w:unhideWhenUsed="0"/>
+    <w:lsdException w:name="Dark List Accent 4" w:semiHidden="0" w:uiPriority="70" w:unhideWhenUsed="0"/>
+    <w:lsdException w:name="Colorful Shading Accent 4" w:semiHidden="0" w:uiPriority="71" w:unhideWhenUsed="0"/>
+    <w:lsdException w:name="Colorful List Accent 4" w:semiHidden="0" w:uiPriority="72" w:unhideWhenUsed="0"/>
+    <w:lsdException w:name="Colorful Grid Accent 4" w:semiHidden="0" w:uiPriority="73" w:unhideWhenUsed="0"/>
+    <w:lsdException w:name="Light Shading Accent 5" w:semiHidden="0" w:uiPriority="60" w:unhideWhenUsed="0"/>
+    <w:lsdException w:name="Light List Accent 5" w:semiHidden="0" w:uiPriority="61" w:unhideWhenUsed="0"/>
+    <w:lsdException w:name="Light Grid Accent 5" w:semiHidden="0" w:uiPriority="62" w:unhideWhenUsed="0"/>
+    <w:lsdException w:name="Medium Shading 1 Accent 5" w:semiHidden="0" w:uiPriority="63" w:unhideWhenUsed="0"/>
+    <w:lsdException w:name="Medium Shading 2 Accent 5" w:semiHidden="0" w:uiPriority="64" w:unhideWhenUsed="0"/>
+    <w:lsdException w:name="Medium List 1 Accent 5" w:semiHidden="0" w:uiPriority="65" w:unhideWhenUsed="0"/>
+    <w:lsdException w:name="Medium List 2 Accent 5" w:semiHidden="0" w:uiPriority="66" w:unhideWhenUsed="0"/>
+    <w:lsdException w:name="Medium Grid 1 Accent 5" w:semiHidden="0" w:uiPriority="67" w:unhideWhenUsed="0"/>
+    <w:lsdException w:name="Medium Grid 2 Accent 5" w:semiHidden="0" w:uiPriority="68" w:unhideWhenUsed="0"/>
+    <w:lsdException w:name="Medium Grid 3 Accent 5" w:semiHidden="0" w:uiPriority="69" w:unhideWhenUsed="0"/>
+    <w:lsdException w:name="Dark List Accent 5" w:semiHidden="0" w:uiPriority="70" w:unhideWhenUsed="0"/>
+    <w:lsdException w:name="Colorful Shading Accent 5" w:semiHidden="0" w:uiPriority="71" w:unhideWhenUsed="0"/>
+    <w:lsdException w:name="Colorful List Accent 5" w:semiHidden="0" w:uiPriority="72" w:unhideWhenUsed="0"/>
+    <w:lsdException w:name="Colorful Grid Accent 5" w:semiHidden="0" w:uiPriority="73" w:unhideWhenUsed="0"/>
+    <w:lsdException w:name="Light Shading Accent 6" w:semiHidden="0" w:uiPriority="60" w:unhideWhenUsed="0"/>
+    <w:lsdException w:name="Light List Accent 6" w:semiHidden="0" w:uiPriority="61" w:unhideWhenUsed="0"/>
+    <w:lsdException w:name="Light Grid Accent 6" w:semiHidden="0" w:uiPriority="62" w:unhideWhenUsed="0"/>
+    <w:lsdException w:name="Medium Shading 1 Accent 6" w:semiHidden="0" w:uiPriority="63" w:unhideWhenUsed="0"/>
+    <w:lsdException w:name="Medium Shading 2 Accent 6" w:semiHidden="0" w:uiPriority="64" w:unhideWhenUsed="0"/>
+    <w:lsdException w:name="Medium List 1 Accent 6" w:semiHidden="0" w:uiPriority="65" w:unhideWhenUsed="0"/>
+    <w:lsdException w:name="Medium List 2 Accent 6" w:semiHidden="0" w:uiPriority="66" w:unhideWhenUsed="0"/>
+    <w:lsdException w:name="Medium Grid 1 Accent 6" w:semiHidden="0" w:uiPriority="67" w:unhideWhenUsed="0"/>
+    <w:lsdException w:name="Medium Grid 2 Accent 6" w:semiHidden="0" w:uiPriority="68" w:unhideWhenUsed="0"/>
+    <w:lsdException w:name="Medium Grid 3 Accent 6" w:semiHidden="0" w:uiPriority="69" w:unhideWhenUsed="0"/>
+    <w:lsdException w:name="Dark List Accent 6" w:semiHidden="0" w:uiPriority="70" w:unhideWhenUsed="0"/>
+    <w:lsdException w:name="Colorful Shading Accent 6" w:semiHidden="0" w:uiPriority="71" w:unhideWhenUsed="0"/>
+    <w:lsdException w:name="Colorful List Accent 6" w:semiHidden="0" w:uiPriority="72" w:unhideWhenUsed="0"/>
+    <w:lsdException w:name="Colorful Grid Accent 6" w:semiHidden="0" w:uiPriority="73" w:unhideWhenUsed="0"/>
+    <w:lsdException w:name="Subtle Emphasis" w:semiHidden="0" w:uiPriority="19" w:unhideWhenUsed="0" w:qFormat="1"/>
+    <w:lsdException w:name="Intense Emphasis" w:semiHidden="0" w:uiPriority="21" w:unhideWhenUsed="0" w:qFormat="1"/>
+    <w:lsdException w:name="Subtle Reference" w:semiHidden="0" w:uiPriority="31" w:unhideWhenUsed="0" w:qFormat="1"/>
+    <w:lsdException w:name="Intense Reference" w:semiHidden="0" w:uiPriority="32" w:unhideWhenUsed="0" w:qFormat="1"/>
+    <w:lsdException w:name="Book Title" w:semiHidden="0" w:uiPriority="33" w:unhideWhenUsed="0" w:qFormat="1"/>
+    <w:lsdException w:name="Bibliography" w:uiPriority="37"/>
+    <w:lsdException w:name="TOC Heading" w:uiPriority="39" w:qFormat="1"/>
   </w:latentStyles>
   <w:style w:type="paragraph" w:default="1" w:styleId="Normal">
     <w:name w:val="Normal"/>
